--- a/doc/基于验证码的短信验证机制.docx
+++ b/doc/基于验证码的短信验证机制.docx
@@ -122,9 +122,6 @@
           <w:ilvl w:val="0"/>
           <w:numId w:val="2"/>
         </w:numPr>
-        <w:rPr>
-          <w:rFonts w:hint="eastAsia"/>
-        </w:rPr>
       </w:pPr>
       <w:r>
         <w:rPr>
@@ -675,28 +672,24 @@
         </w:rPr>
         <w:t>端称为</w:t>
       </w:r>
-      <w:proofErr w:type="spellStart"/>
       <w:r>
         <w:rPr>
           <w:rFonts w:hint="eastAsia"/>
         </w:rPr>
         <w:t>AuthServer</w:t>
       </w:r>
-      <w:proofErr w:type="spellEnd"/>
       <w:r>
         <w:rPr>
           <w:rFonts w:hint="eastAsia"/>
         </w:rPr>
         <w:t>，</w:t>
       </w:r>
-      <w:proofErr w:type="spellStart"/>
       <w:r>
         <w:rPr>
           <w:rFonts w:hint="eastAsia"/>
         </w:rPr>
         <w:t>AuthServer</w:t>
       </w:r>
-      <w:proofErr w:type="spellEnd"/>
       <w:r>
         <w:rPr>
           <w:rFonts w:hint="eastAsia"/>
@@ -762,14 +755,12 @@
       </w:r>
     </w:p>
     <w:p>
-      <w:proofErr w:type="spellStart"/>
       <w:r>
         <w:rPr>
           <w:rFonts w:hint="eastAsia"/>
         </w:rPr>
         <w:t>AuthServer</w:t>
       </w:r>
-      <w:proofErr w:type="spellEnd"/>
       <w:r>
         <w:rPr>
           <w:rFonts w:hint="eastAsia"/>
@@ -788,14 +779,12 @@
         </w:rPr>
         <w:t>的</w:t>
       </w:r>
-      <w:proofErr w:type="spellStart"/>
       <w:r>
         <w:rPr>
           <w:rFonts w:hint="eastAsia"/>
         </w:rPr>
         <w:t>SQLite</w:t>
       </w:r>
-      <w:proofErr w:type="spellEnd"/>
       <w:r>
         <w:rPr>
           <w:rFonts w:hint="eastAsia"/>
@@ -869,7 +858,6 @@
       </w:r>
       <w:bookmarkStart w:id="0" w:name="OLE_LINK3"/>
       <w:bookmarkStart w:id="1" w:name="OLE_LINK4"/>
-      <w:proofErr w:type="spellStart"/>
       <w:r>
         <w:rPr>
           <w:rFonts w:hint="eastAsia"/>
@@ -893,7 +881,6 @@
       </w:r>
       <w:bookmarkEnd w:id="0"/>
       <w:bookmarkEnd w:id="1"/>
-      <w:proofErr w:type="spellEnd"/>
     </w:p>
     <w:p>
       <w:pPr>
@@ -1181,7 +1168,6 @@
                 <w:szCs w:val="20"/>
               </w:rPr>
             </w:pPr>
-            <w:proofErr w:type="spellStart"/>
             <w:r>
               <w:rPr>
                 <w:rFonts w:hint="eastAsia"/>
@@ -1198,7 +1184,6 @@
               </w:rPr>
               <w:t>key</w:t>
             </w:r>
-            <w:proofErr w:type="spellEnd"/>
           </w:p>
         </w:tc>
         <w:tc>
@@ -1213,23 +1198,13 @@
                 <w:szCs w:val="20"/>
               </w:rPr>
             </w:pPr>
-            <w:proofErr w:type="spellStart"/>
-            <w:r>
-              <w:rPr>
-                <w:rFonts w:hint="eastAsia"/>
-                <w:sz w:val="20"/>
-                <w:szCs w:val="20"/>
-              </w:rPr>
-              <w:t>varchar</w:t>
-            </w:r>
-            <w:proofErr w:type="spellEnd"/>
-            <w:r>
-              <w:rPr>
-                <w:rFonts w:hint="eastAsia"/>
-                <w:sz w:val="20"/>
-                <w:szCs w:val="20"/>
-              </w:rPr>
-              <w:t>(32)</w:t>
+            <w:r>
+              <w:rPr>
+                <w:rFonts w:hint="eastAsia"/>
+                <w:sz w:val="20"/>
+                <w:szCs w:val="20"/>
+              </w:rPr>
+              <w:t>varchar(32)</w:t>
             </w:r>
           </w:p>
         </w:tc>
@@ -1308,7 +1283,6 @@
                 <w:szCs w:val="20"/>
               </w:rPr>
             </w:pPr>
-            <w:proofErr w:type="spellStart"/>
             <w:r>
               <w:rPr>
                 <w:rFonts w:hint="eastAsia"/>
@@ -1317,7 +1291,6 @@
               </w:rPr>
               <w:t>deviceid</w:t>
             </w:r>
-            <w:proofErr w:type="spellEnd"/>
           </w:p>
         </w:tc>
         <w:tc>
@@ -1332,23 +1305,13 @@
                 <w:szCs w:val="20"/>
               </w:rPr>
             </w:pPr>
-            <w:proofErr w:type="spellStart"/>
-            <w:r>
-              <w:rPr>
-                <w:rFonts w:hint="eastAsia"/>
-                <w:sz w:val="20"/>
-                <w:szCs w:val="20"/>
-              </w:rPr>
-              <w:t>varchar</w:t>
-            </w:r>
-            <w:proofErr w:type="spellEnd"/>
-            <w:r>
-              <w:rPr>
-                <w:rFonts w:hint="eastAsia"/>
-                <w:sz w:val="20"/>
-                <w:szCs w:val="20"/>
-              </w:rPr>
-              <w:t>(100)</w:t>
+            <w:r>
+              <w:rPr>
+                <w:rFonts w:hint="eastAsia"/>
+                <w:sz w:val="20"/>
+                <w:szCs w:val="20"/>
+              </w:rPr>
+              <w:t>varchar(100)</w:t>
             </w:r>
           </w:p>
         </w:tc>
@@ -1432,7 +1395,6 @@
                 <w:szCs w:val="20"/>
               </w:rPr>
             </w:pPr>
-            <w:proofErr w:type="spellStart"/>
             <w:r>
               <w:rPr>
                 <w:rFonts w:hint="eastAsia"/>
@@ -1442,7 +1404,6 @@
               <w:lastRenderedPageBreak/>
               <w:t>phonenum</w:t>
             </w:r>
-            <w:proofErr w:type="spellEnd"/>
           </w:p>
         </w:tc>
         <w:tc>
@@ -1457,23 +1418,13 @@
                 <w:szCs w:val="20"/>
               </w:rPr>
             </w:pPr>
-            <w:proofErr w:type="spellStart"/>
-            <w:r>
-              <w:rPr>
-                <w:rFonts w:hint="eastAsia"/>
-                <w:sz w:val="20"/>
-                <w:szCs w:val="20"/>
-              </w:rPr>
-              <w:t>varchar</w:t>
-            </w:r>
-            <w:proofErr w:type="spellEnd"/>
-            <w:r>
-              <w:rPr>
-                <w:rFonts w:hint="eastAsia"/>
-                <w:sz w:val="20"/>
-                <w:szCs w:val="20"/>
-              </w:rPr>
-              <w:t>(100)</w:t>
+            <w:r>
+              <w:rPr>
+                <w:rFonts w:hint="eastAsia"/>
+                <w:sz w:val="20"/>
+                <w:szCs w:val="20"/>
+              </w:rPr>
+              <w:t>varchar(100)</w:t>
             </w:r>
           </w:p>
         </w:tc>
@@ -1552,7 +1503,6 @@
                 <w:szCs w:val="20"/>
               </w:rPr>
             </w:pPr>
-            <w:proofErr w:type="spellStart"/>
             <w:r>
               <w:rPr>
                 <w:rFonts w:hint="eastAsia"/>
@@ -1561,7 +1511,6 @@
               </w:rPr>
               <w:t>buydate</w:t>
             </w:r>
-            <w:proofErr w:type="spellEnd"/>
           </w:p>
         </w:tc>
         <w:tc>
@@ -1576,7 +1525,6 @@
                 <w:szCs w:val="20"/>
               </w:rPr>
             </w:pPr>
-            <w:proofErr w:type="spellStart"/>
             <w:r>
               <w:rPr>
                 <w:rFonts w:hint="eastAsia"/>
@@ -1585,7 +1533,6 @@
               </w:rPr>
               <w:t>datetime</w:t>
             </w:r>
-            <w:proofErr w:type="spellEnd"/>
           </w:p>
         </w:tc>
         <w:tc>
@@ -1660,7 +1607,6 @@
                 <w:szCs w:val="20"/>
               </w:rPr>
             </w:pPr>
-            <w:proofErr w:type="spellStart"/>
             <w:r>
               <w:rPr>
                 <w:rFonts w:hint="eastAsia"/>
@@ -1669,7 +1615,6 @@
               </w:rPr>
               <w:t>consumedate</w:t>
             </w:r>
-            <w:proofErr w:type="spellEnd"/>
           </w:p>
         </w:tc>
         <w:tc>
@@ -1684,7 +1629,6 @@
                 <w:szCs w:val="20"/>
               </w:rPr>
             </w:pPr>
-            <w:proofErr w:type="spellStart"/>
             <w:r>
               <w:rPr>
                 <w:rFonts w:hint="eastAsia"/>
@@ -1701,7 +1645,6 @@
               </w:rPr>
               <w:t>atetime</w:t>
             </w:r>
-            <w:proofErr w:type="spellEnd"/>
           </w:p>
         </w:tc>
         <w:tc>
@@ -1787,24 +1730,14 @@
                 <w:szCs w:val="20"/>
               </w:rPr>
             </w:pPr>
-            <w:proofErr w:type="spellStart"/>
-            <w:r>
-              <w:rPr>
-                <w:rFonts w:hint="eastAsia"/>
-                <w:sz w:val="20"/>
-                <w:szCs w:val="20"/>
-              </w:rPr>
-              <w:t>lastactivate</w:t>
-            </w:r>
-            <w:r>
-              <w:rPr>
-                <w:rFonts w:hint="eastAsia"/>
-                <w:sz w:val="20"/>
-                <w:szCs w:val="20"/>
-              </w:rPr>
-              <w:t>date</w:t>
-            </w:r>
-            <w:proofErr w:type="spellEnd"/>
+            <w:r>
+              <w:rPr>
+                <w:rFonts w:hint="eastAsia"/>
+                <w:sz w:val="20"/>
+                <w:szCs w:val="20"/>
+              </w:rPr>
+              <w:t>lastactivatedate</w:t>
+            </w:r>
           </w:p>
         </w:tc>
         <w:tc>
@@ -1819,7 +1752,6 @@
                 <w:szCs w:val="20"/>
               </w:rPr>
             </w:pPr>
-            <w:proofErr w:type="spellStart"/>
             <w:r>
               <w:rPr>
                 <w:rFonts w:hint="eastAsia"/>
@@ -1828,7 +1760,6 @@
               </w:rPr>
               <w:t>datetime</w:t>
             </w:r>
-            <w:proofErr w:type="spellEnd"/>
           </w:p>
         </w:tc>
         <w:tc>
@@ -1871,15 +1802,7 @@
                 <w:sz w:val="20"/>
                 <w:szCs w:val="20"/>
               </w:rPr>
-              <w:t>最近一次</w:t>
-            </w:r>
-            <w:r>
-              <w:rPr>
-                <w:rFonts w:hint="eastAsia"/>
-                <w:sz w:val="20"/>
-                <w:szCs w:val="20"/>
-              </w:rPr>
-              <w:t>激活日期</w:t>
+              <w:t>最近一次激活日期</w:t>
             </w:r>
           </w:p>
         </w:tc>
@@ -1948,7 +1871,6 @@
                 <w:szCs w:val="20"/>
               </w:rPr>
             </w:pPr>
-            <w:proofErr w:type="spellStart"/>
             <w:r>
               <w:rPr>
                 <w:rFonts w:hint="eastAsia"/>
@@ -1965,7 +1887,6 @@
               </w:rPr>
               <w:t>archar</w:t>
             </w:r>
-            <w:proofErr w:type="spellEnd"/>
             <w:r>
               <w:rPr>
                 <w:rFonts w:hint="eastAsia"/>
@@ -2088,23 +2009,13 @@
                 <w:szCs w:val="20"/>
               </w:rPr>
             </w:pPr>
-            <w:proofErr w:type="spellStart"/>
-            <w:r>
-              <w:rPr>
-                <w:rFonts w:hint="eastAsia"/>
-                <w:sz w:val="20"/>
-                <w:szCs w:val="20"/>
-              </w:rPr>
-              <w:t>varchar</w:t>
-            </w:r>
-            <w:proofErr w:type="spellEnd"/>
-            <w:r>
-              <w:rPr>
-                <w:rFonts w:hint="eastAsia"/>
-                <w:sz w:val="20"/>
-                <w:szCs w:val="20"/>
-              </w:rPr>
-              <w:t>(100)</w:t>
+            <w:r>
+              <w:rPr>
+                <w:rFonts w:hint="eastAsia"/>
+                <w:sz w:val="20"/>
+                <w:szCs w:val="20"/>
+              </w:rPr>
+              <w:t>varchar(100)</w:t>
             </w:r>
           </w:p>
         </w:tc>
@@ -2375,7 +2286,6 @@
                 <w:szCs w:val="20"/>
               </w:rPr>
             </w:pPr>
-            <w:proofErr w:type="spellStart"/>
             <w:r>
               <w:rPr>
                 <w:rFonts w:hint="eastAsia"/>
@@ -2384,7 +2294,6 @@
               </w:rPr>
               <w:t>datetime</w:t>
             </w:r>
-            <w:proofErr w:type="spellEnd"/>
           </w:p>
         </w:tc>
         <w:tc>
@@ -2520,11 +2429,6 @@
       </w:r>
     </w:p>
     <w:p>
-      <w:pPr>
-        <w:rPr>
-          <w:rFonts w:hint="eastAsia"/>
-        </w:rPr>
-      </w:pPr>
       <w:r>
         <w:rPr>
           <w:rFonts w:hint="eastAsia"/>
@@ -2555,28 +2459,18 @@
         </w:rPr>
         <w:t>和</w:t>
       </w:r>
-      <w:proofErr w:type="spellStart"/>
       <w:r>
         <w:rPr>
           <w:rFonts w:hint="eastAsia"/>
         </w:rPr>
         <w:t>DeviceID</w:t>
       </w:r>
-      <w:proofErr w:type="spellEnd"/>
-      <w:r>
-        <w:rPr>
-          <w:rFonts w:hint="eastAsia"/>
-        </w:rPr>
-        <w:t>/</w:t>
-      </w:r>
-      <w:proofErr w:type="spellStart"/>
-      <w:r>
-        <w:rPr>
-          <w:rFonts w:hint="eastAsia"/>
-        </w:rPr>
-        <w:t>PhoneNumber</w:t>
-      </w:r>
-      <w:proofErr w:type="spellEnd"/>
+      <w:r>
+        <w:rPr>
+          <w:rFonts w:hint="eastAsia"/>
+        </w:rPr>
+        <w:t>/PhoneNumber</w:t>
+      </w:r>
       <w:r>
         <w:rPr>
           <w:rFonts w:hint="eastAsia"/>
@@ -2683,7 +2577,6 @@
         </w:numPr>
         <w:rPr>
           <w:rStyle w:val="IntenseEmphasis"/>
-          <w:rFonts w:hint="eastAsia"/>
           <w:i w:val="0"/>
         </w:rPr>
       </w:pPr>
@@ -2699,7 +2592,6 @@
     <w:p>
       <w:pPr>
         <w:rPr>
-          <w:rFonts w:hint="eastAsia"/>
           <w:b/>
         </w:rPr>
       </w:pPr>
@@ -2739,11 +2631,6 @@
       </w:r>
     </w:p>
     <w:p>
-      <w:pPr>
-        <w:rPr>
-          <w:rFonts w:hint="eastAsia"/>
-        </w:rPr>
-      </w:pPr>
       <w:r>
         <w:rPr>
           <w:rFonts w:hint="eastAsia"/>
@@ -2755,19 +2642,11 @@
       </w:r>
       <w:bookmarkStart w:id="4" w:name="OLE_LINK7"/>
       <w:bookmarkStart w:id="5" w:name="OLE_LINK8"/>
-      <w:proofErr w:type="spellStart"/>
-      <w:r>
-        <w:rPr>
-          <w:rFonts w:hint="eastAsia"/>
-        </w:rPr>
-        <w:t>InspectorAuth</w:t>
-      </w:r>
-      <w:proofErr w:type="spellEnd"/>
-      <w:r>
-        <w:rPr>
-          <w:rFonts w:hint="eastAsia"/>
-        </w:rPr>
-        <w:t>,</w:t>
+      <w:r>
+        <w:rPr>
+          <w:rFonts w:hint="eastAsia"/>
+        </w:rPr>
+        <w:t>InspectorAuth,</w:t>
       </w:r>
       <w:r>
         <w:t>”</w:t>
@@ -2778,7 +2657,6 @@
         </w:rPr>
         <w:t xml:space="preserve"> + </w:t>
       </w:r>
-      <w:proofErr w:type="spellStart"/>
       <w:r>
         <w:rPr>
           <w:rFonts w:hint="eastAsia"/>
@@ -2789,14 +2667,7 @@
         <w:rPr>
           <w:rFonts w:hint="eastAsia"/>
         </w:rPr>
-        <w:t>Key</w:t>
-      </w:r>
-      <w:proofErr w:type="spellEnd"/>
-      <w:r>
-        <w:rPr>
-          <w:rFonts w:hint="eastAsia"/>
-        </w:rPr>
-        <w:t xml:space="preserve"> </w:t>
+        <w:t xml:space="preserve">Key </w:t>
       </w:r>
       <w:bookmarkEnd w:id="4"/>
       <w:bookmarkEnd w:id="5"/>
@@ -2822,16 +2693,53 @@
         <w:rPr>
           <w:rFonts w:hint="eastAsia"/>
         </w:rPr>
+        <w:t xml:space="preserve"> </w:t>
+      </w:r>
+      <w:r>
+        <w:t xml:space="preserve">+ LANG </w:t>
+      </w:r>
+      <w:r>
+        <w:rPr>
+          <w:rFonts w:hint="eastAsia"/>
+        </w:rPr>
+        <w:t xml:space="preserve">+ </w:t>
+      </w:r>
+      <w:r>
+        <w:t>“</w:t>
+      </w:r>
+      <w:r>
+        <w:rPr>
+          <w:rFonts w:hint="eastAsia"/>
+        </w:rPr>
+        <w:t>,</w:t>
+      </w:r>
+      <w:r>
+        <w:t>”</w:t>
+      </w:r>
+      <w:r>
+        <w:rPr>
+          <w:rFonts w:hint="eastAsia"/>
+        </w:rPr>
         <w:t xml:space="preserve"> + </w:t>
       </w:r>
-      <w:proofErr w:type="spellStart"/>
-      <w:r>
-        <w:rPr>
-          <w:rFonts w:hint="eastAsia"/>
-        </w:rPr>
-        <w:t>DeviceID</w:t>
-      </w:r>
-      <w:proofErr w:type="spellEnd"/>
+      <w:r>
+        <w:rPr>
+          <w:rFonts w:hint="eastAsia"/>
+        </w:rPr>
+        <w:t xml:space="preserve">DeviceID + </w:t>
+      </w:r>
+      <w:r>
+        <w:t>“</w:t>
+      </w:r>
+      <w:r>
+        <w:rPr>
+          <w:rFonts w:hint="eastAsia"/>
+        </w:rPr>
+        <w:t>,</w:t>
+      </w:r>
+      <w:r>
+        <w:t>”</w:t>
+      </w:r>
       <w:r>
         <w:rPr>
           <w:rFonts w:hint="eastAsia"/>
@@ -2839,31 +2747,11 @@
         <w:t xml:space="preserve"> + </w:t>
       </w:r>
       <w:r>
-        <w:t>“</w:t>
-      </w:r>
-      <w:r>
-        <w:rPr>
-          <w:rFonts w:hint="eastAsia"/>
-        </w:rPr>
-        <w:t>,</w:t>
-      </w:r>
-      <w:r>
-        <w:t>”</w:t>
-      </w:r>
-      <w:r>
-        <w:rPr>
-          <w:rFonts w:hint="eastAsia"/>
-        </w:rPr>
-        <w:t xml:space="preserve"> + </w:t>
-      </w:r>
-      <w:proofErr w:type="spellStart"/>
-      <w:r>
         <w:rPr>
           <w:rFonts w:hint="eastAsia"/>
         </w:rPr>
         <w:t>PhoneNumber</w:t>
       </w:r>
-      <w:proofErr w:type="spellEnd"/>
     </w:p>
     <w:p>
       <w:pPr>
@@ -2875,6 +2763,38 @@
         <w:rPr>
           <w:rFonts w:hint="eastAsia"/>
         </w:rPr>
+        <w:t>其中</w:t>
+      </w:r>
+      <w:r>
+        <w:rPr>
+          <w:rFonts w:hint="eastAsia"/>
+        </w:rPr>
+        <w:t>LANG =CN|EN|JP</w:t>
+      </w:r>
+      <w:r>
+        <w:rPr>
+          <w:rFonts w:hint="eastAsia"/>
+        </w:rPr>
+        <w:t>，代表</w:t>
+      </w:r>
+      <w:r>
+        <w:rPr>
+          <w:rFonts w:hint="eastAsia"/>
+        </w:rPr>
+        <w:t>Client</w:t>
+      </w:r>
+      <w:r>
+        <w:rPr>
+          <w:rFonts w:hint="eastAsia"/>
+        </w:rPr>
+        <w:t>的语言</w:t>
+      </w:r>
+    </w:p>
+    <w:p>
+      <w:r>
+        <w:rPr>
+          <w:rFonts w:hint="eastAsia"/>
+        </w:rPr>
         <w:t>例：</w:t>
       </w:r>
       <w:bookmarkStart w:id="6" w:name="OLE_LINK5"/>
@@ -2883,7 +2803,19 @@
         <w:rPr>
           <w:rFonts w:hint="eastAsia"/>
         </w:rPr>
-        <w:t>InspectorAuth,8B</w:t>
+        <w:t>InspectorAuth,</w:t>
+      </w:r>
+      <w:r>
+        <w:rPr>
+          <w:rFonts w:hint="eastAsia"/>
+        </w:rPr>
+        <w:t xml:space="preserve"> </w:t>
+      </w:r>
+      <w:r>
+        <w:rPr>
+          <w:rFonts w:hint="eastAsia"/>
+        </w:rPr>
+        <w:t>8B</w:t>
       </w:r>
       <w:r>
         <w:rPr>
@@ -2902,6 +2834,18 @@
           <w:rFonts w:hint="eastAsia"/>
         </w:rPr>
         <w:t>,</w:t>
+      </w:r>
+      <w:r>
+        <w:rPr>
+          <w:rFonts w:hint="eastAsia"/>
+        </w:rPr>
+        <w:t xml:space="preserve"> </w:t>
+      </w:r>
+      <w:r>
+        <w:rPr>
+          <w:rFonts w:hint="eastAsia"/>
+        </w:rPr>
+        <w:t>CN,</w:t>
       </w:r>
       <w:r>
         <w:rPr>
@@ -2955,39 +2899,31 @@
     <w:bookmarkEnd w:id="6"/>
     <w:bookmarkEnd w:id="7"/>
     <w:p>
-      <w:pPr>
-        <w:rPr>
-          <w:rFonts w:hint="eastAsia"/>
-        </w:rPr>
-      </w:pPr>
-      <w:r>
-        <w:rPr>
-          <w:rFonts w:hint="eastAsia"/>
-        </w:rPr>
+      <w:r>
+        <w:rPr>
+          <w:rFonts w:hint="eastAsia"/>
+        </w:rPr>
+        <w:lastRenderedPageBreak/>
         <w:t>注意：可能存在无法取得</w:t>
       </w:r>
-      <w:proofErr w:type="spellStart"/>
       <w:r>
         <w:rPr>
           <w:rFonts w:hint="eastAsia"/>
         </w:rPr>
         <w:t>DeviceID</w:t>
       </w:r>
-      <w:proofErr w:type="spellEnd"/>
       <w:r>
         <w:rPr>
           <w:rFonts w:hint="eastAsia"/>
         </w:rPr>
         <w:t>和</w:t>
       </w:r>
-      <w:proofErr w:type="spellStart"/>
       <w:r>
         <w:rPr>
           <w:rFonts w:hint="eastAsia"/>
         </w:rPr>
         <w:t>PhoneNumber</w:t>
       </w:r>
-      <w:proofErr w:type="spellEnd"/>
       <w:r>
         <w:rPr>
           <w:rFonts w:hint="eastAsia"/>
@@ -3002,108 +2938,211 @@
       </w:r>
     </w:p>
     <w:p>
-      <w:pPr>
-        <w:rPr>
-          <w:rFonts w:hint="eastAsia"/>
-        </w:rPr>
-      </w:pPr>
-      <w:r>
-        <w:rPr>
-          <w:rFonts w:hint="eastAsia"/>
-        </w:rPr>
-        <w:lastRenderedPageBreak/>
-        <w:t>InspectorAuth</w:t>
-      </w:r>
-      <w:proofErr w:type="gramStart"/>
-      <w:r>
-        <w:rPr>
-          <w:rFonts w:hint="eastAsia"/>
-        </w:rPr>
-        <w:t>,8B122A1DD9</w:t>
-      </w:r>
-      <w:proofErr w:type="gramEnd"/>
-      <w:r>
-        <w:rPr>
-          <w:rFonts w:hint="eastAsia"/>
-        </w:rPr>
-        <w:t>, ,</w:t>
+      <w:r>
+        <w:rPr>
+          <w:rFonts w:hint="eastAsia"/>
+        </w:rPr>
+        <w:t>InspectorAuth,8B122A1DD9, ,</w:t>
+      </w:r>
+    </w:p>
+    <w:p/>
+    <w:p>
+      <w:pPr>
+        <w:rPr>
+          <w:b/>
+        </w:rPr>
+      </w:pPr>
+      <w:r>
+        <w:rPr>
+          <w:rFonts w:hint="eastAsia"/>
+          <w:b/>
+        </w:rPr>
+        <w:t>Server</w:t>
+      </w:r>
+      <w:r>
+        <w:rPr>
+          <w:rFonts w:hint="eastAsia"/>
+          <w:b/>
+        </w:rPr>
+        <w:t>给</w:t>
+      </w:r>
+      <w:r>
+        <w:rPr>
+          <w:rFonts w:hint="eastAsia"/>
+          <w:b/>
+        </w:rPr>
+        <w:t>Client</w:t>
+      </w:r>
+      <w:r>
+        <w:rPr>
+          <w:rFonts w:hint="eastAsia"/>
+          <w:b/>
+        </w:rPr>
+        <w:t>回复</w:t>
+      </w:r>
+      <w:r>
+        <w:rPr>
+          <w:rFonts w:hint="eastAsia"/>
+          <w:b/>
+        </w:rPr>
+        <w:t>的短信格式</w:t>
       </w:r>
     </w:p>
     <w:p>
-      <w:pPr>
-        <w:rPr>
-          <w:rFonts w:hint="eastAsia"/>
-        </w:rPr>
-      </w:pPr>
+      <w:r>
+        <w:rPr>
+          <w:rFonts w:hint="eastAsia"/>
+        </w:rPr>
+        <w:t>Text = InspectorAuth,</w:t>
+      </w:r>
+      <w:r>
+        <w:t>”</w:t>
+      </w:r>
+      <w:r>
+        <w:rPr>
+          <w:rFonts w:hint="eastAsia"/>
+        </w:rPr>
+        <w:t xml:space="preserve"> + ActivationKey + </w:t>
+      </w:r>
+      <w:r>
+        <w:t>“</w:t>
+      </w:r>
+      <w:r>
+        <w:rPr>
+          <w:rFonts w:hint="eastAsia"/>
+        </w:rPr>
+        <w:t>,</w:t>
+      </w:r>
+      <w:r>
+        <w:t>”</w:t>
+      </w:r>
+      <w:r>
+        <w:rPr>
+          <w:rFonts w:hint="eastAsia"/>
+        </w:rPr>
+        <w:t xml:space="preserve">+ </w:t>
+      </w:r>
+      <w:r>
+        <w:rPr>
+          <w:rFonts w:hint="eastAsia"/>
+        </w:rPr>
+        <w:t>&lt;Result&gt;</w:t>
+      </w:r>
+      <w:r>
+        <w:rPr>
+          <w:rFonts w:hint="eastAsia"/>
+        </w:rPr>
+        <w:t xml:space="preserve"> + </w:t>
+      </w:r>
+      <w:r>
+        <w:t>“</w:t>
+      </w:r>
+      <w:r>
+        <w:rPr>
+          <w:rFonts w:hint="eastAsia"/>
+        </w:rPr>
+        <w:t>,</w:t>
+      </w:r>
+      <w:r>
+        <w:t>”</w:t>
+      </w:r>
+      <w:r>
+        <w:rPr>
+          <w:rFonts w:hint="eastAsia"/>
+        </w:rPr>
+        <w:t xml:space="preserve"> + &lt;Error Message&gt;</w:t>
+      </w:r>
     </w:p>
     <w:p>
-      <w:pPr>
-        <w:rPr>
-          <w:rFonts w:hint="eastAsia"/>
-          <w:b/>
-        </w:rPr>
-      </w:pPr>
-      <w:r>
-        <w:rPr>
-          <w:rFonts w:hint="eastAsia"/>
-          <w:b/>
-        </w:rPr>
-        <w:t>Server</w:t>
-      </w:r>
-      <w:r>
-        <w:rPr>
-          <w:rFonts w:hint="eastAsia"/>
-          <w:b/>
-        </w:rPr>
-        <w:t>给</w:t>
-      </w:r>
-      <w:r>
-        <w:rPr>
-          <w:rFonts w:hint="eastAsia"/>
-          <w:b/>
+      <w:r>
+        <w:rPr>
+          <w:rFonts w:hint="eastAsia"/>
+        </w:rPr>
+        <w:t>其中</w:t>
+      </w:r>
+      <w:r>
+        <w:rPr>
+          <w:rFonts w:hint="eastAsia"/>
+        </w:rPr>
+        <w:t>Result = OK/NG</w:t>
+      </w:r>
+      <w:r>
+        <w:rPr>
+          <w:rFonts w:hint="eastAsia"/>
+        </w:rPr>
+        <w:t xml:space="preserve">, ErrorMessage </w:t>
+      </w:r>
+      <w:r>
+        <w:rPr>
+          <w:rFonts w:hint="eastAsia"/>
+        </w:rPr>
+        <w:t>为</w:t>
+      </w:r>
+      <w:r>
+        <w:rPr>
+          <w:rFonts w:hint="eastAsia"/>
+        </w:rPr>
+        <w:t>NG</w:t>
+      </w:r>
+      <w:r>
+        <w:rPr>
+          <w:rFonts w:hint="eastAsia"/>
+        </w:rPr>
+        <w:t>情况下的出错消息，</w:t>
+      </w:r>
+      <w:r>
+        <w:rPr>
+          <w:rFonts w:hint="eastAsia"/>
+        </w:rPr>
+        <w:t>与</w:t>
+      </w:r>
+      <w:r>
+        <w:rPr>
+          <w:rFonts w:hint="eastAsia"/>
         </w:rPr>
         <w:t>Client</w:t>
       </w:r>
       <w:r>
         <w:rPr>
           <w:rFonts w:hint="eastAsia"/>
-          <w:b/>
-        </w:rPr>
-        <w:t>回复</w:t>
-      </w:r>
-      <w:r>
-        <w:rPr>
-          <w:rFonts w:hint="eastAsia"/>
-          <w:b/>
-        </w:rPr>
-        <w:t>的短信格式</w:t>
-      </w:r>
-    </w:p>
-    <w:p>
-      <w:pPr>
-        <w:rPr>
-          <w:rFonts w:hint="eastAsia"/>
-        </w:rPr>
-      </w:pPr>
-      <w:r>
-        <w:rPr>
-          <w:rFonts w:hint="eastAsia"/>
-        </w:rPr>
-        <w:t xml:space="preserve">Text = </w:t>
-      </w:r>
-      <w:proofErr w:type="spellStart"/>
-      <w:r>
-        <w:rPr>
-          <w:rFonts w:hint="eastAsia"/>
-        </w:rPr>
-        <w:t>InspectorAuth</w:t>
-      </w:r>
-      <w:proofErr w:type="spellEnd"/>
-      <w:r>
-        <w:rPr>
-          <w:rFonts w:hint="eastAsia"/>
-        </w:rPr>
-        <w:t>,</w:t>
+        </w:rPr>
+        <w:t>电文中的</w:t>
+      </w:r>
+      <w:r>
+        <w:rPr>
+          <w:rFonts w:hint="eastAsia"/>
+        </w:rPr>
+        <w:t>LANG</w:t>
+      </w:r>
+      <w:r>
+        <w:rPr>
+          <w:rFonts w:hint="eastAsia"/>
+        </w:rPr>
+        <w:t>对应，</w:t>
+      </w:r>
+      <w:r>
+        <w:rPr>
+          <w:rFonts w:hint="eastAsia"/>
+        </w:rPr>
+        <w:t>比如</w:t>
+      </w:r>
+      <w:r>
+        <w:rPr>
+          <w:rFonts w:hint="eastAsia"/>
+        </w:rPr>
+        <w:t>在</w:t>
+      </w:r>
+      <w:r>
+        <w:rPr>
+          <w:rFonts w:hint="eastAsia"/>
+        </w:rPr>
+        <w:t>CN</w:t>
+      </w:r>
+      <w:r>
+        <w:rPr>
+          <w:rFonts w:hint="eastAsia"/>
+        </w:rPr>
+        <w:t>的情况下</w:t>
       </w:r>
       <w:r>
         <w:t>”</w:t>
@@ -3112,30 +3151,13 @@
         <w:rPr>
           <w:rFonts w:hint="eastAsia"/>
         </w:rPr>
-        <w:t xml:space="preserve"> + </w:t>
-      </w:r>
-      <w:proofErr w:type="spellStart"/>
-      <w:r>
-        <w:rPr>
-          <w:rFonts w:hint="eastAsia"/>
-        </w:rPr>
-        <w:t>ActivationKey</w:t>
-      </w:r>
-      <w:proofErr w:type="spellEnd"/>
-      <w:r>
-        <w:rPr>
-          <w:rFonts w:hint="eastAsia"/>
-        </w:rPr>
-        <w:t xml:space="preserve"> + </w:t>
-      </w:r>
-      <w:r>
-        <w:t>“</w:t>
-      </w:r>
-      <w:r>
-        <w:rPr>
-          <w:rFonts w:hint="eastAsia"/>
-        </w:rPr>
-        <w:t>,</w:t>
+        <w:t>该注册</w:t>
+      </w:r>
+      <w:r>
+        <w:rPr>
+          <w:rFonts w:hint="eastAsia"/>
+        </w:rPr>
+        <w:t>码已被使用</w:t>
       </w:r>
       <w:r>
         <w:t>”</w:t>
@@ -3144,104 +3166,38 @@
         <w:rPr>
           <w:rFonts w:hint="eastAsia"/>
         </w:rPr>
-        <w:t xml:space="preserve">+ </w:t>
-      </w:r>
-      <w:r>
-        <w:rPr>
-          <w:rFonts w:hint="eastAsia"/>
-        </w:rPr>
-        <w:t>&lt;Result&gt;</w:t>
-      </w:r>
-      <w:r>
-        <w:rPr>
-          <w:rFonts w:hint="eastAsia"/>
-        </w:rPr>
-        <w:t xml:space="preserve"> + </w:t>
-      </w:r>
-      <w:r>
-        <w:t>“</w:t>
-      </w:r>
-      <w:r>
-        <w:rPr>
-          <w:rFonts w:hint="eastAsia"/>
-        </w:rPr>
-        <w:t>,</w:t>
+        <w:t>，</w:t>
+      </w:r>
+      <w:r>
+        <w:rPr>
+          <w:rFonts w:hint="eastAsia"/>
+        </w:rPr>
+        <w:t>EN</w:t>
+      </w:r>
+      <w:r>
+        <w:rPr>
+          <w:rFonts w:hint="eastAsia"/>
+        </w:rPr>
+        <w:t>的情况下</w:t>
       </w:r>
       <w:r>
         <w:t>”</w:t>
       </w:r>
-      <w:r>
-        <w:rPr>
-          <w:rFonts w:hint="eastAsia"/>
-        </w:rPr>
-        <w:t xml:space="preserve"> + &lt;Error Message&gt;</w:t>
-      </w:r>
-    </w:p>
-    <w:p>
-      <w:r>
-        <w:rPr>
-          <w:rFonts w:hint="eastAsia"/>
-        </w:rPr>
-        <w:t>其中</w:t>
-      </w:r>
-      <w:r>
-        <w:rPr>
-          <w:rFonts w:hint="eastAsia"/>
-        </w:rPr>
-        <w:t>Result = OK/NG</w:t>
-      </w:r>
-      <w:r>
-        <w:rPr>
-          <w:rFonts w:hint="eastAsia"/>
-        </w:rPr>
-        <w:t xml:space="preserve">, </w:t>
-      </w:r>
-      <w:proofErr w:type="spellStart"/>
-      <w:r>
-        <w:rPr>
-          <w:rFonts w:hint="eastAsia"/>
-        </w:rPr>
-        <w:t>ErrorMessage</w:t>
-      </w:r>
-      <w:proofErr w:type="spellEnd"/>
-      <w:r>
-        <w:rPr>
-          <w:rFonts w:hint="eastAsia"/>
-        </w:rPr>
-        <w:t xml:space="preserve"> </w:t>
-      </w:r>
-      <w:r>
-        <w:rPr>
-          <w:rFonts w:hint="eastAsia"/>
-        </w:rPr>
-        <w:t>为</w:t>
-      </w:r>
-      <w:r>
-        <w:rPr>
-          <w:rFonts w:hint="eastAsia"/>
-        </w:rPr>
-        <w:t>NG</w:t>
-      </w:r>
-      <w:r>
-        <w:rPr>
-          <w:rFonts w:hint="eastAsia"/>
-        </w:rPr>
-        <w:t>情况下的出错消息，比如</w:t>
-      </w:r>
-      <w:r>
-        <w:t>”</w:t>
-      </w:r>
-      <w:r>
-        <w:rPr>
-          <w:rFonts w:hint="eastAsia"/>
-        </w:rPr>
-        <w:t>该注册</w:t>
-      </w:r>
-      <w:r>
-        <w:rPr>
-          <w:rFonts w:hint="eastAsia"/>
-        </w:rPr>
-        <w:t>码已被使用</w:t>
+      <w:bookmarkStart w:id="8" w:name="OLE_LINK9"/>
+      <w:bookmarkStart w:id="9" w:name="OLE_LINK10"/>
+      <w:r>
+        <w:rPr>
+          <w:rFonts w:hint="eastAsia"/>
+        </w:rPr>
+        <w:t>This key has already been used</w:t>
+      </w:r>
+      <w:bookmarkEnd w:id="8"/>
+      <w:bookmarkEnd w:id="9"/>
+      <w:r>
+        <w:rPr>
+          <w:rFonts w:hint="eastAsia"/>
+        </w:rPr>
+        <w:t>.</w:t>
       </w:r>
       <w:r>
         <w:t>”</w:t>
@@ -3338,7 +3294,6 @@
         </w:rPr>
         <w:t>注册</w:t>
       </w:r>
-      <w:proofErr w:type="spellStart"/>
       <w:r>
         <w:rPr>
           <w:rStyle w:val="IntenseEmphasis"/>
@@ -3347,7 +3302,6 @@
         </w:rPr>
         <w:t>BoardcastReceiver</w:t>
       </w:r>
-      <w:proofErr w:type="spellEnd"/>
       <w:r>
         <w:rPr>
           <w:rStyle w:val="IntenseEmphasis"/>
@@ -3414,7 +3368,6 @@
         </w:rPr>
         <w:t>，其中的</w:t>
       </w:r>
-      <w:proofErr w:type="spellStart"/>
       <w:r>
         <w:rPr>
           <w:rFonts w:ascii="Courier New" w:hAnsi="Courier New" w:cs="Courier New"/>
@@ -3422,9 +3375,8 @@
           <w:sz w:val="20"/>
           <w:szCs w:val="20"/>
         </w:rPr>
-        <w:t>android</w:t>
-      </w:r>
-      <w:proofErr w:type="gramStart"/>
+        <w:t>android:name</w:t>
+      </w:r>
       <w:r>
         <w:rPr>
           <w:rFonts w:ascii="Courier New" w:hAnsi="Courier New" w:cs="Courier New"/>
@@ -3432,9 +3384,8 @@
           <w:sz w:val="20"/>
           <w:szCs w:val="20"/>
         </w:rPr>
-        <w:t>:name</w:t>
-      </w:r>
-      <w:proofErr w:type="spellEnd"/>
+        <w:t>是继承了</w:t>
+      </w:r>
       <w:r>
         <w:rPr>
           <w:rFonts w:ascii="Courier New" w:hAnsi="Courier New" w:cs="Courier New"/>
@@ -3442,9 +3393,8 @@
           <w:sz w:val="20"/>
           <w:szCs w:val="20"/>
         </w:rPr>
-        <w:t>是继承了</w:t>
-      </w:r>
-      <w:proofErr w:type="spellStart"/>
+        <w:t>BroadCastReceiver</w:t>
+      </w:r>
       <w:r>
         <w:rPr>
           <w:rFonts w:ascii="Courier New" w:hAnsi="Courier New" w:cs="Courier New"/>
@@ -3452,9 +3402,8 @@
           <w:sz w:val="20"/>
           <w:szCs w:val="20"/>
         </w:rPr>
-        <w:t>BroadCastReceiver</w:t>
-      </w:r>
-      <w:proofErr w:type="spellEnd"/>
+        <w:t>的类的位置</w:t>
+      </w:r>
       <w:r>
         <w:rPr>
           <w:rFonts w:ascii="Courier New" w:hAnsi="Courier New" w:cs="Courier New"/>
@@ -3462,9 +3411,8 @@
           <w:sz w:val="20"/>
           <w:szCs w:val="20"/>
         </w:rPr>
-        <w:t>的类的位置</w:t>
-      </w:r>
-      <w:proofErr w:type="gramEnd"/>
+        <w:t xml:space="preserve"> android:priority="100" </w:t>
+      </w:r>
       <w:r>
         <w:rPr>
           <w:rFonts w:ascii="Courier New" w:hAnsi="Courier New" w:cs="Courier New"/>
@@ -3472,9 +3420,8 @@
           <w:sz w:val="20"/>
           <w:szCs w:val="20"/>
         </w:rPr>
-        <w:t xml:space="preserve"> </w:t>
-      </w:r>
-      <w:proofErr w:type="spellStart"/>
+        <w:t>指定了接收器的级别，这里设置的值比系统的值要高，这意味着程序的接受</w:t>
+      </w:r>
       <w:r>
         <w:rPr>
           <w:rFonts w:ascii="Courier New" w:hAnsi="Courier New" w:cs="Courier New"/>
@@ -3482,9 +3429,8 @@
           <w:sz w:val="20"/>
           <w:szCs w:val="20"/>
         </w:rPr>
-        <w:t>android:priority</w:t>
-      </w:r>
-      <w:proofErr w:type="spellEnd"/>
+        <w:t xml:space="preserve"> </w:t>
+      </w:r>
       <w:r>
         <w:rPr>
           <w:rFonts w:ascii="Courier New" w:hAnsi="Courier New" w:cs="Courier New"/>
@@ -3492,7 +3438,7 @@
           <w:sz w:val="20"/>
           <w:szCs w:val="20"/>
         </w:rPr>
-        <w:t xml:space="preserve">="100" </w:t>
+        <w:t>短消息要早于系统接受短消息，这也就给我们提供了拦截短消息，不让系统发出短消息提示的机会。</w:t>
       </w:r>
       <w:r>
         <w:rPr>
@@ -3501,33 +3447,6 @@
           <w:sz w:val="20"/>
           <w:szCs w:val="20"/>
         </w:rPr>
-        <w:t>指定了接收器的级别，这里设置的值比系统的值要高，这意味着程序的接受</w:t>
-      </w:r>
-      <w:r>
-        <w:rPr>
-          <w:rFonts w:ascii="Courier New" w:hAnsi="Courier New" w:cs="Courier New"/>
-          <w:color w:val="4F6228" w:themeColor="accent3" w:themeShade="80"/>
-          <w:sz w:val="20"/>
-          <w:szCs w:val="20"/>
-        </w:rPr>
-        <w:t xml:space="preserve"> </w:t>
-      </w:r>
-      <w:r>
-        <w:rPr>
-          <w:rFonts w:ascii="Courier New" w:hAnsi="Courier New" w:cs="Courier New"/>
-          <w:color w:val="4F6228" w:themeColor="accent3" w:themeShade="80"/>
-          <w:sz w:val="20"/>
-          <w:szCs w:val="20"/>
-        </w:rPr>
-        <w:t>短消息要早于系统接受短消息，这也就给我们提供了拦截短消息，不让系统发出短消息提示的机会。</w:t>
-      </w:r>
-      <w:r>
-        <w:rPr>
-          <w:rFonts w:ascii="Courier New" w:hAnsi="Courier New" w:cs="Courier New"/>
-          <w:color w:val="4F6228" w:themeColor="accent3" w:themeShade="80"/>
-          <w:sz w:val="20"/>
-          <w:szCs w:val="20"/>
-        </w:rPr>
         <w:t xml:space="preserve"> --&gt;</w:t>
       </w:r>
     </w:p>
@@ -3550,9 +3469,21 @@
           <w:sz w:val="20"/>
           <w:szCs w:val="20"/>
         </w:rPr>
-        <w:t xml:space="preserve">&lt;receiver </w:t>
-      </w:r>
-      <w:proofErr w:type="spellStart"/>
+        <w:t>&lt;receiver android:name=".SmsBroadCast"&gt;</w:t>
+      </w:r>
+    </w:p>
+    <w:p>
+      <w:pPr>
+        <w:autoSpaceDE w:val="0"/>
+        <w:autoSpaceDN w:val="0"/>
+        <w:adjustRightInd w:val="0"/>
+        <w:spacing w:after="0" w:line="240" w:lineRule="auto"/>
+        <w:rPr>
+          <w:rFonts w:ascii="Courier New" w:hAnsi="Courier New" w:cs="Courier New"/>
+          <w:sz w:val="20"/>
+          <w:szCs w:val="20"/>
+        </w:rPr>
+      </w:pPr>
       <w:r>
         <w:rPr>
           <w:rFonts w:ascii="Courier New" w:hAnsi="Courier New" w:cs="Courier New"/>
@@ -3560,102 +3491,8 @@
           <w:sz w:val="20"/>
           <w:szCs w:val="20"/>
         </w:rPr>
-        <w:t>android</w:t>
-      </w:r>
-      <w:proofErr w:type="gramStart"/>
-      <w:r>
-        <w:rPr>
-          <w:rFonts w:ascii="Courier New" w:hAnsi="Courier New" w:cs="Courier New"/>
-          <w:color w:val="3F5FBF"/>
-          <w:sz w:val="20"/>
-          <w:szCs w:val="20"/>
-        </w:rPr>
-        <w:t>:name</w:t>
-      </w:r>
-      <w:proofErr w:type="spellEnd"/>
-      <w:proofErr w:type="gramEnd"/>
-      <w:r>
-        <w:rPr>
-          <w:rFonts w:ascii="Courier New" w:hAnsi="Courier New" w:cs="Courier New"/>
-          <w:color w:val="3F5FBF"/>
-          <w:sz w:val="20"/>
-          <w:szCs w:val="20"/>
-        </w:rPr>
-        <w:t>=".</w:t>
-      </w:r>
-      <w:proofErr w:type="spellStart"/>
-      <w:r>
-        <w:rPr>
-          <w:rFonts w:ascii="Courier New" w:hAnsi="Courier New" w:cs="Courier New"/>
-          <w:color w:val="3F5FBF"/>
-          <w:sz w:val="20"/>
-          <w:szCs w:val="20"/>
-        </w:rPr>
-        <w:t>SmsBroadCast</w:t>
-      </w:r>
-      <w:proofErr w:type="spellEnd"/>
-      <w:r>
-        <w:rPr>
-          <w:rFonts w:ascii="Courier New" w:hAnsi="Courier New" w:cs="Courier New"/>
-          <w:color w:val="3F5FBF"/>
-          <w:sz w:val="20"/>
-          <w:szCs w:val="20"/>
-        </w:rPr>
-        <w:t>"&gt;</w:t>
-      </w:r>
-    </w:p>
-    <w:p>
-      <w:pPr>
-        <w:autoSpaceDE w:val="0"/>
-        <w:autoSpaceDN w:val="0"/>
-        <w:adjustRightInd w:val="0"/>
-        <w:spacing w:after="0" w:line="240" w:lineRule="auto"/>
-        <w:rPr>
-          <w:rFonts w:ascii="Courier New" w:hAnsi="Courier New" w:cs="Courier New"/>
-          <w:sz w:val="20"/>
-          <w:szCs w:val="20"/>
-        </w:rPr>
-      </w:pPr>
-      <w:r>
-        <w:rPr>
-          <w:rFonts w:ascii="Courier New" w:hAnsi="Courier New" w:cs="Courier New"/>
-          <w:color w:val="3F5FBF"/>
-          <w:sz w:val="20"/>
-          <w:szCs w:val="20"/>
-        </w:rPr>
         <w:tab/>
-        <w:t xml:space="preserve">&lt;intent-filter </w:t>
-      </w:r>
-      <w:proofErr w:type="spellStart"/>
-      <w:r>
-        <w:rPr>
-          <w:rFonts w:ascii="Courier New" w:hAnsi="Courier New" w:cs="Courier New"/>
-          <w:color w:val="3F5FBF"/>
-          <w:sz w:val="20"/>
-          <w:szCs w:val="20"/>
-        </w:rPr>
-        <w:t>android</w:t>
-      </w:r>
-      <w:proofErr w:type="gramStart"/>
-      <w:r>
-        <w:rPr>
-          <w:rFonts w:ascii="Courier New" w:hAnsi="Courier New" w:cs="Courier New"/>
-          <w:color w:val="3F5FBF"/>
-          <w:sz w:val="20"/>
-          <w:szCs w:val="20"/>
-        </w:rPr>
-        <w:t>:priority</w:t>
-      </w:r>
-      <w:proofErr w:type="spellEnd"/>
-      <w:proofErr w:type="gramEnd"/>
-      <w:r>
-        <w:rPr>
-          <w:rFonts w:ascii="Courier New" w:hAnsi="Courier New" w:cs="Courier New"/>
-          <w:color w:val="3F5FBF"/>
-          <w:sz w:val="20"/>
-          <w:szCs w:val="20"/>
-        </w:rPr>
-        <w:t>="100"&gt;</w:t>
+        <w:t>&lt;intent-filter android:priority="100"&gt;</w:t>
       </w:r>
     </w:p>
     <w:p>
@@ -3689,58 +3526,7 @@
           <w:szCs w:val="20"/>
         </w:rPr>
         <w:tab/>
-        <w:t xml:space="preserve">&lt;action </w:t>
-      </w:r>
-      <w:proofErr w:type="spellStart"/>
-      <w:r>
-        <w:rPr>
-          <w:rFonts w:ascii="Courier New" w:hAnsi="Courier New" w:cs="Courier New"/>
-          <w:color w:val="3F5FBF"/>
-          <w:sz w:val="20"/>
-          <w:szCs w:val="20"/>
-        </w:rPr>
-        <w:t>android</w:t>
-      </w:r>
-      <w:proofErr w:type="gramStart"/>
-      <w:r>
-        <w:rPr>
-          <w:rFonts w:ascii="Courier New" w:hAnsi="Courier New" w:cs="Courier New"/>
-          <w:color w:val="3F5FBF"/>
-          <w:sz w:val="20"/>
-          <w:szCs w:val="20"/>
-        </w:rPr>
-        <w:t>:name</w:t>
-      </w:r>
-      <w:proofErr w:type="spellEnd"/>
-      <w:proofErr w:type="gramEnd"/>
-      <w:r>
-        <w:rPr>
-          <w:rFonts w:ascii="Courier New" w:hAnsi="Courier New" w:cs="Courier New"/>
-          <w:color w:val="3F5FBF"/>
-          <w:sz w:val="20"/>
-          <w:szCs w:val="20"/>
-        </w:rPr>
-        <w:t>="</w:t>
-      </w:r>
-      <w:proofErr w:type="spellStart"/>
-      <w:r>
-        <w:rPr>
-          <w:rFonts w:ascii="Courier New" w:hAnsi="Courier New" w:cs="Courier New"/>
-          <w:color w:val="3F5FBF"/>
-          <w:sz w:val="20"/>
-          <w:szCs w:val="20"/>
-        </w:rPr>
-        <w:t>android.provider.Telephony.SMS_RECEIVED</w:t>
-      </w:r>
-      <w:proofErr w:type="spellEnd"/>
-      <w:r>
-        <w:rPr>
-          <w:rFonts w:ascii="Courier New" w:hAnsi="Courier New" w:cs="Courier New"/>
-          <w:color w:val="3F5FBF"/>
-          <w:sz w:val="20"/>
-          <w:szCs w:val="20"/>
-        </w:rPr>
-        <w:t>" /&gt;</w:t>
+        <w:t>&lt;action android:name="android.provider.Telephony.SMS_RECEIVED" /&gt;</w:t>
       </w:r>
     </w:p>
     <w:p>
@@ -3823,7 +3609,6 @@
         </w:rPr>
         <w:t>：</w:t>
       </w:r>
-      <w:proofErr w:type="spellStart"/>
       <w:r>
         <w:rPr>
           <w:rStyle w:val="IntenseEmphasis"/>
@@ -3832,7 +3617,6 @@
         </w:rPr>
         <w:t>SQLite</w:t>
       </w:r>
-      <w:proofErr w:type="spellEnd"/>
       <w:r>
         <w:rPr>
           <w:rStyle w:val="IntenseEmphasis"/>

--- a/doc/基于验证码的短信验证机制.docx
+++ b/doc/基于验证码的短信验证机制.docx
@@ -40,21 +40,18 @@
       <w:pPr>
         <w:jc w:val="right"/>
       </w:pPr>
-      <w:r>
-        <w:t>2011-9-</w:t>
-      </w:r>
-      <w:r>
-        <w:rPr>
-          <w:rFonts w:hint="eastAsia"/>
-        </w:rPr>
-        <w:t>2</w:t>
-      </w:r>
-      <w:r>
-        <w:rPr>
-          <w:rFonts w:hint="eastAsia"/>
-        </w:rPr>
-        <w:t>8</w:t>
-      </w:r>
+      <w:smartTag w:uri="urn:schemas-microsoft-com:office:smarttags" w:element="chsdate">
+        <w:smartTagPr>
+          <w:attr w:name="IsROCDate" w:val="False"/>
+          <w:attr w:name="IsLunarDate" w:val="False"/>
+          <w:attr w:name="Day" w:val="2"/>
+          <w:attr w:name="Month" w:val="10"/>
+          <w:attr w:name="Year" w:val="2011"/>
+        </w:smartTagPr>
+        <w:r>
+          <w:t>2011-10-02</w:t>
+        </w:r>
+      </w:smartTag>
     </w:p>
     <w:p>
       <w:pPr>
@@ -79,40 +76,22 @@
         <w:t>基于</w:t>
       </w:r>
       <w:r>
-        <w:rPr>
-          <w:rFonts w:hint="eastAsia"/>
-        </w:rPr>
         <w:t>Android</w:t>
       </w:r>
       <w:r>
         <w:rPr>
           <w:rFonts w:hint="eastAsia"/>
         </w:rPr>
-        <w:t>手机开发的</w:t>
-      </w:r>
-      <w:r>
-        <w:rPr>
-          <w:rFonts w:hint="eastAsia"/>
-        </w:rPr>
-        <w:t>应用</w:t>
-      </w:r>
-      <w:r>
-        <w:rPr>
-          <w:rFonts w:hint="eastAsia"/>
-        </w:rPr>
+        <w:t>手机开发的应用</w:t>
+      </w:r>
+      <w:r>
         <w:t>Inspector</w:t>
       </w:r>
       <w:r>
         <w:rPr>
           <w:rFonts w:hint="eastAsia"/>
         </w:rPr>
-        <w:t>打算采取收费模式</w:t>
-      </w:r>
-      <w:r>
-        <w:rPr>
-          <w:rFonts w:hint="eastAsia"/>
-        </w:rPr>
-        <w:t>。希望采用的注册机制如下：</w:t>
+        <w:t>打算采取收费模式。希望采用的注册机制如下：</w:t>
       </w:r>
     </w:p>
     <w:p>
@@ -127,48 +106,9 @@
         <w:rPr>
           <w:rFonts w:hint="eastAsia"/>
         </w:rPr>
-        <w:t>每个用户可以购买多个</w:t>
-      </w:r>
-      <w:r>
-        <w:rPr>
-          <w:rFonts w:hint="eastAsia"/>
-        </w:rPr>
-        <w:t>验证码</w:t>
-      </w:r>
-      <w:r>
-        <w:rPr>
-          <w:rFonts w:hint="eastAsia"/>
-        </w:rPr>
-        <w:t>，每个</w:t>
-      </w:r>
-      <w:r>
-        <w:rPr>
-          <w:rFonts w:hint="eastAsia"/>
-        </w:rPr>
-        <w:t>验证码</w:t>
-      </w:r>
-      <w:r>
-        <w:rPr>
-          <w:rFonts w:hint="eastAsia"/>
-        </w:rPr>
-        <w:t>只能用于一部手机的一次验证</w:t>
-      </w:r>
-      <w:r>
-        <w:rPr>
-          <w:rFonts w:hint="eastAsia"/>
-        </w:rPr>
-        <w:t>。</w:t>
-      </w:r>
-      <w:r>
-        <w:rPr>
-          <w:rFonts w:hint="eastAsia"/>
-        </w:rPr>
-        <w:t>也就是，如果该手机刷新了</w:t>
-      </w:r>
-      <w:r>
-        <w:rPr>
-          <w:rFonts w:hint="eastAsia"/>
-        </w:rPr>
+        <w:t>每个用户可以购买多个验证码，每个验证码只能用于一部手机的一次验证。也就是，如果该手机刷新了</w:t>
+      </w:r>
+      <w:r>
         <w:t>ROM</w:t>
       </w:r>
       <w:r>
@@ -178,28 +118,13 @@
         <w:t>，则该</w:t>
       </w:r>
       <w:r>
-        <w:rPr>
-          <w:rFonts w:hint="eastAsia"/>
-        </w:rPr>
         <w:t>APK</w:t>
       </w:r>
       <w:r>
         <w:rPr>
           <w:rFonts w:hint="eastAsia"/>
         </w:rPr>
-        <w:t>无法再用原</w:t>
-      </w:r>
-      <w:r>
-        <w:rPr>
-          <w:rFonts w:hint="eastAsia"/>
-        </w:rPr>
-        <w:t>验证码</w:t>
-      </w:r>
-      <w:r>
-        <w:rPr>
-          <w:rFonts w:hint="eastAsia"/>
-        </w:rPr>
-        <w:t>重新激活</w:t>
+        <w:t>无法再用原验证码重新激活</w:t>
       </w:r>
     </w:p>
     <w:p>
@@ -214,19 +139,7 @@
         <w:rPr>
           <w:rFonts w:hint="eastAsia"/>
         </w:rPr>
-        <w:t>该</w:t>
-      </w:r>
-      <w:r>
-        <w:rPr>
-          <w:rFonts w:hint="eastAsia"/>
-        </w:rPr>
-        <w:t>验证码</w:t>
-      </w:r>
-      <w:r>
-        <w:rPr>
-          <w:rFonts w:hint="eastAsia"/>
-        </w:rPr>
-        <w:t>在第一次激活号</w:t>
+        <w:t>该验证码在第一次激活号</w:t>
       </w:r>
     </w:p>
     <w:p>
@@ -259,28 +172,13 @@
         <w:t>用户安装</w:t>
       </w:r>
       <w:r>
-        <w:rPr>
-          <w:rFonts w:hint="eastAsia"/>
-        </w:rPr>
         <w:t>APK</w:t>
       </w:r>
       <w:r>
         <w:rPr>
           <w:rFonts w:hint="eastAsia"/>
         </w:rPr>
-        <w:t>后，发送一条短信（内容为</w:t>
-      </w:r>
-      <w:r>
-        <w:rPr>
-          <w:rFonts w:hint="eastAsia"/>
-        </w:rPr>
-        <w:t>验证码</w:t>
-      </w:r>
-      <w:r>
-        <w:rPr>
-          <w:rFonts w:hint="eastAsia"/>
-        </w:rPr>
-        <w:t>）到该手机。</w:t>
+        <w:t>后，发送一条短信（内容为验证码）到该手机。</w:t>
       </w:r>
     </w:p>
     <w:p>
@@ -295,73 +193,16 @@
         <w:rPr>
           <w:rFonts w:hint="eastAsia"/>
         </w:rPr>
-        <w:t>该</w:t>
-      </w:r>
-      <w:r>
-        <w:rPr>
-          <w:rFonts w:hint="eastAsia"/>
-        </w:rPr>
-        <w:t>验证码</w:t>
-      </w:r>
-      <w:r>
-        <w:rPr>
-          <w:rFonts w:hint="eastAsia"/>
-        </w:rPr>
-        <w:t>可激活设置对话框，</w:t>
-      </w:r>
-      <w:r>
-        <w:rPr>
-          <w:rFonts w:hint="eastAsia"/>
-        </w:rPr>
-        <w:t>然后再次</w:t>
-      </w:r>
-      <w:r>
-        <w:rPr>
-          <w:rFonts w:hint="eastAsia"/>
-        </w:rPr>
-        <w:t>短信验证</w:t>
-      </w:r>
-      <w:r>
-        <w:rPr>
-          <w:rFonts w:hint="eastAsia"/>
-        </w:rPr>
+        <w:t>该验证码可激活设置对话框，然后再次短信验证</w:t>
+      </w:r>
+      <w:r>
         <w:t xml:space="preserve"> </w:t>
       </w:r>
       <w:r>
         <w:rPr>
           <w:rFonts w:hint="eastAsia"/>
         </w:rPr>
-        <w:t>（</w:t>
-      </w:r>
-      <w:r>
-        <w:rPr>
-          <w:rFonts w:hint="eastAsia"/>
-        </w:rPr>
-        <w:t>确保该</w:t>
-      </w:r>
-      <w:r>
-        <w:rPr>
-          <w:rFonts w:hint="eastAsia"/>
-        </w:rPr>
-        <w:t>验证码</w:t>
-      </w:r>
-      <w:r>
-        <w:rPr>
-          <w:rFonts w:hint="eastAsia"/>
-        </w:rPr>
-        <w:t>之前</w:t>
-      </w:r>
-      <w:r>
-        <w:rPr>
-          <w:rFonts w:hint="eastAsia"/>
-        </w:rPr>
-        <w:t>没被用过</w:t>
-      </w:r>
-      <w:r>
-        <w:rPr>
-          <w:rFonts w:hint="eastAsia"/>
-        </w:rPr>
-        <w:t>）</w:t>
+        <w:t>（确保该验证码之前没被用过）</w:t>
       </w:r>
     </w:p>
     <w:p>
@@ -376,33 +217,15 @@
         <w:t>其中</w:t>
       </w:r>
       <w:r>
-        <w:rPr>
-          <w:rFonts w:hint="eastAsia"/>
-        </w:rPr>
         <w:t>1</w:t>
       </w:r>
       <w:r>
         <w:rPr>
           <w:rFonts w:hint="eastAsia"/>
         </w:rPr>
-        <w:t>中的</w:t>
-      </w:r>
-      <w:r>
-        <w:rPr>
-          <w:rFonts w:hint="eastAsia"/>
-        </w:rPr>
-        <w:t>验证码</w:t>
-      </w:r>
-      <w:r>
-        <w:rPr>
-          <w:rFonts w:hint="eastAsia"/>
-        </w:rPr>
-        <w:t>由明码和暗码组成：明码（</w:t>
-      </w:r>
-      <w:r>
-        <w:rPr>
-          <w:rFonts w:hint="eastAsia"/>
-        </w:rPr>
+        <w:t>中的验证码由明码和暗码组成：明码（</w:t>
+      </w:r>
+      <w:r>
         <w:t>N</w:t>
       </w:r>
       <w:r>
@@ -412,9 +235,6 @@
         <w:t>位）</w:t>
       </w:r>
       <w:r>
-        <w:rPr>
-          <w:rFonts w:hint="eastAsia"/>
-        </w:rPr>
         <w:t>+</w:t>
       </w:r>
       <w:r>
@@ -424,9 +244,6 @@
         <w:t>暗码（</w:t>
       </w:r>
       <w:r>
-        <w:rPr>
-          <w:rFonts w:hint="eastAsia"/>
-        </w:rPr>
         <w:t>M</w:t>
       </w:r>
       <w:r>
@@ -436,27 +253,15 @@
         <w:t>位）</w:t>
       </w:r>
       <w:r>
-        <w:rPr>
-          <w:rFonts w:hint="eastAsia"/>
-        </w:rPr>
         <w:t>=</w:t>
       </w:r>
       <w:r>
         <w:rPr>
           <w:rFonts w:hint="eastAsia"/>
         </w:rPr>
-        <w:t>验证码</w:t>
-      </w:r>
-      <w:r>
-        <w:rPr>
-          <w:rFonts w:hint="eastAsia"/>
-        </w:rPr>
-        <w:t>（</w:t>
-      </w:r>
-      <w:r>
-        <w:rPr>
-          <w:rFonts w:hint="eastAsia"/>
-        </w:rPr>
+        <w:t>验证码（</w:t>
+      </w:r>
+      <w:r>
         <w:t>N+M</w:t>
       </w:r>
       <w:r>
@@ -478,45 +283,15 @@
         <w:t>采用</w:t>
       </w:r>
       <w:r>
-        <w:rPr>
-          <w:rFonts w:hint="eastAsia"/>
-        </w:rPr>
         <w:t>AES</w:t>
       </w:r>
       <w:r>
         <w:rPr>
           <w:rFonts w:hint="eastAsia"/>
         </w:rPr>
-        <w:t>加密验证，即</w:t>
-      </w:r>
-      <w:r>
-        <w:rPr>
-          <w:rFonts w:hint="eastAsia"/>
-        </w:rPr>
-        <w:t>明码</w:t>
-      </w:r>
-      <w:r>
-        <w:rPr>
-          <w:rFonts w:hint="eastAsia"/>
-        </w:rPr>
-        <w:t>及</w:t>
-      </w:r>
-      <w:r>
-        <w:rPr>
-          <w:rFonts w:hint="eastAsia"/>
-        </w:rPr>
-        <w:t>暗码</w:t>
-      </w:r>
-      <w:r>
-        <w:rPr>
-          <w:rFonts w:hint="eastAsia"/>
-        </w:rPr>
-        <w:t>是否能满足</w:t>
-      </w:r>
-      <w:r>
-        <w:rPr>
-          <w:rFonts w:hint="eastAsia"/>
-        </w:rPr>
+        <w:t>加密验证，即明码及暗码是否能满足</w:t>
+      </w:r>
+      <w:r>
         <w:t>AES</w:t>
       </w:r>
       <w:r>
@@ -528,9 +303,6 @@
     </w:p>
     <w:p>
       <w:r>
-        <w:rPr>
-          <w:rFonts w:hint="eastAsia"/>
-        </w:rPr>
         <w:t>2</w:t>
       </w:r>
       <w:r>
@@ -540,9 +312,6 @@
         <w:t>采用</w:t>
       </w:r>
       <w:r>
-        <w:rPr>
-          <w:rFonts w:hint="eastAsia"/>
-        </w:rPr>
         <w:t>CS</w:t>
       </w:r>
       <w:r>
@@ -552,9 +321,6 @@
         <w:t>结构，即用户手机作为</w:t>
       </w:r>
       <w:r>
-        <w:rPr>
-          <w:rFonts w:hint="eastAsia"/>
-        </w:rPr>
         <w:t>Client</w:t>
       </w:r>
       <w:r>
@@ -564,9 +330,6 @@
         <w:t>，注册时向服务机（</w:t>
       </w:r>
       <w:r>
-        <w:rPr>
-          <w:rFonts w:hint="eastAsia"/>
-        </w:rPr>
         <w:t>Service</w:t>
       </w:r>
       <w:r>
@@ -576,9 +339,6 @@
         <w:t>）发送一条短信，</w:t>
       </w:r>
       <w:r>
-        <w:rPr>
-          <w:rFonts w:hint="eastAsia"/>
-        </w:rPr>
         <w:t>Service</w:t>
       </w:r>
       <w:r>
@@ -588,28 +348,13 @@
         <w:t>接收后在数据库中验证该机器是否可以获得有效注册，并发回注册码短信，</w:t>
       </w:r>
       <w:r>
-        <w:rPr>
-          <w:rFonts w:hint="eastAsia"/>
-        </w:rPr>
         <w:t>Client</w:t>
       </w:r>
       <w:r>
         <w:rPr>
           <w:rFonts w:hint="eastAsia"/>
         </w:rPr>
-        <w:t>手机收到短信进行校验，校验成功即注册成功，并将有效信息写入手机，下次再激活设置对话框则仅只需发送</w:t>
-      </w:r>
-      <w:r>
-        <w:rPr>
-          <w:rFonts w:hint="eastAsia"/>
-        </w:rPr>
-        <w:t>验证码</w:t>
-      </w:r>
-      <w:r>
-        <w:rPr>
-          <w:rFonts w:hint="eastAsia"/>
-        </w:rPr>
-        <w:t>到手机上即可。</w:t>
+        <w:t>手机收到短信进行校验，校验成功即注册成功，并将有效信息写入手机，下次再激活设置对话框则仅只需发送验证码到手机上即可。</w:t>
       </w:r>
     </w:p>
     <w:p>
@@ -620,9 +365,6 @@
         <w:t>下文仅详细讨论</w:t>
       </w:r>
       <w:r>
-        <w:rPr>
-          <w:rFonts w:hint="eastAsia"/>
-        </w:rPr>
         <w:t>2</w:t>
       </w:r>
       <w:r>
@@ -661,9 +403,6 @@
         <w:t>我们把</w:t>
       </w:r>
       <w:r>
-        <w:rPr>
-          <w:rFonts w:hint="eastAsia"/>
-        </w:rPr>
         <w:t>Server</w:t>
       </w:r>
       <w:r>
@@ -673,9 +412,6 @@
         <w:t>端称为</w:t>
       </w:r>
       <w:r>
-        <w:rPr>
-          <w:rFonts w:hint="eastAsia"/>
-        </w:rPr>
         <w:t>AuthServer</w:t>
       </w:r>
       <w:r>
@@ -685,9 +421,6 @@
         <w:t>，</w:t>
       </w:r>
       <w:r>
-        <w:rPr>
-          <w:rFonts w:hint="eastAsia"/>
-        </w:rPr>
         <w:t>AuthServer</w:t>
       </w:r>
       <w:r>
@@ -697,9 +430,6 @@
         <w:t>将以</w:t>
       </w:r>
       <w:r>
-        <w:rPr>
-          <w:rFonts w:hint="eastAsia"/>
-        </w:rPr>
         <w:t>Android</w:t>
       </w:r>
       <w:r>
@@ -709,28 +439,13 @@
         <w:t>手机上的</w:t>
       </w:r>
       <w:r>
-        <w:rPr>
-          <w:rFonts w:hint="eastAsia"/>
-        </w:rPr>
         <w:t>service</w:t>
       </w:r>
       <w:r>
         <w:rPr>
           <w:rFonts w:hint="eastAsia"/>
         </w:rPr>
-        <w:t>形式存在，即手机即是我们的</w:t>
-      </w:r>
-      <w:r>
-        <w:rPr>
-          <w:rFonts w:hint="eastAsia"/>
-        </w:rPr>
-        <w:t>验证</w:t>
-      </w:r>
-      <w:r>
-        <w:rPr>
-          <w:rFonts w:hint="eastAsia"/>
-        </w:rPr>
-        <w:t>服务器。</w:t>
+        <w:t>形式存在，即手机即是我们的验证服务器。</w:t>
       </w:r>
     </w:p>
     <w:p>
@@ -756,9 +471,6 @@
     </w:p>
     <w:p>
       <w:r>
-        <w:rPr>
-          <w:rFonts w:hint="eastAsia"/>
-        </w:rPr>
         <w:t>AuthServer</w:t>
       </w:r>
       <w:r>
@@ -768,9 +480,6 @@
         <w:t>在</w:t>
       </w:r>
       <w:r>
-        <w:rPr>
-          <w:rFonts w:hint="eastAsia"/>
-        </w:rPr>
         <w:t>Android</w:t>
       </w:r>
       <w:r>
@@ -780,33 +489,15 @@
         <w:t>的</w:t>
       </w:r>
       <w:r>
-        <w:rPr>
-          <w:rFonts w:hint="eastAsia"/>
-        </w:rPr>
         <w:t>SQLite</w:t>
       </w:r>
       <w:r>
         <w:rPr>
           <w:rFonts w:hint="eastAsia"/>
         </w:rPr>
-        <w:t>数据库中创建并维护</w:t>
-      </w:r>
-      <w:r>
-        <w:rPr>
-          <w:rFonts w:hint="eastAsia"/>
-        </w:rPr>
-        <w:t>若干</w:t>
-      </w:r>
-      <w:r>
-        <w:rPr>
-          <w:rFonts w:hint="eastAsia"/>
-        </w:rPr>
-        <w:t>张</w:t>
-      </w:r>
-      <w:r>
-        <w:rPr>
-          <w:rFonts w:hint="eastAsia"/>
-        </w:rPr>
+        <w:t>数据库中创建并维护若干张</w:t>
+      </w:r>
+      <w:r>
         <w:t>table</w:t>
       </w:r>
       <w:r>
@@ -826,32 +517,17 @@
         <w:rPr>
           <w:b/>
         </w:rPr>
-        <w:t>T</w:t>
+        <w:t>Table1</w:t>
       </w:r>
       <w:r>
         <w:rPr>
           <w:rFonts w:hint="eastAsia"/>
           <w:b/>
         </w:rPr>
-        <w:t>able</w:t>
-      </w:r>
-      <w:r>
-        <w:rPr>
-          <w:rFonts w:hint="eastAsia"/>
-          <w:b/>
-        </w:rPr>
-        <w:t>1</w:t>
-      </w:r>
-      <w:r>
-        <w:rPr>
-          <w:rFonts w:hint="eastAsia"/>
-          <w:b/>
-        </w:rPr>
         <w:t>：</w:t>
       </w:r>
       <w:r>
         <w:rPr>
-          <w:rFonts w:hint="eastAsia"/>
           <w:b/>
         </w:rPr>
         <w:t xml:space="preserve"> </w:t>
@@ -860,24 +536,15 @@
       <w:bookmarkStart w:id="1" w:name="OLE_LINK4"/>
       <w:r>
         <w:rPr>
-          <w:rFonts w:hint="eastAsia"/>
           <w:b/>
         </w:rPr>
         <w:t>inspector_auth</w:t>
       </w:r>
       <w:r>
         <w:rPr>
-          <w:rFonts w:hint="eastAsia"/>
           <w:b/>
         </w:rPr>
-        <w:t>_</w:t>
-      </w:r>
-      <w:r>
-        <w:rPr>
-          <w:rFonts w:hint="eastAsia"/>
-          <w:b/>
-        </w:rPr>
-        <w:t>key</w:t>
+        <w:t>_key</w:t>
       </w:r>
       <w:bookmarkEnd w:id="0"/>
       <w:bookmarkEnd w:id="1"/>
@@ -897,7 +564,6 @@
       </w:r>
       <w:r>
         <w:rPr>
-          <w:rFonts w:hint="eastAsia"/>
           <w:b/>
         </w:rPr>
         <w:t>table</w:t>
@@ -912,9 +578,16 @@
     </w:p>
     <w:tbl>
       <w:tblPr>
-        <w:tblStyle w:val="MediumGrid1-Accent1"/>
         <w:tblW w:w="0" w:type="auto"/>
-        <w:tblLook w:val="04A0"/>
+        <w:tblBorders>
+          <w:top w:val="single" w:sz="8" w:space="0" w:color="7BA0CD"/>
+          <w:left w:val="single" w:sz="8" w:space="0" w:color="7BA0CD"/>
+          <w:bottom w:val="single" w:sz="8" w:space="0" w:color="7BA0CD"/>
+          <w:right w:val="single" w:sz="8" w:space="0" w:color="7BA0CD"/>
+          <w:insideH w:val="single" w:sz="8" w:space="0" w:color="7BA0CD"/>
+          <w:insideV w:val="single" w:sz="8" w:space="0" w:color="7BA0CD"/>
+        </w:tblBorders>
+        <w:tblLook w:val="00A0"/>
       </w:tblPr>
       <w:tblGrid>
         <w:gridCol w:w="1894"/>
@@ -924,24 +597,27 @@
         <w:gridCol w:w="600"/>
       </w:tblGrid>
       <w:tr>
-        <w:trPr>
-          <w:cnfStyle w:val="100000000000"/>
-        </w:trPr>
-        <w:tc>
-          <w:tcPr>
-            <w:cnfStyle w:val="001000000000"/>
+        <w:tc>
+          <w:tcPr>
             <w:tcW w:w="1894" w:type="dxa"/>
-          </w:tcPr>
-          <w:p>
-            <w:pPr>
+            <w:shd w:val="clear" w:color="auto" w:fill="D3DFEE"/>
+          </w:tcPr>
+          <w:p>
+            <w:pPr>
+              <w:spacing w:after="0" w:line="240" w:lineRule="auto"/>
               <w:jc w:val="center"/>
               <w:rPr>
-                <w:sz w:val="20"/>
-                <w:szCs w:val="20"/>
-              </w:rPr>
-            </w:pPr>
-            <w:r>
-              <w:rPr>
+                <w:b/>
+                <w:bCs/>
+                <w:sz w:val="20"/>
+                <w:szCs w:val="20"/>
+              </w:rPr>
+            </w:pPr>
+            <w:r>
+              <w:rPr>
+                <w:rFonts w:hint="eastAsia"/>
+                <w:b/>
+                <w:bCs/>
                 <w:sz w:val="20"/>
                 <w:szCs w:val="20"/>
               </w:rPr>
@@ -952,18 +628,24 @@
         <w:tc>
           <w:tcPr>
             <w:tcW w:w="1253" w:type="dxa"/>
-          </w:tcPr>
-          <w:p>
-            <w:pPr>
+            <w:shd w:val="clear" w:color="auto" w:fill="D3DFEE"/>
+          </w:tcPr>
+          <w:p>
+            <w:pPr>
+              <w:spacing w:after="0" w:line="240" w:lineRule="auto"/>
               <w:jc w:val="center"/>
-              <w:cnfStyle w:val="100000000000"/>
-              <w:rPr>
-                <w:sz w:val="20"/>
-                <w:szCs w:val="20"/>
-              </w:rPr>
-            </w:pPr>
-            <w:r>
-              <w:rPr>
+              <w:rPr>
+                <w:b/>
+                <w:bCs/>
+                <w:sz w:val="20"/>
+                <w:szCs w:val="20"/>
+              </w:rPr>
+            </w:pPr>
+            <w:r>
+              <w:rPr>
+                <w:rFonts w:hint="eastAsia"/>
+                <w:b/>
+                <w:bCs/>
                 <w:sz w:val="20"/>
                 <w:szCs w:val="20"/>
               </w:rPr>
@@ -974,18 +656,24 @@
         <w:tc>
           <w:tcPr>
             <w:tcW w:w="1400" w:type="dxa"/>
-          </w:tcPr>
-          <w:p>
-            <w:pPr>
+            <w:shd w:val="clear" w:color="auto" w:fill="D3DFEE"/>
+          </w:tcPr>
+          <w:p>
+            <w:pPr>
+              <w:spacing w:after="0" w:line="240" w:lineRule="auto"/>
               <w:jc w:val="center"/>
-              <w:cnfStyle w:val="100000000000"/>
-              <w:rPr>
-                <w:sz w:val="20"/>
-                <w:szCs w:val="20"/>
-              </w:rPr>
-            </w:pPr>
-            <w:r>
-              <w:rPr>
+              <w:rPr>
+                <w:b/>
+                <w:bCs/>
+                <w:sz w:val="20"/>
+                <w:szCs w:val="20"/>
+              </w:rPr>
+            </w:pPr>
+            <w:r>
+              <w:rPr>
+                <w:rFonts w:hint="eastAsia"/>
+                <w:b/>
+                <w:bCs/>
                 <w:sz w:val="20"/>
                 <w:szCs w:val="20"/>
               </w:rPr>
@@ -996,18 +684,24 @@
         <w:tc>
           <w:tcPr>
             <w:tcW w:w="3768" w:type="dxa"/>
-          </w:tcPr>
-          <w:p>
-            <w:pPr>
+            <w:shd w:val="clear" w:color="auto" w:fill="D3DFEE"/>
+          </w:tcPr>
+          <w:p>
+            <w:pPr>
+              <w:spacing w:after="0" w:line="240" w:lineRule="auto"/>
               <w:jc w:val="center"/>
-              <w:cnfStyle w:val="100000000000"/>
-              <w:rPr>
-                <w:sz w:val="20"/>
-                <w:szCs w:val="20"/>
-              </w:rPr>
-            </w:pPr>
-            <w:r>
-              <w:rPr>
+              <w:rPr>
+                <w:b/>
+                <w:bCs/>
+                <w:sz w:val="20"/>
+                <w:szCs w:val="20"/>
+              </w:rPr>
+            </w:pPr>
+            <w:r>
+              <w:rPr>
+                <w:rFonts w:hint="eastAsia"/>
+                <w:b/>
+                <w:bCs/>
                 <w:sz w:val="20"/>
                 <w:szCs w:val="20"/>
               </w:rPr>
@@ -1018,12 +712,15 @@
         <w:tc>
           <w:tcPr>
             <w:tcW w:w="600" w:type="dxa"/>
-          </w:tcPr>
-          <w:p>
-            <w:pPr>
+            <w:shd w:val="clear" w:color="auto" w:fill="D3DFEE"/>
+          </w:tcPr>
+          <w:p>
+            <w:pPr>
+              <w:spacing w:after="0" w:line="240" w:lineRule="auto"/>
               <w:jc w:val="center"/>
-              <w:cnfStyle w:val="100000000000"/>
-              <w:rPr>
+              <w:rPr>
+                <w:b/>
+                <w:bCs/>
                 <w:sz w:val="20"/>
                 <w:szCs w:val="20"/>
               </w:rPr>
@@ -1032,109 +729,102 @@
         </w:tc>
       </w:tr>
       <w:tr>
-        <w:trPr>
-          <w:cnfStyle w:val="000000100000"/>
-        </w:trPr>
-        <w:tc>
-          <w:tcPr>
-            <w:cnfStyle w:val="001000000000"/>
+        <w:tc>
+          <w:tcPr>
             <w:tcW w:w="1894" w:type="dxa"/>
-          </w:tcPr>
-          <w:p>
-            <w:pPr>
-              <w:rPr>
-                <w:sz w:val="20"/>
-                <w:szCs w:val="20"/>
-              </w:rPr>
-            </w:pPr>
+            <w:shd w:val="clear" w:color="auto" w:fill="A7BFDE"/>
+          </w:tcPr>
+          <w:p>
+            <w:pPr>
+              <w:spacing w:after="0" w:line="240" w:lineRule="auto"/>
+              <w:rPr>
+                <w:b/>
+                <w:bCs/>
+                <w:sz w:val="20"/>
+                <w:szCs w:val="20"/>
+              </w:rPr>
+            </w:pPr>
+            <w:r>
+              <w:rPr>
+                <w:b/>
+                <w:bCs/>
+                <w:sz w:val="20"/>
+                <w:szCs w:val="20"/>
+              </w:rPr>
+              <w:t>_id</w:t>
+            </w:r>
+          </w:p>
+        </w:tc>
+        <w:tc>
+          <w:tcPr>
+            <w:tcW w:w="1253" w:type="dxa"/>
+            <w:shd w:val="clear" w:color="auto" w:fill="A7BFDE"/>
+          </w:tcPr>
+          <w:p>
+            <w:pPr>
+              <w:spacing w:after="0" w:line="240" w:lineRule="auto"/>
+              <w:rPr>
+                <w:sz w:val="20"/>
+                <w:szCs w:val="20"/>
+              </w:rPr>
+            </w:pPr>
+            <w:r>
+              <w:rPr>
+                <w:sz w:val="20"/>
+                <w:szCs w:val="20"/>
+              </w:rPr>
+              <w:t>long</w:t>
+            </w:r>
+          </w:p>
+        </w:tc>
+        <w:tc>
+          <w:tcPr>
+            <w:tcW w:w="1400" w:type="dxa"/>
+            <w:shd w:val="clear" w:color="auto" w:fill="A7BFDE"/>
+          </w:tcPr>
+          <w:p>
+            <w:pPr>
+              <w:spacing w:after="0" w:line="240" w:lineRule="auto"/>
+              <w:rPr>
+                <w:sz w:val="20"/>
+                <w:szCs w:val="20"/>
+              </w:rPr>
+            </w:pPr>
+            <w:r>
+              <w:rPr>
+                <w:sz w:val="20"/>
+                <w:szCs w:val="20"/>
+              </w:rPr>
+              <w:t>N</w:t>
+            </w:r>
+          </w:p>
+        </w:tc>
+        <w:tc>
+          <w:tcPr>
+            <w:tcW w:w="3768" w:type="dxa"/>
+            <w:shd w:val="clear" w:color="auto" w:fill="A7BFDE"/>
+          </w:tcPr>
+          <w:p>
+            <w:pPr>
+              <w:spacing w:after="0" w:line="240" w:lineRule="auto"/>
+              <w:rPr>
+                <w:sz w:val="20"/>
+                <w:szCs w:val="20"/>
+              </w:rPr>
+            </w:pPr>
+            <w:r>
+              <w:rPr>
+                <w:sz w:val="20"/>
+                <w:szCs w:val="20"/>
+              </w:rPr>
+              <w:t>ID</w:t>
+            </w:r>
             <w:r>
               <w:rPr>
                 <w:rFonts w:hint="eastAsia"/>
                 <w:sz w:val="20"/>
                 <w:szCs w:val="20"/>
               </w:rPr>
-              <w:t>_</w:t>
-            </w:r>
-            <w:r>
-              <w:rPr>
-                <w:rFonts w:hint="eastAsia"/>
-                <w:sz w:val="20"/>
-                <w:szCs w:val="20"/>
-              </w:rPr>
-              <w:t>id</w:t>
-            </w:r>
-          </w:p>
-        </w:tc>
-        <w:tc>
-          <w:tcPr>
-            <w:tcW w:w="1253" w:type="dxa"/>
-          </w:tcPr>
-          <w:p>
-            <w:pPr>
-              <w:cnfStyle w:val="000000100000"/>
-              <w:rPr>
-                <w:sz w:val="20"/>
-                <w:szCs w:val="20"/>
-              </w:rPr>
-            </w:pPr>
-            <w:r>
-              <w:rPr>
-                <w:rFonts w:hint="eastAsia"/>
-                <w:sz w:val="20"/>
-                <w:szCs w:val="20"/>
-              </w:rPr>
-              <w:t>long</w:t>
-            </w:r>
-          </w:p>
-        </w:tc>
-        <w:tc>
-          <w:tcPr>
-            <w:tcW w:w="1400" w:type="dxa"/>
-          </w:tcPr>
-          <w:p>
-            <w:pPr>
-              <w:cnfStyle w:val="000000100000"/>
-              <w:rPr>
-                <w:sz w:val="20"/>
-                <w:szCs w:val="20"/>
-              </w:rPr>
-            </w:pPr>
-            <w:r>
-              <w:rPr>
-                <w:rFonts w:hint="eastAsia"/>
-                <w:sz w:val="20"/>
-                <w:szCs w:val="20"/>
-              </w:rPr>
-              <w:t>N</w:t>
-            </w:r>
-          </w:p>
-        </w:tc>
-        <w:tc>
-          <w:tcPr>
-            <w:tcW w:w="3768" w:type="dxa"/>
-          </w:tcPr>
-          <w:p>
-            <w:pPr>
-              <w:cnfStyle w:val="000000100000"/>
-              <w:rPr>
-                <w:sz w:val="20"/>
-                <w:szCs w:val="20"/>
-              </w:rPr>
-            </w:pPr>
-            <w:r>
-              <w:rPr>
-                <w:rFonts w:hint="eastAsia"/>
-                <w:sz w:val="20"/>
-                <w:szCs w:val="20"/>
-              </w:rPr>
-              <w:t>ID</w:t>
-            </w:r>
-            <w:r>
-              <w:rPr>
-                <w:rFonts w:hint="eastAsia"/>
-                <w:sz w:val="20"/>
-                <w:szCs w:val="20"/>
-              </w:rPr>
               <w:t>（自增长）</w:t>
             </w:r>
           </w:p>
@@ -1142,11 +832,12 @@
         <w:tc>
           <w:tcPr>
             <w:tcW w:w="600" w:type="dxa"/>
-          </w:tcPr>
-          <w:p>
-            <w:pPr>
+            <w:shd w:val="clear" w:color="auto" w:fill="A7BFDE"/>
+          </w:tcPr>
+          <w:p>
+            <w:pPr>
+              <w:spacing w:after="0" w:line="240" w:lineRule="auto"/>
               <w:jc w:val="center"/>
-              <w:cnfStyle w:val="000000100000"/>
               <w:rPr>
                 <w:sz w:val="20"/>
                 <w:szCs w:val="20"/>
@@ -1158,11 +849,82 @@
       <w:tr>
         <w:tc>
           <w:tcPr>
-            <w:cnfStyle w:val="001000000000"/>
             <w:tcW w:w="1894" w:type="dxa"/>
-          </w:tcPr>
-          <w:p>
-            <w:pPr>
+            <w:shd w:val="clear" w:color="auto" w:fill="D3DFEE"/>
+          </w:tcPr>
+          <w:p>
+            <w:pPr>
+              <w:spacing w:after="0" w:line="240" w:lineRule="auto"/>
+              <w:rPr>
+                <w:b/>
+                <w:bCs/>
+                <w:sz w:val="20"/>
+                <w:szCs w:val="20"/>
+              </w:rPr>
+            </w:pPr>
+            <w:r>
+              <w:rPr>
+                <w:b/>
+                <w:bCs/>
+                <w:sz w:val="20"/>
+                <w:szCs w:val="20"/>
+              </w:rPr>
+              <w:t>licensekey</w:t>
+            </w:r>
+          </w:p>
+        </w:tc>
+        <w:tc>
+          <w:tcPr>
+            <w:tcW w:w="1253" w:type="dxa"/>
+            <w:shd w:val="clear" w:color="auto" w:fill="D3DFEE"/>
+          </w:tcPr>
+          <w:p>
+            <w:pPr>
+              <w:spacing w:after="0" w:line="240" w:lineRule="auto"/>
+              <w:rPr>
+                <w:sz w:val="20"/>
+                <w:szCs w:val="20"/>
+              </w:rPr>
+            </w:pPr>
+            <w:r>
+              <w:rPr>
+                <w:sz w:val="20"/>
+                <w:szCs w:val="20"/>
+              </w:rPr>
+              <w:t>varchar(32)</w:t>
+            </w:r>
+          </w:p>
+        </w:tc>
+        <w:tc>
+          <w:tcPr>
+            <w:tcW w:w="1400" w:type="dxa"/>
+            <w:shd w:val="clear" w:color="auto" w:fill="D3DFEE"/>
+          </w:tcPr>
+          <w:p>
+            <w:pPr>
+              <w:spacing w:after="0" w:line="240" w:lineRule="auto"/>
+              <w:rPr>
+                <w:sz w:val="20"/>
+                <w:szCs w:val="20"/>
+              </w:rPr>
+            </w:pPr>
+            <w:r>
+              <w:rPr>
+                <w:sz w:val="20"/>
+                <w:szCs w:val="20"/>
+              </w:rPr>
+              <w:t>N</w:t>
+            </w:r>
+          </w:p>
+        </w:tc>
+        <w:tc>
+          <w:tcPr>
+            <w:tcW w:w="3768" w:type="dxa"/>
+            <w:shd w:val="clear" w:color="auto" w:fill="D3DFEE"/>
+          </w:tcPr>
+          <w:p>
+            <w:pPr>
+              <w:spacing w:after="0" w:line="240" w:lineRule="auto"/>
               <w:rPr>
                 <w:sz w:val="20"/>
                 <w:szCs w:val="20"/>
@@ -1174,80 +936,6 @@
                 <w:sz w:val="20"/>
                 <w:szCs w:val="20"/>
               </w:rPr>
-              <w:t>license</w:t>
-            </w:r>
-            <w:r>
-              <w:rPr>
-                <w:rFonts w:hint="eastAsia"/>
-                <w:sz w:val="20"/>
-                <w:szCs w:val="20"/>
-              </w:rPr>
-              <w:t>key</w:t>
-            </w:r>
-          </w:p>
-        </w:tc>
-        <w:tc>
-          <w:tcPr>
-            <w:tcW w:w="1253" w:type="dxa"/>
-          </w:tcPr>
-          <w:p>
-            <w:pPr>
-              <w:cnfStyle w:val="000000000000"/>
-              <w:rPr>
-                <w:sz w:val="20"/>
-                <w:szCs w:val="20"/>
-              </w:rPr>
-            </w:pPr>
-            <w:r>
-              <w:rPr>
-                <w:rFonts w:hint="eastAsia"/>
-                <w:sz w:val="20"/>
-                <w:szCs w:val="20"/>
-              </w:rPr>
-              <w:t>varchar(32)</w:t>
-            </w:r>
-          </w:p>
-        </w:tc>
-        <w:tc>
-          <w:tcPr>
-            <w:tcW w:w="1400" w:type="dxa"/>
-          </w:tcPr>
-          <w:p>
-            <w:pPr>
-              <w:cnfStyle w:val="000000000000"/>
-              <w:rPr>
-                <w:sz w:val="20"/>
-                <w:szCs w:val="20"/>
-              </w:rPr>
-            </w:pPr>
-            <w:r>
-              <w:rPr>
-                <w:rFonts w:hint="eastAsia"/>
-                <w:sz w:val="20"/>
-                <w:szCs w:val="20"/>
-              </w:rPr>
-              <w:t>N</w:t>
-            </w:r>
-          </w:p>
-        </w:tc>
-        <w:tc>
-          <w:tcPr>
-            <w:tcW w:w="3768" w:type="dxa"/>
-          </w:tcPr>
-          <w:p>
-            <w:pPr>
-              <w:cnfStyle w:val="000000000000"/>
-              <w:rPr>
-                <w:sz w:val="20"/>
-                <w:szCs w:val="20"/>
-              </w:rPr>
-            </w:pPr>
-            <w:r>
-              <w:rPr>
-                <w:rFonts w:hint="eastAsia"/>
-                <w:sz w:val="20"/>
-                <w:szCs w:val="20"/>
-              </w:rPr>
               <w:t>激活码</w:t>
             </w:r>
           </w:p>
@@ -1255,10 +943,11 @@
         <w:tc>
           <w:tcPr>
             <w:tcW w:w="600" w:type="dxa"/>
-          </w:tcPr>
-          <w:p>
-            <w:pPr>
-              <w:cnfStyle w:val="000000000000"/>
+            <w:shd w:val="clear" w:color="auto" w:fill="D3DFEE"/>
+          </w:tcPr>
+          <w:p>
+            <w:pPr>
+              <w:spacing w:after="0" w:line="240" w:lineRule="auto"/>
               <w:rPr>
                 <w:sz w:val="20"/>
                 <w:szCs w:val="20"/>
@@ -1268,16 +957,84 @@
         </w:tc>
       </w:tr>
       <w:tr>
-        <w:trPr>
-          <w:cnfStyle w:val="000000100000"/>
-        </w:trPr>
-        <w:tc>
-          <w:tcPr>
-            <w:cnfStyle w:val="001000000000"/>
+        <w:tc>
+          <w:tcPr>
             <w:tcW w:w="1894" w:type="dxa"/>
-          </w:tcPr>
-          <w:p>
-            <w:pPr>
+            <w:shd w:val="clear" w:color="auto" w:fill="A7BFDE"/>
+          </w:tcPr>
+          <w:p>
+            <w:pPr>
+              <w:spacing w:after="0" w:line="240" w:lineRule="auto"/>
+              <w:rPr>
+                <w:b/>
+                <w:bCs/>
+                <w:sz w:val="20"/>
+                <w:szCs w:val="20"/>
+              </w:rPr>
+            </w:pPr>
+            <w:r>
+              <w:rPr>
+                <w:b/>
+                <w:bCs/>
+                <w:sz w:val="20"/>
+                <w:szCs w:val="20"/>
+              </w:rPr>
+              <w:t>deviceid</w:t>
+            </w:r>
+          </w:p>
+        </w:tc>
+        <w:tc>
+          <w:tcPr>
+            <w:tcW w:w="1253" w:type="dxa"/>
+            <w:shd w:val="clear" w:color="auto" w:fill="A7BFDE"/>
+          </w:tcPr>
+          <w:p>
+            <w:pPr>
+              <w:spacing w:after="0" w:line="240" w:lineRule="auto"/>
+              <w:rPr>
+                <w:sz w:val="20"/>
+                <w:szCs w:val="20"/>
+              </w:rPr>
+            </w:pPr>
+            <w:r>
+              <w:rPr>
+                <w:sz w:val="20"/>
+                <w:szCs w:val="20"/>
+              </w:rPr>
+              <w:t>varchar(100)</w:t>
+            </w:r>
+          </w:p>
+        </w:tc>
+        <w:tc>
+          <w:tcPr>
+            <w:tcW w:w="1400" w:type="dxa"/>
+            <w:shd w:val="clear" w:color="auto" w:fill="A7BFDE"/>
+          </w:tcPr>
+          <w:p>
+            <w:pPr>
+              <w:spacing w:after="0" w:line="240" w:lineRule="auto"/>
+              <w:rPr>
+                <w:sz w:val="20"/>
+                <w:szCs w:val="20"/>
+              </w:rPr>
+            </w:pPr>
+            <w:r>
+              <w:rPr>
+                <w:sz w:val="20"/>
+                <w:szCs w:val="20"/>
+              </w:rPr>
+              <w:t>Y</w:t>
+            </w:r>
+          </w:p>
+        </w:tc>
+        <w:tc>
+          <w:tcPr>
+            <w:tcW w:w="3768" w:type="dxa"/>
+            <w:shd w:val="clear" w:color="auto" w:fill="A7BFDE"/>
+          </w:tcPr>
+          <w:p>
+            <w:pPr>
+              <w:spacing w:after="0" w:line="240" w:lineRule="auto"/>
               <w:rPr>
                 <w:sz w:val="20"/>
                 <w:szCs w:val="20"/>
@@ -1289,77 +1046,10 @@
                 <w:sz w:val="20"/>
                 <w:szCs w:val="20"/>
               </w:rPr>
-              <w:t>deviceid</w:t>
-            </w:r>
-          </w:p>
-        </w:tc>
-        <w:tc>
-          <w:tcPr>
-            <w:tcW w:w="1253" w:type="dxa"/>
-          </w:tcPr>
-          <w:p>
-            <w:pPr>
-              <w:cnfStyle w:val="000000100000"/>
-              <w:rPr>
-                <w:sz w:val="20"/>
-                <w:szCs w:val="20"/>
-              </w:rPr>
-            </w:pPr>
-            <w:r>
-              <w:rPr>
-                <w:rFonts w:hint="eastAsia"/>
-                <w:sz w:val="20"/>
-                <w:szCs w:val="20"/>
-              </w:rPr>
-              <w:t>varchar(100)</w:t>
-            </w:r>
-          </w:p>
-        </w:tc>
-        <w:tc>
-          <w:tcPr>
-            <w:tcW w:w="1400" w:type="dxa"/>
-          </w:tcPr>
-          <w:p>
-            <w:pPr>
-              <w:cnfStyle w:val="000000100000"/>
-              <w:rPr>
-                <w:sz w:val="20"/>
-                <w:szCs w:val="20"/>
-              </w:rPr>
-            </w:pPr>
-            <w:r>
-              <w:rPr>
-                <w:rFonts w:hint="eastAsia"/>
-                <w:sz w:val="20"/>
-                <w:szCs w:val="20"/>
-              </w:rPr>
-              <w:t>Y</w:t>
-            </w:r>
-          </w:p>
-        </w:tc>
-        <w:tc>
-          <w:tcPr>
-            <w:tcW w:w="3768" w:type="dxa"/>
-          </w:tcPr>
-          <w:p>
-            <w:pPr>
-              <w:cnfStyle w:val="000000100000"/>
-              <w:rPr>
-                <w:sz w:val="20"/>
-                <w:szCs w:val="20"/>
-              </w:rPr>
-            </w:pPr>
-            <w:r>
-              <w:rPr>
-                <w:rFonts w:hint="eastAsia"/>
-                <w:sz w:val="20"/>
-                <w:szCs w:val="20"/>
-              </w:rPr>
               <w:t>消费设备</w:t>
             </w:r>
             <w:r>
               <w:rPr>
-                <w:rFonts w:hint="eastAsia"/>
                 <w:sz w:val="20"/>
                 <w:szCs w:val="20"/>
               </w:rPr>
@@ -1370,10 +1060,11 @@
         <w:tc>
           <w:tcPr>
             <w:tcW w:w="600" w:type="dxa"/>
-          </w:tcPr>
-          <w:p>
-            <w:pPr>
-              <w:cnfStyle w:val="000000100000"/>
+            <w:shd w:val="clear" w:color="auto" w:fill="A7BFDE"/>
+          </w:tcPr>
+          <w:p>
+            <w:pPr>
+              <w:spacing w:after="0" w:line="240" w:lineRule="auto"/>
               <w:rPr>
                 <w:sz w:val="20"/>
                 <w:szCs w:val="20"/>
@@ -1385,11 +1076,82 @@
       <w:tr>
         <w:tc>
           <w:tcPr>
-            <w:cnfStyle w:val="001000000000"/>
             <w:tcW w:w="1894" w:type="dxa"/>
-          </w:tcPr>
-          <w:p>
-            <w:pPr>
+            <w:shd w:val="clear" w:color="auto" w:fill="D3DFEE"/>
+          </w:tcPr>
+          <w:p>
+            <w:pPr>
+              <w:spacing w:after="0" w:line="240" w:lineRule="auto"/>
+              <w:rPr>
+                <w:b/>
+                <w:bCs/>
+                <w:sz w:val="20"/>
+                <w:szCs w:val="20"/>
+              </w:rPr>
+            </w:pPr>
+            <w:r>
+              <w:rPr>
+                <w:b/>
+                <w:bCs/>
+                <w:sz w:val="20"/>
+                <w:szCs w:val="20"/>
+              </w:rPr>
+              <w:t>phonenum</w:t>
+            </w:r>
+          </w:p>
+        </w:tc>
+        <w:tc>
+          <w:tcPr>
+            <w:tcW w:w="1253" w:type="dxa"/>
+            <w:shd w:val="clear" w:color="auto" w:fill="D3DFEE"/>
+          </w:tcPr>
+          <w:p>
+            <w:pPr>
+              <w:spacing w:after="0" w:line="240" w:lineRule="auto"/>
+              <w:rPr>
+                <w:sz w:val="20"/>
+                <w:szCs w:val="20"/>
+              </w:rPr>
+            </w:pPr>
+            <w:r>
+              <w:rPr>
+                <w:sz w:val="20"/>
+                <w:szCs w:val="20"/>
+              </w:rPr>
+              <w:t>varchar(100)</w:t>
+            </w:r>
+          </w:p>
+        </w:tc>
+        <w:tc>
+          <w:tcPr>
+            <w:tcW w:w="1400" w:type="dxa"/>
+            <w:shd w:val="clear" w:color="auto" w:fill="D3DFEE"/>
+          </w:tcPr>
+          <w:p>
+            <w:pPr>
+              <w:spacing w:after="0" w:line="240" w:lineRule="auto"/>
+              <w:rPr>
+                <w:sz w:val="20"/>
+                <w:szCs w:val="20"/>
+              </w:rPr>
+            </w:pPr>
+            <w:r>
+              <w:rPr>
+                <w:sz w:val="20"/>
+                <w:szCs w:val="20"/>
+              </w:rPr>
+              <w:t>Y</w:t>
+            </w:r>
+          </w:p>
+        </w:tc>
+        <w:tc>
+          <w:tcPr>
+            <w:tcW w:w="3768" w:type="dxa"/>
+            <w:shd w:val="clear" w:color="auto" w:fill="D3DFEE"/>
+          </w:tcPr>
+          <w:p>
+            <w:pPr>
+              <w:spacing w:after="0" w:line="240" w:lineRule="auto"/>
               <w:rPr>
                 <w:sz w:val="20"/>
                 <w:szCs w:val="20"/>
@@ -1401,73 +1163,6 @@
                 <w:sz w:val="20"/>
                 <w:szCs w:val="20"/>
               </w:rPr>
-              <w:lastRenderedPageBreak/>
-              <w:t>phonenum</w:t>
-            </w:r>
-          </w:p>
-        </w:tc>
-        <w:tc>
-          <w:tcPr>
-            <w:tcW w:w="1253" w:type="dxa"/>
-          </w:tcPr>
-          <w:p>
-            <w:pPr>
-              <w:cnfStyle w:val="000000000000"/>
-              <w:rPr>
-                <w:sz w:val="20"/>
-                <w:szCs w:val="20"/>
-              </w:rPr>
-            </w:pPr>
-            <w:r>
-              <w:rPr>
-                <w:rFonts w:hint="eastAsia"/>
-                <w:sz w:val="20"/>
-                <w:szCs w:val="20"/>
-              </w:rPr>
-              <w:t>varchar(100)</w:t>
-            </w:r>
-          </w:p>
-        </w:tc>
-        <w:tc>
-          <w:tcPr>
-            <w:tcW w:w="1400" w:type="dxa"/>
-          </w:tcPr>
-          <w:p>
-            <w:pPr>
-              <w:cnfStyle w:val="000000000000"/>
-              <w:rPr>
-                <w:sz w:val="20"/>
-                <w:szCs w:val="20"/>
-              </w:rPr>
-            </w:pPr>
-            <w:r>
-              <w:rPr>
-                <w:rFonts w:hint="eastAsia"/>
-                <w:sz w:val="20"/>
-                <w:szCs w:val="20"/>
-              </w:rPr>
-              <w:t>Y</w:t>
-            </w:r>
-          </w:p>
-        </w:tc>
-        <w:tc>
-          <w:tcPr>
-            <w:tcW w:w="3768" w:type="dxa"/>
-          </w:tcPr>
-          <w:p>
-            <w:pPr>
-              <w:cnfStyle w:val="000000000000"/>
-              <w:rPr>
-                <w:sz w:val="20"/>
-                <w:szCs w:val="20"/>
-              </w:rPr>
-            </w:pPr>
-            <w:r>
-              <w:rPr>
-                <w:rFonts w:hint="eastAsia"/>
-                <w:sz w:val="20"/>
-                <w:szCs w:val="20"/>
-              </w:rPr>
               <w:t>手机号码（如果能取得）</w:t>
             </w:r>
           </w:p>
@@ -1475,10 +1170,11 @@
         <w:tc>
           <w:tcPr>
             <w:tcW w:w="600" w:type="dxa"/>
-          </w:tcPr>
-          <w:p>
-            <w:pPr>
-              <w:cnfStyle w:val="000000000000"/>
+            <w:shd w:val="clear" w:color="auto" w:fill="D3DFEE"/>
+          </w:tcPr>
+          <w:p>
+            <w:pPr>
+              <w:spacing w:after="0" w:line="240" w:lineRule="auto"/>
               <w:rPr>
                 <w:sz w:val="20"/>
                 <w:szCs w:val="20"/>
@@ -1488,16 +1184,84 @@
         </w:tc>
       </w:tr>
       <w:tr>
-        <w:trPr>
-          <w:cnfStyle w:val="000000100000"/>
-        </w:trPr>
-        <w:tc>
-          <w:tcPr>
-            <w:cnfStyle w:val="001000000000"/>
+        <w:tc>
+          <w:tcPr>
             <w:tcW w:w="1894" w:type="dxa"/>
-          </w:tcPr>
-          <w:p>
-            <w:pPr>
+            <w:shd w:val="clear" w:color="auto" w:fill="D3DFEE"/>
+          </w:tcPr>
+          <w:p>
+            <w:pPr>
+              <w:spacing w:after="0" w:line="240" w:lineRule="auto"/>
+              <w:rPr>
+                <w:b/>
+                <w:bCs/>
+                <w:sz w:val="20"/>
+                <w:szCs w:val="20"/>
+              </w:rPr>
+            </w:pPr>
+            <w:r>
+              <w:rPr>
+                <w:b/>
+                <w:bCs/>
+                <w:sz w:val="20"/>
+                <w:szCs w:val="20"/>
+              </w:rPr>
+              <w:t>phonemodel</w:t>
+            </w:r>
+          </w:p>
+        </w:tc>
+        <w:tc>
+          <w:tcPr>
+            <w:tcW w:w="1253" w:type="dxa"/>
+            <w:shd w:val="clear" w:color="auto" w:fill="D3DFEE"/>
+          </w:tcPr>
+          <w:p>
+            <w:pPr>
+              <w:spacing w:after="0" w:line="240" w:lineRule="auto"/>
+              <w:rPr>
+                <w:sz w:val="20"/>
+                <w:szCs w:val="20"/>
+              </w:rPr>
+            </w:pPr>
+            <w:r>
+              <w:rPr>
+                <w:sz w:val="20"/>
+                <w:szCs w:val="20"/>
+              </w:rPr>
+              <w:t>varchar(32)</w:t>
+            </w:r>
+          </w:p>
+        </w:tc>
+        <w:tc>
+          <w:tcPr>
+            <w:tcW w:w="1400" w:type="dxa"/>
+            <w:shd w:val="clear" w:color="auto" w:fill="D3DFEE"/>
+          </w:tcPr>
+          <w:p>
+            <w:pPr>
+              <w:spacing w:after="0" w:line="240" w:lineRule="auto"/>
+              <w:rPr>
+                <w:sz w:val="20"/>
+                <w:szCs w:val="20"/>
+              </w:rPr>
+            </w:pPr>
+            <w:r>
+              <w:rPr>
+                <w:sz w:val="20"/>
+                <w:szCs w:val="20"/>
+              </w:rPr>
+              <w:t>Y</w:t>
+            </w:r>
+          </w:p>
+        </w:tc>
+        <w:tc>
+          <w:tcPr>
+            <w:tcW w:w="3768" w:type="dxa"/>
+            <w:shd w:val="clear" w:color="auto" w:fill="D3DFEE"/>
+          </w:tcPr>
+          <w:p>
+            <w:pPr>
+              <w:spacing w:after="0" w:line="240" w:lineRule="auto"/>
               <w:rPr>
                 <w:sz w:val="20"/>
                 <w:szCs w:val="20"/>
@@ -1509,83 +1273,18 @@
                 <w:sz w:val="20"/>
                 <w:szCs w:val="20"/>
               </w:rPr>
-              <w:t>buydate</w:t>
-            </w:r>
-          </w:p>
-        </w:tc>
-        <w:tc>
-          <w:tcPr>
-            <w:tcW w:w="1253" w:type="dxa"/>
-          </w:tcPr>
-          <w:p>
-            <w:pPr>
-              <w:cnfStyle w:val="000000100000"/>
-              <w:rPr>
-                <w:sz w:val="20"/>
-                <w:szCs w:val="20"/>
-              </w:rPr>
-            </w:pPr>
-            <w:r>
-              <w:rPr>
-                <w:rFonts w:hint="eastAsia"/>
-                <w:sz w:val="20"/>
-                <w:szCs w:val="20"/>
-              </w:rPr>
-              <w:t>datetime</w:t>
-            </w:r>
-          </w:p>
-        </w:tc>
-        <w:tc>
-          <w:tcPr>
-            <w:tcW w:w="1400" w:type="dxa"/>
-          </w:tcPr>
-          <w:p>
-            <w:pPr>
-              <w:cnfStyle w:val="000000100000"/>
-              <w:rPr>
-                <w:sz w:val="20"/>
-                <w:szCs w:val="20"/>
-              </w:rPr>
-            </w:pPr>
-            <w:r>
-              <w:rPr>
-                <w:rFonts w:hint="eastAsia"/>
-                <w:sz w:val="20"/>
-                <w:szCs w:val="20"/>
-              </w:rPr>
-              <w:t>N</w:t>
-            </w:r>
-          </w:p>
-        </w:tc>
-        <w:tc>
-          <w:tcPr>
-            <w:tcW w:w="3768" w:type="dxa"/>
-          </w:tcPr>
-          <w:p>
-            <w:pPr>
-              <w:cnfStyle w:val="000000100000"/>
-              <w:rPr>
-                <w:sz w:val="20"/>
-                <w:szCs w:val="20"/>
-              </w:rPr>
-            </w:pPr>
-            <w:r>
-              <w:rPr>
-                <w:rFonts w:hint="eastAsia"/>
-                <w:sz w:val="20"/>
-                <w:szCs w:val="20"/>
-              </w:rPr>
-              <w:t>购买日期</w:t>
+              <w:t>手机型号</w:t>
             </w:r>
           </w:p>
         </w:tc>
         <w:tc>
           <w:tcPr>
             <w:tcW w:w="600" w:type="dxa"/>
-          </w:tcPr>
-          <w:p>
-            <w:pPr>
-              <w:cnfStyle w:val="000000100000"/>
+            <w:shd w:val="clear" w:color="auto" w:fill="D3DFEE"/>
+          </w:tcPr>
+          <w:p>
+            <w:pPr>
+              <w:spacing w:after="0" w:line="240" w:lineRule="auto"/>
               <w:rPr>
                 <w:sz w:val="20"/>
                 <w:szCs w:val="20"/>
@@ -1597,11 +1296,82 @@
       <w:tr>
         <w:tc>
           <w:tcPr>
-            <w:cnfStyle w:val="001000000000"/>
             <w:tcW w:w="1894" w:type="dxa"/>
-          </w:tcPr>
-          <w:p>
-            <w:pPr>
+            <w:shd w:val="clear" w:color="auto" w:fill="D3DFEE"/>
+          </w:tcPr>
+          <w:p>
+            <w:pPr>
+              <w:spacing w:after="0" w:line="240" w:lineRule="auto"/>
+              <w:rPr>
+                <w:b/>
+                <w:bCs/>
+                <w:sz w:val="20"/>
+                <w:szCs w:val="20"/>
+              </w:rPr>
+            </w:pPr>
+            <w:r>
+              <w:rPr>
+                <w:b/>
+                <w:bCs/>
+                <w:sz w:val="20"/>
+                <w:szCs w:val="20"/>
+              </w:rPr>
+              <w:t>androidver</w:t>
+            </w:r>
+          </w:p>
+        </w:tc>
+        <w:tc>
+          <w:tcPr>
+            <w:tcW w:w="1253" w:type="dxa"/>
+            <w:shd w:val="clear" w:color="auto" w:fill="D3DFEE"/>
+          </w:tcPr>
+          <w:p>
+            <w:pPr>
+              <w:spacing w:after="0" w:line="240" w:lineRule="auto"/>
+              <w:rPr>
+                <w:sz w:val="20"/>
+                <w:szCs w:val="20"/>
+              </w:rPr>
+            </w:pPr>
+            <w:r>
+              <w:rPr>
+                <w:sz w:val="20"/>
+                <w:szCs w:val="20"/>
+              </w:rPr>
+              <w:t>varchar(32)</w:t>
+            </w:r>
+          </w:p>
+        </w:tc>
+        <w:tc>
+          <w:tcPr>
+            <w:tcW w:w="1400" w:type="dxa"/>
+            <w:shd w:val="clear" w:color="auto" w:fill="D3DFEE"/>
+          </w:tcPr>
+          <w:p>
+            <w:pPr>
+              <w:spacing w:after="0" w:line="240" w:lineRule="auto"/>
+              <w:rPr>
+                <w:sz w:val="20"/>
+                <w:szCs w:val="20"/>
+              </w:rPr>
+            </w:pPr>
+            <w:r>
+              <w:rPr>
+                <w:sz w:val="20"/>
+                <w:szCs w:val="20"/>
+              </w:rPr>
+              <w:t>Y</w:t>
+            </w:r>
+          </w:p>
+        </w:tc>
+        <w:tc>
+          <w:tcPr>
+            <w:tcW w:w="3768" w:type="dxa"/>
+            <w:shd w:val="clear" w:color="auto" w:fill="D3DFEE"/>
+          </w:tcPr>
+          <w:p>
+            <w:pPr>
+              <w:spacing w:after="0" w:line="240" w:lineRule="auto"/>
               <w:rPr>
                 <w:sz w:val="20"/>
                 <w:szCs w:val="20"/>
@@ -1613,99 +1383,33 @@
                 <w:sz w:val="20"/>
                 <w:szCs w:val="20"/>
               </w:rPr>
-              <w:t>consumedate</w:t>
-            </w:r>
-          </w:p>
-        </w:tc>
-        <w:tc>
-          <w:tcPr>
-            <w:tcW w:w="1253" w:type="dxa"/>
-          </w:tcPr>
-          <w:p>
-            <w:pPr>
-              <w:cnfStyle w:val="000000000000"/>
-              <w:rPr>
-                <w:sz w:val="20"/>
-                <w:szCs w:val="20"/>
-              </w:rPr>
-            </w:pPr>
+              <w:t>手机</w:t>
+            </w:r>
+            <w:r>
+              <w:rPr>
+                <w:sz w:val="20"/>
+                <w:szCs w:val="20"/>
+              </w:rPr>
+              <w:t>Android</w:t>
+            </w:r>
             <w:r>
               <w:rPr>
                 <w:rFonts w:hint="eastAsia"/>
                 <w:sz w:val="20"/>
                 <w:szCs w:val="20"/>
               </w:rPr>
-              <w:t>d</w:t>
-            </w:r>
-            <w:r>
-              <w:rPr>
-                <w:rFonts w:hint="eastAsia"/>
-                <w:sz w:val="20"/>
-                <w:szCs w:val="20"/>
-              </w:rPr>
-              <w:t>atetime</w:t>
-            </w:r>
-          </w:p>
-        </w:tc>
-        <w:tc>
-          <w:tcPr>
-            <w:tcW w:w="1400" w:type="dxa"/>
-          </w:tcPr>
-          <w:p>
-            <w:pPr>
-              <w:cnfStyle w:val="000000000000"/>
-              <w:rPr>
-                <w:sz w:val="20"/>
-                <w:szCs w:val="20"/>
-              </w:rPr>
-            </w:pPr>
-            <w:r>
-              <w:rPr>
-                <w:rFonts w:hint="eastAsia"/>
-                <w:sz w:val="20"/>
-                <w:szCs w:val="20"/>
-              </w:rPr>
-              <w:t>Y</w:t>
-            </w:r>
-          </w:p>
-        </w:tc>
-        <w:tc>
-          <w:tcPr>
-            <w:tcW w:w="3768" w:type="dxa"/>
-          </w:tcPr>
-          <w:p>
-            <w:pPr>
-              <w:cnfStyle w:val="000000000000"/>
-              <w:rPr>
-                <w:sz w:val="20"/>
-                <w:szCs w:val="20"/>
-              </w:rPr>
-            </w:pPr>
-            <w:r>
-              <w:rPr>
-                <w:rFonts w:hint="eastAsia"/>
-                <w:sz w:val="20"/>
-                <w:szCs w:val="20"/>
-              </w:rPr>
-              <w:t>消费日期</w:t>
-            </w:r>
-            <w:r>
-              <w:rPr>
-                <w:rFonts w:hint="eastAsia"/>
-                <w:sz w:val="20"/>
-                <w:szCs w:val="20"/>
-              </w:rPr>
-              <w:t>（激活日期）</w:t>
+              <w:t>系统版本</w:t>
             </w:r>
           </w:p>
         </w:tc>
         <w:tc>
           <w:tcPr>
             <w:tcW w:w="600" w:type="dxa"/>
-          </w:tcPr>
-          <w:p>
-            <w:pPr>
-              <w:cnfStyle w:val="000000000000"/>
+            <w:shd w:val="clear" w:color="auto" w:fill="D3DFEE"/>
+          </w:tcPr>
+          <w:p>
+            <w:pPr>
+              <w:spacing w:after="0" w:line="240" w:lineRule="auto"/>
               <w:rPr>
                 <w:sz w:val="20"/>
                 <w:szCs w:val="20"/>
@@ -1715,16 +1419,84 @@
         </w:tc>
       </w:tr>
       <w:tr>
-        <w:trPr>
-          <w:cnfStyle w:val="000000100000"/>
-        </w:trPr>
-        <w:tc>
-          <w:tcPr>
-            <w:cnfStyle w:val="001000000000"/>
+        <w:tc>
+          <w:tcPr>
             <w:tcW w:w="1894" w:type="dxa"/>
-          </w:tcPr>
-          <w:p>
-            <w:pPr>
+            <w:shd w:val="clear" w:color="auto" w:fill="A7BFDE"/>
+          </w:tcPr>
+          <w:p>
+            <w:pPr>
+              <w:spacing w:after="0" w:line="240" w:lineRule="auto"/>
+              <w:rPr>
+                <w:b/>
+                <w:bCs/>
+                <w:sz w:val="20"/>
+                <w:szCs w:val="20"/>
+              </w:rPr>
+            </w:pPr>
+            <w:r>
+              <w:rPr>
+                <w:b/>
+                <w:bCs/>
+                <w:sz w:val="20"/>
+                <w:szCs w:val="20"/>
+              </w:rPr>
+              <w:t>buydate</w:t>
+            </w:r>
+          </w:p>
+        </w:tc>
+        <w:tc>
+          <w:tcPr>
+            <w:tcW w:w="1253" w:type="dxa"/>
+            <w:shd w:val="clear" w:color="auto" w:fill="A7BFDE"/>
+          </w:tcPr>
+          <w:p>
+            <w:pPr>
+              <w:spacing w:after="0" w:line="240" w:lineRule="auto"/>
+              <w:rPr>
+                <w:sz w:val="20"/>
+                <w:szCs w:val="20"/>
+              </w:rPr>
+            </w:pPr>
+            <w:r>
+              <w:rPr>
+                <w:sz w:val="20"/>
+                <w:szCs w:val="20"/>
+              </w:rPr>
+              <w:t>datetime</w:t>
+            </w:r>
+          </w:p>
+        </w:tc>
+        <w:tc>
+          <w:tcPr>
+            <w:tcW w:w="1400" w:type="dxa"/>
+            <w:shd w:val="clear" w:color="auto" w:fill="A7BFDE"/>
+          </w:tcPr>
+          <w:p>
+            <w:pPr>
+              <w:spacing w:after="0" w:line="240" w:lineRule="auto"/>
+              <w:rPr>
+                <w:sz w:val="20"/>
+                <w:szCs w:val="20"/>
+              </w:rPr>
+            </w:pPr>
+            <w:r>
+              <w:rPr>
+                <w:sz w:val="20"/>
+                <w:szCs w:val="20"/>
+              </w:rPr>
+              <w:t>N</w:t>
+            </w:r>
+          </w:p>
+        </w:tc>
+        <w:tc>
+          <w:tcPr>
+            <w:tcW w:w="3768" w:type="dxa"/>
+            <w:shd w:val="clear" w:color="auto" w:fill="A7BFDE"/>
+          </w:tcPr>
+          <w:p>
+            <w:pPr>
+              <w:spacing w:after="0" w:line="240" w:lineRule="auto"/>
               <w:rPr>
                 <w:sz w:val="20"/>
                 <w:szCs w:val="20"/>
@@ -1736,83 +1508,18 @@
                 <w:sz w:val="20"/>
                 <w:szCs w:val="20"/>
               </w:rPr>
-              <w:t>lastactivatedate</w:t>
-            </w:r>
-          </w:p>
-        </w:tc>
-        <w:tc>
-          <w:tcPr>
-            <w:tcW w:w="1253" w:type="dxa"/>
-          </w:tcPr>
-          <w:p>
-            <w:pPr>
-              <w:cnfStyle w:val="000000100000"/>
-              <w:rPr>
-                <w:sz w:val="20"/>
-                <w:szCs w:val="20"/>
-              </w:rPr>
-            </w:pPr>
-            <w:r>
-              <w:rPr>
-                <w:rFonts w:hint="eastAsia"/>
-                <w:sz w:val="20"/>
-                <w:szCs w:val="20"/>
-              </w:rPr>
-              <w:t>datetime</w:t>
-            </w:r>
-          </w:p>
-        </w:tc>
-        <w:tc>
-          <w:tcPr>
-            <w:tcW w:w="1400" w:type="dxa"/>
-          </w:tcPr>
-          <w:p>
-            <w:pPr>
-              <w:cnfStyle w:val="000000100000"/>
-              <w:rPr>
-                <w:sz w:val="20"/>
-                <w:szCs w:val="20"/>
-              </w:rPr>
-            </w:pPr>
-            <w:r>
-              <w:rPr>
-                <w:rFonts w:hint="eastAsia"/>
-                <w:sz w:val="20"/>
-                <w:szCs w:val="20"/>
-              </w:rPr>
-              <w:t>Y</w:t>
-            </w:r>
-          </w:p>
-        </w:tc>
-        <w:tc>
-          <w:tcPr>
-            <w:tcW w:w="3768" w:type="dxa"/>
-          </w:tcPr>
-          <w:p>
-            <w:pPr>
-              <w:cnfStyle w:val="000000100000"/>
-              <w:rPr>
-                <w:sz w:val="20"/>
-                <w:szCs w:val="20"/>
-              </w:rPr>
-            </w:pPr>
-            <w:r>
-              <w:rPr>
-                <w:rFonts w:hint="eastAsia"/>
-                <w:sz w:val="20"/>
-                <w:szCs w:val="20"/>
-              </w:rPr>
-              <w:t>最近一次激活日期</w:t>
+              <w:t>购买日期</w:t>
             </w:r>
           </w:p>
         </w:tc>
         <w:tc>
           <w:tcPr>
             <w:tcW w:w="600" w:type="dxa"/>
-          </w:tcPr>
-          <w:p>
-            <w:pPr>
-              <w:cnfStyle w:val="000000100000"/>
+            <w:shd w:val="clear" w:color="auto" w:fill="A7BFDE"/>
+          </w:tcPr>
+          <w:p>
+            <w:pPr>
+              <w:spacing w:after="0" w:line="240" w:lineRule="auto"/>
               <w:rPr>
                 <w:sz w:val="20"/>
                 <w:szCs w:val="20"/>
@@ -1824,11 +1531,82 @@
       <w:tr>
         <w:tc>
           <w:tcPr>
-            <w:cnfStyle w:val="001000000000"/>
             <w:tcW w:w="1894" w:type="dxa"/>
-          </w:tcPr>
-          <w:p>
-            <w:pPr>
+            <w:shd w:val="clear" w:color="auto" w:fill="D3DFEE"/>
+          </w:tcPr>
+          <w:p>
+            <w:pPr>
+              <w:spacing w:after="0" w:line="240" w:lineRule="auto"/>
+              <w:rPr>
+                <w:b/>
+                <w:bCs/>
+                <w:sz w:val="20"/>
+                <w:szCs w:val="20"/>
+              </w:rPr>
+            </w:pPr>
+            <w:r>
+              <w:rPr>
+                <w:b/>
+                <w:bCs/>
+                <w:sz w:val="20"/>
+                <w:szCs w:val="20"/>
+              </w:rPr>
+              <w:t>consumedate</w:t>
+            </w:r>
+          </w:p>
+        </w:tc>
+        <w:tc>
+          <w:tcPr>
+            <w:tcW w:w="1253" w:type="dxa"/>
+            <w:shd w:val="clear" w:color="auto" w:fill="D3DFEE"/>
+          </w:tcPr>
+          <w:p>
+            <w:pPr>
+              <w:spacing w:after="0" w:line="240" w:lineRule="auto"/>
+              <w:rPr>
+                <w:sz w:val="20"/>
+                <w:szCs w:val="20"/>
+              </w:rPr>
+            </w:pPr>
+            <w:r>
+              <w:rPr>
+                <w:sz w:val="20"/>
+                <w:szCs w:val="20"/>
+              </w:rPr>
+              <w:t>datetime</w:t>
+            </w:r>
+          </w:p>
+        </w:tc>
+        <w:tc>
+          <w:tcPr>
+            <w:tcW w:w="1400" w:type="dxa"/>
+            <w:shd w:val="clear" w:color="auto" w:fill="D3DFEE"/>
+          </w:tcPr>
+          <w:p>
+            <w:pPr>
+              <w:spacing w:after="0" w:line="240" w:lineRule="auto"/>
+              <w:rPr>
+                <w:sz w:val="20"/>
+                <w:szCs w:val="20"/>
+              </w:rPr>
+            </w:pPr>
+            <w:r>
+              <w:rPr>
+                <w:sz w:val="20"/>
+                <w:szCs w:val="20"/>
+              </w:rPr>
+              <w:t>Y</w:t>
+            </w:r>
+          </w:p>
+        </w:tc>
+        <w:tc>
+          <w:tcPr>
+            <w:tcW w:w="3768" w:type="dxa"/>
+            <w:shd w:val="clear" w:color="auto" w:fill="D3DFEE"/>
+          </w:tcPr>
+          <w:p>
+            <w:pPr>
+              <w:spacing w:after="0" w:line="240" w:lineRule="auto"/>
               <w:rPr>
                 <w:sz w:val="20"/>
                 <w:szCs w:val="20"/>
@@ -1840,114 +1618,18 @@
                 <w:sz w:val="20"/>
                 <w:szCs w:val="20"/>
               </w:rPr>
-              <w:t>r</w:t>
-            </w:r>
-            <w:r>
-              <w:rPr>
-                <w:sz w:val="20"/>
-                <w:szCs w:val="20"/>
-              </w:rPr>
-              <w:t>eserve</w:t>
-            </w:r>
-            <w:r>
-              <w:rPr>
-                <w:rFonts w:hint="eastAsia"/>
-                <w:sz w:val="20"/>
-                <w:szCs w:val="20"/>
-              </w:rPr>
-              <w:t>_string_1</w:t>
-            </w:r>
-          </w:p>
-        </w:tc>
-        <w:tc>
-          <w:tcPr>
-            <w:tcW w:w="1253" w:type="dxa"/>
-          </w:tcPr>
-          <w:p>
-            <w:pPr>
-              <w:cnfStyle w:val="000000000000"/>
-              <w:rPr>
-                <w:sz w:val="20"/>
-                <w:szCs w:val="20"/>
-              </w:rPr>
-            </w:pPr>
-            <w:r>
-              <w:rPr>
-                <w:rFonts w:hint="eastAsia"/>
-                <w:sz w:val="20"/>
-                <w:szCs w:val="20"/>
-              </w:rPr>
-              <w:t>v</w:t>
-            </w:r>
-            <w:r>
-              <w:rPr>
-                <w:rFonts w:hint="eastAsia"/>
-                <w:sz w:val="20"/>
-                <w:szCs w:val="20"/>
-              </w:rPr>
-              <w:t>archar</w:t>
-            </w:r>
-            <w:r>
-              <w:rPr>
-                <w:rFonts w:hint="eastAsia"/>
-                <w:sz w:val="20"/>
-                <w:szCs w:val="20"/>
-              </w:rPr>
-              <w:t>(100)</w:t>
-            </w:r>
-          </w:p>
-        </w:tc>
-        <w:tc>
-          <w:tcPr>
-            <w:tcW w:w="1400" w:type="dxa"/>
-          </w:tcPr>
-          <w:p>
-            <w:pPr>
-              <w:cnfStyle w:val="000000000000"/>
-              <w:rPr>
-                <w:sz w:val="20"/>
-                <w:szCs w:val="20"/>
-              </w:rPr>
-            </w:pPr>
-            <w:r>
-              <w:rPr>
-                <w:rFonts w:hint="eastAsia"/>
-                <w:sz w:val="20"/>
-                <w:szCs w:val="20"/>
-              </w:rPr>
-              <w:t>Y</w:t>
-            </w:r>
-          </w:p>
-        </w:tc>
-        <w:tc>
-          <w:tcPr>
-            <w:tcW w:w="3768" w:type="dxa"/>
-          </w:tcPr>
-          <w:p>
-            <w:pPr>
-              <w:cnfStyle w:val="000000000000"/>
-              <w:rPr>
-                <w:sz w:val="20"/>
-                <w:szCs w:val="20"/>
-              </w:rPr>
-            </w:pPr>
-            <w:r>
-              <w:rPr>
-                <w:rFonts w:hint="eastAsia"/>
-                <w:sz w:val="20"/>
-                <w:szCs w:val="20"/>
-              </w:rPr>
-              <w:t>预留</w:t>
+              <w:t>消费日期（激活日期）</w:t>
             </w:r>
           </w:p>
         </w:tc>
         <w:tc>
           <w:tcPr>
             <w:tcW w:w="600" w:type="dxa"/>
-          </w:tcPr>
-          <w:p>
-            <w:pPr>
-              <w:cnfStyle w:val="000000000000"/>
+            <w:shd w:val="clear" w:color="auto" w:fill="D3DFEE"/>
+          </w:tcPr>
+          <w:p>
+            <w:pPr>
+              <w:spacing w:after="0" w:line="240" w:lineRule="auto"/>
               <w:rPr>
                 <w:sz w:val="20"/>
                 <w:szCs w:val="20"/>
@@ -1957,16 +1639,84 @@
         </w:tc>
       </w:tr>
       <w:tr>
-        <w:trPr>
-          <w:cnfStyle w:val="000000100000"/>
-        </w:trPr>
-        <w:tc>
-          <w:tcPr>
-            <w:cnfStyle w:val="001000000000"/>
+        <w:tc>
+          <w:tcPr>
             <w:tcW w:w="1894" w:type="dxa"/>
-          </w:tcPr>
-          <w:p>
-            <w:pPr>
+            <w:shd w:val="clear" w:color="auto" w:fill="A7BFDE"/>
+          </w:tcPr>
+          <w:p>
+            <w:pPr>
+              <w:spacing w:after="0" w:line="240" w:lineRule="auto"/>
+              <w:rPr>
+                <w:b/>
+                <w:bCs/>
+                <w:sz w:val="20"/>
+                <w:szCs w:val="20"/>
+              </w:rPr>
+            </w:pPr>
+            <w:r>
+              <w:rPr>
+                <w:b/>
+                <w:bCs/>
+                <w:sz w:val="20"/>
+                <w:szCs w:val="20"/>
+              </w:rPr>
+              <w:t>lastactivatedate</w:t>
+            </w:r>
+          </w:p>
+        </w:tc>
+        <w:tc>
+          <w:tcPr>
+            <w:tcW w:w="1253" w:type="dxa"/>
+            <w:shd w:val="clear" w:color="auto" w:fill="A7BFDE"/>
+          </w:tcPr>
+          <w:p>
+            <w:pPr>
+              <w:spacing w:after="0" w:line="240" w:lineRule="auto"/>
+              <w:rPr>
+                <w:sz w:val="20"/>
+                <w:szCs w:val="20"/>
+              </w:rPr>
+            </w:pPr>
+            <w:r>
+              <w:rPr>
+                <w:sz w:val="20"/>
+                <w:szCs w:val="20"/>
+              </w:rPr>
+              <w:t>datetime</w:t>
+            </w:r>
+          </w:p>
+        </w:tc>
+        <w:tc>
+          <w:tcPr>
+            <w:tcW w:w="1400" w:type="dxa"/>
+            <w:shd w:val="clear" w:color="auto" w:fill="A7BFDE"/>
+          </w:tcPr>
+          <w:p>
+            <w:pPr>
+              <w:spacing w:after="0" w:line="240" w:lineRule="auto"/>
+              <w:rPr>
+                <w:sz w:val="20"/>
+                <w:szCs w:val="20"/>
+              </w:rPr>
+            </w:pPr>
+            <w:r>
+              <w:rPr>
+                <w:sz w:val="20"/>
+                <w:szCs w:val="20"/>
+              </w:rPr>
+              <w:t>Y</w:t>
+            </w:r>
+          </w:p>
+        </w:tc>
+        <w:tc>
+          <w:tcPr>
+            <w:tcW w:w="3768" w:type="dxa"/>
+            <w:shd w:val="clear" w:color="auto" w:fill="A7BFDE"/>
+          </w:tcPr>
+          <w:p>
+            <w:pPr>
+              <w:spacing w:after="0" w:line="240" w:lineRule="auto"/>
               <w:rPr>
                 <w:sz w:val="20"/>
                 <w:szCs w:val="20"/>
@@ -1978,98 +1728,18 @@
                 <w:sz w:val="20"/>
                 <w:szCs w:val="20"/>
               </w:rPr>
-              <w:t>r</w:t>
-            </w:r>
-            <w:r>
-              <w:rPr>
-                <w:sz w:val="20"/>
-                <w:szCs w:val="20"/>
-              </w:rPr>
-              <w:t>eserve</w:t>
-            </w:r>
-            <w:r>
-              <w:rPr>
-                <w:rFonts w:hint="eastAsia"/>
-                <w:sz w:val="20"/>
-                <w:szCs w:val="20"/>
-              </w:rPr>
-              <w:t>_string_2</w:t>
-            </w:r>
-          </w:p>
-        </w:tc>
-        <w:tc>
-          <w:tcPr>
-            <w:tcW w:w="1253" w:type="dxa"/>
-          </w:tcPr>
-          <w:p>
-            <w:pPr>
-              <w:cnfStyle w:val="000000100000"/>
-              <w:rPr>
-                <w:sz w:val="20"/>
-                <w:szCs w:val="20"/>
-              </w:rPr>
-            </w:pPr>
-            <w:r>
-              <w:rPr>
-                <w:rFonts w:hint="eastAsia"/>
-                <w:sz w:val="20"/>
-                <w:szCs w:val="20"/>
-              </w:rPr>
-              <w:t>varchar(100)</w:t>
-            </w:r>
-          </w:p>
-        </w:tc>
-        <w:tc>
-          <w:tcPr>
-            <w:tcW w:w="1400" w:type="dxa"/>
-          </w:tcPr>
-          <w:p>
-            <w:pPr>
-              <w:cnfStyle w:val="000000100000"/>
-              <w:rPr>
-                <w:sz w:val="20"/>
-                <w:szCs w:val="20"/>
-              </w:rPr>
-            </w:pPr>
-            <w:r>
-              <w:rPr>
-                <w:rFonts w:hint="eastAsia"/>
-                <w:sz w:val="20"/>
-                <w:szCs w:val="20"/>
-              </w:rPr>
-              <w:t>Y</w:t>
-            </w:r>
-          </w:p>
-        </w:tc>
-        <w:tc>
-          <w:tcPr>
-            <w:tcW w:w="3768" w:type="dxa"/>
-          </w:tcPr>
-          <w:p>
-            <w:pPr>
-              <w:cnfStyle w:val="000000100000"/>
-              <w:rPr>
-                <w:sz w:val="20"/>
-                <w:szCs w:val="20"/>
-              </w:rPr>
-            </w:pPr>
-            <w:r>
-              <w:rPr>
-                <w:rFonts w:hint="eastAsia"/>
-                <w:sz w:val="20"/>
-                <w:szCs w:val="20"/>
-              </w:rPr>
-              <w:t>预留</w:t>
+              <w:t>最近一次激活日期</w:t>
             </w:r>
           </w:p>
         </w:tc>
         <w:tc>
           <w:tcPr>
             <w:tcW w:w="600" w:type="dxa"/>
-          </w:tcPr>
-          <w:p>
-            <w:pPr>
-              <w:cnfStyle w:val="000000100000"/>
+            <w:shd w:val="clear" w:color="auto" w:fill="A7BFDE"/>
+          </w:tcPr>
+          <w:p>
+            <w:pPr>
+              <w:spacing w:after="0" w:line="240" w:lineRule="auto"/>
               <w:rPr>
                 <w:sz w:val="20"/>
                 <w:szCs w:val="20"/>
@@ -2081,11 +1751,82 @@
       <w:tr>
         <w:tc>
           <w:tcPr>
-            <w:cnfStyle w:val="001000000000"/>
             <w:tcW w:w="1894" w:type="dxa"/>
-          </w:tcPr>
-          <w:p>
-            <w:pPr>
+            <w:shd w:val="clear" w:color="auto" w:fill="D3DFEE"/>
+          </w:tcPr>
+          <w:p>
+            <w:pPr>
+              <w:spacing w:after="0" w:line="240" w:lineRule="auto"/>
+              <w:rPr>
+                <w:b/>
+                <w:bCs/>
+                <w:sz w:val="20"/>
+                <w:szCs w:val="20"/>
+              </w:rPr>
+            </w:pPr>
+            <w:r>
+              <w:rPr>
+                <w:b/>
+                <w:bCs/>
+                <w:sz w:val="20"/>
+                <w:szCs w:val="20"/>
+              </w:rPr>
+              <w:t>reserve_string_1</w:t>
+            </w:r>
+          </w:p>
+        </w:tc>
+        <w:tc>
+          <w:tcPr>
+            <w:tcW w:w="1253" w:type="dxa"/>
+            <w:shd w:val="clear" w:color="auto" w:fill="D3DFEE"/>
+          </w:tcPr>
+          <w:p>
+            <w:pPr>
+              <w:spacing w:after="0" w:line="240" w:lineRule="auto"/>
+              <w:rPr>
+                <w:sz w:val="20"/>
+                <w:szCs w:val="20"/>
+              </w:rPr>
+            </w:pPr>
+            <w:r>
+              <w:rPr>
+                <w:sz w:val="20"/>
+                <w:szCs w:val="20"/>
+              </w:rPr>
+              <w:t>varchar(100)</w:t>
+            </w:r>
+          </w:p>
+        </w:tc>
+        <w:tc>
+          <w:tcPr>
+            <w:tcW w:w="1400" w:type="dxa"/>
+            <w:shd w:val="clear" w:color="auto" w:fill="D3DFEE"/>
+          </w:tcPr>
+          <w:p>
+            <w:pPr>
+              <w:spacing w:after="0" w:line="240" w:lineRule="auto"/>
+              <w:rPr>
+                <w:sz w:val="20"/>
+                <w:szCs w:val="20"/>
+              </w:rPr>
+            </w:pPr>
+            <w:r>
+              <w:rPr>
+                <w:sz w:val="20"/>
+                <w:szCs w:val="20"/>
+              </w:rPr>
+              <w:t>Y</w:t>
+            </w:r>
+          </w:p>
+        </w:tc>
+        <w:tc>
+          <w:tcPr>
+            <w:tcW w:w="3768" w:type="dxa"/>
+            <w:shd w:val="clear" w:color="auto" w:fill="D3DFEE"/>
+          </w:tcPr>
+          <w:p>
+            <w:pPr>
+              <w:spacing w:after="0" w:line="240" w:lineRule="auto"/>
               <w:rPr>
                 <w:sz w:val="20"/>
                 <w:szCs w:val="20"/>
@@ -2097,95 +1838,6 @@
                 <w:sz w:val="20"/>
                 <w:szCs w:val="20"/>
               </w:rPr>
-              <w:t>r</w:t>
-            </w:r>
-            <w:r>
-              <w:rPr>
-                <w:sz w:val="20"/>
-                <w:szCs w:val="20"/>
-              </w:rPr>
-              <w:t>eserve</w:t>
-            </w:r>
-            <w:r>
-              <w:rPr>
-                <w:rFonts w:hint="eastAsia"/>
-                <w:sz w:val="20"/>
-                <w:szCs w:val="20"/>
-              </w:rPr>
-              <w:t>_long</w:t>
-            </w:r>
-            <w:r>
-              <w:rPr>
-                <w:rFonts w:hint="eastAsia"/>
-                <w:sz w:val="20"/>
-                <w:szCs w:val="20"/>
-              </w:rPr>
-              <w:t>_1</w:t>
-            </w:r>
-          </w:p>
-        </w:tc>
-        <w:tc>
-          <w:tcPr>
-            <w:tcW w:w="1253" w:type="dxa"/>
-          </w:tcPr>
-          <w:p>
-            <w:pPr>
-              <w:cnfStyle w:val="000000000000"/>
-              <w:rPr>
-                <w:sz w:val="20"/>
-                <w:szCs w:val="20"/>
-              </w:rPr>
-            </w:pPr>
-            <w:r>
-              <w:rPr>
-                <w:rFonts w:hint="eastAsia"/>
-                <w:sz w:val="20"/>
-                <w:szCs w:val="20"/>
-              </w:rPr>
-              <w:t>long</w:t>
-            </w:r>
-          </w:p>
-        </w:tc>
-        <w:tc>
-          <w:tcPr>
-            <w:tcW w:w="1400" w:type="dxa"/>
-          </w:tcPr>
-          <w:p>
-            <w:pPr>
-              <w:cnfStyle w:val="000000000000"/>
-              <w:rPr>
-                <w:sz w:val="20"/>
-                <w:szCs w:val="20"/>
-              </w:rPr>
-            </w:pPr>
-            <w:r>
-              <w:rPr>
-                <w:rFonts w:hint="eastAsia"/>
-                <w:sz w:val="20"/>
-                <w:szCs w:val="20"/>
-              </w:rPr>
-              <w:t>Y</w:t>
-            </w:r>
-          </w:p>
-        </w:tc>
-        <w:tc>
-          <w:tcPr>
-            <w:tcW w:w="3768" w:type="dxa"/>
-          </w:tcPr>
-          <w:p>
-            <w:pPr>
-              <w:cnfStyle w:val="000000000000"/>
-              <w:rPr>
-                <w:sz w:val="20"/>
-                <w:szCs w:val="20"/>
-              </w:rPr>
-            </w:pPr>
-            <w:r>
-              <w:rPr>
-                <w:rFonts w:hint="eastAsia"/>
-                <w:sz w:val="20"/>
-                <w:szCs w:val="20"/>
-              </w:rPr>
               <w:t>预留</w:t>
             </w:r>
           </w:p>
@@ -2193,10 +1845,11 @@
         <w:tc>
           <w:tcPr>
             <w:tcW w:w="600" w:type="dxa"/>
-          </w:tcPr>
-          <w:p>
-            <w:pPr>
-              <w:cnfStyle w:val="000000000000"/>
+            <w:shd w:val="clear" w:color="auto" w:fill="D3DFEE"/>
+          </w:tcPr>
+          <w:p>
+            <w:pPr>
+              <w:spacing w:after="0" w:line="240" w:lineRule="auto"/>
               <w:rPr>
                 <w:sz w:val="20"/>
                 <w:szCs w:val="20"/>
@@ -2206,17 +1859,237 @@
         </w:tc>
       </w:tr>
       <w:tr>
-        <w:trPr>
-          <w:cnfStyle w:val="000000100000"/>
-        </w:trPr>
-        <w:tc>
-          <w:tcPr>
-            <w:cnfStyle w:val="001000000000"/>
+        <w:tc>
+          <w:tcPr>
             <w:tcW w:w="1894" w:type="dxa"/>
-          </w:tcPr>
-          <w:p>
-            <w:pPr>
-              <w:rPr>
+            <w:shd w:val="clear" w:color="auto" w:fill="A7BFDE"/>
+          </w:tcPr>
+          <w:p>
+            <w:pPr>
+              <w:spacing w:after="0" w:line="240" w:lineRule="auto"/>
+              <w:rPr>
+                <w:b/>
+                <w:bCs/>
+                <w:sz w:val="20"/>
+                <w:szCs w:val="20"/>
+              </w:rPr>
+            </w:pPr>
+            <w:r>
+              <w:rPr>
+                <w:b/>
+                <w:bCs/>
+                <w:sz w:val="20"/>
+                <w:szCs w:val="20"/>
+              </w:rPr>
+              <w:t>reserve_string_2</w:t>
+            </w:r>
+          </w:p>
+        </w:tc>
+        <w:tc>
+          <w:tcPr>
+            <w:tcW w:w="1253" w:type="dxa"/>
+            <w:shd w:val="clear" w:color="auto" w:fill="A7BFDE"/>
+          </w:tcPr>
+          <w:p>
+            <w:pPr>
+              <w:spacing w:after="0" w:line="240" w:lineRule="auto"/>
+              <w:rPr>
+                <w:sz w:val="20"/>
+                <w:szCs w:val="20"/>
+              </w:rPr>
+            </w:pPr>
+            <w:r>
+              <w:rPr>
+                <w:sz w:val="20"/>
+                <w:szCs w:val="20"/>
+              </w:rPr>
+              <w:t>varchar(100)</w:t>
+            </w:r>
+          </w:p>
+        </w:tc>
+        <w:tc>
+          <w:tcPr>
+            <w:tcW w:w="1400" w:type="dxa"/>
+            <w:shd w:val="clear" w:color="auto" w:fill="A7BFDE"/>
+          </w:tcPr>
+          <w:p>
+            <w:pPr>
+              <w:spacing w:after="0" w:line="240" w:lineRule="auto"/>
+              <w:rPr>
+                <w:sz w:val="20"/>
+                <w:szCs w:val="20"/>
+              </w:rPr>
+            </w:pPr>
+            <w:r>
+              <w:rPr>
+                <w:sz w:val="20"/>
+                <w:szCs w:val="20"/>
+              </w:rPr>
+              <w:t>Y</w:t>
+            </w:r>
+          </w:p>
+        </w:tc>
+        <w:tc>
+          <w:tcPr>
+            <w:tcW w:w="3768" w:type="dxa"/>
+            <w:shd w:val="clear" w:color="auto" w:fill="A7BFDE"/>
+          </w:tcPr>
+          <w:p>
+            <w:pPr>
+              <w:spacing w:after="0" w:line="240" w:lineRule="auto"/>
+              <w:rPr>
+                <w:sz w:val="20"/>
+                <w:szCs w:val="20"/>
+              </w:rPr>
+            </w:pPr>
+            <w:r>
+              <w:rPr>
+                <w:rFonts w:hint="eastAsia"/>
+                <w:sz w:val="20"/>
+                <w:szCs w:val="20"/>
+              </w:rPr>
+              <w:t>预留</w:t>
+            </w:r>
+          </w:p>
+        </w:tc>
+        <w:tc>
+          <w:tcPr>
+            <w:tcW w:w="600" w:type="dxa"/>
+            <w:shd w:val="clear" w:color="auto" w:fill="A7BFDE"/>
+          </w:tcPr>
+          <w:p>
+            <w:pPr>
+              <w:spacing w:after="0" w:line="240" w:lineRule="auto"/>
+              <w:rPr>
+                <w:sz w:val="20"/>
+                <w:szCs w:val="20"/>
+              </w:rPr>
+            </w:pPr>
+          </w:p>
+        </w:tc>
+      </w:tr>
+      <w:tr>
+        <w:tc>
+          <w:tcPr>
+            <w:tcW w:w="1894" w:type="dxa"/>
+            <w:shd w:val="clear" w:color="auto" w:fill="D3DFEE"/>
+          </w:tcPr>
+          <w:p>
+            <w:pPr>
+              <w:spacing w:after="0" w:line="240" w:lineRule="auto"/>
+              <w:rPr>
+                <w:b/>
+                <w:bCs/>
+                <w:sz w:val="20"/>
+                <w:szCs w:val="20"/>
+              </w:rPr>
+            </w:pPr>
+            <w:r>
+              <w:rPr>
+                <w:b/>
+                <w:bCs/>
+                <w:sz w:val="20"/>
+                <w:szCs w:val="20"/>
+              </w:rPr>
+              <w:t>reserve_long_1</w:t>
+            </w:r>
+          </w:p>
+        </w:tc>
+        <w:tc>
+          <w:tcPr>
+            <w:tcW w:w="1253" w:type="dxa"/>
+            <w:shd w:val="clear" w:color="auto" w:fill="D3DFEE"/>
+          </w:tcPr>
+          <w:p>
+            <w:pPr>
+              <w:spacing w:after="0" w:line="240" w:lineRule="auto"/>
+              <w:rPr>
+                <w:sz w:val="20"/>
+                <w:szCs w:val="20"/>
+              </w:rPr>
+            </w:pPr>
+            <w:r>
+              <w:rPr>
+                <w:sz w:val="20"/>
+                <w:szCs w:val="20"/>
+              </w:rPr>
+              <w:t>long</w:t>
+            </w:r>
+          </w:p>
+        </w:tc>
+        <w:tc>
+          <w:tcPr>
+            <w:tcW w:w="1400" w:type="dxa"/>
+            <w:shd w:val="clear" w:color="auto" w:fill="D3DFEE"/>
+          </w:tcPr>
+          <w:p>
+            <w:pPr>
+              <w:spacing w:after="0" w:line="240" w:lineRule="auto"/>
+              <w:rPr>
+                <w:sz w:val="20"/>
+                <w:szCs w:val="20"/>
+              </w:rPr>
+            </w:pPr>
+            <w:r>
+              <w:rPr>
+                <w:sz w:val="20"/>
+                <w:szCs w:val="20"/>
+              </w:rPr>
+              <w:t>Y</w:t>
+            </w:r>
+          </w:p>
+        </w:tc>
+        <w:tc>
+          <w:tcPr>
+            <w:tcW w:w="3768" w:type="dxa"/>
+            <w:shd w:val="clear" w:color="auto" w:fill="D3DFEE"/>
+          </w:tcPr>
+          <w:p>
+            <w:pPr>
+              <w:spacing w:after="0" w:line="240" w:lineRule="auto"/>
+              <w:rPr>
+                <w:sz w:val="20"/>
+                <w:szCs w:val="20"/>
+              </w:rPr>
+            </w:pPr>
+            <w:r>
+              <w:rPr>
+                <w:rFonts w:hint="eastAsia"/>
+                <w:sz w:val="20"/>
+                <w:szCs w:val="20"/>
+              </w:rPr>
+              <w:t>预留</w:t>
+            </w:r>
+          </w:p>
+        </w:tc>
+        <w:tc>
+          <w:tcPr>
+            <w:tcW w:w="600" w:type="dxa"/>
+            <w:shd w:val="clear" w:color="auto" w:fill="D3DFEE"/>
+          </w:tcPr>
+          <w:p>
+            <w:pPr>
+              <w:spacing w:after="0" w:line="240" w:lineRule="auto"/>
+              <w:rPr>
+                <w:sz w:val="20"/>
+                <w:szCs w:val="20"/>
+              </w:rPr>
+            </w:pPr>
+          </w:p>
+        </w:tc>
+      </w:tr>
+      <w:tr>
+        <w:tc>
+          <w:tcPr>
+            <w:tcW w:w="1894" w:type="dxa"/>
+            <w:shd w:val="clear" w:color="auto" w:fill="A7BFDE"/>
+          </w:tcPr>
+          <w:p>
+            <w:pPr>
+              <w:spacing w:after="0" w:line="240" w:lineRule="auto"/>
+              <w:rPr>
+                <w:b/>
+                <w:bCs/>
                 <w:sz w:val="20"/>
                 <w:szCs w:val="20"/>
               </w:rPr>
@@ -2225,50 +2098,12 @@
             <w:bookmarkStart w:id="3" w:name="OLE_LINK2"/>
             <w:r>
               <w:rPr>
-                <w:rFonts w:hint="eastAsia"/>
-                <w:sz w:val="20"/>
-                <w:szCs w:val="20"/>
-              </w:rPr>
-              <w:t>r</w:t>
-            </w:r>
-            <w:r>
-              <w:rPr>
-                <w:sz w:val="20"/>
-                <w:szCs w:val="20"/>
-              </w:rPr>
-              <w:t>eserve</w:t>
-            </w:r>
-            <w:r>
-              <w:rPr>
-                <w:rFonts w:hint="eastAsia"/>
-                <w:sz w:val="20"/>
-                <w:szCs w:val="20"/>
-              </w:rPr>
-              <w:t>_</w:t>
-            </w:r>
-            <w:r>
-              <w:rPr>
-                <w:rFonts w:hint="eastAsia"/>
-                <w:sz w:val="20"/>
-                <w:szCs w:val="20"/>
-              </w:rPr>
-              <w:t>datetime</w:t>
-            </w:r>
-            <w:r>
-              <w:rPr>
-                <w:rFonts w:hint="eastAsia"/>
-                <w:sz w:val="20"/>
-                <w:szCs w:val="20"/>
-              </w:rPr>
-              <w:t>_</w:t>
-            </w:r>
-            <w:r>
-              <w:rPr>
-                <w:rFonts w:hint="eastAsia"/>
-                <w:sz w:val="20"/>
-                <w:szCs w:val="20"/>
-              </w:rPr>
-              <w:t>1</w:t>
+                <w:b/>
+                <w:bCs/>
+                <w:sz w:val="20"/>
+                <w:szCs w:val="20"/>
+              </w:rPr>
+              <w:t>reserve_datetime_1</w:t>
             </w:r>
             <w:bookmarkEnd w:id="2"/>
             <w:bookmarkEnd w:id="3"/>
@@ -2277,10 +2112,55 @@
         <w:tc>
           <w:tcPr>
             <w:tcW w:w="1253" w:type="dxa"/>
-          </w:tcPr>
-          <w:p>
-            <w:pPr>
-              <w:cnfStyle w:val="000000100000"/>
+            <w:shd w:val="clear" w:color="auto" w:fill="A7BFDE"/>
+          </w:tcPr>
+          <w:p>
+            <w:pPr>
+              <w:spacing w:after="0" w:line="240" w:lineRule="auto"/>
+              <w:rPr>
+                <w:sz w:val="20"/>
+                <w:szCs w:val="20"/>
+              </w:rPr>
+            </w:pPr>
+            <w:r>
+              <w:rPr>
+                <w:sz w:val="20"/>
+                <w:szCs w:val="20"/>
+              </w:rPr>
+              <w:t>datetime</w:t>
+            </w:r>
+          </w:p>
+        </w:tc>
+        <w:tc>
+          <w:tcPr>
+            <w:tcW w:w="1400" w:type="dxa"/>
+            <w:shd w:val="clear" w:color="auto" w:fill="A7BFDE"/>
+          </w:tcPr>
+          <w:p>
+            <w:pPr>
+              <w:spacing w:after="0" w:line="240" w:lineRule="auto"/>
+              <w:rPr>
+                <w:sz w:val="20"/>
+                <w:szCs w:val="20"/>
+              </w:rPr>
+            </w:pPr>
+            <w:r>
+              <w:rPr>
+                <w:sz w:val="20"/>
+                <w:szCs w:val="20"/>
+              </w:rPr>
+              <w:t>Y</w:t>
+            </w:r>
+          </w:p>
+        </w:tc>
+        <w:tc>
+          <w:tcPr>
+            <w:tcW w:w="3768" w:type="dxa"/>
+            <w:shd w:val="clear" w:color="auto" w:fill="A7BFDE"/>
+          </w:tcPr>
+          <w:p>
+            <w:pPr>
+              <w:spacing w:after="0" w:line="240" w:lineRule="auto"/>
               <w:rPr>
                 <w:sz w:val="20"/>
                 <w:szCs w:val="20"/>
@@ -2292,50 +2172,6 @@
                 <w:sz w:val="20"/>
                 <w:szCs w:val="20"/>
               </w:rPr>
-              <w:t>datetime</w:t>
-            </w:r>
-          </w:p>
-        </w:tc>
-        <w:tc>
-          <w:tcPr>
-            <w:tcW w:w="1400" w:type="dxa"/>
-          </w:tcPr>
-          <w:p>
-            <w:pPr>
-              <w:cnfStyle w:val="000000100000"/>
-              <w:rPr>
-                <w:sz w:val="20"/>
-                <w:szCs w:val="20"/>
-              </w:rPr>
-            </w:pPr>
-            <w:r>
-              <w:rPr>
-                <w:rFonts w:hint="eastAsia"/>
-                <w:sz w:val="20"/>
-                <w:szCs w:val="20"/>
-              </w:rPr>
-              <w:t>Y</w:t>
-            </w:r>
-          </w:p>
-        </w:tc>
-        <w:tc>
-          <w:tcPr>
-            <w:tcW w:w="3768" w:type="dxa"/>
-          </w:tcPr>
-          <w:p>
-            <w:pPr>
-              <w:cnfStyle w:val="000000100000"/>
-              <w:rPr>
-                <w:sz w:val="20"/>
-                <w:szCs w:val="20"/>
-              </w:rPr>
-            </w:pPr>
-            <w:r>
-              <w:rPr>
-                <w:rFonts w:hint="eastAsia"/>
-                <w:sz w:val="20"/>
-                <w:szCs w:val="20"/>
-              </w:rPr>
               <w:t>预留</w:t>
             </w:r>
           </w:p>
@@ -2343,10 +2179,11 @@
         <w:tc>
           <w:tcPr>
             <w:tcW w:w="600" w:type="dxa"/>
-          </w:tcPr>
-          <w:p>
-            <w:pPr>
-              <w:cnfStyle w:val="000000100000"/>
+            <w:shd w:val="clear" w:color="auto" w:fill="A7BFDE"/>
+          </w:tcPr>
+          <w:p>
+            <w:pPr>
+              <w:spacing w:after="0" w:line="240" w:lineRule="auto"/>
               <w:rPr>
                 <w:sz w:val="20"/>
                 <w:szCs w:val="20"/>
@@ -2391,41 +2228,30 @@
         <w:rPr>
           <w:noProof/>
         </w:rPr>
-        <w:drawing>
-          <wp:inline distT="0" distB="0" distL="0" distR="0">
-            <wp:extent cx="5441471" cy="3643925"/>
-            <wp:effectExtent l="19050" t="0" r="6829" b="0"/>
-            <wp:docPr id="2" name="Picture 1" descr="SequenceDiagram1.jpg"/>
-            <wp:cNvGraphicFramePr>
-              <a:graphicFrameLocks xmlns:a="http://schemas.openxmlformats.org/drawingml/2006/main" noChangeAspect="1"/>
-            </wp:cNvGraphicFramePr>
-            <a:graphic xmlns:a="http://schemas.openxmlformats.org/drawingml/2006/main">
-              <a:graphicData uri="http://schemas.openxmlformats.org/drawingml/2006/picture">
-                <pic:pic xmlns:pic="http://schemas.openxmlformats.org/drawingml/2006/picture">
-                  <pic:nvPicPr>
-                    <pic:cNvPr id="0" name="SequenceDiagram1.jpg"/>
-                    <pic:cNvPicPr/>
-                  </pic:nvPicPr>
-                  <pic:blipFill>
-                    <a:blip r:embed="rId5"/>
-                    <a:stretch>
-                      <a:fillRect/>
-                    </a:stretch>
-                  </pic:blipFill>
-                  <pic:spPr>
-                    <a:xfrm>
-                      <a:off x="0" y="0"/>
-                      <a:ext cx="5446126" cy="3647042"/>
-                    </a:xfrm>
-                    <a:prstGeom prst="rect">
-                      <a:avLst/>
-                    </a:prstGeom>
-                  </pic:spPr>
-                </pic:pic>
-              </a:graphicData>
-            </a:graphic>
-          </wp:inline>
-        </w:drawing>
+        <w:pict>
+          <v:shapetype id="_x0000_t75" coordsize="21600,21600" o:spt="75" o:preferrelative="t" path="m@4@5l@4@11@9@11@9@5xe" filled="f" stroked="f">
+            <v:stroke joinstyle="miter"/>
+            <v:formulas>
+              <v:f eqn="if lineDrawn pixelLineWidth 0"/>
+              <v:f eqn="sum @0 1 0"/>
+              <v:f eqn="sum 0 0 @1"/>
+              <v:f eqn="prod @2 1 2"/>
+              <v:f eqn="prod @3 21600 pixelWidth"/>
+              <v:f eqn="prod @3 21600 pixelHeight"/>
+              <v:f eqn="sum @0 0 1"/>
+              <v:f eqn="prod @6 1 2"/>
+              <v:f eqn="prod @7 21600 pixelWidth"/>
+              <v:f eqn="sum @8 21600 0"/>
+              <v:f eqn="prod @7 21600 pixelHeight"/>
+              <v:f eqn="sum @10 21600 0"/>
+            </v:formulas>
+            <v:path o:extrusionok="f" gradientshapeok="t" o:connecttype="rect"/>
+            <o:lock v:ext="edit" aspectratio="t"/>
+          </v:shapetype>
+          <v:shape id="Picture 1" o:spid="_x0000_i1025" type="#_x0000_t75" alt="SequenceDiagram1.jpg" style="width:426.75pt;height:285.75pt;visibility:visible">
+            <v:imagedata r:id="rId5" o:title=""/>
+          </v:shape>
+        </w:pict>
       </w:r>
     </w:p>
     <w:p>
@@ -2436,9 +2262,6 @@
         <w:t>上图解释了短信验证流程，</w:t>
       </w:r>
       <w:r>
-        <w:rPr>
-          <w:rFonts w:hint="eastAsia"/>
-        </w:rPr>
         <w:t>client</w:t>
       </w:r>
       <w:r>
@@ -2448,9 +2271,6 @@
         <w:t>通过短信发送</w:t>
       </w:r>
       <w:r>
-        <w:rPr>
-          <w:rFonts w:hint="eastAsia"/>
-        </w:rPr>
         <w:t>Key</w:t>
       </w:r>
       <w:r>
@@ -2460,16 +2280,7 @@
         <w:t>和</w:t>
       </w:r>
       <w:r>
-        <w:rPr>
-          <w:rFonts w:hint="eastAsia"/>
-        </w:rPr>
-        <w:t>DeviceID</w:t>
-      </w:r>
-      <w:r>
-        <w:rPr>
-          <w:rFonts w:hint="eastAsia"/>
-        </w:rPr>
-        <w:t>/PhoneNumber</w:t>
+        <w:t>DeviceID/PhoneNumber</w:t>
       </w:r>
       <w:r>
         <w:rPr>
@@ -2478,9 +2289,6 @@
         <w:t>给</w:t>
       </w:r>
       <w:r>
-        <w:rPr>
-          <w:rFonts w:hint="eastAsia"/>
-        </w:rPr>
         <w:t>server</w:t>
       </w:r>
       <w:r>
@@ -2490,82 +2298,31 @@
         <w:t>，如果该</w:t>
       </w:r>
       <w:r>
-        <w:rPr>
-          <w:rFonts w:hint="eastAsia"/>
-        </w:rPr>
         <w:t>Key</w:t>
       </w:r>
       <w:r>
         <w:rPr>
           <w:rFonts w:hint="eastAsia"/>
         </w:rPr>
-        <w:t>有效（未被使用过），</w:t>
-      </w:r>
-      <w:r>
-        <w:rPr>
-          <w:rFonts w:hint="eastAsia"/>
-        </w:rPr>
-        <w:t>则</w:t>
-      </w:r>
-      <w:r>
-        <w:rPr>
-          <w:rFonts w:hint="eastAsia"/>
-        </w:rPr>
-        <w:t>通过</w:t>
-      </w:r>
-      <w:r>
-        <w:rPr>
-          <w:rFonts w:hint="eastAsia"/>
-        </w:rPr>
-        <w:t>短信发回验证结果（</w:t>
-      </w:r>
-      <w:r>
-        <w:rPr>
-          <w:rFonts w:hint="eastAsia"/>
-        </w:rPr>
+        <w:t>有效（未被使用过），则通过短信发回验证结果（</w:t>
+      </w:r>
+      <w:r>
         <w:t>OK/NG</w:t>
       </w:r>
       <w:r>
         <w:rPr>
           <w:rFonts w:hint="eastAsia"/>
         </w:rPr>
-        <w:t>）</w:t>
-      </w:r>
-      <w:r>
-        <w:rPr>
-          <w:rFonts w:hint="eastAsia"/>
-        </w:rPr>
-        <w:t>，</w:t>
-      </w:r>
-      <w:r>
-        <w:rPr>
-          <w:rFonts w:hint="eastAsia"/>
-        </w:rPr>
+        <w:t>），</w:t>
+      </w:r>
+      <w:r>
         <w:t>OK</w:t>
       </w:r>
       <w:r>
         <w:rPr>
           <w:rFonts w:hint="eastAsia"/>
         </w:rPr>
-        <w:t>情况下则算是激活，可以继续设置</w:t>
-      </w:r>
-      <w:r>
-        <w:rPr>
-          <w:rFonts w:hint="eastAsia"/>
-        </w:rPr>
-        <w:t>接收</w:t>
-      </w:r>
-      <w:r>
-        <w:rPr>
-          <w:rFonts w:hint="eastAsia"/>
-        </w:rPr>
-        <w:t>邮箱等信息</w:t>
-      </w:r>
-      <w:r>
-        <w:rPr>
-          <w:rFonts w:hint="eastAsia"/>
-        </w:rPr>
-        <w:t>。</w:t>
+        <w:t>情况下则算是激活，可以继续设置接收邮箱等信息。</w:t>
       </w:r>
     </w:p>
     <w:p>
@@ -2599,25 +2356,17 @@
         <w:rPr>
           <w:b/>
         </w:rPr>
-        <w:t>C</w:t>
+        <w:t>Client</w:t>
       </w:r>
       <w:r>
         <w:rPr>
           <w:rFonts w:hint="eastAsia"/>
           <w:b/>
         </w:rPr>
-        <w:t>lient</w:t>
-      </w:r>
-      <w:r>
-        <w:rPr>
-          <w:rFonts w:hint="eastAsia"/>
-          <w:b/>
-        </w:rPr>
         <w:t>给</w:t>
       </w:r>
       <w:r>
         <w:rPr>
-          <w:rFonts w:hint="eastAsia"/>
           <w:b/>
         </w:rPr>
         <w:t>Server</w:t>
@@ -2632,133 +2381,20 @@
     </w:p>
     <w:p>
       <w:r>
-        <w:rPr>
-          <w:rFonts w:hint="eastAsia"/>
-        </w:rPr>
-        <w:t xml:space="preserve">Text = </w:t>
-      </w:r>
-      <w:r>
-        <w:t>“</w:t>
+        <w:t>Text = “</w:t>
       </w:r>
       <w:bookmarkStart w:id="4" w:name="OLE_LINK7"/>
       <w:bookmarkStart w:id="5" w:name="OLE_LINK8"/>
       <w:r>
-        <w:rPr>
-          <w:rFonts w:hint="eastAsia"/>
-        </w:rPr>
-        <w:t>InspectorAuth,</w:t>
-      </w:r>
-      <w:r>
-        <w:t>”</w:t>
-      </w:r>
-      <w:r>
-        <w:rPr>
-          <w:rFonts w:hint="eastAsia"/>
-        </w:rPr>
-        <w:t xml:space="preserve"> + </w:t>
-      </w:r>
-      <w:r>
-        <w:rPr>
-          <w:rFonts w:hint="eastAsia"/>
-        </w:rPr>
-        <w:t>Activation</w:t>
-      </w:r>
-      <w:r>
-        <w:rPr>
-          <w:rFonts w:hint="eastAsia"/>
-        </w:rPr>
-        <w:t xml:space="preserve">Key </w:t>
+        <w:t xml:space="preserve">Auth,” + ActivationKey </w:t>
       </w:r>
       <w:bookmarkEnd w:id="4"/>
       <w:bookmarkEnd w:id="5"/>
       <w:r>
-        <w:rPr>
-          <w:rFonts w:hint="eastAsia"/>
-        </w:rPr>
-        <w:t>+</w:t>
-      </w:r>
-      <w:r>
-        <w:t>”</w:t>
-      </w:r>
-      <w:r>
-        <w:rPr>
-          <w:rFonts w:hint="eastAsia"/>
-        </w:rPr>
-        <w:t>,</w:t>
-      </w:r>
-      <w:r>
-        <w:t>”</w:t>
-      </w:r>
-      <w:r>
-        <w:rPr>
-          <w:rFonts w:hint="eastAsia"/>
-        </w:rPr>
-        <w:t xml:space="preserve"> </w:t>
-      </w:r>
-      <w:r>
-        <w:t xml:space="preserve">+ LANG </w:t>
-      </w:r>
-      <w:r>
-        <w:rPr>
-          <w:rFonts w:hint="eastAsia"/>
-        </w:rPr>
-        <w:t xml:space="preserve">+ </w:t>
-      </w:r>
-      <w:r>
-        <w:t>“</w:t>
-      </w:r>
-      <w:r>
-        <w:rPr>
-          <w:rFonts w:hint="eastAsia"/>
-        </w:rPr>
-        <w:t>,</w:t>
-      </w:r>
-      <w:r>
-        <w:t>”</w:t>
-      </w:r>
-      <w:r>
-        <w:rPr>
-          <w:rFonts w:hint="eastAsia"/>
-        </w:rPr>
-        <w:t xml:space="preserve"> + </w:t>
-      </w:r>
-      <w:r>
-        <w:rPr>
-          <w:rFonts w:hint="eastAsia"/>
-        </w:rPr>
-        <w:t xml:space="preserve">DeviceID + </w:t>
-      </w:r>
-      <w:r>
-        <w:t>“</w:t>
-      </w:r>
-      <w:r>
-        <w:rPr>
-          <w:rFonts w:hint="eastAsia"/>
-        </w:rPr>
-        <w:t>,</w:t>
-      </w:r>
-      <w:r>
-        <w:t>”</w:t>
-      </w:r>
-      <w:r>
-        <w:rPr>
-          <w:rFonts w:hint="eastAsia"/>
-        </w:rPr>
-        <w:t xml:space="preserve"> + </w:t>
-      </w:r>
-      <w:r>
-        <w:rPr>
-          <w:rFonts w:hint="eastAsia"/>
-        </w:rPr>
-        <w:t>PhoneNumber</w:t>
+        <w:t>+”,” + LANG + “,” + DeviceID + “,” + PhoneNumber + ,”+PhoneModel +”,”+AndroidVersion</w:t>
       </w:r>
     </w:p>
     <w:p>
-      <w:pPr>
-        <w:rPr>
-          <w:rFonts w:hint="eastAsia"/>
-        </w:rPr>
-      </w:pPr>
       <w:r>
         <w:rPr>
           <w:rFonts w:hint="eastAsia"/>
@@ -2766,9 +2402,6 @@
         <w:t>其中</w:t>
       </w:r>
       <w:r>
-        <w:rPr>
-          <w:rFonts w:hint="eastAsia"/>
-        </w:rPr>
         <w:t>LANG =CN|EN|JP</w:t>
       </w:r>
       <w:r>
@@ -2778,9 +2411,6 @@
         <w:t>，代表</w:t>
       </w:r>
       <w:r>
-        <w:rPr>
-          <w:rFonts w:hint="eastAsia"/>
-        </w:rPr>
         <w:t>Client</w:t>
       </w:r>
       <w:r>
@@ -2800,101 +2430,26 @@
       <w:bookmarkStart w:id="6" w:name="OLE_LINK5"/>
       <w:bookmarkStart w:id="7" w:name="OLE_LINK6"/>
       <w:r>
-        <w:rPr>
-          <w:rFonts w:hint="eastAsia"/>
-        </w:rPr>
-        <w:t>InspectorAuth,</w:t>
-      </w:r>
-      <w:r>
-        <w:rPr>
-          <w:rFonts w:hint="eastAsia"/>
-        </w:rPr>
+        <w:t>Auth, 8B122A1DD9,</w:t>
+      </w:r>
+      <w:r>
         <w:t xml:space="preserve"> </w:t>
       </w:r>
       <w:r>
-        <w:rPr>
-          <w:rFonts w:hint="eastAsia"/>
-        </w:rPr>
-        <w:t>8B</w:t>
-      </w:r>
-      <w:r>
-        <w:rPr>
-          <w:rFonts w:hint="eastAsia"/>
-        </w:rPr>
-        <w:t>1</w:t>
-      </w:r>
-      <w:r>
-        <w:rPr>
-          <w:rFonts w:hint="eastAsia"/>
-        </w:rPr>
-        <w:t>22A1DD9</w:t>
-      </w:r>
-      <w:r>
-        <w:rPr>
-          <w:rFonts w:hint="eastAsia"/>
-        </w:rPr>
-        <w:t>,</w:t>
-      </w:r>
-      <w:r>
-        <w:rPr>
-          <w:rFonts w:hint="eastAsia"/>
-        </w:rPr>
-        <w:t xml:space="preserve"> </w:t>
-      </w:r>
-      <w:r>
-        <w:rPr>
-          <w:rFonts w:hint="eastAsia"/>
-        </w:rPr>
-        <w:t>CN,</w:t>
-      </w:r>
-      <w:r>
-        <w:rPr>
-          <w:rFonts w:hint="eastAsia"/>
-        </w:rPr>
-        <w:t>13B789A23CE9125</w:t>
-      </w:r>
-      <w:r>
-        <w:rPr>
-          <w:rFonts w:hint="eastAsia"/>
-        </w:rPr>
-        <w:t>,13</w:t>
-      </w:r>
-      <w:r>
-        <w:rPr>
-          <w:rFonts w:hint="eastAsia"/>
-        </w:rPr>
-        <w:t>9</w:t>
-      </w:r>
-      <w:r>
-        <w:rPr>
-          <w:rFonts w:hint="eastAsia"/>
-        </w:rPr>
-        <w:t>80</w:t>
-      </w:r>
-      <w:r>
-        <w:rPr>
-          <w:rFonts w:hint="eastAsia"/>
-        </w:rPr>
-        <w:t>0</w:t>
-      </w:r>
-      <w:r>
-        <w:rPr>
-          <w:rFonts w:hint="eastAsia"/>
-        </w:rPr>
-        <w:t>6</w:t>
-      </w:r>
-      <w:r>
-        <w:rPr>
-          <w:rFonts w:hint="eastAsia"/>
-        </w:rPr>
-        <w:t>596</w:t>
-      </w:r>
-      <w:r>
-        <w:rPr>
-          <w:rFonts w:hint="eastAsia"/>
-        </w:rPr>
-        <w:t>6</w:t>
-      </w:r>
+        <w:t xml:space="preserve">CN,13B789A23CE9125,13980065966,HTC Desire,Android </w:t>
+      </w:r>
+      <w:smartTag w:uri="urn:schemas-microsoft-com:office:smarttags" w:element="chsdate">
+        <w:smartTagPr>
+          <w:attr w:name="IsROCDate" w:val="False"/>
+          <w:attr w:name="IsLunarDate" w:val="False"/>
+          <w:attr w:name="Day" w:val="30"/>
+          <w:attr w:name="Month" w:val="12"/>
+          <w:attr w:name="Year" w:val="1899"/>
+        </w:smartTagPr>
+        <w:r>
+          <w:t>2.3.1</w:t>
+        </w:r>
+      </w:smartTag>
     </w:p>
     <w:bookmarkEnd w:id="6"/>
     <w:bookmarkEnd w:id="7"/>
@@ -2903,13 +2458,9 @@
         <w:rPr>
           <w:rFonts w:hint="eastAsia"/>
         </w:rPr>
-        <w:lastRenderedPageBreak/>
         <w:t>注意：可能存在无法取得</w:t>
       </w:r>
       <w:r>
-        <w:rPr>
-          <w:rFonts w:hint="eastAsia"/>
-        </w:rPr>
         <w:t>DeviceID</w:t>
       </w:r>
       <w:r>
@@ -2919,31 +2470,31 @@
         <w:t>和</w:t>
       </w:r>
       <w:r>
-        <w:rPr>
-          <w:rFonts w:hint="eastAsia"/>
-        </w:rPr>
         <w:t>PhoneNumber</w:t>
       </w:r>
       <w:r>
         <w:rPr>
           <w:rFonts w:hint="eastAsia"/>
         </w:rPr>
-        <w:t>的情况</w:t>
-      </w:r>
-      <w:r>
-        <w:rPr>
-          <w:rFonts w:hint="eastAsia"/>
-        </w:rPr>
-        <w:t>，这时候可能会是</w:t>
+        <w:t>的情况，这时候可能会是</w:t>
       </w:r>
     </w:p>
     <w:p>
       <w:r>
-        <w:rPr>
-          <w:rFonts w:hint="eastAsia"/>
-        </w:rPr>
-        <w:t>InspectorAuth,8B122A1DD9, ,</w:t>
-      </w:r>
+        <w:t xml:space="preserve">Auth,8B122A1DD9, , ,HTC Desire,Android </w:t>
+      </w:r>
+      <w:smartTag w:uri="urn:schemas-microsoft-com:office:smarttags" w:element="chsdate">
+        <w:smartTagPr>
+          <w:attr w:name="IsROCDate" w:val="False"/>
+          <w:attr w:name="IsLunarDate" w:val="False"/>
+          <w:attr w:name="Day" w:val="30"/>
+          <w:attr w:name="Month" w:val="12"/>
+          <w:attr w:name="Year" w:val="1899"/>
+        </w:smartTagPr>
+        <w:r>
+          <w:t>2.3.1</w:t>
+        </w:r>
+      </w:smartTag>
     </w:p>
     <w:p/>
     <w:p>
@@ -2954,7 +2505,6 @@
       </w:pPr>
       <w:r>
         <w:rPr>
-          <w:rFonts w:hint="eastAsia"/>
           <w:b/>
         </w:rPr>
         <w:t>Server</w:t>
@@ -2968,7 +2518,6 @@
       </w:r>
       <w:r>
         <w:rPr>
-          <w:rFonts w:hint="eastAsia"/>
           <w:b/>
         </w:rPr>
         <w:t>Client</w:t>
@@ -2990,67 +2539,7 @@
     </w:p>
     <w:p>
       <w:r>
-        <w:rPr>
-          <w:rFonts w:hint="eastAsia"/>
-        </w:rPr>
-        <w:t>Text = InspectorAuth,</w:t>
-      </w:r>
-      <w:r>
-        <w:t>”</w:t>
-      </w:r>
-      <w:r>
-        <w:rPr>
-          <w:rFonts w:hint="eastAsia"/>
-        </w:rPr>
-        <w:t xml:space="preserve"> + ActivationKey + </w:t>
-      </w:r>
-      <w:r>
-        <w:t>“</w:t>
-      </w:r>
-      <w:r>
-        <w:rPr>
-          <w:rFonts w:hint="eastAsia"/>
-        </w:rPr>
-        <w:t>,</w:t>
-      </w:r>
-      <w:r>
-        <w:t>”</w:t>
-      </w:r>
-      <w:r>
-        <w:rPr>
-          <w:rFonts w:hint="eastAsia"/>
-        </w:rPr>
-        <w:t xml:space="preserve">+ </w:t>
-      </w:r>
-      <w:r>
-        <w:rPr>
-          <w:rFonts w:hint="eastAsia"/>
-        </w:rPr>
-        <w:t>&lt;Result&gt;</w:t>
-      </w:r>
-      <w:r>
-        <w:rPr>
-          <w:rFonts w:hint="eastAsia"/>
-        </w:rPr>
-        <w:t xml:space="preserve"> + </w:t>
-      </w:r>
-      <w:r>
-        <w:t>“</w:t>
-      </w:r>
-      <w:r>
-        <w:rPr>
-          <w:rFonts w:hint="eastAsia"/>
-        </w:rPr>
-        <w:t>,</w:t>
-      </w:r>
-      <w:r>
-        <w:t>”</w:t>
-      </w:r>
-      <w:r>
-        <w:rPr>
-          <w:rFonts w:hint="eastAsia"/>
-        </w:rPr>
-        <w:t xml:space="preserve"> + &lt;Error Message&gt;</w:t>
+        <w:t>Text = Auth,” + ActivationKey + “,”+ &lt;Result&gt; + “,” + &lt;Error Message&gt;</w:t>
       </w:r>
     </w:p>
     <w:p>
@@ -3061,16 +2550,7 @@
         <w:t>其中</w:t>
       </w:r>
       <w:r>
-        <w:rPr>
-          <w:rFonts w:hint="eastAsia"/>
-        </w:rPr>
-        <w:t>Result = OK/NG</w:t>
-      </w:r>
-      <w:r>
-        <w:rPr>
-          <w:rFonts w:hint="eastAsia"/>
-        </w:rPr>
-        <w:t xml:space="preserve">, ErrorMessage </w:t>
+        <w:t xml:space="preserve">Result = OK/NG, ErrorMessage </w:t>
       </w:r>
       <w:r>
         <w:rPr>
@@ -3079,27 +2559,15 @@
         <w:t>为</w:t>
       </w:r>
       <w:r>
-        <w:rPr>
-          <w:rFonts w:hint="eastAsia"/>
-        </w:rPr>
         <w:t>NG</w:t>
       </w:r>
       <w:r>
         <w:rPr>
           <w:rFonts w:hint="eastAsia"/>
         </w:rPr>
-        <w:t>情况下的出错消息，</w:t>
-      </w:r>
-      <w:r>
-        <w:rPr>
-          <w:rFonts w:hint="eastAsia"/>
-        </w:rPr>
-        <w:t>与</w:t>
-      </w:r>
-      <w:r>
-        <w:rPr>
-          <w:rFonts w:hint="eastAsia"/>
-        </w:rPr>
+        <w:t>情况下的出错消息，与</w:t>
+      </w:r>
+      <w:r>
         <w:t>Client</w:t>
       </w:r>
       <w:r>
@@ -3109,33 +2577,15 @@
         <w:t>电文中的</w:t>
       </w:r>
       <w:r>
-        <w:rPr>
-          <w:rFonts w:hint="eastAsia"/>
-        </w:rPr>
         <w:t>LANG</w:t>
       </w:r>
       <w:r>
         <w:rPr>
           <w:rFonts w:hint="eastAsia"/>
         </w:rPr>
-        <w:t>对应，</w:t>
-      </w:r>
-      <w:r>
-        <w:rPr>
-          <w:rFonts w:hint="eastAsia"/>
-        </w:rPr>
-        <w:t>比如</w:t>
-      </w:r>
-      <w:r>
-        <w:rPr>
-          <w:rFonts w:hint="eastAsia"/>
-        </w:rPr>
-        <w:t>在</w:t>
-      </w:r>
-      <w:r>
-        <w:rPr>
-          <w:rFonts w:hint="eastAsia"/>
-        </w:rPr>
+        <w:t>对应，比如在</w:t>
+      </w:r>
+      <w:r>
         <w:t>CN</w:t>
       </w:r>
       <w:r>
@@ -3151,13 +2601,7 @@
         <w:rPr>
           <w:rFonts w:hint="eastAsia"/>
         </w:rPr>
-        <w:t>该注册</w:t>
-      </w:r>
-      <w:r>
-        <w:rPr>
-          <w:rFonts w:hint="eastAsia"/>
-        </w:rPr>
-        <w:t>码已被使用</w:t>
+        <w:t>该注册码已被使用</w:t>
       </w:r>
       <w:r>
         <w:t>”</w:t>
@@ -3169,9 +2613,6 @@
         <w:t>，</w:t>
       </w:r>
       <w:r>
-        <w:rPr>
-          <w:rFonts w:hint="eastAsia"/>
-        </w:rPr>
         <w:t>EN</w:t>
       </w:r>
       <w:r>
@@ -3186,21 +2627,12 @@
       <w:bookmarkStart w:id="8" w:name="OLE_LINK9"/>
       <w:bookmarkStart w:id="9" w:name="OLE_LINK10"/>
       <w:r>
-        <w:rPr>
-          <w:rFonts w:hint="eastAsia"/>
-        </w:rPr>
         <w:t>This key has already been used</w:t>
       </w:r>
       <w:bookmarkEnd w:id="8"/>
       <w:bookmarkEnd w:id="9"/>
       <w:r>
-        <w:rPr>
-          <w:rFonts w:hint="eastAsia"/>
-        </w:rPr>
-        <w:t>.</w:t>
-      </w:r>
-      <w:r>
-        <w:t>”</w:t>
+        <w:t>.”</w:t>
       </w:r>
     </w:p>
     <w:p>
@@ -3226,9 +2658,6 @@
         <w:t>采用通常的</w:t>
       </w:r>
       <w:r>
-        <w:rPr>
-          <w:rFonts w:hint="eastAsia"/>
-        </w:rPr>
         <w:t>Android</w:t>
       </w:r>
       <w:r>
@@ -3238,9 +2667,6 @@
         <w:t>应用开发方式，</w:t>
       </w:r>
       <w:r>
-        <w:rPr>
-          <w:rFonts w:hint="eastAsia"/>
-        </w:rPr>
         <w:t>Android SDK + Java + Eclipse</w:t>
       </w:r>
       <w:r>
@@ -3273,7 +2699,6 @@
       <w:r>
         <w:rPr>
           <w:rStyle w:val="IntenseEmphasis"/>
-          <w:rFonts w:hint="eastAsia"/>
           <w:i w:val="0"/>
         </w:rPr>
         <w:t>1</w:t>
@@ -3297,7 +2722,6 @@
       <w:r>
         <w:rPr>
           <w:rStyle w:val="IntenseEmphasis"/>
-          <w:rFonts w:hint="eastAsia"/>
           <w:i w:val="0"/>
         </w:rPr>
         <w:t>BoardcastReceiver</w:t>
@@ -3305,7 +2729,7 @@
       <w:r>
         <w:rPr>
           <w:rStyle w:val="IntenseEmphasis"/>
-          <w:rFonts w:eastAsiaTheme="minorEastAsia" w:hint="eastAsia"/>
+          <w:rFonts w:hint="eastAsia"/>
           <w:i w:val="0"/>
         </w:rPr>
         <w:t>拦截</w:t>
@@ -3313,7 +2737,6 @@
       <w:r>
         <w:rPr>
           <w:rStyle w:val="IntenseEmphasis"/>
-          <w:rFonts w:eastAsiaTheme="minorEastAsia" w:hint="eastAsia"/>
           <w:i w:val="0"/>
         </w:rPr>
         <w:t>SMS</w:t>
@@ -3327,7 +2750,7 @@
         <w:spacing w:after="0" w:line="240" w:lineRule="auto"/>
         <w:rPr>
           <w:rFonts w:ascii="Courier New" w:hAnsi="Courier New" w:cs="Courier New"/>
-          <w:color w:val="4F6228" w:themeColor="accent3" w:themeShade="80"/>
+          <w:color w:val="4F6228"/>
           <w:sz w:val="20"/>
           <w:szCs w:val="20"/>
         </w:rPr>
@@ -3335,7 +2758,7 @@
       <w:r>
         <w:rPr>
           <w:rFonts w:ascii="Courier New" w:hAnsi="Courier New" w:cs="Courier New"/>
-          <w:color w:val="4F6228" w:themeColor="accent3" w:themeShade="80"/>
+          <w:color w:val="4F6228"/>
           <w:sz w:val="20"/>
           <w:szCs w:val="20"/>
         </w:rPr>
@@ -3343,8 +2766,8 @@
       </w:r>
       <w:r>
         <w:rPr>
-          <w:rFonts w:ascii="Courier New" w:hAnsi="Courier New" w:cs="Courier New"/>
-          <w:color w:val="4F6228" w:themeColor="accent3" w:themeShade="80"/>
+          <w:rFonts w:ascii="Courier New" w:hAnsi="Courier New" w:cs="Courier New" w:hint="eastAsia"/>
+          <w:color w:val="4F6228"/>
           <w:sz w:val="20"/>
           <w:szCs w:val="20"/>
         </w:rPr>
@@ -3353,7 +2776,7 @@
       <w:r>
         <w:rPr>
           <w:rFonts w:ascii="Courier New" w:hAnsi="Courier New" w:cs="Courier New"/>
-          <w:color w:val="4F6228" w:themeColor="accent3" w:themeShade="80"/>
+          <w:color w:val="4F6228"/>
           <w:sz w:val="20"/>
           <w:szCs w:val="20"/>
         </w:rPr>
@@ -3361,8 +2784,8 @@
       </w:r>
       <w:r>
         <w:rPr>
-          <w:rFonts w:ascii="Courier New" w:hAnsi="Courier New" w:cs="Courier New"/>
-          <w:color w:val="4F6228" w:themeColor="accent3" w:themeShade="80"/>
+          <w:rFonts w:ascii="Courier New" w:hAnsi="Courier New" w:cs="Courier New" w:hint="eastAsia"/>
+          <w:color w:val="4F6228"/>
           <w:sz w:val="20"/>
           <w:szCs w:val="20"/>
         </w:rPr>
@@ -3371,7 +2794,7 @@
       <w:r>
         <w:rPr>
           <w:rFonts w:ascii="Courier New" w:hAnsi="Courier New" w:cs="Courier New"/>
-          <w:color w:val="4F6228" w:themeColor="accent3" w:themeShade="80"/>
+          <w:color w:val="4F6228"/>
           <w:sz w:val="20"/>
           <w:szCs w:val="20"/>
         </w:rPr>
@@ -3379,8 +2802,8 @@
       </w:r>
       <w:r>
         <w:rPr>
-          <w:rFonts w:ascii="Courier New" w:hAnsi="Courier New" w:cs="Courier New"/>
-          <w:color w:val="4F6228" w:themeColor="accent3" w:themeShade="80"/>
+          <w:rFonts w:ascii="Courier New" w:hAnsi="Courier New" w:cs="Courier New" w:hint="eastAsia"/>
+          <w:color w:val="4F6228"/>
           <w:sz w:val="20"/>
           <w:szCs w:val="20"/>
         </w:rPr>
@@ -3389,7 +2812,7 @@
       <w:r>
         <w:rPr>
           <w:rFonts w:ascii="Courier New" w:hAnsi="Courier New" w:cs="Courier New"/>
-          <w:color w:val="4F6228" w:themeColor="accent3" w:themeShade="80"/>
+          <w:color w:val="4F6228"/>
           <w:sz w:val="20"/>
           <w:szCs w:val="20"/>
         </w:rPr>
@@ -3397,8 +2820,8 @@
       </w:r>
       <w:r>
         <w:rPr>
-          <w:rFonts w:ascii="Courier New" w:hAnsi="Courier New" w:cs="Courier New"/>
-          <w:color w:val="4F6228" w:themeColor="accent3" w:themeShade="80"/>
+          <w:rFonts w:ascii="Courier New" w:hAnsi="Courier New" w:cs="Courier New" w:hint="eastAsia"/>
+          <w:color w:val="4F6228"/>
           <w:sz w:val="20"/>
           <w:szCs w:val="20"/>
         </w:rPr>
@@ -3407,7 +2830,7 @@
       <w:r>
         <w:rPr>
           <w:rFonts w:ascii="Courier New" w:hAnsi="Courier New" w:cs="Courier New"/>
-          <w:color w:val="4F6228" w:themeColor="accent3" w:themeShade="80"/>
+          <w:color w:val="4F6228"/>
           <w:sz w:val="20"/>
           <w:szCs w:val="20"/>
         </w:rPr>
@@ -3415,8 +2838,8 @@
       </w:r>
       <w:r>
         <w:rPr>
-          <w:rFonts w:ascii="Courier New" w:hAnsi="Courier New" w:cs="Courier New"/>
-          <w:color w:val="4F6228" w:themeColor="accent3" w:themeShade="80"/>
+          <w:rFonts w:ascii="Courier New" w:hAnsi="Courier New" w:cs="Courier New" w:hint="eastAsia"/>
+          <w:color w:val="4F6228"/>
           <w:sz w:val="20"/>
           <w:szCs w:val="20"/>
         </w:rPr>
@@ -3425,7 +2848,7 @@
       <w:r>
         <w:rPr>
           <w:rFonts w:ascii="Courier New" w:hAnsi="Courier New" w:cs="Courier New"/>
-          <w:color w:val="4F6228" w:themeColor="accent3" w:themeShade="80"/>
+          <w:color w:val="4F6228"/>
           <w:sz w:val="20"/>
           <w:szCs w:val="20"/>
         </w:rPr>
@@ -3433,8 +2856,8 @@
       </w:r>
       <w:r>
         <w:rPr>
-          <w:rFonts w:ascii="Courier New" w:hAnsi="Courier New" w:cs="Courier New"/>
-          <w:color w:val="4F6228" w:themeColor="accent3" w:themeShade="80"/>
+          <w:rFonts w:ascii="Courier New" w:hAnsi="Courier New" w:cs="Courier New" w:hint="eastAsia"/>
+          <w:color w:val="4F6228"/>
           <w:sz w:val="20"/>
           <w:szCs w:val="20"/>
         </w:rPr>
@@ -3443,7 +2866,7 @@
       <w:r>
         <w:rPr>
           <w:rFonts w:ascii="Courier New" w:hAnsi="Courier New" w:cs="Courier New"/>
-          <w:color w:val="4F6228" w:themeColor="accent3" w:themeShade="80"/>
+          <w:color w:val="4F6228"/>
           <w:sz w:val="20"/>
           <w:szCs w:val="20"/>
         </w:rPr>
@@ -3596,7 +3019,6 @@
       <w:r>
         <w:rPr>
           <w:rStyle w:val="IntenseEmphasis"/>
-          <w:rFonts w:hint="eastAsia"/>
           <w:i w:val="0"/>
         </w:rPr>
         <w:t>2</w:t>
@@ -3612,7 +3034,6 @@
       <w:r>
         <w:rPr>
           <w:rStyle w:val="IntenseEmphasis"/>
-          <w:rFonts w:hint="eastAsia"/>
           <w:i w:val="0"/>
         </w:rPr>
         <w:t>SQLite</w:t>
@@ -3631,24 +3052,9 @@
         <w:rPr>
           <w:rFonts w:hint="eastAsia"/>
         </w:rPr>
-        <w:t>在中短期内，注册数</w:t>
-      </w:r>
-      <w:r>
-        <w:rPr>
-          <w:rFonts w:hint="eastAsia"/>
-        </w:rPr>
-        <w:t>（激活码）</w:t>
-      </w:r>
-      <w:r>
-        <w:rPr>
-          <w:rFonts w:hint="eastAsia"/>
-        </w:rPr>
-        <w:t>少于</w:t>
-      </w:r>
-      <w:r>
-        <w:rPr>
-          <w:rFonts w:hint="eastAsia"/>
-        </w:rPr>
+        <w:t>在中短期内，注册码少于</w:t>
+      </w:r>
+      <w:r>
         <w:t>5w</w:t>
       </w:r>
       <w:r>
@@ -3658,27 +3064,15 @@
         <w:t>的情形下，数据库压力不大。如果到</w:t>
       </w:r>
       <w:r>
-        <w:rPr>
-          <w:rFonts w:hint="eastAsia"/>
-        </w:rPr>
         <w:t>10w</w:t>
       </w:r>
       <w:r>
         <w:rPr>
           <w:rFonts w:hint="eastAsia"/>
         </w:rPr>
-        <w:t>级别上必须考虑扩展性。</w:t>
-      </w:r>
-      <w:r>
-        <w:rPr>
-          <w:rFonts w:hint="eastAsia"/>
-        </w:rPr>
-        <w:t>（</w:t>
-      </w:r>
-      <w:r>
-        <w:rPr>
-          <w:rFonts w:hint="eastAsia"/>
-        </w:rPr>
+        <w:t>级别上必须考虑扩展性。（</w:t>
+      </w:r>
+      <w:r>
         <w:t>TBD</w:t>
       </w:r>
       <w:r>
@@ -3725,7 +3119,7 @@
         <w:ind w:left="360" w:hanging="360"/>
       </w:pPr>
       <w:rPr>
-        <w:rFonts w:hint="default"/>
+        <w:rFonts w:cs="Times New Roman" w:hint="default"/>
       </w:rPr>
     </w:lvl>
     <w:lvl w:ilvl="1">
@@ -3738,7 +3132,7 @@
         <w:ind w:left="405" w:hanging="405"/>
       </w:pPr>
       <w:rPr>
-        <w:rFonts w:hint="default"/>
+        <w:rFonts w:cs="Times New Roman" w:hint="default"/>
       </w:rPr>
     </w:lvl>
     <w:lvl w:ilvl="2">
@@ -3751,7 +3145,7 @@
         <w:ind w:left="720" w:hanging="720"/>
       </w:pPr>
       <w:rPr>
-        <w:rFonts w:hint="default"/>
+        <w:rFonts w:cs="Times New Roman" w:hint="default"/>
       </w:rPr>
     </w:lvl>
     <w:lvl w:ilvl="3">
@@ -3764,7 +3158,7 @@
         <w:ind w:left="720" w:hanging="720"/>
       </w:pPr>
       <w:rPr>
-        <w:rFonts w:hint="default"/>
+        <w:rFonts w:cs="Times New Roman" w:hint="default"/>
       </w:rPr>
     </w:lvl>
     <w:lvl w:ilvl="4">
@@ -3777,7 +3171,7 @@
         <w:ind w:left="1080" w:hanging="1080"/>
       </w:pPr>
       <w:rPr>
-        <w:rFonts w:hint="default"/>
+        <w:rFonts w:cs="Times New Roman" w:hint="default"/>
       </w:rPr>
     </w:lvl>
     <w:lvl w:ilvl="5">
@@ -3790,7 +3184,7 @@
         <w:ind w:left="1080" w:hanging="1080"/>
       </w:pPr>
       <w:rPr>
-        <w:rFonts w:hint="default"/>
+        <w:rFonts w:cs="Times New Roman" w:hint="default"/>
       </w:rPr>
     </w:lvl>
     <w:lvl w:ilvl="6">
@@ -3803,7 +3197,7 @@
         <w:ind w:left="1440" w:hanging="1440"/>
       </w:pPr>
       <w:rPr>
-        <w:rFonts w:hint="default"/>
+        <w:rFonts w:cs="Times New Roman" w:hint="default"/>
       </w:rPr>
     </w:lvl>
     <w:lvl w:ilvl="7">
@@ -3816,7 +3210,7 @@
         <w:ind w:left="1440" w:hanging="1440"/>
       </w:pPr>
       <w:rPr>
-        <w:rFonts w:hint="default"/>
+        <w:rFonts w:cs="Times New Roman" w:hint="default"/>
       </w:rPr>
     </w:lvl>
     <w:lvl w:ilvl="8">
@@ -3829,7 +3223,7 @@
         <w:ind w:left="1440" w:hanging="1440"/>
       </w:pPr>
       <w:rPr>
-        <w:rFonts w:hint="default"/>
+        <w:rFonts w:cs="Times New Roman" w:hint="default"/>
       </w:rPr>
     </w:lvl>
   </w:abstractNum>
@@ -3846,7 +3240,7 @@
         <w:ind w:left="360" w:hanging="360"/>
       </w:pPr>
       <w:rPr>
-        <w:rFonts w:hint="default"/>
+        <w:rFonts w:cs="Times New Roman" w:hint="default"/>
       </w:rPr>
     </w:lvl>
     <w:lvl w:ilvl="1" w:tplc="04090019" w:tentative="1">
@@ -3857,6 +3251,9 @@
       <w:pPr>
         <w:ind w:left="1080" w:hanging="360"/>
       </w:pPr>
+      <w:rPr>
+        <w:rFonts w:cs="Times New Roman"/>
+      </w:rPr>
     </w:lvl>
     <w:lvl w:ilvl="2" w:tplc="0409001B" w:tentative="1">
       <w:start w:val="1"/>
@@ -3866,6 +3263,9 @@
       <w:pPr>
         <w:ind w:left="1800" w:hanging="180"/>
       </w:pPr>
+      <w:rPr>
+        <w:rFonts w:cs="Times New Roman"/>
+      </w:rPr>
     </w:lvl>
     <w:lvl w:ilvl="3" w:tplc="0409000F" w:tentative="1">
       <w:start w:val="1"/>
@@ -3875,6 +3275,9 @@
       <w:pPr>
         <w:ind w:left="2520" w:hanging="360"/>
       </w:pPr>
+      <w:rPr>
+        <w:rFonts w:cs="Times New Roman"/>
+      </w:rPr>
     </w:lvl>
     <w:lvl w:ilvl="4" w:tplc="04090019" w:tentative="1">
       <w:start w:val="1"/>
@@ -3884,6 +3287,9 @@
       <w:pPr>
         <w:ind w:left="3240" w:hanging="360"/>
       </w:pPr>
+      <w:rPr>
+        <w:rFonts w:cs="Times New Roman"/>
+      </w:rPr>
     </w:lvl>
     <w:lvl w:ilvl="5" w:tplc="0409001B" w:tentative="1">
       <w:start w:val="1"/>
@@ -3893,6 +3299,9 @@
       <w:pPr>
         <w:ind w:left="3960" w:hanging="180"/>
       </w:pPr>
+      <w:rPr>
+        <w:rFonts w:cs="Times New Roman"/>
+      </w:rPr>
     </w:lvl>
     <w:lvl w:ilvl="6" w:tplc="0409000F" w:tentative="1">
       <w:start w:val="1"/>
@@ -3902,6 +3311,9 @@
       <w:pPr>
         <w:ind w:left="4680" w:hanging="360"/>
       </w:pPr>
+      <w:rPr>
+        <w:rFonts w:cs="Times New Roman"/>
+      </w:rPr>
     </w:lvl>
     <w:lvl w:ilvl="7" w:tplc="04090019" w:tentative="1">
       <w:start w:val="1"/>
@@ -3911,6 +3323,9 @@
       <w:pPr>
         <w:ind w:left="5400" w:hanging="360"/>
       </w:pPr>
+      <w:rPr>
+        <w:rFonts w:cs="Times New Roman"/>
+      </w:rPr>
     </w:lvl>
     <w:lvl w:ilvl="8" w:tplc="0409001B" w:tentative="1">
       <w:start w:val="1"/>
@@ -3920,6 +3335,9 @@
       <w:pPr>
         <w:ind w:left="6120" w:hanging="180"/>
       </w:pPr>
+      <w:rPr>
+        <w:rFonts w:cs="Times New Roman"/>
+      </w:rPr>
     </w:lvl>
   </w:abstractNum>
   <w:abstractNum w:abstractNumId="2">
@@ -3935,7 +3353,7 @@
         <w:ind w:left="360" w:hanging="360"/>
       </w:pPr>
       <w:rPr>
-        <w:rFonts w:hint="default"/>
+        <w:rFonts w:cs="Times New Roman" w:hint="default"/>
       </w:rPr>
     </w:lvl>
     <w:lvl w:ilvl="1" w:tplc="04090019" w:tentative="1">
@@ -3946,6 +3364,9 @@
       <w:pPr>
         <w:ind w:left="1080" w:hanging="360"/>
       </w:pPr>
+      <w:rPr>
+        <w:rFonts w:cs="Times New Roman"/>
+      </w:rPr>
     </w:lvl>
     <w:lvl w:ilvl="2" w:tplc="0409001B" w:tentative="1">
       <w:start w:val="1"/>
@@ -3955,6 +3376,9 @@
       <w:pPr>
         <w:ind w:left="1800" w:hanging="180"/>
       </w:pPr>
+      <w:rPr>
+        <w:rFonts w:cs="Times New Roman"/>
+      </w:rPr>
     </w:lvl>
     <w:lvl w:ilvl="3" w:tplc="0409000F" w:tentative="1">
       <w:start w:val="1"/>
@@ -3964,6 +3388,9 @@
       <w:pPr>
         <w:ind w:left="2520" w:hanging="360"/>
       </w:pPr>
+      <w:rPr>
+        <w:rFonts w:cs="Times New Roman"/>
+      </w:rPr>
     </w:lvl>
     <w:lvl w:ilvl="4" w:tplc="04090019" w:tentative="1">
       <w:start w:val="1"/>
@@ -3973,6 +3400,9 @@
       <w:pPr>
         <w:ind w:left="3240" w:hanging="360"/>
       </w:pPr>
+      <w:rPr>
+        <w:rFonts w:cs="Times New Roman"/>
+      </w:rPr>
     </w:lvl>
     <w:lvl w:ilvl="5" w:tplc="0409001B" w:tentative="1">
       <w:start w:val="1"/>
@@ -3982,6 +3412,9 @@
       <w:pPr>
         <w:ind w:left="3960" w:hanging="180"/>
       </w:pPr>
+      <w:rPr>
+        <w:rFonts w:cs="Times New Roman"/>
+      </w:rPr>
     </w:lvl>
     <w:lvl w:ilvl="6" w:tplc="0409000F" w:tentative="1">
       <w:start w:val="1"/>
@@ -3991,6 +3424,9 @@
       <w:pPr>
         <w:ind w:left="4680" w:hanging="360"/>
       </w:pPr>
+      <w:rPr>
+        <w:rFonts w:cs="Times New Roman"/>
+      </w:rPr>
     </w:lvl>
     <w:lvl w:ilvl="7" w:tplc="04090019" w:tentative="1">
       <w:start w:val="1"/>
@@ -4000,6 +3436,9 @@
       <w:pPr>
         <w:ind w:left="5400" w:hanging="360"/>
       </w:pPr>
+      <w:rPr>
+        <w:rFonts w:cs="Times New Roman"/>
+      </w:rPr>
     </w:lvl>
     <w:lvl w:ilvl="8" w:tplc="0409001B" w:tentative="1">
       <w:start w:val="1"/>
@@ -4009,6 +3448,9 @@
       <w:pPr>
         <w:ind w:left="6120" w:hanging="180"/>
       </w:pPr>
+      <w:rPr>
+        <w:rFonts w:cs="Times New Roman"/>
+      </w:rPr>
     </w:lvl>
   </w:abstractNum>
   <w:abstractNum w:abstractNumId="3">
@@ -4023,6 +3465,9 @@
       <w:pPr>
         <w:ind w:left="360" w:hanging="360"/>
       </w:pPr>
+      <w:rPr>
+        <w:rFonts w:cs="Times New Roman"/>
+      </w:rPr>
     </w:lvl>
     <w:lvl w:ilvl="1">
       <w:start w:val="1"/>
@@ -4032,6 +3477,9 @@
       <w:pPr>
         <w:ind w:left="792" w:hanging="432"/>
       </w:pPr>
+      <w:rPr>
+        <w:rFonts w:cs="Times New Roman"/>
+      </w:rPr>
     </w:lvl>
     <w:lvl w:ilvl="2">
       <w:start w:val="1"/>
@@ -4041,6 +3489,9 @@
       <w:pPr>
         <w:ind w:left="1224" w:hanging="504"/>
       </w:pPr>
+      <w:rPr>
+        <w:rFonts w:cs="Times New Roman"/>
+      </w:rPr>
     </w:lvl>
     <w:lvl w:ilvl="3">
       <w:start w:val="1"/>
@@ -4050,6 +3501,9 @@
       <w:pPr>
         <w:ind w:left="1728" w:hanging="648"/>
       </w:pPr>
+      <w:rPr>
+        <w:rFonts w:cs="Times New Roman"/>
+      </w:rPr>
     </w:lvl>
     <w:lvl w:ilvl="4">
       <w:start w:val="1"/>
@@ -4059,6 +3513,9 @@
       <w:pPr>
         <w:ind w:left="2232" w:hanging="792"/>
       </w:pPr>
+      <w:rPr>
+        <w:rFonts w:cs="Times New Roman"/>
+      </w:rPr>
     </w:lvl>
     <w:lvl w:ilvl="5">
       <w:start w:val="1"/>
@@ -4068,6 +3525,9 @@
       <w:pPr>
         <w:ind w:left="2736" w:hanging="936"/>
       </w:pPr>
+      <w:rPr>
+        <w:rFonts w:cs="Times New Roman"/>
+      </w:rPr>
     </w:lvl>
     <w:lvl w:ilvl="6">
       <w:start w:val="1"/>
@@ -4077,6 +3537,9 @@
       <w:pPr>
         <w:ind w:left="3240" w:hanging="1080"/>
       </w:pPr>
+      <w:rPr>
+        <w:rFonts w:cs="Times New Roman"/>
+      </w:rPr>
     </w:lvl>
     <w:lvl w:ilvl="7">
       <w:start w:val="1"/>
@@ -4086,6 +3549,9 @@
       <w:pPr>
         <w:ind w:left="3744" w:hanging="1224"/>
       </w:pPr>
+      <w:rPr>
+        <w:rFonts w:cs="Times New Roman"/>
+      </w:rPr>
     </w:lvl>
     <w:lvl w:ilvl="8">
       <w:start w:val="1"/>
@@ -4095,6 +3561,9 @@
       <w:pPr>
         <w:ind w:left="4320" w:hanging="1440"/>
       </w:pPr>
+      <w:rPr>
+        <w:rFonts w:cs="Times New Roman"/>
+      </w:rPr>
     </w:lvl>
   </w:abstractNum>
   <w:num w:numId="1">
@@ -4117,45 +3586,42 @@
   <w:docDefaults>
     <w:rPrDefault>
       <w:rPr>
-        <w:rFonts w:asciiTheme="minorHAnsi" w:eastAsiaTheme="minorEastAsia" w:hAnsiTheme="minorHAnsi" w:cstheme="minorBidi"/>
-        <w:sz w:val="22"/>
+        <w:rFonts w:ascii="Calibri" w:eastAsia="宋体" w:hAnsi="Calibri" w:cs="Times New Roman"/>
+        <w:kern w:val="2"/>
+        <w:sz w:val="21"/>
         <w:szCs w:val="22"/>
         <w:lang w:val="en-US" w:eastAsia="zh-CN" w:bidi="ar-SA"/>
       </w:rPr>
     </w:rPrDefault>
-    <w:pPrDefault>
-      <w:pPr>
-        <w:spacing w:after="200" w:line="276" w:lineRule="auto"/>
-      </w:pPr>
-    </w:pPrDefault>
+    <w:pPrDefault/>
   </w:docDefaults>
   <w:latentStyles w:defLockedState="0" w:defUIPriority="99" w:defSemiHidden="1" w:defUnhideWhenUsed="1" w:defQFormat="0" w:count="267">
-    <w:lsdException w:name="Normal" w:semiHidden="0" w:uiPriority="0" w:unhideWhenUsed="0" w:qFormat="1"/>
-    <w:lsdException w:name="heading 1" w:semiHidden="0" w:uiPriority="9" w:unhideWhenUsed="0" w:qFormat="1"/>
-    <w:lsdException w:name="heading 2" w:uiPriority="9" w:qFormat="1"/>
-    <w:lsdException w:name="heading 3" w:uiPriority="9" w:qFormat="1"/>
-    <w:lsdException w:name="heading 4" w:uiPriority="9" w:qFormat="1"/>
-    <w:lsdException w:name="heading 5" w:uiPriority="9" w:qFormat="1"/>
-    <w:lsdException w:name="heading 6" w:uiPriority="9" w:qFormat="1"/>
-    <w:lsdException w:name="heading 7" w:uiPriority="9" w:qFormat="1"/>
-    <w:lsdException w:name="heading 8" w:uiPriority="9" w:qFormat="1"/>
-    <w:lsdException w:name="heading 9" w:uiPriority="9" w:qFormat="1"/>
-    <w:lsdException w:name="toc 1" w:uiPriority="39"/>
-    <w:lsdException w:name="toc 2" w:uiPriority="39"/>
-    <w:lsdException w:name="toc 3" w:uiPriority="39"/>
-    <w:lsdException w:name="toc 4" w:uiPriority="39"/>
-    <w:lsdException w:name="toc 5" w:uiPriority="39"/>
-    <w:lsdException w:name="toc 6" w:uiPriority="39"/>
-    <w:lsdException w:name="toc 7" w:uiPriority="39"/>
-    <w:lsdException w:name="toc 8" w:uiPriority="39"/>
-    <w:lsdException w:name="toc 9" w:uiPriority="39"/>
-    <w:lsdException w:name="caption" w:uiPriority="35" w:qFormat="1"/>
-    <w:lsdException w:name="Title" w:semiHidden="0" w:uiPriority="10" w:unhideWhenUsed="0" w:qFormat="1"/>
-    <w:lsdException w:name="Default Paragraph Font" w:uiPriority="1"/>
-    <w:lsdException w:name="Subtitle" w:semiHidden="0" w:uiPriority="11" w:unhideWhenUsed="0" w:qFormat="1"/>
-    <w:lsdException w:name="Strong" w:semiHidden="0" w:uiPriority="22" w:unhideWhenUsed="0" w:qFormat="1"/>
-    <w:lsdException w:name="Emphasis" w:semiHidden="0" w:uiPriority="20" w:unhideWhenUsed="0" w:qFormat="1"/>
-    <w:lsdException w:name="Table Grid" w:semiHidden="0" w:uiPriority="59" w:unhideWhenUsed="0"/>
+    <w:lsdException w:name="Normal" w:locked="1" w:semiHidden="0" w:uiPriority="0" w:unhideWhenUsed="0" w:qFormat="1"/>
+    <w:lsdException w:name="heading 1" w:locked="1" w:semiHidden="0" w:uiPriority="0" w:unhideWhenUsed="0" w:qFormat="1"/>
+    <w:lsdException w:name="heading 2" w:locked="1" w:semiHidden="0" w:uiPriority="0" w:unhideWhenUsed="0" w:qFormat="1"/>
+    <w:lsdException w:name="heading 3" w:locked="1" w:semiHidden="0" w:uiPriority="0" w:unhideWhenUsed="0" w:qFormat="1"/>
+    <w:lsdException w:name="heading 4" w:locked="1" w:uiPriority="0" w:qFormat="1"/>
+    <w:lsdException w:name="heading 5" w:locked="1" w:uiPriority="0" w:qFormat="1"/>
+    <w:lsdException w:name="heading 6" w:locked="1" w:uiPriority="0" w:qFormat="1"/>
+    <w:lsdException w:name="heading 7" w:locked="1" w:uiPriority="0" w:qFormat="1"/>
+    <w:lsdException w:name="heading 8" w:locked="1" w:uiPriority="0" w:qFormat="1"/>
+    <w:lsdException w:name="heading 9" w:locked="1" w:uiPriority="0" w:qFormat="1"/>
+    <w:lsdException w:name="toc 1" w:locked="1" w:semiHidden="0" w:uiPriority="0" w:unhideWhenUsed="0"/>
+    <w:lsdException w:name="toc 2" w:locked="1" w:semiHidden="0" w:uiPriority="0" w:unhideWhenUsed="0"/>
+    <w:lsdException w:name="toc 3" w:locked="1" w:semiHidden="0" w:uiPriority="0" w:unhideWhenUsed="0"/>
+    <w:lsdException w:name="toc 4" w:locked="1" w:semiHidden="0" w:uiPriority="0" w:unhideWhenUsed="0"/>
+    <w:lsdException w:name="toc 5" w:locked="1" w:semiHidden="0" w:uiPriority="0" w:unhideWhenUsed="0"/>
+    <w:lsdException w:name="toc 6" w:locked="1" w:semiHidden="0" w:uiPriority="0" w:unhideWhenUsed="0"/>
+    <w:lsdException w:name="toc 7" w:locked="1" w:semiHidden="0" w:uiPriority="0" w:unhideWhenUsed="0"/>
+    <w:lsdException w:name="toc 8" w:locked="1" w:semiHidden="0" w:uiPriority="0" w:unhideWhenUsed="0"/>
+    <w:lsdException w:name="toc 9" w:locked="1" w:semiHidden="0" w:uiPriority="0" w:unhideWhenUsed="0"/>
+    <w:lsdException w:name="caption" w:locked="1" w:uiPriority="0" w:qFormat="1"/>
+    <w:lsdException w:name="Title" w:locked="1" w:semiHidden="0" w:uiPriority="0" w:unhideWhenUsed="0" w:qFormat="1"/>
+    <w:lsdException w:name="Default Paragraph Font" w:locked="1" w:semiHidden="0" w:uiPriority="0" w:unhideWhenUsed="0"/>
+    <w:lsdException w:name="Subtitle" w:locked="1" w:semiHidden="0" w:uiPriority="0" w:unhideWhenUsed="0" w:qFormat="1"/>
+    <w:lsdException w:name="Strong" w:locked="1" w:semiHidden="0" w:uiPriority="0" w:unhideWhenUsed="0" w:qFormat="1"/>
+    <w:lsdException w:name="Emphasis" w:locked="1" w:semiHidden="0" w:uiPriority="0" w:unhideWhenUsed="0" w:qFormat="1"/>
+    <w:lsdException w:name="Table Grid" w:locked="1" w:semiHidden="0" w:uiPriority="0" w:unhideWhenUsed="0"/>
     <w:lsdException w:name="Placeholder Text" w:unhideWhenUsed="0"/>
     <w:lsdException w:name="No Spacing" w:semiHidden="0" w:uiPriority="1" w:unhideWhenUsed="0" w:qFormat="1"/>
     <w:lsdException w:name="Light Shading" w:semiHidden="0" w:uiPriority="60" w:unhideWhenUsed="0"/>
@@ -4272,13 +3738,20 @@
     <w:name w:val="Normal"/>
     <w:qFormat/>
     <w:rsid w:val="003551A1"/>
+    <w:pPr>
+      <w:spacing w:after="200" w:line="276" w:lineRule="auto"/>
+    </w:pPr>
+    <w:rPr>
+      <w:kern w:val="0"/>
+      <w:sz w:val="22"/>
+    </w:rPr>
   </w:style>
   <w:style w:type="paragraph" w:styleId="Heading1">
     <w:name w:val="heading 1"/>
     <w:basedOn w:val="Normal"/>
     <w:next w:val="Normal"/>
     <w:link w:val="Heading1Char"/>
-    <w:uiPriority w:val="9"/>
+    <w:uiPriority w:val="99"/>
     <w:qFormat/>
     <w:rsid w:val="00D6005D"/>
     <w:pPr>
@@ -4288,10 +3761,10 @@
       <w:outlineLvl w:val="0"/>
     </w:pPr>
     <w:rPr>
-      <w:rFonts w:asciiTheme="majorHAnsi" w:eastAsiaTheme="majorEastAsia" w:hAnsiTheme="majorHAnsi" w:cstheme="majorBidi"/>
+      <w:rFonts w:ascii="Cambria" w:hAnsi="Cambria"/>
       <w:b/>
       <w:bCs/>
-      <w:color w:val="365F91" w:themeColor="accent1" w:themeShade="BF"/>
+      <w:color w:val="365F91"/>
       <w:sz w:val="28"/>
       <w:szCs w:val="28"/>
     </w:rPr>
@@ -4301,8 +3774,7 @@
     <w:basedOn w:val="Normal"/>
     <w:next w:val="Normal"/>
     <w:link w:val="Heading2Char"/>
-    <w:uiPriority w:val="9"/>
-    <w:unhideWhenUsed/>
+    <w:uiPriority w:val="99"/>
     <w:qFormat/>
     <w:rsid w:val="00FF5A4E"/>
     <w:pPr>
@@ -4312,10 +3784,10 @@
       <w:outlineLvl w:val="1"/>
     </w:pPr>
     <w:rPr>
-      <w:rFonts w:asciiTheme="majorHAnsi" w:eastAsiaTheme="majorEastAsia" w:hAnsiTheme="majorHAnsi" w:cstheme="majorBidi"/>
+      <w:rFonts w:ascii="Cambria" w:hAnsi="Cambria"/>
       <w:b/>
       <w:bCs/>
-      <w:color w:val="4F81BD" w:themeColor="accent1"/>
+      <w:color w:val="4F81BD"/>
       <w:sz w:val="26"/>
       <w:szCs w:val="26"/>
     </w:rPr>
@@ -4325,8 +3797,7 @@
     <w:basedOn w:val="Normal"/>
     <w:next w:val="Normal"/>
     <w:link w:val="Heading3Char"/>
-    <w:uiPriority w:val="9"/>
-    <w:unhideWhenUsed/>
+    <w:uiPriority w:val="99"/>
     <w:qFormat/>
     <w:rsid w:val="00FF5A4E"/>
     <w:pPr>
@@ -4336,17 +3807,16 @@
       <w:outlineLvl w:val="2"/>
     </w:pPr>
     <w:rPr>
-      <w:rFonts w:asciiTheme="majorHAnsi" w:eastAsiaTheme="majorEastAsia" w:hAnsiTheme="majorHAnsi" w:cstheme="majorBidi"/>
+      <w:rFonts w:ascii="Cambria" w:hAnsi="Cambria"/>
       <w:b/>
       <w:bCs/>
-      <w:color w:val="4F81BD" w:themeColor="accent1"/>
+      <w:color w:val="4F81BD"/>
     </w:rPr>
   </w:style>
   <w:style w:type="character" w:default="1" w:styleId="DefaultParagraphFont">
     <w:name w:val="Default Paragraph Font"/>
-    <w:uiPriority w:val="1"/>
+    <w:uiPriority w:val="99"/>
     <w:semiHidden/>
-    <w:unhideWhenUsed/>
   </w:style>
   <w:style w:type="table" w:default="1" w:styleId="TableNormal">
     <w:name w:val="Normal Table"/>
@@ -4370,24 +3840,70 @@
     <w:semiHidden/>
     <w:unhideWhenUsed/>
   </w:style>
+  <w:style w:type="character" w:customStyle="1" w:styleId="Heading1Char">
+    <w:name w:val="Heading 1 Char"/>
+    <w:basedOn w:val="DefaultParagraphFont"/>
+    <w:link w:val="Heading1"/>
+    <w:uiPriority w:val="99"/>
+    <w:locked/>
+    <w:rsid w:val="00D6005D"/>
+    <w:rPr>
+      <w:rFonts w:ascii="Cambria" w:eastAsia="宋体" w:hAnsi="Cambria" w:cs="Times New Roman"/>
+      <w:b/>
+      <w:bCs/>
+      <w:color w:val="365F91"/>
+      <w:sz w:val="28"/>
+      <w:szCs w:val="28"/>
+    </w:rPr>
+  </w:style>
+  <w:style w:type="character" w:customStyle="1" w:styleId="Heading2Char">
+    <w:name w:val="Heading 2 Char"/>
+    <w:basedOn w:val="DefaultParagraphFont"/>
+    <w:link w:val="Heading2"/>
+    <w:uiPriority w:val="99"/>
+    <w:locked/>
+    <w:rsid w:val="00FF5A4E"/>
+    <w:rPr>
+      <w:rFonts w:ascii="Cambria" w:eastAsia="宋体" w:hAnsi="Cambria" w:cs="Times New Roman"/>
+      <w:b/>
+      <w:bCs/>
+      <w:color w:val="4F81BD"/>
+      <w:sz w:val="26"/>
+      <w:szCs w:val="26"/>
+    </w:rPr>
+  </w:style>
+  <w:style w:type="character" w:customStyle="1" w:styleId="Heading3Char">
+    <w:name w:val="Heading 3 Char"/>
+    <w:basedOn w:val="DefaultParagraphFont"/>
+    <w:link w:val="Heading3"/>
+    <w:uiPriority w:val="99"/>
+    <w:locked/>
+    <w:rsid w:val="00FF5A4E"/>
+    <w:rPr>
+      <w:rFonts w:ascii="Cambria" w:eastAsia="宋体" w:hAnsi="Cambria" w:cs="Times New Roman"/>
+      <w:b/>
+      <w:bCs/>
+      <w:color w:val="4F81BD"/>
+    </w:rPr>
+  </w:style>
   <w:style w:type="paragraph" w:styleId="Title">
     <w:name w:val="Title"/>
     <w:basedOn w:val="Normal"/>
     <w:next w:val="Normal"/>
     <w:link w:val="TitleChar"/>
-    <w:uiPriority w:val="10"/>
+    <w:uiPriority w:val="99"/>
     <w:qFormat/>
     <w:rsid w:val="0062007E"/>
     <w:pPr>
       <w:pBdr>
-        <w:bottom w:val="single" w:sz="8" w:space="4" w:color="4F81BD" w:themeColor="accent1"/>
+        <w:bottom w:val="single" w:sz="8" w:space="4" w:color="4F81BD"/>
       </w:pBdr>
       <w:spacing w:after="300" w:line="240" w:lineRule="auto"/>
       <w:contextualSpacing/>
     </w:pPr>
     <w:rPr>
-      <w:rFonts w:asciiTheme="majorHAnsi" w:eastAsiaTheme="majorEastAsia" w:hAnsiTheme="majorHAnsi" w:cstheme="majorBidi"/>
-      <w:color w:val="17365D" w:themeColor="text2" w:themeShade="BF"/>
+      <w:rFonts w:ascii="Cambria" w:hAnsi="Cambria"/>
+      <w:color w:val="17365D"/>
       <w:spacing w:val="5"/>
       <w:kern w:val="28"/>
       <w:sz w:val="52"/>
@@ -4398,30 +3914,16 @@
     <w:name w:val="Title Char"/>
     <w:basedOn w:val="DefaultParagraphFont"/>
     <w:link w:val="Title"/>
-    <w:uiPriority w:val="10"/>
+    <w:uiPriority w:val="99"/>
+    <w:locked/>
     <w:rsid w:val="0062007E"/>
     <w:rPr>
-      <w:rFonts w:asciiTheme="majorHAnsi" w:eastAsiaTheme="majorEastAsia" w:hAnsiTheme="majorHAnsi" w:cstheme="majorBidi"/>
-      <w:color w:val="17365D" w:themeColor="text2" w:themeShade="BF"/>
+      <w:rFonts w:ascii="Cambria" w:eastAsia="宋体" w:hAnsi="Cambria" w:cs="Times New Roman"/>
+      <w:color w:val="17365D"/>
       <w:spacing w:val="5"/>
       <w:kern w:val="28"/>
       <w:sz w:val="52"/>
       <w:szCs w:val="52"/>
-    </w:rPr>
-  </w:style>
-  <w:style w:type="character" w:customStyle="1" w:styleId="Heading1Char">
-    <w:name w:val="Heading 1 Char"/>
-    <w:basedOn w:val="DefaultParagraphFont"/>
-    <w:link w:val="Heading1"/>
-    <w:uiPriority w:val="9"/>
-    <w:rsid w:val="00D6005D"/>
-    <w:rPr>
-      <w:rFonts w:asciiTheme="majorHAnsi" w:eastAsiaTheme="majorEastAsia" w:hAnsiTheme="majorHAnsi" w:cstheme="majorBidi"/>
-      <w:b/>
-      <w:bCs/>
-      <w:color w:val="365F91" w:themeColor="accent1" w:themeShade="BF"/>
-      <w:sz w:val="28"/>
-      <w:szCs w:val="28"/>
     </w:rPr>
   </w:style>
   <w:style w:type="paragraph" w:styleId="DocumentMap">
@@ -4430,7 +3932,6 @@
     <w:link w:val="DocumentMapChar"/>
     <w:uiPriority w:val="99"/>
     <w:semiHidden/>
-    <w:unhideWhenUsed/>
     <w:rsid w:val="00D6005D"/>
     <w:pPr>
       <w:spacing w:after="0" w:line="240" w:lineRule="auto"/>
@@ -4447,6 +3948,7 @@
     <w:link w:val="DocumentMap"/>
     <w:uiPriority w:val="99"/>
     <w:semiHidden/>
+    <w:locked/>
     <w:rsid w:val="00D6005D"/>
     <w:rPr>
       <w:rFonts w:ascii="Tahoma" w:hAnsi="Tahoma" w:cs="Tahoma"/>
@@ -4457,7 +3959,7 @@
   <w:style w:type="paragraph" w:styleId="ListParagraph">
     <w:name w:val="List Paragraph"/>
     <w:basedOn w:val="Normal"/>
-    <w:uiPriority w:val="34"/>
+    <w:uiPriority w:val="99"/>
     <w:qFormat/>
     <w:rsid w:val="004D00D4"/>
     <w:pPr>
@@ -4465,27 +3967,12 @@
       <w:contextualSpacing/>
     </w:pPr>
   </w:style>
-  <w:style w:type="character" w:customStyle="1" w:styleId="Heading2Char">
-    <w:name w:val="Heading 2 Char"/>
-    <w:basedOn w:val="DefaultParagraphFont"/>
-    <w:link w:val="Heading2"/>
-    <w:uiPriority w:val="9"/>
-    <w:rsid w:val="00FF5A4E"/>
-    <w:rPr>
-      <w:rFonts w:asciiTheme="majorHAnsi" w:eastAsiaTheme="majorEastAsia" w:hAnsiTheme="majorHAnsi" w:cstheme="majorBidi"/>
-      <w:b/>
-      <w:bCs/>
-      <w:color w:val="4F81BD" w:themeColor="accent1"/>
-      <w:sz w:val="26"/>
-      <w:szCs w:val="26"/>
-    </w:rPr>
-  </w:style>
   <w:style w:type="paragraph" w:styleId="Subtitle">
     <w:name w:val="Subtitle"/>
     <w:basedOn w:val="Normal"/>
     <w:next w:val="Normal"/>
     <w:link w:val="SubtitleChar"/>
-    <w:uiPriority w:val="11"/>
+    <w:uiPriority w:val="99"/>
     <w:qFormat/>
     <w:rsid w:val="00FF5A4E"/>
     <w:pPr>
@@ -4494,10 +3981,10 @@
       </w:numPr>
     </w:pPr>
     <w:rPr>
-      <w:rFonts w:asciiTheme="majorHAnsi" w:eastAsiaTheme="majorEastAsia" w:hAnsiTheme="majorHAnsi" w:cstheme="majorBidi"/>
+      <w:rFonts w:ascii="Cambria" w:hAnsi="Cambria"/>
       <w:i/>
       <w:iCs/>
-      <w:color w:val="4F81BD" w:themeColor="accent1"/>
+      <w:color w:val="4F81BD"/>
       <w:spacing w:val="15"/>
       <w:sz w:val="24"/>
       <w:szCs w:val="24"/>
@@ -4507,13 +3994,14 @@
     <w:name w:val="Subtitle Char"/>
     <w:basedOn w:val="DefaultParagraphFont"/>
     <w:link w:val="Subtitle"/>
-    <w:uiPriority w:val="11"/>
+    <w:uiPriority w:val="99"/>
+    <w:locked/>
     <w:rsid w:val="00FF5A4E"/>
     <w:rPr>
-      <w:rFonts w:asciiTheme="majorHAnsi" w:eastAsiaTheme="majorEastAsia" w:hAnsiTheme="majorHAnsi" w:cstheme="majorBidi"/>
+      <w:rFonts w:ascii="Cambria" w:eastAsia="宋体" w:hAnsi="Cambria" w:cs="Times New Roman"/>
       <w:i/>
       <w:iCs/>
-      <w:color w:val="4F81BD" w:themeColor="accent1"/>
+      <w:color w:val="4F81BD"/>
       <w:spacing w:val="15"/>
       <w:sz w:val="24"/>
       <w:szCs w:val="24"/>
@@ -4522,22 +4010,24 @@
   <w:style w:type="character" w:styleId="SubtleEmphasis">
     <w:name w:val="Subtle Emphasis"/>
     <w:basedOn w:val="DefaultParagraphFont"/>
-    <w:uiPriority w:val="19"/>
+    <w:uiPriority w:val="99"/>
     <w:qFormat/>
     <w:rsid w:val="00FF5A4E"/>
     <w:rPr>
+      <w:rFonts w:cs="Times New Roman"/>
       <w:i/>
       <w:iCs/>
-      <w:color w:val="808080" w:themeColor="text1" w:themeTint="7F"/>
+      <w:color w:val="808080"/>
     </w:rPr>
   </w:style>
   <w:style w:type="character" w:styleId="Emphasis">
     <w:name w:val="Emphasis"/>
     <w:basedOn w:val="DefaultParagraphFont"/>
-    <w:uiPriority w:val="20"/>
+    <w:uiPriority w:val="99"/>
     <w:qFormat/>
     <w:rsid w:val="00FF5A4E"/>
     <w:rPr>
+      <w:rFonts w:cs="Times New Roman"/>
       <w:i/>
       <w:iCs/>
     </w:rPr>
@@ -4545,56 +4035,47 @@
   <w:style w:type="character" w:styleId="IntenseEmphasis">
     <w:name w:val="Intense Emphasis"/>
     <w:basedOn w:val="DefaultParagraphFont"/>
-    <w:uiPriority w:val="21"/>
+    <w:uiPriority w:val="99"/>
     <w:qFormat/>
     <w:rsid w:val="00FF5A4E"/>
     <w:rPr>
+      <w:rFonts w:cs="Times New Roman"/>
       <w:b/>
       <w:bCs/>
       <w:i/>
       <w:iCs/>
-      <w:color w:val="4F81BD" w:themeColor="accent1"/>
-    </w:rPr>
-  </w:style>
-  <w:style w:type="character" w:customStyle="1" w:styleId="Heading3Char">
-    <w:name w:val="Heading 3 Char"/>
-    <w:basedOn w:val="DefaultParagraphFont"/>
-    <w:link w:val="Heading3"/>
-    <w:uiPriority w:val="9"/>
-    <w:rsid w:val="00FF5A4E"/>
-    <w:rPr>
-      <w:rFonts w:asciiTheme="majorHAnsi" w:eastAsiaTheme="majorEastAsia" w:hAnsiTheme="majorHAnsi" w:cstheme="majorBidi"/>
-      <w:b/>
-      <w:bCs/>
-      <w:color w:val="4F81BD" w:themeColor="accent1"/>
+      <w:color w:val="4F81BD"/>
     </w:rPr>
   </w:style>
   <w:style w:type="paragraph" w:styleId="NoSpacing">
     <w:name w:val="No Spacing"/>
-    <w:uiPriority w:val="1"/>
+    <w:uiPriority w:val="99"/>
     <w:qFormat/>
     <w:rsid w:val="00FF5A4E"/>
-    <w:pPr>
-      <w:spacing w:after="0" w:line="240" w:lineRule="auto"/>
-    </w:pPr>
+    <w:rPr>
+      <w:kern w:val="0"/>
+      <w:sz w:val="22"/>
+    </w:rPr>
   </w:style>
   <w:style w:type="table" w:styleId="TableGrid">
     <w:name w:val="Table Grid"/>
     <w:basedOn w:val="TableNormal"/>
-    <w:uiPriority w:val="59"/>
+    <w:uiPriority w:val="99"/>
     <w:rsid w:val="00F0397D"/>
-    <w:pPr>
-      <w:spacing w:after="0" w:line="240" w:lineRule="auto"/>
-    </w:pPr>
+    <w:rPr>
+      <w:kern w:val="0"/>
+      <w:sz w:val="20"/>
+      <w:szCs w:val="20"/>
+    </w:rPr>
     <w:tblPr>
       <w:tblInd w:w="0" w:type="dxa"/>
       <w:tblBorders>
-        <w:top w:val="single" w:sz="4" w:space="0" w:color="000000" w:themeColor="text1"/>
-        <w:left w:val="single" w:sz="4" w:space="0" w:color="000000" w:themeColor="text1"/>
-        <w:bottom w:val="single" w:sz="4" w:space="0" w:color="000000" w:themeColor="text1"/>
-        <w:right w:val="single" w:sz="4" w:space="0" w:color="000000" w:themeColor="text1"/>
-        <w:insideH w:val="single" w:sz="4" w:space="0" w:color="000000" w:themeColor="text1"/>
-        <w:insideV w:val="single" w:sz="4" w:space="0" w:color="000000" w:themeColor="text1"/>
+        <w:top w:val="single" w:sz="4" w:space="0" w:color="000000"/>
+        <w:left w:val="single" w:sz="4" w:space="0" w:color="000000"/>
+        <w:bottom w:val="single" w:sz="4" w:space="0" w:color="000000"/>
+        <w:right w:val="single" w:sz="4" w:space="0" w:color="000000"/>
+        <w:insideH w:val="single" w:sz="4" w:space="0" w:color="000000"/>
+        <w:insideV w:val="single" w:sz="4" w:space="0" w:color="000000"/>
       </w:tblBorders>
       <w:tblCellMar>
         <w:top w:w="0" w:type="dxa"/>
@@ -4607,22 +4088,24 @@
   <w:style w:type="table" w:styleId="MediumGrid1-Accent1">
     <w:name w:val="Medium Grid 1 Accent 1"/>
     <w:basedOn w:val="TableNormal"/>
-    <w:uiPriority w:val="67"/>
+    <w:uiPriority w:val="99"/>
     <w:rsid w:val="002A67AE"/>
-    <w:pPr>
-      <w:spacing w:after="0" w:line="240" w:lineRule="auto"/>
-    </w:pPr>
+    <w:rPr>
+      <w:kern w:val="0"/>
+      <w:sz w:val="20"/>
+      <w:szCs w:val="20"/>
+    </w:rPr>
     <w:tblPr>
       <w:tblStyleRowBandSize w:val="1"/>
       <w:tblStyleColBandSize w:val="1"/>
       <w:tblInd w:w="0" w:type="dxa"/>
       <w:tblBorders>
-        <w:top w:val="single" w:sz="8" w:space="0" w:color="7BA0CD" w:themeColor="accent1" w:themeTint="BF"/>
-        <w:left w:val="single" w:sz="8" w:space="0" w:color="7BA0CD" w:themeColor="accent1" w:themeTint="BF"/>
-        <w:bottom w:val="single" w:sz="8" w:space="0" w:color="7BA0CD" w:themeColor="accent1" w:themeTint="BF"/>
-        <w:right w:val="single" w:sz="8" w:space="0" w:color="7BA0CD" w:themeColor="accent1" w:themeTint="BF"/>
-        <w:insideH w:val="single" w:sz="8" w:space="0" w:color="7BA0CD" w:themeColor="accent1" w:themeTint="BF"/>
-        <w:insideV w:val="single" w:sz="8" w:space="0" w:color="7BA0CD" w:themeColor="accent1" w:themeTint="BF"/>
+        <w:top w:val="single" w:sz="8" w:space="0" w:color="7BA0CD"/>
+        <w:left w:val="single" w:sz="8" w:space="0" w:color="7BA0CD"/>
+        <w:bottom w:val="single" w:sz="8" w:space="0" w:color="7BA0CD"/>
+        <w:right w:val="single" w:sz="8" w:space="0" w:color="7BA0CD"/>
+        <w:insideH w:val="single" w:sz="8" w:space="0" w:color="7BA0CD"/>
+        <w:insideV w:val="single" w:sz="8" w:space="0" w:color="7BA0CD"/>
       </w:tblBorders>
       <w:tblCellMar>
         <w:top w:w="0" w:type="dxa"/>
@@ -4632,48 +4115,58 @@
       </w:tblCellMar>
     </w:tblPr>
     <w:tcPr>
-      <w:shd w:val="clear" w:color="auto" w:fill="D3DFEE" w:themeFill="accent1" w:themeFillTint="3F"/>
+      <w:shd w:val="clear" w:color="auto" w:fill="D3DFEE"/>
     </w:tcPr>
     <w:tblStylePr w:type="firstRow">
       <w:rPr>
+        <w:rFonts w:cs="Times New Roman"/>
         <w:b/>
         <w:bCs/>
       </w:rPr>
     </w:tblStylePr>
     <w:tblStylePr w:type="lastRow">
       <w:rPr>
+        <w:rFonts w:cs="Times New Roman"/>
         <w:b/>
         <w:bCs/>
       </w:rPr>
       <w:tblPr/>
       <w:tcPr>
         <w:tcBorders>
-          <w:top w:val="single" w:sz="18" w:space="0" w:color="7BA0CD" w:themeColor="accent1" w:themeTint="BF"/>
+          <w:top w:val="single" w:sz="18" w:space="0" w:color="7BA0CD"/>
         </w:tcBorders>
       </w:tcPr>
     </w:tblStylePr>
     <w:tblStylePr w:type="firstCol">
       <w:rPr>
+        <w:rFonts w:cs="Times New Roman"/>
         <w:b/>
         <w:bCs/>
       </w:rPr>
     </w:tblStylePr>
     <w:tblStylePr w:type="lastCol">
       <w:rPr>
+        <w:rFonts w:cs="Times New Roman"/>
         <w:b/>
         <w:bCs/>
       </w:rPr>
     </w:tblStylePr>
     <w:tblStylePr w:type="band1Vert">
+      <w:rPr>
+        <w:rFonts w:cs="Times New Roman"/>
+      </w:rPr>
       <w:tblPr/>
       <w:tcPr>
-        <w:shd w:val="clear" w:color="auto" w:fill="A7BFDE" w:themeFill="accent1" w:themeFillTint="7F"/>
+        <w:shd w:val="clear" w:color="auto" w:fill="A7BFDE"/>
       </w:tcPr>
     </w:tblStylePr>
     <w:tblStylePr w:type="band1Horz">
+      <w:rPr>
+        <w:rFonts w:cs="Times New Roman"/>
+      </w:rPr>
       <w:tblPr/>
       <w:tcPr>
-        <w:shd w:val="clear" w:color="auto" w:fill="A7BFDE" w:themeFill="accent1" w:themeFillTint="7F"/>
+        <w:shd w:val="clear" w:color="auto" w:fill="A7BFDE"/>
       </w:tcPr>
     </w:tblStylePr>
   </w:style>
@@ -4683,7 +4176,6 @@
     <w:link w:val="BalloonTextChar"/>
     <w:uiPriority w:val="99"/>
     <w:semiHidden/>
-    <w:unhideWhenUsed/>
     <w:rsid w:val="00735CE3"/>
     <w:pPr>
       <w:spacing w:after="0" w:line="240" w:lineRule="auto"/>
@@ -4700,6 +4192,7 @@
     <w:link w:val="BalloonText"/>
     <w:uiPriority w:val="99"/>
     <w:semiHidden/>
+    <w:locked/>
     <w:rsid w:val="00735CE3"/>
     <w:rPr>
       <w:rFonts w:ascii="Tahoma" w:hAnsi="Tahoma" w:cs="Tahoma"/>
@@ -4718,7 +4211,7 @@
         <a:sysClr val="windowText" lastClr="000000"/>
       </a:dk1>
       <a:lt1>
-        <a:sysClr val="window" lastClr="FFFFFF"/>
+        <a:sysClr val="window" lastClr="CAFFCA"/>
       </a:lt1>
       <a:dk2>
         <a:srgbClr val="1F497D"/>

--- a/doc/基于验证码的短信验证机制.docx
+++ b/doc/基于验证码的短信验证机制.docx
@@ -1422,7 +1422,7 @@
         <w:tc>
           <w:tcPr>
             <w:tcW w:w="1894" w:type="dxa"/>
-            <w:shd w:val="clear" w:color="auto" w:fill="A7BFDE"/>
+            <w:shd w:val="clear" w:color="auto" w:fill="D3DFEE"/>
           </w:tcPr>
           <w:p>
             <w:pPr>
@@ -1441,7 +1441,117 @@
                 <w:sz w:val="20"/>
                 <w:szCs w:val="20"/>
               </w:rPr>
-              <w:t>buydate</w:t>
+              <w:t>consumedate</w:t>
+            </w:r>
+          </w:p>
+        </w:tc>
+        <w:tc>
+          <w:tcPr>
+            <w:tcW w:w="1253" w:type="dxa"/>
+            <w:shd w:val="clear" w:color="auto" w:fill="D3DFEE"/>
+          </w:tcPr>
+          <w:p>
+            <w:pPr>
+              <w:spacing w:after="0" w:line="240" w:lineRule="auto"/>
+              <w:rPr>
+                <w:sz w:val="20"/>
+                <w:szCs w:val="20"/>
+              </w:rPr>
+            </w:pPr>
+            <w:r>
+              <w:rPr>
+                <w:sz w:val="20"/>
+                <w:szCs w:val="20"/>
+              </w:rPr>
+              <w:t>datetime</w:t>
+            </w:r>
+          </w:p>
+        </w:tc>
+        <w:tc>
+          <w:tcPr>
+            <w:tcW w:w="1400" w:type="dxa"/>
+            <w:shd w:val="clear" w:color="auto" w:fill="D3DFEE"/>
+          </w:tcPr>
+          <w:p>
+            <w:pPr>
+              <w:spacing w:after="0" w:line="240" w:lineRule="auto"/>
+              <w:rPr>
+                <w:sz w:val="20"/>
+                <w:szCs w:val="20"/>
+              </w:rPr>
+            </w:pPr>
+            <w:r>
+              <w:rPr>
+                <w:sz w:val="20"/>
+                <w:szCs w:val="20"/>
+              </w:rPr>
+              <w:t>Y</w:t>
+            </w:r>
+          </w:p>
+        </w:tc>
+        <w:tc>
+          <w:tcPr>
+            <w:tcW w:w="3768" w:type="dxa"/>
+            <w:shd w:val="clear" w:color="auto" w:fill="D3DFEE"/>
+          </w:tcPr>
+          <w:p>
+            <w:pPr>
+              <w:spacing w:after="0" w:line="240" w:lineRule="auto"/>
+              <w:rPr>
+                <w:sz w:val="20"/>
+                <w:szCs w:val="20"/>
+              </w:rPr>
+            </w:pPr>
+            <w:r>
+              <w:rPr>
+                <w:rFonts w:hint="eastAsia"/>
+                <w:sz w:val="20"/>
+                <w:szCs w:val="20"/>
+              </w:rPr>
+              <w:t>消费日期（激活日期）</w:t>
+            </w:r>
+          </w:p>
+        </w:tc>
+        <w:tc>
+          <w:tcPr>
+            <w:tcW w:w="600" w:type="dxa"/>
+            <w:shd w:val="clear" w:color="auto" w:fill="D3DFEE"/>
+          </w:tcPr>
+          <w:p>
+            <w:pPr>
+              <w:spacing w:after="0" w:line="240" w:lineRule="auto"/>
+              <w:rPr>
+                <w:sz w:val="20"/>
+                <w:szCs w:val="20"/>
+              </w:rPr>
+            </w:pPr>
+          </w:p>
+        </w:tc>
+      </w:tr>
+      <w:tr>
+        <w:tc>
+          <w:tcPr>
+            <w:tcW w:w="1894" w:type="dxa"/>
+            <w:shd w:val="clear" w:color="auto" w:fill="A7BFDE"/>
+          </w:tcPr>
+          <w:p>
+            <w:pPr>
+              <w:spacing w:after="0" w:line="240" w:lineRule="auto"/>
+              <w:rPr>
+                <w:b/>
+                <w:bCs/>
+                <w:sz w:val="20"/>
+                <w:szCs w:val="20"/>
+              </w:rPr>
+            </w:pPr>
+            <w:r>
+              <w:rPr>
+                <w:b/>
+                <w:bCs/>
+                <w:sz w:val="20"/>
+                <w:szCs w:val="20"/>
+              </w:rPr>
+              <w:t>lastactivatedate</w:t>
             </w:r>
           </w:p>
         </w:tc>
@@ -1485,7 +1595,7 @@
                 <w:sz w:val="20"/>
                 <w:szCs w:val="20"/>
               </w:rPr>
-              <w:t>N</w:t>
+              <w:t>Y</w:t>
             </w:r>
           </w:p>
         </w:tc>
@@ -1508,671 +1618,7 @@
                 <w:sz w:val="20"/>
                 <w:szCs w:val="20"/>
               </w:rPr>
-              <w:t>购买日期</w:t>
-            </w:r>
-          </w:p>
-        </w:tc>
-        <w:tc>
-          <w:tcPr>
-            <w:tcW w:w="600" w:type="dxa"/>
-            <w:shd w:val="clear" w:color="auto" w:fill="A7BFDE"/>
-          </w:tcPr>
-          <w:p>
-            <w:pPr>
-              <w:spacing w:after="0" w:line="240" w:lineRule="auto"/>
-              <w:rPr>
-                <w:sz w:val="20"/>
-                <w:szCs w:val="20"/>
-              </w:rPr>
-            </w:pPr>
-          </w:p>
-        </w:tc>
-      </w:tr>
-      <w:tr>
-        <w:tc>
-          <w:tcPr>
-            <w:tcW w:w="1894" w:type="dxa"/>
-            <w:shd w:val="clear" w:color="auto" w:fill="D3DFEE"/>
-          </w:tcPr>
-          <w:p>
-            <w:pPr>
-              <w:spacing w:after="0" w:line="240" w:lineRule="auto"/>
-              <w:rPr>
-                <w:b/>
-                <w:bCs/>
-                <w:sz w:val="20"/>
-                <w:szCs w:val="20"/>
-              </w:rPr>
-            </w:pPr>
-            <w:r>
-              <w:rPr>
-                <w:b/>
-                <w:bCs/>
-                <w:sz w:val="20"/>
-                <w:szCs w:val="20"/>
-              </w:rPr>
-              <w:t>consumedate</w:t>
-            </w:r>
-          </w:p>
-        </w:tc>
-        <w:tc>
-          <w:tcPr>
-            <w:tcW w:w="1253" w:type="dxa"/>
-            <w:shd w:val="clear" w:color="auto" w:fill="D3DFEE"/>
-          </w:tcPr>
-          <w:p>
-            <w:pPr>
-              <w:spacing w:after="0" w:line="240" w:lineRule="auto"/>
-              <w:rPr>
-                <w:sz w:val="20"/>
-                <w:szCs w:val="20"/>
-              </w:rPr>
-            </w:pPr>
-            <w:r>
-              <w:rPr>
-                <w:sz w:val="20"/>
-                <w:szCs w:val="20"/>
-              </w:rPr>
-              <w:t>datetime</w:t>
-            </w:r>
-          </w:p>
-        </w:tc>
-        <w:tc>
-          <w:tcPr>
-            <w:tcW w:w="1400" w:type="dxa"/>
-            <w:shd w:val="clear" w:color="auto" w:fill="D3DFEE"/>
-          </w:tcPr>
-          <w:p>
-            <w:pPr>
-              <w:spacing w:after="0" w:line="240" w:lineRule="auto"/>
-              <w:rPr>
-                <w:sz w:val="20"/>
-                <w:szCs w:val="20"/>
-              </w:rPr>
-            </w:pPr>
-            <w:r>
-              <w:rPr>
-                <w:sz w:val="20"/>
-                <w:szCs w:val="20"/>
-              </w:rPr>
-              <w:t>Y</w:t>
-            </w:r>
-          </w:p>
-        </w:tc>
-        <w:tc>
-          <w:tcPr>
-            <w:tcW w:w="3768" w:type="dxa"/>
-            <w:shd w:val="clear" w:color="auto" w:fill="D3DFEE"/>
-          </w:tcPr>
-          <w:p>
-            <w:pPr>
-              <w:spacing w:after="0" w:line="240" w:lineRule="auto"/>
-              <w:rPr>
-                <w:sz w:val="20"/>
-                <w:szCs w:val="20"/>
-              </w:rPr>
-            </w:pPr>
-            <w:r>
-              <w:rPr>
-                <w:rFonts w:hint="eastAsia"/>
-                <w:sz w:val="20"/>
-                <w:szCs w:val="20"/>
-              </w:rPr>
-              <w:t>消费日期（激活日期）</w:t>
-            </w:r>
-          </w:p>
-        </w:tc>
-        <w:tc>
-          <w:tcPr>
-            <w:tcW w:w="600" w:type="dxa"/>
-            <w:shd w:val="clear" w:color="auto" w:fill="D3DFEE"/>
-          </w:tcPr>
-          <w:p>
-            <w:pPr>
-              <w:spacing w:after="0" w:line="240" w:lineRule="auto"/>
-              <w:rPr>
-                <w:sz w:val="20"/>
-                <w:szCs w:val="20"/>
-              </w:rPr>
-            </w:pPr>
-          </w:p>
-        </w:tc>
-      </w:tr>
-      <w:tr>
-        <w:tc>
-          <w:tcPr>
-            <w:tcW w:w="1894" w:type="dxa"/>
-            <w:shd w:val="clear" w:color="auto" w:fill="A7BFDE"/>
-          </w:tcPr>
-          <w:p>
-            <w:pPr>
-              <w:spacing w:after="0" w:line="240" w:lineRule="auto"/>
-              <w:rPr>
-                <w:b/>
-                <w:bCs/>
-                <w:sz w:val="20"/>
-                <w:szCs w:val="20"/>
-              </w:rPr>
-            </w:pPr>
-            <w:r>
-              <w:rPr>
-                <w:b/>
-                <w:bCs/>
-                <w:sz w:val="20"/>
-                <w:szCs w:val="20"/>
-              </w:rPr>
-              <w:t>lastactivatedate</w:t>
-            </w:r>
-          </w:p>
-        </w:tc>
-        <w:tc>
-          <w:tcPr>
-            <w:tcW w:w="1253" w:type="dxa"/>
-            <w:shd w:val="clear" w:color="auto" w:fill="A7BFDE"/>
-          </w:tcPr>
-          <w:p>
-            <w:pPr>
-              <w:spacing w:after="0" w:line="240" w:lineRule="auto"/>
-              <w:rPr>
-                <w:sz w:val="20"/>
-                <w:szCs w:val="20"/>
-              </w:rPr>
-            </w:pPr>
-            <w:r>
-              <w:rPr>
-                <w:sz w:val="20"/>
-                <w:szCs w:val="20"/>
-              </w:rPr>
-              <w:t>datetime</w:t>
-            </w:r>
-          </w:p>
-        </w:tc>
-        <w:tc>
-          <w:tcPr>
-            <w:tcW w:w="1400" w:type="dxa"/>
-            <w:shd w:val="clear" w:color="auto" w:fill="A7BFDE"/>
-          </w:tcPr>
-          <w:p>
-            <w:pPr>
-              <w:spacing w:after="0" w:line="240" w:lineRule="auto"/>
-              <w:rPr>
-                <w:sz w:val="20"/>
-                <w:szCs w:val="20"/>
-              </w:rPr>
-            </w:pPr>
-            <w:r>
-              <w:rPr>
-                <w:sz w:val="20"/>
-                <w:szCs w:val="20"/>
-              </w:rPr>
-              <w:t>Y</w:t>
-            </w:r>
-          </w:p>
-        </w:tc>
-        <w:tc>
-          <w:tcPr>
-            <w:tcW w:w="3768" w:type="dxa"/>
-            <w:shd w:val="clear" w:color="auto" w:fill="A7BFDE"/>
-          </w:tcPr>
-          <w:p>
-            <w:pPr>
-              <w:spacing w:after="0" w:line="240" w:lineRule="auto"/>
-              <w:rPr>
-                <w:sz w:val="20"/>
-                <w:szCs w:val="20"/>
-              </w:rPr>
-            </w:pPr>
-            <w:r>
-              <w:rPr>
-                <w:rFonts w:hint="eastAsia"/>
-                <w:sz w:val="20"/>
-                <w:szCs w:val="20"/>
-              </w:rPr>
               <w:t>最近一次激活日期</w:t>
-            </w:r>
-          </w:p>
-        </w:tc>
-        <w:tc>
-          <w:tcPr>
-            <w:tcW w:w="600" w:type="dxa"/>
-            <w:shd w:val="clear" w:color="auto" w:fill="A7BFDE"/>
-          </w:tcPr>
-          <w:p>
-            <w:pPr>
-              <w:spacing w:after="0" w:line="240" w:lineRule="auto"/>
-              <w:rPr>
-                <w:sz w:val="20"/>
-                <w:szCs w:val="20"/>
-              </w:rPr>
-            </w:pPr>
-          </w:p>
-        </w:tc>
-      </w:tr>
-      <w:tr>
-        <w:tc>
-          <w:tcPr>
-            <w:tcW w:w="1894" w:type="dxa"/>
-            <w:shd w:val="clear" w:color="auto" w:fill="D3DFEE"/>
-          </w:tcPr>
-          <w:p>
-            <w:pPr>
-              <w:spacing w:after="0" w:line="240" w:lineRule="auto"/>
-              <w:rPr>
-                <w:b/>
-                <w:bCs/>
-                <w:sz w:val="20"/>
-                <w:szCs w:val="20"/>
-              </w:rPr>
-            </w:pPr>
-            <w:r>
-              <w:rPr>
-                <w:b/>
-                <w:bCs/>
-                <w:sz w:val="20"/>
-                <w:szCs w:val="20"/>
-              </w:rPr>
-              <w:t>reserve_string_1</w:t>
-            </w:r>
-          </w:p>
-        </w:tc>
-        <w:tc>
-          <w:tcPr>
-            <w:tcW w:w="1253" w:type="dxa"/>
-            <w:shd w:val="clear" w:color="auto" w:fill="D3DFEE"/>
-          </w:tcPr>
-          <w:p>
-            <w:pPr>
-              <w:spacing w:after="0" w:line="240" w:lineRule="auto"/>
-              <w:rPr>
-                <w:sz w:val="20"/>
-                <w:szCs w:val="20"/>
-              </w:rPr>
-            </w:pPr>
-            <w:r>
-              <w:rPr>
-                <w:sz w:val="20"/>
-                <w:szCs w:val="20"/>
-              </w:rPr>
-              <w:t>varchar(100)</w:t>
-            </w:r>
-          </w:p>
-        </w:tc>
-        <w:tc>
-          <w:tcPr>
-            <w:tcW w:w="1400" w:type="dxa"/>
-            <w:shd w:val="clear" w:color="auto" w:fill="D3DFEE"/>
-          </w:tcPr>
-          <w:p>
-            <w:pPr>
-              <w:spacing w:after="0" w:line="240" w:lineRule="auto"/>
-              <w:rPr>
-                <w:sz w:val="20"/>
-                <w:szCs w:val="20"/>
-              </w:rPr>
-            </w:pPr>
-            <w:r>
-              <w:rPr>
-                <w:sz w:val="20"/>
-                <w:szCs w:val="20"/>
-              </w:rPr>
-              <w:t>Y</w:t>
-            </w:r>
-          </w:p>
-        </w:tc>
-        <w:tc>
-          <w:tcPr>
-            <w:tcW w:w="3768" w:type="dxa"/>
-            <w:shd w:val="clear" w:color="auto" w:fill="D3DFEE"/>
-          </w:tcPr>
-          <w:p>
-            <w:pPr>
-              <w:spacing w:after="0" w:line="240" w:lineRule="auto"/>
-              <w:rPr>
-                <w:sz w:val="20"/>
-                <w:szCs w:val="20"/>
-              </w:rPr>
-            </w:pPr>
-            <w:r>
-              <w:rPr>
-                <w:rFonts w:hint="eastAsia"/>
-                <w:sz w:val="20"/>
-                <w:szCs w:val="20"/>
-              </w:rPr>
-              <w:t>预留</w:t>
-            </w:r>
-          </w:p>
-        </w:tc>
-        <w:tc>
-          <w:tcPr>
-            <w:tcW w:w="600" w:type="dxa"/>
-            <w:shd w:val="clear" w:color="auto" w:fill="D3DFEE"/>
-          </w:tcPr>
-          <w:p>
-            <w:pPr>
-              <w:spacing w:after="0" w:line="240" w:lineRule="auto"/>
-              <w:rPr>
-                <w:sz w:val="20"/>
-                <w:szCs w:val="20"/>
-              </w:rPr>
-            </w:pPr>
-          </w:p>
-        </w:tc>
-      </w:tr>
-      <w:tr>
-        <w:tc>
-          <w:tcPr>
-            <w:tcW w:w="1894" w:type="dxa"/>
-            <w:shd w:val="clear" w:color="auto" w:fill="A7BFDE"/>
-          </w:tcPr>
-          <w:p>
-            <w:pPr>
-              <w:spacing w:after="0" w:line="240" w:lineRule="auto"/>
-              <w:rPr>
-                <w:b/>
-                <w:bCs/>
-                <w:sz w:val="20"/>
-                <w:szCs w:val="20"/>
-              </w:rPr>
-            </w:pPr>
-            <w:r>
-              <w:rPr>
-                <w:b/>
-                <w:bCs/>
-                <w:sz w:val="20"/>
-                <w:szCs w:val="20"/>
-              </w:rPr>
-              <w:t>reserve_string_2</w:t>
-            </w:r>
-          </w:p>
-        </w:tc>
-        <w:tc>
-          <w:tcPr>
-            <w:tcW w:w="1253" w:type="dxa"/>
-            <w:shd w:val="clear" w:color="auto" w:fill="A7BFDE"/>
-          </w:tcPr>
-          <w:p>
-            <w:pPr>
-              <w:spacing w:after="0" w:line="240" w:lineRule="auto"/>
-              <w:rPr>
-                <w:sz w:val="20"/>
-                <w:szCs w:val="20"/>
-              </w:rPr>
-            </w:pPr>
-            <w:r>
-              <w:rPr>
-                <w:sz w:val="20"/>
-                <w:szCs w:val="20"/>
-              </w:rPr>
-              <w:t>varchar(100)</w:t>
-            </w:r>
-          </w:p>
-        </w:tc>
-        <w:tc>
-          <w:tcPr>
-            <w:tcW w:w="1400" w:type="dxa"/>
-            <w:shd w:val="clear" w:color="auto" w:fill="A7BFDE"/>
-          </w:tcPr>
-          <w:p>
-            <w:pPr>
-              <w:spacing w:after="0" w:line="240" w:lineRule="auto"/>
-              <w:rPr>
-                <w:sz w:val="20"/>
-                <w:szCs w:val="20"/>
-              </w:rPr>
-            </w:pPr>
-            <w:r>
-              <w:rPr>
-                <w:sz w:val="20"/>
-                <w:szCs w:val="20"/>
-              </w:rPr>
-              <w:t>Y</w:t>
-            </w:r>
-          </w:p>
-        </w:tc>
-        <w:tc>
-          <w:tcPr>
-            <w:tcW w:w="3768" w:type="dxa"/>
-            <w:shd w:val="clear" w:color="auto" w:fill="A7BFDE"/>
-          </w:tcPr>
-          <w:p>
-            <w:pPr>
-              <w:spacing w:after="0" w:line="240" w:lineRule="auto"/>
-              <w:rPr>
-                <w:sz w:val="20"/>
-                <w:szCs w:val="20"/>
-              </w:rPr>
-            </w:pPr>
-            <w:r>
-              <w:rPr>
-                <w:rFonts w:hint="eastAsia"/>
-                <w:sz w:val="20"/>
-                <w:szCs w:val="20"/>
-              </w:rPr>
-              <w:t>预留</w:t>
-            </w:r>
-          </w:p>
-        </w:tc>
-        <w:tc>
-          <w:tcPr>
-            <w:tcW w:w="600" w:type="dxa"/>
-            <w:shd w:val="clear" w:color="auto" w:fill="A7BFDE"/>
-          </w:tcPr>
-          <w:p>
-            <w:pPr>
-              <w:spacing w:after="0" w:line="240" w:lineRule="auto"/>
-              <w:rPr>
-                <w:sz w:val="20"/>
-                <w:szCs w:val="20"/>
-              </w:rPr>
-            </w:pPr>
-          </w:p>
-        </w:tc>
-      </w:tr>
-      <w:tr>
-        <w:tc>
-          <w:tcPr>
-            <w:tcW w:w="1894" w:type="dxa"/>
-            <w:shd w:val="clear" w:color="auto" w:fill="D3DFEE"/>
-          </w:tcPr>
-          <w:p>
-            <w:pPr>
-              <w:spacing w:after="0" w:line="240" w:lineRule="auto"/>
-              <w:rPr>
-                <w:b/>
-                <w:bCs/>
-                <w:sz w:val="20"/>
-                <w:szCs w:val="20"/>
-              </w:rPr>
-            </w:pPr>
-            <w:r>
-              <w:rPr>
-                <w:b/>
-                <w:bCs/>
-                <w:sz w:val="20"/>
-                <w:szCs w:val="20"/>
-              </w:rPr>
-              <w:t>reserve_long_1</w:t>
-            </w:r>
-          </w:p>
-        </w:tc>
-        <w:tc>
-          <w:tcPr>
-            <w:tcW w:w="1253" w:type="dxa"/>
-            <w:shd w:val="clear" w:color="auto" w:fill="D3DFEE"/>
-          </w:tcPr>
-          <w:p>
-            <w:pPr>
-              <w:spacing w:after="0" w:line="240" w:lineRule="auto"/>
-              <w:rPr>
-                <w:sz w:val="20"/>
-                <w:szCs w:val="20"/>
-              </w:rPr>
-            </w:pPr>
-            <w:r>
-              <w:rPr>
-                <w:sz w:val="20"/>
-                <w:szCs w:val="20"/>
-              </w:rPr>
-              <w:t>long</w:t>
-            </w:r>
-          </w:p>
-        </w:tc>
-        <w:tc>
-          <w:tcPr>
-            <w:tcW w:w="1400" w:type="dxa"/>
-            <w:shd w:val="clear" w:color="auto" w:fill="D3DFEE"/>
-          </w:tcPr>
-          <w:p>
-            <w:pPr>
-              <w:spacing w:after="0" w:line="240" w:lineRule="auto"/>
-              <w:rPr>
-                <w:sz w:val="20"/>
-                <w:szCs w:val="20"/>
-              </w:rPr>
-            </w:pPr>
-            <w:r>
-              <w:rPr>
-                <w:sz w:val="20"/>
-                <w:szCs w:val="20"/>
-              </w:rPr>
-              <w:t>Y</w:t>
-            </w:r>
-          </w:p>
-        </w:tc>
-        <w:tc>
-          <w:tcPr>
-            <w:tcW w:w="3768" w:type="dxa"/>
-            <w:shd w:val="clear" w:color="auto" w:fill="D3DFEE"/>
-          </w:tcPr>
-          <w:p>
-            <w:pPr>
-              <w:spacing w:after="0" w:line="240" w:lineRule="auto"/>
-              <w:rPr>
-                <w:sz w:val="20"/>
-                <w:szCs w:val="20"/>
-              </w:rPr>
-            </w:pPr>
-            <w:r>
-              <w:rPr>
-                <w:rFonts w:hint="eastAsia"/>
-                <w:sz w:val="20"/>
-                <w:szCs w:val="20"/>
-              </w:rPr>
-              <w:t>预留</w:t>
-            </w:r>
-          </w:p>
-        </w:tc>
-        <w:tc>
-          <w:tcPr>
-            <w:tcW w:w="600" w:type="dxa"/>
-            <w:shd w:val="clear" w:color="auto" w:fill="D3DFEE"/>
-          </w:tcPr>
-          <w:p>
-            <w:pPr>
-              <w:spacing w:after="0" w:line="240" w:lineRule="auto"/>
-              <w:rPr>
-                <w:sz w:val="20"/>
-                <w:szCs w:val="20"/>
-              </w:rPr>
-            </w:pPr>
-          </w:p>
-        </w:tc>
-      </w:tr>
-      <w:tr>
-        <w:tc>
-          <w:tcPr>
-            <w:tcW w:w="1894" w:type="dxa"/>
-            <w:shd w:val="clear" w:color="auto" w:fill="A7BFDE"/>
-          </w:tcPr>
-          <w:p>
-            <w:pPr>
-              <w:spacing w:after="0" w:line="240" w:lineRule="auto"/>
-              <w:rPr>
-                <w:b/>
-                <w:bCs/>
-                <w:sz w:val="20"/>
-                <w:szCs w:val="20"/>
-              </w:rPr>
-            </w:pPr>
-            <w:bookmarkStart w:id="2" w:name="OLE_LINK1"/>
-            <w:bookmarkStart w:id="3" w:name="OLE_LINK2"/>
-            <w:r>
-              <w:rPr>
-                <w:b/>
-                <w:bCs/>
-                <w:sz w:val="20"/>
-                <w:szCs w:val="20"/>
-              </w:rPr>
-              <w:t>reserve_datetime_1</w:t>
-            </w:r>
-            <w:bookmarkEnd w:id="2"/>
-            <w:bookmarkEnd w:id="3"/>
-          </w:p>
-        </w:tc>
-        <w:tc>
-          <w:tcPr>
-            <w:tcW w:w="1253" w:type="dxa"/>
-            <w:shd w:val="clear" w:color="auto" w:fill="A7BFDE"/>
-          </w:tcPr>
-          <w:p>
-            <w:pPr>
-              <w:spacing w:after="0" w:line="240" w:lineRule="auto"/>
-              <w:rPr>
-                <w:sz w:val="20"/>
-                <w:szCs w:val="20"/>
-              </w:rPr>
-            </w:pPr>
-            <w:r>
-              <w:rPr>
-                <w:sz w:val="20"/>
-                <w:szCs w:val="20"/>
-              </w:rPr>
-              <w:t>datetime</w:t>
-            </w:r>
-          </w:p>
-        </w:tc>
-        <w:tc>
-          <w:tcPr>
-            <w:tcW w:w="1400" w:type="dxa"/>
-            <w:shd w:val="clear" w:color="auto" w:fill="A7BFDE"/>
-          </w:tcPr>
-          <w:p>
-            <w:pPr>
-              <w:spacing w:after="0" w:line="240" w:lineRule="auto"/>
-              <w:rPr>
-                <w:sz w:val="20"/>
-                <w:szCs w:val="20"/>
-              </w:rPr>
-            </w:pPr>
-            <w:r>
-              <w:rPr>
-                <w:sz w:val="20"/>
-                <w:szCs w:val="20"/>
-              </w:rPr>
-              <w:t>Y</w:t>
-            </w:r>
-          </w:p>
-        </w:tc>
-        <w:tc>
-          <w:tcPr>
-            <w:tcW w:w="3768" w:type="dxa"/>
-            <w:shd w:val="clear" w:color="auto" w:fill="A7BFDE"/>
-          </w:tcPr>
-          <w:p>
-            <w:pPr>
-              <w:spacing w:after="0" w:line="240" w:lineRule="auto"/>
-              <w:rPr>
-                <w:sz w:val="20"/>
-                <w:szCs w:val="20"/>
-              </w:rPr>
-            </w:pPr>
-            <w:r>
-              <w:rPr>
-                <w:rFonts w:hint="eastAsia"/>
-                <w:sz w:val="20"/>
-                <w:szCs w:val="20"/>
-              </w:rPr>
-              <w:t>预留</w:t>
             </w:r>
           </w:p>
         </w:tc>
@@ -2383,13 +1829,13 @@
       <w:r>
         <w:t>Text = “</w:t>
       </w:r>
-      <w:bookmarkStart w:id="4" w:name="OLE_LINK7"/>
-      <w:bookmarkStart w:id="5" w:name="OLE_LINK8"/>
+      <w:bookmarkStart w:id="2" w:name="OLE_LINK7"/>
+      <w:bookmarkStart w:id="3" w:name="OLE_LINK8"/>
       <w:r>
         <w:t xml:space="preserve">Auth,” + ActivationKey </w:t>
       </w:r>
-      <w:bookmarkEnd w:id="4"/>
-      <w:bookmarkEnd w:id="5"/>
+      <w:bookmarkEnd w:id="2"/>
+      <w:bookmarkEnd w:id="3"/>
       <w:r>
         <w:t>+”,” + LANG + “,” + DeviceID + “,” + PhoneNumber + ,”+PhoneModel +”,”+AndroidVersion</w:t>
       </w:r>
@@ -2427,8 +1873,8 @@
         </w:rPr>
         <w:t>例：</w:t>
       </w:r>
-      <w:bookmarkStart w:id="6" w:name="OLE_LINK5"/>
-      <w:bookmarkStart w:id="7" w:name="OLE_LINK6"/>
+      <w:bookmarkStart w:id="4" w:name="OLE_LINK5"/>
+      <w:bookmarkStart w:id="5" w:name="OLE_LINK6"/>
       <w:r>
         <w:t>Auth, 8B122A1DD9,</w:t>
       </w:r>
@@ -2451,8 +1897,8 @@
         </w:r>
       </w:smartTag>
     </w:p>
-    <w:bookmarkEnd w:id="6"/>
-    <w:bookmarkEnd w:id="7"/>
+    <w:bookmarkEnd w:id="4"/>
+    <w:bookmarkEnd w:id="5"/>
     <w:p>
       <w:r>
         <w:rPr>
@@ -2624,13 +2070,13 @@
       <w:r>
         <w:t>”</w:t>
       </w:r>
-      <w:bookmarkStart w:id="8" w:name="OLE_LINK9"/>
-      <w:bookmarkStart w:id="9" w:name="OLE_LINK10"/>
+      <w:bookmarkStart w:id="6" w:name="OLE_LINK9"/>
+      <w:bookmarkStart w:id="7" w:name="OLE_LINK10"/>
       <w:r>
         <w:t>This key has already been used</w:t>
       </w:r>
-      <w:bookmarkEnd w:id="8"/>
-      <w:bookmarkEnd w:id="9"/>
+      <w:bookmarkEnd w:id="6"/>
+      <w:bookmarkEnd w:id="7"/>
       <w:r>
         <w:t>.”</w:t>
       </w:r>

--- a/doc/基于验证码的短信验证机制.docx
+++ b/doc/基于验证码的短信验证机制.docx
@@ -42,11 +42,11 @@
       </w:pPr>
       <w:smartTag w:uri="urn:schemas-microsoft-com:office:smarttags" w:element="chsdate">
         <w:smartTagPr>
+          <w:attr w:name="Year" w:val="2011"/>
+          <w:attr w:name="Month" w:val="10"/>
+          <w:attr w:name="Day" w:val="2"/>
+          <w:attr w:name="IsLunarDate" w:val="False"/>
           <w:attr w:name="IsROCDate" w:val="False"/>
-          <w:attr w:name="IsLunarDate" w:val="False"/>
-          <w:attr w:name="Day" w:val="2"/>
-          <w:attr w:name="Month" w:val="10"/>
-          <w:attr w:name="Year" w:val="2011"/>
         </w:smartTagPr>
         <w:r>
           <w:t>2011-10-02</w:t>
@@ -411,18 +411,22 @@
         </w:rPr>
         <w:t>端称为</w:t>
       </w:r>
+      <w:proofErr w:type="spellStart"/>
       <w:r>
         <w:t>AuthServer</w:t>
       </w:r>
+      <w:proofErr w:type="spellEnd"/>
       <w:r>
         <w:rPr>
           <w:rFonts w:hint="eastAsia"/>
         </w:rPr>
         <w:t>，</w:t>
       </w:r>
+      <w:proofErr w:type="spellStart"/>
       <w:r>
         <w:t>AuthServer</w:t>
       </w:r>
+      <w:proofErr w:type="spellEnd"/>
       <w:r>
         <w:rPr>
           <w:rFonts w:hint="eastAsia"/>
@@ -470,9 +474,11 @@
       </w:r>
     </w:p>
     <w:p>
+      <w:proofErr w:type="spellStart"/>
       <w:r>
         <w:t>AuthServer</w:t>
       </w:r>
+      <w:proofErr w:type="spellEnd"/>
       <w:r>
         <w:rPr>
           <w:rFonts w:hint="eastAsia"/>
@@ -488,9 +494,11 @@
         </w:rPr>
         <w:t>的</w:t>
       </w:r>
+      <w:proofErr w:type="spellStart"/>
       <w:r>
         <w:t>SQLite</w:t>
       </w:r>
+      <w:proofErr w:type="spellEnd"/>
       <w:r>
         <w:rPr>
           <w:rFonts w:hint="eastAsia"/>
@@ -534,6 +542,7 @@
       </w:r>
       <w:bookmarkStart w:id="0" w:name="OLE_LINK3"/>
       <w:bookmarkStart w:id="1" w:name="OLE_LINK4"/>
+      <w:proofErr w:type="spellStart"/>
       <w:r>
         <w:rPr>
           <w:b/>
@@ -548,6 +557,7 @@
       </w:r>
       <w:bookmarkEnd w:id="0"/>
       <w:bookmarkEnd w:id="1"/>
+      <w:proofErr w:type="spellEnd"/>
     </w:p>
     <w:p>
       <w:pPr>
@@ -862,6 +872,7 @@
                 <w:szCs w:val="20"/>
               </w:rPr>
             </w:pPr>
+            <w:proofErr w:type="spellStart"/>
             <w:r>
               <w:rPr>
                 <w:b/>
@@ -871,6 +882,7 @@
               </w:rPr>
               <w:t>licensekey</w:t>
             </w:r>
+            <w:proofErr w:type="spellEnd"/>
           </w:p>
         </w:tc>
         <w:tc>
@@ -886,12 +898,21 @@
                 <w:szCs w:val="20"/>
               </w:rPr>
             </w:pPr>
+            <w:proofErr w:type="spellStart"/>
             <w:r>
               <w:rPr>
                 <w:sz w:val="20"/>
                 <w:szCs w:val="20"/>
               </w:rPr>
-              <w:t>varchar(32)</w:t>
+              <w:t>varchar</w:t>
+            </w:r>
+            <w:proofErr w:type="spellEnd"/>
+            <w:r>
+              <w:rPr>
+                <w:sz w:val="20"/>
+                <w:szCs w:val="20"/>
+              </w:rPr>
+              <w:t>(32)</w:t>
             </w:r>
           </w:p>
         </w:tc>
@@ -972,6 +993,7 @@
                 <w:szCs w:val="20"/>
               </w:rPr>
             </w:pPr>
+            <w:proofErr w:type="spellStart"/>
             <w:r>
               <w:rPr>
                 <w:b/>
@@ -981,6 +1003,7 @@
               </w:rPr>
               <w:t>deviceid</w:t>
             </w:r>
+            <w:proofErr w:type="spellEnd"/>
           </w:p>
         </w:tc>
         <w:tc>
@@ -996,12 +1019,21 @@
                 <w:szCs w:val="20"/>
               </w:rPr>
             </w:pPr>
+            <w:proofErr w:type="spellStart"/>
             <w:r>
               <w:rPr>
                 <w:sz w:val="20"/>
                 <w:szCs w:val="20"/>
               </w:rPr>
-              <w:t>varchar(100)</w:t>
+              <w:t>varchar</w:t>
+            </w:r>
+            <w:proofErr w:type="spellEnd"/>
+            <w:r>
+              <w:rPr>
+                <w:sz w:val="20"/>
+                <w:szCs w:val="20"/>
+              </w:rPr>
+              <w:t>(100)</w:t>
             </w:r>
           </w:p>
         </w:tc>
@@ -1089,6 +1121,7 @@
                 <w:szCs w:val="20"/>
               </w:rPr>
             </w:pPr>
+            <w:proofErr w:type="spellStart"/>
             <w:r>
               <w:rPr>
                 <w:b/>
@@ -1096,8 +1129,10 @@
                 <w:sz w:val="20"/>
                 <w:szCs w:val="20"/>
               </w:rPr>
+              <w:lastRenderedPageBreak/>
               <w:t>phonenum</w:t>
             </w:r>
+            <w:proofErr w:type="spellEnd"/>
           </w:p>
         </w:tc>
         <w:tc>
@@ -1113,12 +1148,21 @@
                 <w:szCs w:val="20"/>
               </w:rPr>
             </w:pPr>
+            <w:proofErr w:type="spellStart"/>
             <w:r>
               <w:rPr>
                 <w:sz w:val="20"/>
                 <w:szCs w:val="20"/>
               </w:rPr>
-              <w:t>varchar(100)</w:t>
+              <w:t>varchar</w:t>
+            </w:r>
+            <w:proofErr w:type="spellEnd"/>
+            <w:r>
+              <w:rPr>
+                <w:sz w:val="20"/>
+                <w:szCs w:val="20"/>
+              </w:rPr>
+              <w:t>(100)</w:t>
             </w:r>
           </w:p>
         </w:tc>
@@ -1199,6 +1243,7 @@
                 <w:szCs w:val="20"/>
               </w:rPr>
             </w:pPr>
+            <w:proofErr w:type="spellStart"/>
             <w:r>
               <w:rPr>
                 <w:b/>
@@ -1208,6 +1253,7 @@
               </w:rPr>
               <w:t>phonemodel</w:t>
             </w:r>
+            <w:proofErr w:type="spellEnd"/>
           </w:p>
         </w:tc>
         <w:tc>
@@ -1223,12 +1269,21 @@
                 <w:szCs w:val="20"/>
               </w:rPr>
             </w:pPr>
+            <w:proofErr w:type="spellStart"/>
             <w:r>
               <w:rPr>
                 <w:sz w:val="20"/>
                 <w:szCs w:val="20"/>
               </w:rPr>
-              <w:t>varchar(32)</w:t>
+              <w:t>varchar</w:t>
+            </w:r>
+            <w:proofErr w:type="spellEnd"/>
+            <w:r>
+              <w:rPr>
+                <w:sz w:val="20"/>
+                <w:szCs w:val="20"/>
+              </w:rPr>
+              <w:t>(32)</w:t>
             </w:r>
           </w:p>
         </w:tc>
@@ -1309,6 +1364,7 @@
                 <w:szCs w:val="20"/>
               </w:rPr>
             </w:pPr>
+            <w:proofErr w:type="spellStart"/>
             <w:r>
               <w:rPr>
                 <w:b/>
@@ -1318,6 +1374,7 @@
               </w:rPr>
               <w:t>androidver</w:t>
             </w:r>
+            <w:proofErr w:type="spellEnd"/>
           </w:p>
         </w:tc>
         <w:tc>
@@ -1333,12 +1390,21 @@
                 <w:szCs w:val="20"/>
               </w:rPr>
             </w:pPr>
+            <w:proofErr w:type="spellStart"/>
             <w:r>
               <w:rPr>
                 <w:sz w:val="20"/>
                 <w:szCs w:val="20"/>
               </w:rPr>
-              <w:t>varchar(32)</w:t>
+              <w:t>varchar</w:t>
+            </w:r>
+            <w:proofErr w:type="spellEnd"/>
+            <w:r>
+              <w:rPr>
+                <w:sz w:val="20"/>
+                <w:szCs w:val="20"/>
+              </w:rPr>
+              <w:t>(32)</w:t>
             </w:r>
           </w:p>
         </w:tc>
@@ -1434,6 +1500,7 @@
                 <w:szCs w:val="20"/>
               </w:rPr>
             </w:pPr>
+            <w:proofErr w:type="spellStart"/>
             <w:r>
               <w:rPr>
                 <w:b/>
@@ -1443,6 +1510,7 @@
               </w:rPr>
               <w:t>consumedate</w:t>
             </w:r>
+            <w:proofErr w:type="spellEnd"/>
           </w:p>
         </w:tc>
         <w:tc>
@@ -1458,6 +1526,7 @@
                 <w:szCs w:val="20"/>
               </w:rPr>
             </w:pPr>
+            <w:proofErr w:type="spellStart"/>
             <w:r>
               <w:rPr>
                 <w:sz w:val="20"/>
@@ -1465,6 +1534,7 @@
               </w:rPr>
               <w:t>datetime</w:t>
             </w:r>
+            <w:proofErr w:type="spellEnd"/>
           </w:p>
         </w:tc>
         <w:tc>
@@ -1544,6 +1614,7 @@
                 <w:szCs w:val="20"/>
               </w:rPr>
             </w:pPr>
+            <w:proofErr w:type="spellStart"/>
             <w:r>
               <w:rPr>
                 <w:b/>
@@ -1553,6 +1624,7 @@
               </w:rPr>
               <w:t>lastactivatedate</w:t>
             </w:r>
+            <w:proofErr w:type="spellEnd"/>
           </w:p>
         </w:tc>
         <w:tc>
@@ -1568,6 +1640,7 @@
                 <w:szCs w:val="20"/>
               </w:rPr>
             </w:pPr>
+            <w:proofErr w:type="spellStart"/>
             <w:r>
               <w:rPr>
                 <w:sz w:val="20"/>
@@ -1575,6 +1648,7 @@
               </w:rPr>
               <w:t>datetime</w:t>
             </w:r>
+            <w:proofErr w:type="spellEnd"/>
           </w:p>
         </w:tc>
         <w:tc>
@@ -1694,7 +1768,7 @@
             <v:path o:extrusionok="f" gradientshapeok="t" o:connecttype="rect"/>
             <o:lock v:ext="edit" aspectratio="t"/>
           </v:shapetype>
-          <v:shape id="Picture 1" o:spid="_x0000_i1025" type="#_x0000_t75" alt="SequenceDiagram1.jpg" style="width:426.75pt;height:285.75pt;visibility:visible">
+          <v:shape id="Picture 1" o:spid="_x0000_i1025" type="#_x0000_t75" alt="SequenceDiagram1.jpg" style="width:427.25pt;height:285.3pt;visibility:visible">
             <v:imagedata r:id="rId5" o:title=""/>
           </v:shape>
         </w:pict>
@@ -1725,9 +1799,19 @@
         </w:rPr>
         <w:t>和</w:t>
       </w:r>
-      <w:r>
-        <w:t>DeviceID/PhoneNumber</w:t>
-      </w:r>
+      <w:proofErr w:type="spellStart"/>
+      <w:r>
+        <w:t>DeviceID</w:t>
+      </w:r>
+      <w:proofErr w:type="spellEnd"/>
+      <w:r>
+        <w:t>/</w:t>
+      </w:r>
+      <w:proofErr w:type="spellStart"/>
+      <w:r>
+        <w:t>PhoneNumber</w:t>
+      </w:r>
+      <w:proofErr w:type="spellEnd"/>
       <w:r>
         <w:rPr>
           <w:rFonts w:hint="eastAsia"/>
@@ -1832,13 +1916,58 @@
       <w:bookmarkStart w:id="2" w:name="OLE_LINK7"/>
       <w:bookmarkStart w:id="3" w:name="OLE_LINK8"/>
       <w:r>
-        <w:t xml:space="preserve">Auth,” + ActivationKey </w:t>
+        <w:t xml:space="preserve">Auth,” + </w:t>
+      </w:r>
+      <w:proofErr w:type="spellStart"/>
+      <w:r>
+        <w:t>ActivationKey</w:t>
+      </w:r>
+      <w:proofErr w:type="spellEnd"/>
+      <w:r>
+        <w:t xml:space="preserve"> </w:t>
       </w:r>
       <w:bookmarkEnd w:id="2"/>
       <w:bookmarkEnd w:id="3"/>
       <w:r>
-        <w:t>+”,” + LANG + “,” + DeviceID + “,” + PhoneNumber + ,”+PhoneModel +”,”+AndroidVersion</w:t>
-      </w:r>
+        <w:t xml:space="preserve">+”,” + LANG + “,” + </w:t>
+      </w:r>
+      <w:proofErr w:type="spellStart"/>
+      <w:r>
+        <w:t>DeviceID</w:t>
+      </w:r>
+      <w:proofErr w:type="spellEnd"/>
+      <w:r>
+        <w:t xml:space="preserve"> + “,” + </w:t>
+      </w:r>
+      <w:proofErr w:type="spellStart"/>
+      <w:r>
+        <w:t>PhoneNumber</w:t>
+      </w:r>
+      <w:proofErr w:type="spellEnd"/>
+      <w:r>
+        <w:t xml:space="preserve"> </w:t>
+      </w:r>
+      <w:proofErr w:type="gramStart"/>
+      <w:r>
+        <w:t>+ ,</w:t>
+      </w:r>
+      <w:proofErr w:type="gramEnd"/>
+      <w:r>
+        <w:t>”+</w:t>
+      </w:r>
+      <w:proofErr w:type="spellStart"/>
+      <w:r>
+        <w:t>PhoneModel</w:t>
+      </w:r>
+      <w:proofErr w:type="spellEnd"/>
+      <w:r>
+        <w:t xml:space="preserve"> +”,”+</w:t>
+      </w:r>
+      <w:proofErr w:type="spellStart"/>
+      <w:r>
+        <w:t>AndroidVersion</w:t>
+      </w:r>
+      <w:proofErr w:type="spellEnd"/>
     </w:p>
     <w:p>
       <w:r>
@@ -1875,6 +2004,8 @@
       </w:r>
       <w:bookmarkStart w:id="4" w:name="OLE_LINK5"/>
       <w:bookmarkStart w:id="5" w:name="OLE_LINK6"/>
+      <w:bookmarkStart w:id="6" w:name="OLE_LINK1"/>
+      <w:bookmarkStart w:id="7" w:name="OLE_LINK2"/>
       <w:r>
         <w:t>Auth, 8B122A1DD9,</w:t>
       </w:r>
@@ -1882,20 +2013,30 @@
         <w:t xml:space="preserve"> </w:t>
       </w:r>
       <w:r>
-        <w:t xml:space="preserve">CN,13B789A23CE9125,13980065966,HTC Desire,Android </w:t>
+        <w:t xml:space="preserve">CN,13B789A23CE9125,13980065966,HTC </w:t>
+      </w:r>
+      <w:proofErr w:type="spellStart"/>
+      <w:r>
+        <w:t>Desire,Android</w:t>
+      </w:r>
+      <w:proofErr w:type="spellEnd"/>
+      <w:r>
+        <w:t xml:space="preserve"> </w:t>
       </w:r>
       <w:smartTag w:uri="urn:schemas-microsoft-com:office:smarttags" w:element="chsdate">
         <w:smartTagPr>
+          <w:attr w:name="Year" w:val="1899"/>
+          <w:attr w:name="Month" w:val="12"/>
+          <w:attr w:name="Day" w:val="30"/>
+          <w:attr w:name="IsLunarDate" w:val="False"/>
           <w:attr w:name="IsROCDate" w:val="False"/>
-          <w:attr w:name="IsLunarDate" w:val="False"/>
-          <w:attr w:name="Day" w:val="30"/>
-          <w:attr w:name="Month" w:val="12"/>
-          <w:attr w:name="Year" w:val="1899"/>
         </w:smartTagPr>
         <w:r>
           <w:t>2.3.1</w:t>
         </w:r>
       </w:smartTag>
+      <w:bookmarkEnd w:id="6"/>
+      <w:bookmarkEnd w:id="7"/>
     </w:p>
     <w:bookmarkEnd w:id="4"/>
     <w:bookmarkEnd w:id="5"/>
@@ -1906,18 +2047,22 @@
         </w:rPr>
         <w:t>注意：可能存在无法取得</w:t>
       </w:r>
+      <w:proofErr w:type="spellStart"/>
       <w:r>
         <w:t>DeviceID</w:t>
       </w:r>
+      <w:proofErr w:type="spellEnd"/>
       <w:r>
         <w:rPr>
           <w:rFonts w:hint="eastAsia"/>
         </w:rPr>
         <w:t>和</w:t>
       </w:r>
+      <w:proofErr w:type="spellStart"/>
       <w:r>
         <w:t>PhoneNumber</w:t>
       </w:r>
+      <w:proofErr w:type="spellEnd"/>
       <w:r>
         <w:rPr>
           <w:rFonts w:hint="eastAsia"/>
@@ -1927,15 +2072,32 @@
     </w:p>
     <w:p>
       <w:r>
-        <w:t xml:space="preserve">Auth,8B122A1DD9, , ,HTC Desire,Android </w:t>
+        <w:lastRenderedPageBreak/>
+        <w:t>Auth</w:t>
+      </w:r>
+      <w:proofErr w:type="gramStart"/>
+      <w:r>
+        <w:t>,8B122A1DD9</w:t>
+      </w:r>
+      <w:proofErr w:type="gramEnd"/>
+      <w:r>
+        <w:t xml:space="preserve">, , ,HTC </w:t>
+      </w:r>
+      <w:proofErr w:type="spellStart"/>
+      <w:r>
+        <w:t>Desire,Android</w:t>
+      </w:r>
+      <w:proofErr w:type="spellEnd"/>
+      <w:r>
+        <w:t xml:space="preserve"> </w:t>
       </w:r>
       <w:smartTag w:uri="urn:schemas-microsoft-com:office:smarttags" w:element="chsdate">
         <w:smartTagPr>
+          <w:attr w:name="Year" w:val="1899"/>
+          <w:attr w:name="Month" w:val="12"/>
+          <w:attr w:name="Day" w:val="30"/>
+          <w:attr w:name="IsLunarDate" w:val="False"/>
           <w:attr w:name="IsROCDate" w:val="False"/>
-          <w:attr w:name="IsLunarDate" w:val="False"/>
-          <w:attr w:name="Day" w:val="30"/>
-          <w:attr w:name="Month" w:val="12"/>
-          <w:attr w:name="Year" w:val="1899"/>
         </w:smartTagPr>
         <w:r>
           <w:t>2.3.1</w:t>
@@ -1985,7 +2147,15 @@
     </w:p>
     <w:p>
       <w:r>
-        <w:t>Text = Auth,” + ActivationKey + “,”+ &lt;Result&gt; + “,” + &lt;Error Message&gt;</w:t>
+        <w:t xml:space="preserve">Text = Auth,” + </w:t>
+      </w:r>
+      <w:proofErr w:type="spellStart"/>
+      <w:r>
+        <w:t>ActivationKey</w:t>
+      </w:r>
+      <w:proofErr w:type="spellEnd"/>
+      <w:r>
+        <w:t xml:space="preserve"> + “,”+ &lt;Result&gt; + “,” + &lt;Error Message&gt;</w:t>
       </w:r>
     </w:p>
     <w:p>
@@ -1996,7 +2166,15 @@
         <w:t>其中</w:t>
       </w:r>
       <w:r>
-        <w:t xml:space="preserve">Result = OK/NG, ErrorMessage </w:t>
+        <w:t xml:space="preserve">Result = OK/NG, </w:t>
+      </w:r>
+      <w:proofErr w:type="spellStart"/>
+      <w:r>
+        <w:t>ErrorMessage</w:t>
+      </w:r>
+      <w:proofErr w:type="spellEnd"/>
+      <w:r>
+        <w:t xml:space="preserve"> </w:t>
       </w:r>
       <w:r>
         <w:rPr>
@@ -2070,15 +2248,669 @@
       <w:r>
         <w:t>”</w:t>
       </w:r>
-      <w:bookmarkStart w:id="6" w:name="OLE_LINK9"/>
-      <w:bookmarkStart w:id="7" w:name="OLE_LINK10"/>
+      <w:bookmarkStart w:id="8" w:name="OLE_LINK9"/>
+      <w:bookmarkStart w:id="9" w:name="OLE_LINK10"/>
       <w:r>
         <w:t>This key has already been used</w:t>
       </w:r>
-      <w:bookmarkEnd w:id="6"/>
-      <w:bookmarkEnd w:id="7"/>
+      <w:bookmarkEnd w:id="8"/>
+      <w:bookmarkEnd w:id="9"/>
       <w:r>
         <w:t>.”</w:t>
+      </w:r>
+    </w:p>
+    <w:p>
+      <w:pPr>
+        <w:pStyle w:val="Heading2"/>
+        <w:numPr>
+          <w:ilvl w:val="1"/>
+          <w:numId w:val="1"/>
+        </w:numPr>
+        <w:rPr>
+          <w:rStyle w:val="IntenseEmphasis"/>
+          <w:rFonts w:hint="eastAsia"/>
+          <w:i w:val="0"/>
+        </w:rPr>
+      </w:pPr>
+      <w:r>
+        <w:rPr>
+          <w:rStyle w:val="IntenseEmphasis"/>
+          <w:rFonts w:hint="eastAsia"/>
+          <w:i w:val="0"/>
+        </w:rPr>
+        <w:t>关于获得手机号码的补充说明</w:t>
+      </w:r>
+    </w:p>
+    <w:p>
+      <w:pPr>
+        <w:rPr>
+          <w:rFonts w:hint="eastAsia"/>
+        </w:rPr>
+      </w:pPr>
+      <w:r>
+        <w:rPr>
+          <w:rFonts w:hint="eastAsia"/>
+        </w:rPr>
+        <w:t>对于某些号码（比如移动的动感地带和电信校园卡）</w:t>
+      </w:r>
+      <w:r>
+        <w:rPr>
+          <w:rFonts w:hint="eastAsia"/>
+        </w:rPr>
+        <w:t>，是无法用</w:t>
+      </w:r>
+      <w:r>
+        <w:rPr>
+          <w:rFonts w:hint="eastAsia"/>
+        </w:rPr>
+        <w:t>下面</w:t>
+      </w:r>
+      <w:r>
+        <w:rPr>
+          <w:rFonts w:hint="eastAsia"/>
+        </w:rPr>
+        <w:t>的代码从</w:t>
+      </w:r>
+      <w:r>
+        <w:rPr>
+          <w:rFonts w:hint="eastAsia"/>
+        </w:rPr>
+        <w:t>SIM/UIM</w:t>
+      </w:r>
+      <w:r>
+        <w:rPr>
+          <w:rFonts w:hint="eastAsia"/>
+        </w:rPr>
+        <w:t>卡上获得手机号的（关于该事项可参考</w:t>
+      </w:r>
+      <w:hyperlink r:id="rId6" w:history="1">
+        <w:r>
+          <w:rPr>
+            <w:rStyle w:val="Hyperlink"/>
+          </w:rPr>
+          <w:t>http://www.eoeandroid.com/thread-6714-1-1.html</w:t>
+        </w:r>
+      </w:hyperlink>
+      <w:r>
+        <w:rPr>
+          <w:rFonts w:hint="eastAsia"/>
+        </w:rPr>
+        <w:t>）</w:t>
+      </w:r>
+      <w:r>
+        <w:rPr>
+          <w:rFonts w:hint="eastAsia"/>
+        </w:rPr>
+        <w:t>。</w:t>
+      </w:r>
+    </w:p>
+    <w:p>
+      <w:pPr>
+        <w:rPr>
+          <w:rFonts w:asciiTheme="minorHAnsi" w:hAnsiTheme="minorHAnsi" w:cs="Courier New" w:hint="eastAsia"/>
+          <w:color w:val="000000"/>
+          <w:sz w:val="20"/>
+          <w:szCs w:val="18"/>
+        </w:rPr>
+      </w:pPr>
+      <w:r>
+        <w:rPr>
+          <w:rFonts w:asciiTheme="minorHAnsi" w:hAnsiTheme="minorHAnsi" w:cs="Courier New"/>
+          <w:color w:val="000000"/>
+          <w:sz w:val="20"/>
+          <w:szCs w:val="18"/>
+          <w:highlight w:val="lightGray"/>
+        </w:rPr>
+        <w:t>((TelephonyManager</w:t>
+      </w:r>
+      <w:proofErr w:type="gramStart"/>
+      <w:r>
+        <w:rPr>
+          <w:rFonts w:asciiTheme="minorHAnsi" w:hAnsiTheme="minorHAnsi" w:cs="Courier New"/>
+          <w:color w:val="000000"/>
+          <w:sz w:val="20"/>
+          <w:szCs w:val="18"/>
+          <w:highlight w:val="lightGray"/>
+        </w:rPr>
+        <w:t>)context.getSystemService</w:t>
+      </w:r>
+      <w:proofErr w:type="gramEnd"/>
+      <w:r>
+        <w:rPr>
+          <w:rFonts w:asciiTheme="minorHAnsi" w:hAnsiTheme="minorHAnsi" w:cs="Courier New"/>
+          <w:color w:val="000000"/>
+          <w:sz w:val="20"/>
+          <w:szCs w:val="18"/>
+          <w:highlight w:val="lightGray"/>
+        </w:rPr>
+        <w:t>(Context.</w:t>
+      </w:r>
+      <w:r>
+        <w:rPr>
+          <w:rFonts w:asciiTheme="minorHAnsi" w:hAnsiTheme="minorHAnsi" w:cs="Courier New"/>
+          <w:i/>
+          <w:iCs/>
+          <w:color w:val="0000C0"/>
+          <w:sz w:val="20"/>
+          <w:szCs w:val="18"/>
+          <w:highlight w:val="lightGray"/>
+        </w:rPr>
+        <w:t>TELEPHONY_SERVICE</w:t>
+      </w:r>
+      <w:r>
+        <w:rPr>
+          <w:rFonts w:asciiTheme="minorHAnsi" w:hAnsiTheme="minorHAnsi" w:cs="Courier New"/>
+          <w:color w:val="000000"/>
+          <w:sz w:val="20"/>
+          <w:szCs w:val="18"/>
+          <w:highlight w:val="lightGray"/>
+        </w:rPr>
+        <w:t>)).getLine1Number();</w:t>
+      </w:r>
+    </w:p>
+    <w:p>
+      <w:pPr>
+        <w:rPr>
+          <w:rFonts w:asciiTheme="minorHAnsi" w:hAnsiTheme="minorHAnsi" w:cs="Courier New" w:hint="eastAsia"/>
+          <w:color w:val="000000"/>
+          <w:sz w:val="20"/>
+          <w:szCs w:val="18"/>
+        </w:rPr>
+      </w:pPr>
+      <w:r>
+        <w:rPr>
+          <w:rFonts w:asciiTheme="minorHAnsi" w:hAnsiTheme="minorHAnsi" w:cs="Courier New" w:hint="eastAsia"/>
+          <w:color w:val="000000"/>
+          <w:sz w:val="20"/>
+          <w:szCs w:val="18"/>
+        </w:rPr>
+        <w:t>因此，</w:t>
+      </w:r>
+      <w:r>
+        <w:rPr>
+          <w:rFonts w:asciiTheme="minorHAnsi" w:hAnsiTheme="minorHAnsi" w:cs="Courier New" w:hint="eastAsia"/>
+          <w:color w:val="000000"/>
+          <w:sz w:val="20"/>
+          <w:szCs w:val="18"/>
+        </w:rPr>
+        <w:t>当</w:t>
+      </w:r>
+      <w:r>
+        <w:rPr>
+          <w:rFonts w:asciiTheme="minorHAnsi" w:hAnsiTheme="minorHAnsi" w:cs="Courier New" w:hint="eastAsia"/>
+          <w:color w:val="000000"/>
+          <w:sz w:val="20"/>
+          <w:szCs w:val="18"/>
+        </w:rPr>
+        <w:t>Client</w:t>
+      </w:r>
+      <w:r>
+        <w:rPr>
+          <w:rFonts w:asciiTheme="minorHAnsi" w:hAnsiTheme="minorHAnsi" w:cs="Courier New" w:hint="eastAsia"/>
+          <w:color w:val="000000"/>
+          <w:sz w:val="20"/>
+          <w:szCs w:val="18"/>
+        </w:rPr>
+        <w:t>发送到</w:t>
+      </w:r>
+      <w:r>
+        <w:rPr>
+          <w:rFonts w:asciiTheme="minorHAnsi" w:hAnsiTheme="minorHAnsi" w:cs="Courier New" w:hint="eastAsia"/>
+          <w:color w:val="000000"/>
+          <w:sz w:val="20"/>
+          <w:szCs w:val="18"/>
+        </w:rPr>
+        <w:t>Server</w:t>
+      </w:r>
+      <w:r>
+        <w:rPr>
+          <w:rFonts w:asciiTheme="minorHAnsi" w:hAnsiTheme="minorHAnsi" w:cs="Courier New" w:hint="eastAsia"/>
+          <w:color w:val="000000"/>
+          <w:sz w:val="20"/>
+          <w:szCs w:val="18"/>
+        </w:rPr>
+        <w:t>的短信不包含手机号码时，比如：</w:t>
+      </w:r>
+    </w:p>
+    <w:p>
+      <w:pPr>
+        <w:rPr>
+          <w:rFonts w:hint="eastAsia"/>
+        </w:rPr>
+      </w:pPr>
+      <w:r>
+        <w:t>Auth, 8B122A1DD9,</w:t>
+      </w:r>
+      <w:r>
+        <w:t xml:space="preserve"> </w:t>
+      </w:r>
+      <w:r>
+        <w:t>CN</w:t>
+      </w:r>
+      <w:proofErr w:type="gramStart"/>
+      <w:r>
+        <w:t>,13B789A23CE9125</w:t>
+      </w:r>
+      <w:proofErr w:type="gramEnd"/>
+      <w:r>
+        <w:t xml:space="preserve">,,HTC </w:t>
+      </w:r>
+      <w:proofErr w:type="spellStart"/>
+      <w:r>
+        <w:t>Desire,Android</w:t>
+      </w:r>
+      <w:proofErr w:type="spellEnd"/>
+      <w:r>
+        <w:t xml:space="preserve"> </w:t>
+      </w:r>
+      <w:r>
+        <w:t>2.3</w:t>
+      </w:r>
+    </w:p>
+    <w:p>
+      <w:pPr>
+        <w:rPr>
+          <w:rFonts w:ascii="Courier New" w:hAnsi="Courier New" w:cs="Courier New" w:hint="eastAsia"/>
+          <w:color w:val="000000"/>
+          <w:sz w:val="20"/>
+          <w:szCs w:val="20"/>
+        </w:rPr>
+      </w:pPr>
+      <w:r>
+        <w:rPr>
+          <w:rFonts w:hint="eastAsia"/>
+        </w:rPr>
+        <w:t>此时，可直接在</w:t>
+      </w:r>
+      <w:r>
+        <w:rPr>
+          <w:rFonts w:hint="eastAsia"/>
+        </w:rPr>
+        <w:t>Receiver</w:t>
+      </w:r>
+      <w:r>
+        <w:rPr>
+          <w:rFonts w:hint="eastAsia"/>
+        </w:rPr>
+        <w:t>中通过</w:t>
+      </w:r>
+      <w:r>
+        <w:rPr>
+          <w:rFonts w:hint="eastAsia"/>
+        </w:rPr>
+        <w:t>intent</w:t>
+      </w:r>
+      <w:r>
+        <w:rPr>
+          <w:rFonts w:hint="eastAsia"/>
+        </w:rPr>
+        <w:t>的</w:t>
+      </w:r>
+      <w:proofErr w:type="spellStart"/>
+      <w:r>
+        <w:rPr>
+          <w:rFonts w:asciiTheme="minorHAnsi" w:hAnsiTheme="minorHAnsi" w:cs="Courier New"/>
+          <w:color w:val="000000"/>
+          <w:sz w:val="20"/>
+          <w:szCs w:val="18"/>
+          <w:highlight w:val="lightGray"/>
+        </w:rPr>
+        <w:t>DisplayOriginatingAddress</w:t>
+      </w:r>
+      <w:proofErr w:type="spellEnd"/>
+      <w:r>
+        <w:rPr>
+          <w:rFonts w:ascii="Courier New" w:hAnsi="Courier New" w:cs="Courier New" w:hint="eastAsia"/>
+          <w:color w:val="000000"/>
+          <w:sz w:val="20"/>
+          <w:szCs w:val="20"/>
+        </w:rPr>
+        <w:t>获得手机号码。</w:t>
+      </w:r>
+    </w:p>
+    <w:p>
+      <w:pPr>
+        <w:spacing w:line="240" w:lineRule="auto"/>
+        <w:rPr>
+          <w:rFonts w:asciiTheme="minorHAnsi" w:hAnsiTheme="minorHAnsi" w:cs="Courier New"/>
+          <w:color w:val="000000"/>
+          <w:sz w:val="20"/>
+          <w:szCs w:val="18"/>
+          <w:highlight w:val="lightGray"/>
+        </w:rPr>
+      </w:pPr>
+      <w:proofErr w:type="gramStart"/>
+      <w:r>
+        <w:rPr>
+          <w:rFonts w:asciiTheme="minorHAnsi" w:hAnsiTheme="minorHAnsi" w:cs="Courier New"/>
+          <w:color w:val="000000"/>
+          <w:sz w:val="20"/>
+          <w:szCs w:val="18"/>
+          <w:highlight w:val="lightGray"/>
+        </w:rPr>
+        <w:t>public</w:t>
+      </w:r>
+      <w:proofErr w:type="gramEnd"/>
+      <w:r>
+        <w:rPr>
+          <w:rFonts w:asciiTheme="minorHAnsi" w:hAnsiTheme="minorHAnsi" w:cs="Courier New"/>
+          <w:color w:val="000000"/>
+          <w:sz w:val="20"/>
+          <w:szCs w:val="18"/>
+          <w:highlight w:val="lightGray"/>
+        </w:rPr>
+        <w:t xml:space="preserve"> static String </w:t>
+      </w:r>
+      <w:proofErr w:type="spellStart"/>
+      <w:r>
+        <w:rPr>
+          <w:rFonts w:asciiTheme="minorHAnsi" w:hAnsiTheme="minorHAnsi" w:cs="Courier New"/>
+          <w:color w:val="000000"/>
+          <w:sz w:val="20"/>
+          <w:szCs w:val="18"/>
+          <w:highlight w:val="lightGray"/>
+        </w:rPr>
+        <w:t>getSmsAddress</w:t>
+      </w:r>
+      <w:proofErr w:type="spellEnd"/>
+      <w:r>
+        <w:rPr>
+          <w:rFonts w:asciiTheme="minorHAnsi" w:hAnsiTheme="minorHAnsi" w:cs="Courier New"/>
+          <w:color w:val="000000"/>
+          <w:sz w:val="20"/>
+          <w:szCs w:val="18"/>
+          <w:highlight w:val="lightGray"/>
+        </w:rPr>
+        <w:t>(Intent intent)</w:t>
+      </w:r>
+      <w:r>
+        <w:rPr>
+          <w:rFonts w:asciiTheme="minorHAnsi" w:hAnsiTheme="minorHAnsi" w:cs="Courier New" w:hint="eastAsia"/>
+          <w:color w:val="000000"/>
+          <w:sz w:val="20"/>
+          <w:szCs w:val="18"/>
+          <w:highlight w:val="lightGray"/>
+        </w:rPr>
+        <w:t xml:space="preserve">  </w:t>
+      </w:r>
+      <w:r>
+        <w:rPr>
+          <w:rFonts w:asciiTheme="minorHAnsi" w:hAnsiTheme="minorHAnsi" w:cs="Courier New"/>
+          <w:color w:val="000000"/>
+          <w:sz w:val="20"/>
+          <w:szCs w:val="18"/>
+          <w:highlight w:val="lightGray"/>
+        </w:rPr>
+        <w:t>{</w:t>
+      </w:r>
+    </w:p>
+    <w:p>
+      <w:pPr>
+        <w:spacing w:line="240" w:lineRule="auto"/>
+        <w:ind w:firstLine="720"/>
+        <w:rPr>
+          <w:rFonts w:asciiTheme="minorHAnsi" w:hAnsiTheme="minorHAnsi" w:cs="Courier New"/>
+          <w:color w:val="000000"/>
+          <w:sz w:val="20"/>
+          <w:szCs w:val="18"/>
+          <w:highlight w:val="lightGray"/>
+        </w:rPr>
+      </w:pPr>
+      <w:r>
+        <w:rPr>
+          <w:rFonts w:asciiTheme="minorHAnsi" w:hAnsiTheme="minorHAnsi" w:cs="Courier New"/>
+          <w:color w:val="000000"/>
+          <w:sz w:val="20"/>
+          <w:szCs w:val="18"/>
+          <w:highlight w:val="lightGray"/>
+        </w:rPr>
+        <w:t xml:space="preserve">Bundle </w:t>
+      </w:r>
+      <w:proofErr w:type="spellStart"/>
+      <w:r>
+        <w:rPr>
+          <w:rFonts w:asciiTheme="minorHAnsi" w:hAnsiTheme="minorHAnsi" w:cs="Courier New"/>
+          <w:color w:val="000000"/>
+          <w:sz w:val="20"/>
+          <w:szCs w:val="18"/>
+          <w:highlight w:val="lightGray"/>
+        </w:rPr>
+        <w:t>bundle</w:t>
+      </w:r>
+      <w:proofErr w:type="spellEnd"/>
+      <w:r>
+        <w:rPr>
+          <w:rFonts w:asciiTheme="minorHAnsi" w:hAnsiTheme="minorHAnsi" w:cs="Courier New"/>
+          <w:color w:val="000000"/>
+          <w:sz w:val="20"/>
+          <w:szCs w:val="18"/>
+          <w:highlight w:val="lightGray"/>
+        </w:rPr>
+        <w:t xml:space="preserve"> = </w:t>
+      </w:r>
+      <w:proofErr w:type="spellStart"/>
+      <w:proofErr w:type="gramStart"/>
+      <w:r>
+        <w:rPr>
+          <w:rFonts w:asciiTheme="minorHAnsi" w:hAnsiTheme="minorHAnsi" w:cs="Courier New"/>
+          <w:color w:val="000000"/>
+          <w:sz w:val="20"/>
+          <w:szCs w:val="18"/>
+          <w:highlight w:val="lightGray"/>
+        </w:rPr>
+        <w:t>intent.getExtras</w:t>
+      </w:r>
+      <w:proofErr w:type="spellEnd"/>
+      <w:r>
+        <w:rPr>
+          <w:rFonts w:asciiTheme="minorHAnsi" w:hAnsiTheme="minorHAnsi" w:cs="Courier New"/>
+          <w:color w:val="000000"/>
+          <w:sz w:val="20"/>
+          <w:szCs w:val="18"/>
+          <w:highlight w:val="lightGray"/>
+        </w:rPr>
+        <w:t>(</w:t>
+      </w:r>
+      <w:proofErr w:type="gramEnd"/>
+      <w:r>
+        <w:rPr>
+          <w:rFonts w:asciiTheme="minorHAnsi" w:hAnsiTheme="minorHAnsi" w:cs="Courier New"/>
+          <w:color w:val="000000"/>
+          <w:sz w:val="20"/>
+          <w:szCs w:val="18"/>
+          <w:highlight w:val="lightGray"/>
+        </w:rPr>
+        <w:t>);</w:t>
+      </w:r>
+    </w:p>
+    <w:p>
+      <w:pPr>
+        <w:spacing w:line="240" w:lineRule="auto"/>
+        <w:ind w:firstLine="720"/>
+        <w:rPr>
+          <w:rFonts w:asciiTheme="minorHAnsi" w:hAnsiTheme="minorHAnsi" w:cs="Courier New"/>
+          <w:color w:val="000000"/>
+          <w:sz w:val="20"/>
+          <w:szCs w:val="18"/>
+          <w:highlight w:val="lightGray"/>
+        </w:rPr>
+      </w:pPr>
+      <w:r>
+        <w:rPr>
+          <w:rFonts w:asciiTheme="minorHAnsi" w:hAnsiTheme="minorHAnsi" w:cs="Courier New"/>
+          <w:color w:val="000000"/>
+          <w:sz w:val="20"/>
+          <w:szCs w:val="18"/>
+          <w:highlight w:val="lightGray"/>
+        </w:rPr>
+        <w:t xml:space="preserve">Object </w:t>
+      </w:r>
+      <w:proofErr w:type="gramStart"/>
+      <w:r>
+        <w:rPr>
+          <w:rFonts w:asciiTheme="minorHAnsi" w:hAnsiTheme="minorHAnsi" w:cs="Courier New"/>
+          <w:color w:val="000000"/>
+          <w:sz w:val="20"/>
+          <w:szCs w:val="18"/>
+          <w:highlight w:val="lightGray"/>
+        </w:rPr>
+        <w:t>messages[</w:t>
+      </w:r>
+      <w:proofErr w:type="gramEnd"/>
+      <w:r>
+        <w:rPr>
+          <w:rFonts w:asciiTheme="minorHAnsi" w:hAnsiTheme="minorHAnsi" w:cs="Courier New"/>
+          <w:color w:val="000000"/>
+          <w:sz w:val="20"/>
+          <w:szCs w:val="18"/>
+          <w:highlight w:val="lightGray"/>
+        </w:rPr>
+        <w:t xml:space="preserve">] = (Object[]) </w:t>
+      </w:r>
+      <w:proofErr w:type="spellStart"/>
+      <w:r>
+        <w:rPr>
+          <w:rFonts w:asciiTheme="minorHAnsi" w:hAnsiTheme="minorHAnsi" w:cs="Courier New"/>
+          <w:color w:val="000000"/>
+          <w:sz w:val="20"/>
+          <w:szCs w:val="18"/>
+          <w:highlight w:val="lightGray"/>
+        </w:rPr>
+        <w:t>bundle.get</w:t>
+      </w:r>
+      <w:proofErr w:type="spellEnd"/>
+      <w:r>
+        <w:rPr>
+          <w:rFonts w:asciiTheme="minorHAnsi" w:hAnsiTheme="minorHAnsi" w:cs="Courier New"/>
+          <w:color w:val="000000"/>
+          <w:sz w:val="20"/>
+          <w:szCs w:val="18"/>
+          <w:highlight w:val="lightGray"/>
+        </w:rPr>
+        <w:t>("</w:t>
+      </w:r>
+      <w:proofErr w:type="spellStart"/>
+      <w:r>
+        <w:rPr>
+          <w:rFonts w:asciiTheme="minorHAnsi" w:hAnsiTheme="minorHAnsi" w:cs="Courier New"/>
+          <w:color w:val="000000"/>
+          <w:sz w:val="20"/>
+          <w:szCs w:val="18"/>
+          <w:highlight w:val="lightGray"/>
+        </w:rPr>
+        <w:t>pdus</w:t>
+      </w:r>
+      <w:proofErr w:type="spellEnd"/>
+      <w:r>
+        <w:rPr>
+          <w:rFonts w:asciiTheme="minorHAnsi" w:hAnsiTheme="minorHAnsi" w:cs="Courier New"/>
+          <w:color w:val="000000"/>
+          <w:sz w:val="20"/>
+          <w:szCs w:val="18"/>
+          <w:highlight w:val="lightGray"/>
+        </w:rPr>
+        <w:t>");</w:t>
+      </w:r>
+    </w:p>
+    <w:p>
+      <w:pPr>
+        <w:spacing w:line="240" w:lineRule="auto"/>
+        <w:ind w:firstLine="720"/>
+        <w:rPr>
+          <w:rFonts w:asciiTheme="minorHAnsi" w:hAnsiTheme="minorHAnsi" w:cs="Courier New"/>
+          <w:color w:val="000000"/>
+          <w:sz w:val="20"/>
+          <w:szCs w:val="18"/>
+          <w:highlight w:val="lightGray"/>
+        </w:rPr>
+      </w:pPr>
+      <w:proofErr w:type="gramStart"/>
+      <w:r>
+        <w:rPr>
+          <w:rFonts w:asciiTheme="minorHAnsi" w:hAnsiTheme="minorHAnsi" w:cs="Courier New"/>
+          <w:color w:val="000000"/>
+          <w:sz w:val="20"/>
+          <w:szCs w:val="18"/>
+          <w:highlight w:val="lightGray"/>
+        </w:rPr>
+        <w:t>return</w:t>
+      </w:r>
+      <w:proofErr w:type="gramEnd"/>
+      <w:r>
+        <w:rPr>
+          <w:rFonts w:asciiTheme="minorHAnsi" w:hAnsiTheme="minorHAnsi" w:cs="Courier New"/>
+          <w:color w:val="000000"/>
+          <w:sz w:val="20"/>
+          <w:szCs w:val="18"/>
+          <w:highlight w:val="lightGray"/>
+        </w:rPr>
+        <w:t xml:space="preserve"> </w:t>
+      </w:r>
+      <w:proofErr w:type="spellStart"/>
+      <w:r>
+        <w:rPr>
+          <w:rFonts w:asciiTheme="minorHAnsi" w:hAnsiTheme="minorHAnsi" w:cs="Courier New"/>
+          <w:color w:val="000000"/>
+          <w:sz w:val="20"/>
+          <w:szCs w:val="18"/>
+          <w:highlight w:val="lightGray"/>
+        </w:rPr>
+        <w:t>SmsMessage.createFromPdu</w:t>
+      </w:r>
+      <w:proofErr w:type="spellEnd"/>
+      <w:r>
+        <w:rPr>
+          <w:rFonts w:asciiTheme="minorHAnsi" w:hAnsiTheme="minorHAnsi" w:cs="Courier New"/>
+          <w:color w:val="000000"/>
+          <w:sz w:val="20"/>
+          <w:szCs w:val="18"/>
+          <w:highlight w:val="lightGray"/>
+        </w:rPr>
+        <w:t>((byte[]) messages[0]).</w:t>
+      </w:r>
+      <w:proofErr w:type="spellStart"/>
+      <w:r>
+        <w:rPr>
+          <w:rFonts w:asciiTheme="minorHAnsi" w:hAnsiTheme="minorHAnsi" w:cs="Courier New"/>
+          <w:color w:val="000000"/>
+          <w:sz w:val="20"/>
+          <w:szCs w:val="18"/>
+          <w:highlight w:val="lightGray"/>
+        </w:rPr>
+        <w:t>getDisplayOriginatingAddress</w:t>
+      </w:r>
+      <w:proofErr w:type="spellEnd"/>
+      <w:r>
+        <w:rPr>
+          <w:rFonts w:asciiTheme="minorHAnsi" w:hAnsiTheme="minorHAnsi" w:cs="Courier New"/>
+          <w:color w:val="000000"/>
+          <w:sz w:val="20"/>
+          <w:szCs w:val="18"/>
+          <w:highlight w:val="lightGray"/>
+        </w:rPr>
+        <w:t>();</w:t>
+      </w:r>
+    </w:p>
+    <w:p>
+      <w:pPr>
+        <w:spacing w:line="240" w:lineRule="auto"/>
+        <w:rPr>
+          <w:rFonts w:asciiTheme="minorHAnsi" w:hAnsiTheme="minorHAnsi" w:cs="Courier New"/>
+          <w:color w:val="000000"/>
+          <w:sz w:val="20"/>
+          <w:szCs w:val="18"/>
+          <w:highlight w:val="lightGray"/>
+        </w:rPr>
+      </w:pPr>
+      <w:r>
+        <w:rPr>
+          <w:rFonts w:asciiTheme="minorHAnsi" w:hAnsiTheme="minorHAnsi" w:cs="Courier New"/>
+          <w:color w:val="000000"/>
+          <w:sz w:val="20"/>
+          <w:szCs w:val="18"/>
+          <w:highlight w:val="lightGray"/>
+        </w:rPr>
+        <w:t>}</w:t>
       </w:r>
     </w:p>
     <w:p>
@@ -2165,6 +2997,7 @@
         </w:rPr>
         <w:t>注册</w:t>
       </w:r>
+      <w:proofErr w:type="spellStart"/>
       <w:r>
         <w:rPr>
           <w:rStyle w:val="IntenseEmphasis"/>
@@ -2172,6 +3005,7 @@
         </w:rPr>
         <w:t>BoardcastReceiver</w:t>
       </w:r>
+      <w:proofErr w:type="spellEnd"/>
       <w:r>
         <w:rPr>
           <w:rStyle w:val="IntenseEmphasis"/>
@@ -2237,6 +3071,7 @@
         </w:rPr>
         <w:t>，其中的</w:t>
       </w:r>
+      <w:proofErr w:type="spellStart"/>
       <w:r>
         <w:rPr>
           <w:rFonts w:ascii="Courier New" w:hAnsi="Courier New" w:cs="Courier New"/>
@@ -2244,8 +3079,19 @@
           <w:sz w:val="20"/>
           <w:szCs w:val="20"/>
         </w:rPr>
-        <w:t>android:name</w:t>
-      </w:r>
+        <w:t>android</w:t>
+      </w:r>
+      <w:proofErr w:type="gramStart"/>
+      <w:r>
+        <w:rPr>
+          <w:rFonts w:ascii="Courier New" w:hAnsi="Courier New" w:cs="Courier New"/>
+          <w:color w:val="4F6228"/>
+          <w:sz w:val="20"/>
+          <w:szCs w:val="20"/>
+        </w:rPr>
+        <w:t>:name</w:t>
+      </w:r>
+      <w:proofErr w:type="spellEnd"/>
       <w:r>
         <w:rPr>
           <w:rFonts w:ascii="Courier New" w:hAnsi="Courier New" w:cs="Courier New" w:hint="eastAsia"/>
@@ -2255,6 +3101,7 @@
         </w:rPr>
         <w:t>是继承了</w:t>
       </w:r>
+      <w:proofErr w:type="spellStart"/>
       <w:r>
         <w:rPr>
           <w:rFonts w:ascii="Courier New" w:hAnsi="Courier New" w:cs="Courier New"/>
@@ -2264,6 +3111,7 @@
         </w:rPr>
         <w:t>BroadCastReceiver</w:t>
       </w:r>
+      <w:proofErr w:type="spellEnd"/>
       <w:r>
         <w:rPr>
           <w:rFonts w:ascii="Courier New" w:hAnsi="Courier New" w:cs="Courier New" w:hint="eastAsia"/>
@@ -2273,6 +3121,7 @@
         </w:rPr>
         <w:t>的类的位置</w:t>
       </w:r>
+      <w:proofErr w:type="gramEnd"/>
       <w:r>
         <w:rPr>
           <w:rFonts w:ascii="Courier New" w:hAnsi="Courier New" w:cs="Courier New"/>
@@ -2280,7 +3129,27 @@
           <w:sz w:val="20"/>
           <w:szCs w:val="20"/>
         </w:rPr>
-        <w:t xml:space="preserve"> android:priority="100" </w:t>
+        <w:t xml:space="preserve"> </w:t>
+      </w:r>
+      <w:proofErr w:type="spellStart"/>
+      <w:r>
+        <w:rPr>
+          <w:rFonts w:ascii="Courier New" w:hAnsi="Courier New" w:cs="Courier New"/>
+          <w:color w:val="4F6228"/>
+          <w:sz w:val="20"/>
+          <w:szCs w:val="20"/>
+        </w:rPr>
+        <w:t>android:priority</w:t>
+      </w:r>
+      <w:proofErr w:type="spellEnd"/>
+      <w:r>
+        <w:rPr>
+          <w:rFonts w:ascii="Courier New" w:hAnsi="Courier New" w:cs="Courier New"/>
+          <w:color w:val="4F6228"/>
+          <w:sz w:val="20"/>
+          <w:szCs w:val="20"/>
+        </w:rPr>
+        <w:t xml:space="preserve">="100" </w:t>
       </w:r>
       <w:r>
         <w:rPr>
@@ -2338,7 +3207,58 @@
           <w:sz w:val="20"/>
           <w:szCs w:val="20"/>
         </w:rPr>
-        <w:t>&lt;receiver android:name=".SmsBroadCast"&gt;</w:t>
+        <w:t xml:space="preserve">&lt;receiver </w:t>
+      </w:r>
+      <w:proofErr w:type="spellStart"/>
+      <w:r>
+        <w:rPr>
+          <w:rFonts w:ascii="Courier New" w:hAnsi="Courier New" w:cs="Courier New"/>
+          <w:color w:val="3F5FBF"/>
+          <w:sz w:val="20"/>
+          <w:szCs w:val="20"/>
+        </w:rPr>
+        <w:t>android</w:t>
+      </w:r>
+      <w:proofErr w:type="gramStart"/>
+      <w:r>
+        <w:rPr>
+          <w:rFonts w:ascii="Courier New" w:hAnsi="Courier New" w:cs="Courier New"/>
+          <w:color w:val="3F5FBF"/>
+          <w:sz w:val="20"/>
+          <w:szCs w:val="20"/>
+        </w:rPr>
+        <w:t>:name</w:t>
+      </w:r>
+      <w:proofErr w:type="spellEnd"/>
+      <w:proofErr w:type="gramEnd"/>
+      <w:r>
+        <w:rPr>
+          <w:rFonts w:ascii="Courier New" w:hAnsi="Courier New" w:cs="Courier New"/>
+          <w:color w:val="3F5FBF"/>
+          <w:sz w:val="20"/>
+          <w:szCs w:val="20"/>
+        </w:rPr>
+        <w:t>=".</w:t>
+      </w:r>
+      <w:proofErr w:type="spellStart"/>
+      <w:r>
+        <w:rPr>
+          <w:rFonts w:ascii="Courier New" w:hAnsi="Courier New" w:cs="Courier New"/>
+          <w:color w:val="3F5FBF"/>
+          <w:sz w:val="20"/>
+          <w:szCs w:val="20"/>
+        </w:rPr>
+        <w:t>SmsBroadCast</w:t>
+      </w:r>
+      <w:proofErr w:type="spellEnd"/>
+      <w:r>
+        <w:rPr>
+          <w:rFonts w:ascii="Courier New" w:hAnsi="Courier New" w:cs="Courier New"/>
+          <w:color w:val="3F5FBF"/>
+          <w:sz w:val="20"/>
+          <w:szCs w:val="20"/>
+        </w:rPr>
+        <w:t>"&gt;</w:t>
       </w:r>
     </w:p>
     <w:p>
@@ -2361,7 +3281,38 @@
           <w:szCs w:val="20"/>
         </w:rPr>
         <w:tab/>
-        <w:t>&lt;intent-filter android:priority="100"&gt;</w:t>
+        <w:t xml:space="preserve">&lt;intent-filter </w:t>
+      </w:r>
+      <w:proofErr w:type="spellStart"/>
+      <w:r>
+        <w:rPr>
+          <w:rFonts w:ascii="Courier New" w:hAnsi="Courier New" w:cs="Courier New"/>
+          <w:color w:val="3F5FBF"/>
+          <w:sz w:val="20"/>
+          <w:szCs w:val="20"/>
+        </w:rPr>
+        <w:t>android</w:t>
+      </w:r>
+      <w:proofErr w:type="gramStart"/>
+      <w:r>
+        <w:rPr>
+          <w:rFonts w:ascii="Courier New" w:hAnsi="Courier New" w:cs="Courier New"/>
+          <w:color w:val="3F5FBF"/>
+          <w:sz w:val="20"/>
+          <w:szCs w:val="20"/>
+        </w:rPr>
+        <w:t>:priority</w:t>
+      </w:r>
+      <w:proofErr w:type="spellEnd"/>
+      <w:proofErr w:type="gramEnd"/>
+      <w:r>
+        <w:rPr>
+          <w:rFonts w:ascii="Courier New" w:hAnsi="Courier New" w:cs="Courier New"/>
+          <w:color w:val="3F5FBF"/>
+          <w:sz w:val="20"/>
+          <w:szCs w:val="20"/>
+        </w:rPr>
+        <w:t>="100"&gt;</w:t>
       </w:r>
     </w:p>
     <w:p>
@@ -2395,7 +3346,58 @@
           <w:szCs w:val="20"/>
         </w:rPr>
         <w:tab/>
-        <w:t>&lt;action android:name="android.provider.Telephony.SMS_RECEIVED" /&gt;</w:t>
+        <w:t xml:space="preserve">&lt;action </w:t>
+      </w:r>
+      <w:proofErr w:type="spellStart"/>
+      <w:r>
+        <w:rPr>
+          <w:rFonts w:ascii="Courier New" w:hAnsi="Courier New" w:cs="Courier New"/>
+          <w:color w:val="3F5FBF"/>
+          <w:sz w:val="20"/>
+          <w:szCs w:val="20"/>
+        </w:rPr>
+        <w:t>android</w:t>
+      </w:r>
+      <w:proofErr w:type="gramStart"/>
+      <w:r>
+        <w:rPr>
+          <w:rFonts w:ascii="Courier New" w:hAnsi="Courier New" w:cs="Courier New"/>
+          <w:color w:val="3F5FBF"/>
+          <w:sz w:val="20"/>
+          <w:szCs w:val="20"/>
+        </w:rPr>
+        <w:t>:name</w:t>
+      </w:r>
+      <w:proofErr w:type="spellEnd"/>
+      <w:proofErr w:type="gramEnd"/>
+      <w:r>
+        <w:rPr>
+          <w:rFonts w:ascii="Courier New" w:hAnsi="Courier New" w:cs="Courier New"/>
+          <w:color w:val="3F5FBF"/>
+          <w:sz w:val="20"/>
+          <w:szCs w:val="20"/>
+        </w:rPr>
+        <w:t>="</w:t>
+      </w:r>
+      <w:proofErr w:type="spellStart"/>
+      <w:r>
+        <w:rPr>
+          <w:rFonts w:ascii="Courier New" w:hAnsi="Courier New" w:cs="Courier New"/>
+          <w:color w:val="3F5FBF"/>
+          <w:sz w:val="20"/>
+          <w:szCs w:val="20"/>
+        </w:rPr>
+        <w:t>android.provider.Telephony.SMS_RECEIVED</w:t>
+      </w:r>
+      <w:proofErr w:type="spellEnd"/>
+      <w:r>
+        <w:rPr>
+          <w:rFonts w:ascii="Courier New" w:hAnsi="Courier New" w:cs="Courier New"/>
+          <w:color w:val="3F5FBF"/>
+          <w:sz w:val="20"/>
+          <w:szCs w:val="20"/>
+        </w:rPr>
+        <w:t>" /&gt;</w:t>
       </w:r>
     </w:p>
     <w:p>
@@ -2460,6 +3462,7 @@
           <w:rFonts w:hint="eastAsia"/>
           <w:i w:val="0"/>
         </w:rPr>
+        <w:lastRenderedPageBreak/>
         <w:t>要点</w:t>
       </w:r>
       <w:r>
@@ -2477,6 +3480,7 @@
         </w:rPr>
         <w:t>：</w:t>
       </w:r>
+      <w:proofErr w:type="spellStart"/>
       <w:r>
         <w:rPr>
           <w:rStyle w:val="IntenseEmphasis"/>
@@ -2484,6 +3488,7 @@
         </w:rPr>
         <w:t>SQLite</w:t>
       </w:r>
+      <w:proofErr w:type="spellEnd"/>
       <w:r>
         <w:rPr>
           <w:rStyle w:val="IntenseEmphasis"/>
@@ -3032,10 +4037,7 @@
   <w:docDefaults>
     <w:rPrDefault>
       <w:rPr>
-        <w:rFonts w:ascii="Calibri" w:eastAsia="宋体" w:hAnsi="Calibri" w:cs="Times New Roman"/>
-        <w:kern w:val="2"/>
-        <w:sz w:val="21"/>
-        <w:szCs w:val="22"/>
+        <w:rFonts w:ascii="Calibri" w:eastAsia="SimSun" w:hAnsi="Calibri" w:cs="Times New Roman"/>
         <w:lang w:val="en-US" w:eastAsia="zh-CN" w:bidi="ar-SA"/>
       </w:rPr>
     </w:rPrDefault>
@@ -3044,7 +4046,7 @@
   <w:latentStyles w:defLockedState="0" w:defUIPriority="99" w:defSemiHidden="1" w:defUnhideWhenUsed="1" w:defQFormat="0" w:count="267">
     <w:lsdException w:name="Normal" w:locked="1" w:semiHidden="0" w:uiPriority="0" w:unhideWhenUsed="0" w:qFormat="1"/>
     <w:lsdException w:name="heading 1" w:locked="1" w:semiHidden="0" w:uiPriority="0" w:unhideWhenUsed="0" w:qFormat="1"/>
-    <w:lsdException w:name="heading 2" w:locked="1" w:semiHidden="0" w:uiPriority="0" w:unhideWhenUsed="0" w:qFormat="1"/>
+    <w:lsdException w:name="heading 2" w:locked="1" w:semiHidden="0" w:unhideWhenUsed="0" w:qFormat="1"/>
     <w:lsdException w:name="heading 3" w:locked="1" w:semiHidden="0" w:uiPriority="0" w:unhideWhenUsed="0" w:qFormat="1"/>
     <w:lsdException w:name="heading 4" w:locked="1" w:uiPriority="0" w:qFormat="1"/>
     <w:lsdException w:name="heading 5" w:locked="1" w:uiPriority="0" w:qFormat="1"/>
@@ -3173,7 +4175,7 @@
     <w:lsdException w:name="Colorful List Accent 6" w:semiHidden="0" w:uiPriority="72" w:unhideWhenUsed="0"/>
     <w:lsdException w:name="Colorful Grid Accent 6" w:semiHidden="0" w:uiPriority="73" w:unhideWhenUsed="0"/>
     <w:lsdException w:name="Subtle Emphasis" w:semiHidden="0" w:uiPriority="19" w:unhideWhenUsed="0" w:qFormat="1"/>
-    <w:lsdException w:name="Intense Emphasis" w:semiHidden="0" w:uiPriority="21" w:unhideWhenUsed="0" w:qFormat="1"/>
+    <w:lsdException w:name="Intense Emphasis" w:semiHidden="0" w:unhideWhenUsed="0" w:qFormat="1"/>
     <w:lsdException w:name="Subtle Reference" w:semiHidden="0" w:uiPriority="31" w:unhideWhenUsed="0" w:qFormat="1"/>
     <w:lsdException w:name="Intense Reference" w:semiHidden="0" w:uiPriority="32" w:unhideWhenUsed="0" w:qFormat="1"/>
     <w:lsdException w:name="Book Title" w:semiHidden="0" w:uiPriority="33" w:unhideWhenUsed="0" w:qFormat="1"/>
@@ -3188,8 +4190,8 @@
       <w:spacing w:after="200" w:line="276" w:lineRule="auto"/>
     </w:pPr>
     <w:rPr>
-      <w:kern w:val="0"/>
       <w:sz w:val="22"/>
+      <w:szCs w:val="22"/>
     </w:rPr>
   </w:style>
   <w:style w:type="paragraph" w:styleId="Heading1">
@@ -3261,8 +4263,9 @@
   </w:style>
   <w:style w:type="character" w:default="1" w:styleId="DefaultParagraphFont">
     <w:name w:val="Default Paragraph Font"/>
-    <w:uiPriority w:val="99"/>
+    <w:uiPriority w:val="1"/>
     <w:semiHidden/>
+    <w:unhideWhenUsed/>
   </w:style>
   <w:style w:type="table" w:default="1" w:styleId="TableNormal">
     <w:name w:val="Normal Table"/>
@@ -3294,7 +4297,7 @@
     <w:locked/>
     <w:rsid w:val="00D6005D"/>
     <w:rPr>
-      <w:rFonts w:ascii="Cambria" w:eastAsia="宋体" w:hAnsi="Cambria" w:cs="Times New Roman"/>
+      <w:rFonts w:ascii="Cambria" w:eastAsia="SimSun" w:hAnsi="Cambria" w:cs="Times New Roman"/>
       <w:b/>
       <w:bCs/>
       <w:color w:val="365F91"/>
@@ -3310,7 +4313,7 @@
     <w:locked/>
     <w:rsid w:val="00FF5A4E"/>
     <w:rPr>
-      <w:rFonts w:ascii="Cambria" w:eastAsia="宋体" w:hAnsi="Cambria" w:cs="Times New Roman"/>
+      <w:rFonts w:ascii="Cambria" w:eastAsia="SimSun" w:hAnsi="Cambria" w:cs="Times New Roman"/>
       <w:b/>
       <w:bCs/>
       <w:color w:val="4F81BD"/>
@@ -3326,7 +4329,7 @@
     <w:locked/>
     <w:rsid w:val="00FF5A4E"/>
     <w:rPr>
-      <w:rFonts w:ascii="Cambria" w:eastAsia="宋体" w:hAnsi="Cambria" w:cs="Times New Roman"/>
+      <w:rFonts w:ascii="Cambria" w:eastAsia="SimSun" w:hAnsi="Cambria" w:cs="Times New Roman"/>
       <w:b/>
       <w:bCs/>
       <w:color w:val="4F81BD"/>
@@ -3364,7 +4367,7 @@
     <w:locked/>
     <w:rsid w:val="0062007E"/>
     <w:rPr>
-      <w:rFonts w:ascii="Cambria" w:eastAsia="宋体" w:hAnsi="Cambria" w:cs="Times New Roman"/>
+      <w:rFonts w:ascii="Cambria" w:eastAsia="SimSun" w:hAnsi="Cambria" w:cs="Times New Roman"/>
       <w:color w:val="17365D"/>
       <w:spacing w:val="5"/>
       <w:kern w:val="28"/>
@@ -3444,7 +4447,7 @@
     <w:locked/>
     <w:rsid w:val="00FF5A4E"/>
     <w:rPr>
-      <w:rFonts w:ascii="Cambria" w:eastAsia="宋体" w:hAnsi="Cambria" w:cs="Times New Roman"/>
+      <w:rFonts w:ascii="Cambria" w:eastAsia="SimSun" w:hAnsi="Cambria" w:cs="Times New Roman"/>
       <w:i/>
       <w:iCs/>
       <w:color w:val="4F81BD"/>
@@ -3499,8 +4502,8 @@
     <w:qFormat/>
     <w:rsid w:val="00FF5A4E"/>
     <w:rPr>
-      <w:kern w:val="0"/>
       <w:sz w:val="22"/>
+      <w:szCs w:val="22"/>
     </w:rPr>
   </w:style>
   <w:style w:type="table" w:styleId="TableGrid">
@@ -3508,11 +4511,6 @@
     <w:basedOn w:val="TableNormal"/>
     <w:uiPriority w:val="99"/>
     <w:rsid w:val="00F0397D"/>
-    <w:rPr>
-      <w:kern w:val="0"/>
-      <w:sz w:val="20"/>
-      <w:szCs w:val="20"/>
-    </w:rPr>
     <w:tblPr>
       <w:tblInd w:w="0" w:type="dxa"/>
       <w:tblBorders>
@@ -3536,11 +4534,6 @@
     <w:basedOn w:val="TableNormal"/>
     <w:uiPriority w:val="99"/>
     <w:rsid w:val="002A67AE"/>
-    <w:rPr>
-      <w:kern w:val="0"/>
-      <w:sz w:val="20"/>
-      <w:szCs w:val="20"/>
-    </w:rPr>
     <w:tblPr>
       <w:tblStyleRowBandSize w:val="1"/>
       <w:tblStyleColBandSize w:val="1"/>
@@ -3646,6 +4639,18 @@
       <w:szCs w:val="16"/>
     </w:rPr>
   </w:style>
+  <w:style w:type="character" w:styleId="Hyperlink">
+    <w:name w:val="Hyperlink"/>
+    <w:basedOn w:val="DefaultParagraphFont"/>
+    <w:uiPriority w:val="99"/>
+    <w:semiHidden/>
+    <w:unhideWhenUsed/>
+    <w:rsid w:val="008A5261"/>
+    <w:rPr>
+      <w:color w:val="0000FF"/>
+      <w:u w:val="single"/>
+    </w:rPr>
+  </w:style>
 </w:styles>
 </file>
 
@@ -3657,7 +4662,7 @@
         <a:sysClr val="windowText" lastClr="000000"/>
       </a:dk1>
       <a:lt1>
-        <a:sysClr val="window" lastClr="CAFFCA"/>
+        <a:sysClr val="window" lastClr="FFFFFF"/>
       </a:lt1>
       <a:dk2>
         <a:srgbClr val="1F497D"/>

--- a/doc/基于验证码的短信验证机制.docx
+++ b/doc/基于验证码的短信验证机制.docx
@@ -40,18 +40,15 @@
       <w:pPr>
         <w:jc w:val="right"/>
       </w:pPr>
-      <w:smartTag w:uri="urn:schemas-microsoft-com:office:smarttags" w:element="chsdate">
-        <w:smartTagPr>
-          <w:attr w:name="Year" w:val="2011"/>
-          <w:attr w:name="Month" w:val="10"/>
-          <w:attr w:name="Day" w:val="2"/>
-          <w:attr w:name="IsLunarDate" w:val="False"/>
-          <w:attr w:name="IsROCDate" w:val="False"/>
-        </w:smartTagPr>
-        <w:r>
-          <w:t>2011-10-02</w:t>
-        </w:r>
-      </w:smartTag>
+      <w:r>
+        <w:t>2011-10-</w:t>
+      </w:r>
+      <w:r>
+        <w:rPr>
+          <w:rFonts w:hint="eastAsia"/>
+        </w:rPr>
+        <w:t>11</w:t>
+      </w:r>
     </w:p>
     <w:p>
       <w:pPr>
@@ -397,41 +394,13 @@
     </w:p>
     <w:p>
       <w:r>
-        <w:rPr>
-          <w:rFonts w:hint="eastAsia"/>
-        </w:rPr>
-        <w:t>我们把</w:t>
-      </w:r>
-      <w:r>
         <w:t>Server</w:t>
       </w:r>
       <w:r>
         <w:rPr>
           <w:rFonts w:hint="eastAsia"/>
         </w:rPr>
-        <w:t>端称为</w:t>
-      </w:r>
-      <w:proofErr w:type="spellStart"/>
-      <w:r>
-        <w:t>AuthServer</w:t>
-      </w:r>
-      <w:proofErr w:type="spellEnd"/>
-      <w:r>
-        <w:rPr>
-          <w:rFonts w:hint="eastAsia"/>
-        </w:rPr>
-        <w:t>，</w:t>
-      </w:r>
-      <w:proofErr w:type="spellStart"/>
-      <w:r>
-        <w:t>AuthServer</w:t>
-      </w:r>
-      <w:proofErr w:type="spellEnd"/>
-      <w:r>
-        <w:rPr>
-          <w:rFonts w:hint="eastAsia"/>
-        </w:rPr>
-        <w:t>将以</w:t>
+        <w:t>以</w:t>
       </w:r>
       <w:r>
         <w:t>Android</w:t>
@@ -474,11 +443,9 @@
       </w:r>
     </w:p>
     <w:p>
-      <w:proofErr w:type="spellStart"/>
-      <w:r>
-        <w:t>AuthServer</w:t>
-      </w:r>
-      <w:proofErr w:type="spellEnd"/>
+      <w:r>
+        <w:t>Server</w:t>
+      </w:r>
       <w:r>
         <w:rPr>
           <w:rFonts w:hint="eastAsia"/>
@@ -494,16 +461,14 @@
         </w:rPr>
         <w:t>的</w:t>
       </w:r>
-      <w:proofErr w:type="spellStart"/>
       <w:r>
         <w:t>SQLite</w:t>
       </w:r>
-      <w:proofErr w:type="spellEnd"/>
-      <w:r>
-        <w:rPr>
-          <w:rFonts w:hint="eastAsia"/>
-        </w:rPr>
-        <w:t>数据库中创建并维护若干张</w:t>
+      <w:r>
+        <w:rPr>
+          <w:rFonts w:hint="eastAsia"/>
+        </w:rPr>
+        <w:t>数据库中创建并维护的</w:t>
       </w:r>
       <w:r>
         <w:t>table</w:t>
@@ -542,7 +507,6 @@
       </w:r>
       <w:bookmarkStart w:id="0" w:name="OLE_LINK3"/>
       <w:bookmarkStart w:id="1" w:name="OLE_LINK4"/>
-      <w:proofErr w:type="spellStart"/>
       <w:r>
         <w:rPr>
           <w:b/>
@@ -557,7 +521,6 @@
       </w:r>
       <w:bookmarkEnd w:id="0"/>
       <w:bookmarkEnd w:id="1"/>
-      <w:proofErr w:type="spellEnd"/>
     </w:p>
     <w:p>
       <w:pPr>
@@ -872,7 +835,6 @@
                 <w:szCs w:val="20"/>
               </w:rPr>
             </w:pPr>
-            <w:proofErr w:type="spellStart"/>
             <w:r>
               <w:rPr>
                 <w:b/>
@@ -882,7 +844,6 @@
               </w:rPr>
               <w:t>licensekey</w:t>
             </w:r>
-            <w:proofErr w:type="spellEnd"/>
           </w:p>
         </w:tc>
         <w:tc>
@@ -898,21 +859,27 @@
                 <w:szCs w:val="20"/>
               </w:rPr>
             </w:pPr>
-            <w:proofErr w:type="spellStart"/>
-            <w:r>
-              <w:rPr>
-                <w:sz w:val="20"/>
-                <w:szCs w:val="20"/>
-              </w:rPr>
-              <w:t>varchar</w:t>
-            </w:r>
-            <w:proofErr w:type="spellEnd"/>
-            <w:r>
-              <w:rPr>
-                <w:sz w:val="20"/>
-                <w:szCs w:val="20"/>
-              </w:rPr>
-              <w:t>(32)</w:t>
+            <w:r>
+              <w:rPr>
+                <w:sz w:val="20"/>
+                <w:szCs w:val="20"/>
+              </w:rPr>
+              <w:t>varchar(</w:t>
+            </w:r>
+            <w:r>
+              <w:rPr>
+                <w:rFonts w:hint="eastAsia"/>
+                <w:sz w:val="20"/>
+                <w:szCs w:val="20"/>
+              </w:rPr>
+              <w:t>16</w:t>
+            </w:r>
+            <w:r>
+              <w:rPr>
+                <w:sz w:val="20"/>
+                <w:szCs w:val="20"/>
+              </w:rPr>
+              <w:t>)</w:t>
             </w:r>
           </w:p>
         </w:tc>
@@ -993,7 +960,6 @@
                 <w:szCs w:val="20"/>
               </w:rPr>
             </w:pPr>
-            <w:proofErr w:type="spellStart"/>
             <w:r>
               <w:rPr>
                 <w:b/>
@@ -1003,7 +969,6 @@
               </w:rPr>
               <w:t>deviceid</w:t>
             </w:r>
-            <w:proofErr w:type="spellEnd"/>
           </w:p>
         </w:tc>
         <w:tc>
@@ -1019,21 +984,27 @@
                 <w:szCs w:val="20"/>
               </w:rPr>
             </w:pPr>
-            <w:proofErr w:type="spellStart"/>
-            <w:r>
-              <w:rPr>
-                <w:sz w:val="20"/>
-                <w:szCs w:val="20"/>
-              </w:rPr>
-              <w:t>varchar</w:t>
-            </w:r>
-            <w:proofErr w:type="spellEnd"/>
-            <w:r>
-              <w:rPr>
-                <w:sz w:val="20"/>
-                <w:szCs w:val="20"/>
-              </w:rPr>
-              <w:t>(100)</w:t>
+            <w:r>
+              <w:rPr>
+                <w:sz w:val="20"/>
+                <w:szCs w:val="20"/>
+              </w:rPr>
+              <w:t>varchar(</w:t>
+            </w:r>
+            <w:r>
+              <w:rPr>
+                <w:rFonts w:hint="eastAsia"/>
+                <w:sz w:val="20"/>
+                <w:szCs w:val="20"/>
+              </w:rPr>
+              <w:t>32</w:t>
+            </w:r>
+            <w:r>
+              <w:rPr>
+                <w:sz w:val="20"/>
+                <w:szCs w:val="20"/>
+              </w:rPr>
+              <w:t>)</w:t>
             </w:r>
           </w:p>
         </w:tc>
@@ -1121,7 +1092,6 @@
                 <w:szCs w:val="20"/>
               </w:rPr>
             </w:pPr>
-            <w:proofErr w:type="spellStart"/>
             <w:r>
               <w:rPr>
                 <w:b/>
@@ -1129,10 +1099,8 @@
                 <w:sz w:val="20"/>
                 <w:szCs w:val="20"/>
               </w:rPr>
-              <w:lastRenderedPageBreak/>
               <w:t>phonenum</w:t>
             </w:r>
-            <w:proofErr w:type="spellEnd"/>
           </w:p>
         </w:tc>
         <w:tc>
@@ -1148,21 +1116,27 @@
                 <w:szCs w:val="20"/>
               </w:rPr>
             </w:pPr>
-            <w:proofErr w:type="spellStart"/>
-            <w:r>
-              <w:rPr>
-                <w:sz w:val="20"/>
-                <w:szCs w:val="20"/>
-              </w:rPr>
-              <w:t>varchar</w:t>
-            </w:r>
-            <w:proofErr w:type="spellEnd"/>
-            <w:r>
-              <w:rPr>
-                <w:sz w:val="20"/>
-                <w:szCs w:val="20"/>
-              </w:rPr>
-              <w:t>(100)</w:t>
+            <w:r>
+              <w:rPr>
+                <w:sz w:val="20"/>
+                <w:szCs w:val="20"/>
+              </w:rPr>
+              <w:t>varchar(1</w:t>
+            </w:r>
+            <w:r>
+              <w:rPr>
+                <w:rFonts w:hint="eastAsia"/>
+                <w:sz w:val="20"/>
+                <w:szCs w:val="20"/>
+              </w:rPr>
+              <w:t>6</w:t>
+            </w:r>
+            <w:r>
+              <w:rPr>
+                <w:sz w:val="20"/>
+                <w:szCs w:val="20"/>
+              </w:rPr>
+              <w:t>)</w:t>
             </w:r>
           </w:p>
         </w:tc>
@@ -1207,7 +1181,7 @@
                 <w:sz w:val="20"/>
                 <w:szCs w:val="20"/>
               </w:rPr>
-              <w:t>手机号码（如果能取得）</w:t>
+              <w:t>手机号码</w:t>
             </w:r>
           </w:p>
         </w:tc>
@@ -1243,7 +1217,6 @@
                 <w:szCs w:val="20"/>
               </w:rPr>
             </w:pPr>
-            <w:proofErr w:type="spellStart"/>
             <w:r>
               <w:rPr>
                 <w:b/>
@@ -1251,9 +1224,9 @@
                 <w:sz w:val="20"/>
                 <w:szCs w:val="20"/>
               </w:rPr>
+              <w:lastRenderedPageBreak/>
               <w:t>phonemodel</w:t>
             </w:r>
-            <w:proofErr w:type="spellEnd"/>
           </w:p>
         </w:tc>
         <w:tc>
@@ -1269,21 +1242,27 @@
                 <w:szCs w:val="20"/>
               </w:rPr>
             </w:pPr>
-            <w:proofErr w:type="spellStart"/>
-            <w:r>
-              <w:rPr>
-                <w:sz w:val="20"/>
-                <w:szCs w:val="20"/>
-              </w:rPr>
-              <w:t>varchar</w:t>
-            </w:r>
-            <w:proofErr w:type="spellEnd"/>
-            <w:r>
-              <w:rPr>
-                <w:sz w:val="20"/>
-                <w:szCs w:val="20"/>
-              </w:rPr>
-              <w:t>(32)</w:t>
+            <w:r>
+              <w:rPr>
+                <w:sz w:val="20"/>
+                <w:szCs w:val="20"/>
+              </w:rPr>
+              <w:t>varchar(</w:t>
+            </w:r>
+            <w:r>
+              <w:rPr>
+                <w:rFonts w:hint="eastAsia"/>
+                <w:sz w:val="20"/>
+                <w:szCs w:val="20"/>
+              </w:rPr>
+              <w:t>16</w:t>
+            </w:r>
+            <w:r>
+              <w:rPr>
+                <w:sz w:val="20"/>
+                <w:szCs w:val="20"/>
+              </w:rPr>
+              <w:t>)</w:t>
             </w:r>
           </w:p>
         </w:tc>
@@ -1364,7 +1343,6 @@
                 <w:szCs w:val="20"/>
               </w:rPr>
             </w:pPr>
-            <w:proofErr w:type="spellStart"/>
             <w:r>
               <w:rPr>
                 <w:b/>
@@ -1374,7 +1352,6 @@
               </w:rPr>
               <w:t>androidver</w:t>
             </w:r>
-            <w:proofErr w:type="spellEnd"/>
           </w:p>
         </w:tc>
         <w:tc>
@@ -1390,21 +1367,27 @@
                 <w:szCs w:val="20"/>
               </w:rPr>
             </w:pPr>
-            <w:proofErr w:type="spellStart"/>
-            <w:r>
-              <w:rPr>
-                <w:sz w:val="20"/>
-                <w:szCs w:val="20"/>
-              </w:rPr>
-              <w:t>varchar</w:t>
-            </w:r>
-            <w:proofErr w:type="spellEnd"/>
-            <w:r>
-              <w:rPr>
-                <w:sz w:val="20"/>
-                <w:szCs w:val="20"/>
-              </w:rPr>
-              <w:t>(32)</w:t>
+            <w:r>
+              <w:rPr>
+                <w:sz w:val="20"/>
+                <w:szCs w:val="20"/>
+              </w:rPr>
+              <w:t>varchar(</w:t>
+            </w:r>
+            <w:r>
+              <w:rPr>
+                <w:rFonts w:hint="eastAsia"/>
+                <w:sz w:val="20"/>
+                <w:szCs w:val="20"/>
+              </w:rPr>
+              <w:t>8</w:t>
+            </w:r>
+            <w:r>
+              <w:rPr>
+                <w:sz w:val="20"/>
+                <w:szCs w:val="20"/>
+              </w:rPr>
+              <w:t>)</w:t>
             </w:r>
           </w:p>
         </w:tc>
@@ -1500,7 +1483,6 @@
                 <w:szCs w:val="20"/>
               </w:rPr>
             </w:pPr>
-            <w:proofErr w:type="spellStart"/>
             <w:r>
               <w:rPr>
                 <w:b/>
@@ -1510,7 +1492,6 @@
               </w:rPr>
               <w:t>consumedate</w:t>
             </w:r>
-            <w:proofErr w:type="spellEnd"/>
           </w:p>
         </w:tc>
         <w:tc>
@@ -1526,7 +1507,6 @@
                 <w:szCs w:val="20"/>
               </w:rPr>
             </w:pPr>
-            <w:proofErr w:type="spellStart"/>
             <w:r>
               <w:rPr>
                 <w:sz w:val="20"/>
@@ -1534,7 +1514,6 @@
               </w:rPr>
               <w:t>datetime</w:t>
             </w:r>
-            <w:proofErr w:type="spellEnd"/>
           </w:p>
         </w:tc>
         <w:tc>
@@ -1614,7 +1593,6 @@
                 <w:szCs w:val="20"/>
               </w:rPr>
             </w:pPr>
-            <w:proofErr w:type="spellStart"/>
             <w:r>
               <w:rPr>
                 <w:b/>
@@ -1624,7 +1602,6 @@
               </w:rPr>
               <w:t>lastactivatedate</w:t>
             </w:r>
-            <w:proofErr w:type="spellEnd"/>
           </w:p>
         </w:tc>
         <w:tc>
@@ -1640,7 +1617,6 @@
                 <w:szCs w:val="20"/>
               </w:rPr>
             </w:pPr>
-            <w:proofErr w:type="spellStart"/>
             <w:r>
               <w:rPr>
                 <w:sz w:val="20"/>
@@ -1648,7 +1624,6 @@
               </w:rPr>
               <w:t>datetime</w:t>
             </w:r>
-            <w:proofErr w:type="spellEnd"/>
           </w:p>
         </w:tc>
         <w:tc>
@@ -1693,6 +1668,396 @@
                 <w:szCs w:val="20"/>
               </w:rPr>
               <w:t>最近一次激活日期</w:t>
+            </w:r>
+          </w:p>
+        </w:tc>
+        <w:tc>
+          <w:tcPr>
+            <w:tcW w:w="600" w:type="dxa"/>
+            <w:shd w:val="clear" w:color="auto" w:fill="A7BFDE"/>
+          </w:tcPr>
+          <w:p>
+            <w:pPr>
+              <w:spacing w:after="0" w:line="240" w:lineRule="auto"/>
+              <w:rPr>
+                <w:sz w:val="20"/>
+                <w:szCs w:val="20"/>
+              </w:rPr>
+            </w:pPr>
+          </w:p>
+        </w:tc>
+      </w:tr>
+      <w:tr>
+        <w:tc>
+          <w:tcPr>
+            <w:tcW w:w="1894" w:type="dxa"/>
+            <w:shd w:val="clear" w:color="auto" w:fill="A7BFDE"/>
+          </w:tcPr>
+          <w:p>
+            <w:pPr>
+              <w:spacing w:after="0" w:line="240" w:lineRule="auto"/>
+              <w:rPr>
+                <w:b/>
+                <w:bCs/>
+                <w:sz w:val="20"/>
+                <w:szCs w:val="20"/>
+              </w:rPr>
+            </w:pPr>
+            <w:r>
+              <w:rPr>
+                <w:b/>
+                <w:bCs/>
+                <w:sz w:val="20"/>
+                <w:szCs w:val="20"/>
+              </w:rPr>
+              <w:t>receivermailaddress</w:t>
+            </w:r>
+          </w:p>
+        </w:tc>
+        <w:tc>
+          <w:tcPr>
+            <w:tcW w:w="1253" w:type="dxa"/>
+            <w:shd w:val="clear" w:color="auto" w:fill="A7BFDE"/>
+          </w:tcPr>
+          <w:p>
+            <w:pPr>
+              <w:spacing w:after="0" w:line="240" w:lineRule="auto"/>
+              <w:rPr>
+                <w:sz w:val="20"/>
+                <w:szCs w:val="20"/>
+              </w:rPr>
+            </w:pPr>
+            <w:r>
+              <w:rPr>
+                <w:rFonts w:hint="eastAsia"/>
+                <w:sz w:val="20"/>
+                <w:szCs w:val="20"/>
+              </w:rPr>
+              <w:t>v</w:t>
+            </w:r>
+            <w:r>
+              <w:rPr>
+                <w:sz w:val="20"/>
+                <w:szCs w:val="20"/>
+              </w:rPr>
+              <w:t>archar</w:t>
+            </w:r>
+            <w:r>
+              <w:rPr>
+                <w:rFonts w:hint="eastAsia"/>
+                <w:sz w:val="20"/>
+                <w:szCs w:val="20"/>
+              </w:rPr>
+              <w:t>(</w:t>
+            </w:r>
+            <w:r>
+              <w:rPr>
+                <w:sz w:val="20"/>
+                <w:szCs w:val="20"/>
+              </w:rPr>
+              <w:t>128</w:t>
+            </w:r>
+            <w:r>
+              <w:rPr>
+                <w:rFonts w:hint="eastAsia"/>
+                <w:sz w:val="20"/>
+                <w:szCs w:val="20"/>
+              </w:rPr>
+              <w:t>)</w:t>
+            </w:r>
+          </w:p>
+        </w:tc>
+        <w:tc>
+          <w:tcPr>
+            <w:tcW w:w="1400" w:type="dxa"/>
+            <w:shd w:val="clear" w:color="auto" w:fill="A7BFDE"/>
+          </w:tcPr>
+          <w:p>
+            <w:pPr>
+              <w:spacing w:after="0" w:line="240" w:lineRule="auto"/>
+              <w:rPr>
+                <w:sz w:val="20"/>
+                <w:szCs w:val="20"/>
+              </w:rPr>
+            </w:pPr>
+            <w:r>
+              <w:rPr>
+                <w:rFonts w:hint="eastAsia"/>
+                <w:sz w:val="20"/>
+                <w:szCs w:val="20"/>
+              </w:rPr>
+              <w:t>Y</w:t>
+            </w:r>
+          </w:p>
+        </w:tc>
+        <w:tc>
+          <w:tcPr>
+            <w:tcW w:w="3768" w:type="dxa"/>
+            <w:shd w:val="clear" w:color="auto" w:fill="A7BFDE"/>
+          </w:tcPr>
+          <w:p>
+            <w:pPr>
+              <w:spacing w:after="0" w:line="240" w:lineRule="auto"/>
+              <w:rPr>
+                <w:rFonts w:hint="eastAsia"/>
+                <w:sz w:val="20"/>
+                <w:szCs w:val="20"/>
+              </w:rPr>
+            </w:pPr>
+            <w:r>
+              <w:rPr>
+                <w:rFonts w:hint="eastAsia"/>
+                <w:sz w:val="20"/>
+                <w:szCs w:val="20"/>
+              </w:rPr>
+              <w:t>接收者邮箱地址</w:t>
+            </w:r>
+          </w:p>
+        </w:tc>
+        <w:tc>
+          <w:tcPr>
+            <w:tcW w:w="600" w:type="dxa"/>
+            <w:shd w:val="clear" w:color="auto" w:fill="A7BFDE"/>
+          </w:tcPr>
+          <w:p>
+            <w:pPr>
+              <w:spacing w:after="0" w:line="240" w:lineRule="auto"/>
+              <w:rPr>
+                <w:sz w:val="20"/>
+                <w:szCs w:val="20"/>
+              </w:rPr>
+            </w:pPr>
+          </w:p>
+        </w:tc>
+      </w:tr>
+      <w:tr>
+        <w:tc>
+          <w:tcPr>
+            <w:tcW w:w="1894" w:type="dxa"/>
+            <w:shd w:val="clear" w:color="auto" w:fill="A7BFDE"/>
+          </w:tcPr>
+          <w:p>
+            <w:pPr>
+              <w:spacing w:after="0" w:line="240" w:lineRule="auto"/>
+              <w:rPr>
+                <w:b/>
+                <w:bCs/>
+                <w:sz w:val="20"/>
+                <w:szCs w:val="20"/>
+              </w:rPr>
+            </w:pPr>
+            <w:r>
+              <w:rPr>
+                <w:b/>
+                <w:bCs/>
+                <w:sz w:val="20"/>
+                <w:szCs w:val="20"/>
+              </w:rPr>
+              <w:t>receiverphonenum</w:t>
+            </w:r>
+          </w:p>
+        </w:tc>
+        <w:tc>
+          <w:tcPr>
+            <w:tcW w:w="1253" w:type="dxa"/>
+            <w:shd w:val="clear" w:color="auto" w:fill="A7BFDE"/>
+          </w:tcPr>
+          <w:p>
+            <w:pPr>
+              <w:spacing w:after="0" w:line="240" w:lineRule="auto"/>
+              <w:rPr>
+                <w:sz w:val="20"/>
+                <w:szCs w:val="20"/>
+              </w:rPr>
+            </w:pPr>
+            <w:r>
+              <w:rPr>
+                <w:sz w:val="20"/>
+                <w:szCs w:val="20"/>
+              </w:rPr>
+              <w:t>varchar</w:t>
+            </w:r>
+            <w:r>
+              <w:rPr>
+                <w:rFonts w:hint="eastAsia"/>
+                <w:sz w:val="20"/>
+                <w:szCs w:val="20"/>
+              </w:rPr>
+              <w:t>(16)</w:t>
+            </w:r>
+          </w:p>
+        </w:tc>
+        <w:tc>
+          <w:tcPr>
+            <w:tcW w:w="1400" w:type="dxa"/>
+            <w:shd w:val="clear" w:color="auto" w:fill="A7BFDE"/>
+          </w:tcPr>
+          <w:p>
+            <w:pPr>
+              <w:spacing w:after="0" w:line="240" w:lineRule="auto"/>
+              <w:rPr>
+                <w:sz w:val="20"/>
+                <w:szCs w:val="20"/>
+              </w:rPr>
+            </w:pPr>
+            <w:r>
+              <w:rPr>
+                <w:rFonts w:hint="eastAsia"/>
+                <w:sz w:val="20"/>
+                <w:szCs w:val="20"/>
+              </w:rPr>
+              <w:t>Y</w:t>
+            </w:r>
+          </w:p>
+        </w:tc>
+        <w:tc>
+          <w:tcPr>
+            <w:tcW w:w="3768" w:type="dxa"/>
+            <w:shd w:val="clear" w:color="auto" w:fill="A7BFDE"/>
+          </w:tcPr>
+          <w:p>
+            <w:pPr>
+              <w:spacing w:after="0" w:line="240" w:lineRule="auto"/>
+              <w:rPr>
+                <w:rFonts w:hint="eastAsia"/>
+                <w:sz w:val="20"/>
+                <w:szCs w:val="20"/>
+              </w:rPr>
+            </w:pPr>
+            <w:r>
+              <w:rPr>
+                <w:rFonts w:hint="eastAsia"/>
+                <w:sz w:val="20"/>
+                <w:szCs w:val="20"/>
+              </w:rPr>
+              <w:t>接收者手机号</w:t>
+            </w:r>
+          </w:p>
+        </w:tc>
+        <w:tc>
+          <w:tcPr>
+            <w:tcW w:w="600" w:type="dxa"/>
+            <w:shd w:val="clear" w:color="auto" w:fill="A7BFDE"/>
+          </w:tcPr>
+          <w:p>
+            <w:pPr>
+              <w:spacing w:after="0" w:line="240" w:lineRule="auto"/>
+              <w:rPr>
+                <w:sz w:val="20"/>
+                <w:szCs w:val="20"/>
+              </w:rPr>
+            </w:pPr>
+          </w:p>
+        </w:tc>
+      </w:tr>
+      <w:tr>
+        <w:tc>
+          <w:tcPr>
+            <w:tcW w:w="1894" w:type="dxa"/>
+            <w:shd w:val="clear" w:color="auto" w:fill="A7BFDE"/>
+          </w:tcPr>
+          <w:p>
+            <w:pPr>
+              <w:spacing w:after="0" w:line="240" w:lineRule="auto"/>
+              <w:rPr>
+                <w:b/>
+                <w:bCs/>
+                <w:sz w:val="20"/>
+                <w:szCs w:val="20"/>
+              </w:rPr>
+            </w:pPr>
+            <w:r>
+              <w:rPr>
+                <w:b/>
+                <w:bCs/>
+                <w:sz w:val="20"/>
+                <w:szCs w:val="20"/>
+              </w:rPr>
+              <w:t>sensitivewords</w:t>
+            </w:r>
+          </w:p>
+        </w:tc>
+        <w:tc>
+          <w:tcPr>
+            <w:tcW w:w="1253" w:type="dxa"/>
+            <w:shd w:val="clear" w:color="auto" w:fill="A7BFDE"/>
+          </w:tcPr>
+          <w:p>
+            <w:pPr>
+              <w:spacing w:after="0" w:line="240" w:lineRule="auto"/>
+              <w:rPr>
+                <w:sz w:val="20"/>
+                <w:szCs w:val="20"/>
+              </w:rPr>
+            </w:pPr>
+            <w:r>
+              <w:rPr>
+                <w:sz w:val="20"/>
+                <w:szCs w:val="20"/>
+              </w:rPr>
+              <w:t>varchar(</w:t>
+            </w:r>
+            <w:r>
+              <w:rPr>
+                <w:rFonts w:hint="eastAsia"/>
+                <w:sz w:val="20"/>
+                <w:szCs w:val="20"/>
+              </w:rPr>
+              <w:t>128</w:t>
+            </w:r>
+            <w:r>
+              <w:rPr>
+                <w:sz w:val="20"/>
+                <w:szCs w:val="20"/>
+              </w:rPr>
+              <w:t>)</w:t>
+            </w:r>
+          </w:p>
+        </w:tc>
+        <w:tc>
+          <w:tcPr>
+            <w:tcW w:w="1400" w:type="dxa"/>
+            <w:shd w:val="clear" w:color="auto" w:fill="A7BFDE"/>
+          </w:tcPr>
+          <w:p>
+            <w:pPr>
+              <w:spacing w:after="0" w:line="240" w:lineRule="auto"/>
+              <w:rPr>
+                <w:sz w:val="20"/>
+                <w:szCs w:val="20"/>
+              </w:rPr>
+            </w:pPr>
+            <w:r>
+              <w:rPr>
+                <w:rFonts w:hint="eastAsia"/>
+                <w:sz w:val="20"/>
+                <w:szCs w:val="20"/>
+              </w:rPr>
+              <w:t>Y</w:t>
+            </w:r>
+          </w:p>
+        </w:tc>
+        <w:tc>
+          <w:tcPr>
+            <w:tcW w:w="3768" w:type="dxa"/>
+            <w:shd w:val="clear" w:color="auto" w:fill="A7BFDE"/>
+          </w:tcPr>
+          <w:p>
+            <w:pPr>
+              <w:spacing w:after="0" w:line="240" w:lineRule="auto"/>
+              <w:rPr>
+                <w:rFonts w:hint="eastAsia"/>
+                <w:sz w:val="20"/>
+                <w:szCs w:val="20"/>
+              </w:rPr>
+            </w:pPr>
+            <w:r>
+              <w:rPr>
+                <w:rFonts w:hint="eastAsia"/>
+                <w:sz w:val="20"/>
+                <w:szCs w:val="20"/>
+              </w:rPr>
+              <w:t>敏感词</w:t>
             </w:r>
           </w:p>
         </w:tc>
@@ -1799,19 +2164,9 @@
         </w:rPr>
         <w:t>和</w:t>
       </w:r>
-      <w:proofErr w:type="spellStart"/>
-      <w:r>
-        <w:t>DeviceID</w:t>
-      </w:r>
-      <w:proofErr w:type="spellEnd"/>
-      <w:r>
-        <w:t>/</w:t>
-      </w:r>
-      <w:proofErr w:type="spellStart"/>
-      <w:r>
-        <w:t>PhoneNumber</w:t>
-      </w:r>
-      <w:proofErr w:type="spellEnd"/>
+      <w:r>
+        <w:t>DeviceID/PhoneNumber</w:t>
+      </w:r>
       <w:r>
         <w:rPr>
           <w:rFonts w:hint="eastAsia"/>
@@ -1916,153 +2271,97 @@
       <w:bookmarkStart w:id="2" w:name="OLE_LINK7"/>
       <w:bookmarkStart w:id="3" w:name="OLE_LINK8"/>
       <w:r>
-        <w:t xml:space="preserve">Auth,” + </w:t>
-      </w:r>
-      <w:proofErr w:type="spellStart"/>
-      <w:r>
-        <w:t>ActivationKey</w:t>
-      </w:r>
-      <w:proofErr w:type="spellEnd"/>
-      <w:r>
-        <w:t xml:space="preserve"> </w:t>
+        <w:t xml:space="preserve">Auth,” + ActivationKey </w:t>
       </w:r>
       <w:bookmarkEnd w:id="2"/>
       <w:bookmarkEnd w:id="3"/>
       <w:r>
-        <w:t xml:space="preserve">+”,” + LANG + “,” + </w:t>
-      </w:r>
-      <w:proofErr w:type="spellStart"/>
-      <w:r>
-        <w:t>DeviceID</w:t>
-      </w:r>
-      <w:proofErr w:type="spellEnd"/>
-      <w:r>
-        <w:t xml:space="preserve"> + “,” + </w:t>
-      </w:r>
-      <w:proofErr w:type="spellStart"/>
-      <w:r>
-        <w:t>PhoneNumber</w:t>
-      </w:r>
-      <w:proofErr w:type="spellEnd"/>
+        <w:t>+”,” + LANG + “,” + DeviceID + “,” + PhoneNumber + ,”+PhoneModel +”,”+AndroidVersion</w:t>
+      </w:r>
+    </w:p>
+    <w:p>
+      <w:r>
+        <w:rPr>
+          <w:rFonts w:hint="eastAsia"/>
+        </w:rPr>
+        <w:t>其中</w:t>
+      </w:r>
+      <w:r>
+        <w:t>LANG =CN|EN|JP</w:t>
+      </w:r>
+      <w:r>
+        <w:rPr>
+          <w:rFonts w:hint="eastAsia"/>
+        </w:rPr>
+        <w:t>，代表</w:t>
+      </w:r>
+      <w:r>
+        <w:t>Client</w:t>
+      </w:r>
+      <w:r>
+        <w:rPr>
+          <w:rFonts w:hint="eastAsia"/>
+        </w:rPr>
+        <w:t>的语言</w:t>
+      </w:r>
+    </w:p>
+    <w:p>
+      <w:r>
+        <w:rPr>
+          <w:rFonts w:hint="eastAsia"/>
+        </w:rPr>
+        <w:t>例：</w:t>
+      </w:r>
+      <w:bookmarkStart w:id="4" w:name="OLE_LINK1"/>
+      <w:bookmarkStart w:id="5" w:name="OLE_LINK2"/>
+      <w:bookmarkStart w:id="6" w:name="OLE_LINK5"/>
+      <w:bookmarkStart w:id="7" w:name="OLE_LINK6"/>
+      <w:r>
+        <w:t>Auth, 8B122A1DD9,</w:t>
+      </w:r>
       <w:r>
         <w:t xml:space="preserve"> </w:t>
       </w:r>
-      <w:proofErr w:type="gramStart"/>
-      <w:r>
-        <w:t>+ ,</w:t>
-      </w:r>
-      <w:proofErr w:type="gramEnd"/>
-      <w:r>
-        <w:t>”+</w:t>
-      </w:r>
-      <w:proofErr w:type="spellStart"/>
-      <w:r>
-        <w:t>PhoneModel</w:t>
-      </w:r>
-      <w:proofErr w:type="spellEnd"/>
-      <w:r>
-        <w:t xml:space="preserve"> +”,”+</w:t>
-      </w:r>
-      <w:proofErr w:type="spellStart"/>
-      <w:r>
-        <w:t>AndroidVersion</w:t>
-      </w:r>
-      <w:proofErr w:type="spellEnd"/>
-    </w:p>
-    <w:p>
-      <w:r>
-        <w:rPr>
-          <w:rFonts w:hint="eastAsia"/>
-        </w:rPr>
-        <w:t>其中</w:t>
-      </w:r>
-      <w:r>
-        <w:t>LANG =CN|EN|JP</w:t>
-      </w:r>
-      <w:r>
-        <w:rPr>
-          <w:rFonts w:hint="eastAsia"/>
-        </w:rPr>
-        <w:t>，代表</w:t>
-      </w:r>
-      <w:r>
-        <w:t>Client</w:t>
-      </w:r>
-      <w:r>
-        <w:rPr>
-          <w:rFonts w:hint="eastAsia"/>
-        </w:rPr>
-        <w:t>的语言</w:t>
-      </w:r>
-    </w:p>
-    <w:p>
-      <w:r>
-        <w:rPr>
-          <w:rFonts w:hint="eastAsia"/>
-        </w:rPr>
-        <w:t>例：</w:t>
-      </w:r>
-      <w:bookmarkStart w:id="4" w:name="OLE_LINK5"/>
-      <w:bookmarkStart w:id="5" w:name="OLE_LINK6"/>
-      <w:bookmarkStart w:id="6" w:name="OLE_LINK1"/>
-      <w:bookmarkStart w:id="7" w:name="OLE_LINK2"/>
-      <w:r>
-        <w:t>Auth, 8B122A1DD9,</w:t>
-      </w:r>
-      <w:r>
-        <w:t xml:space="preserve"> </w:t>
-      </w:r>
-      <w:r>
-        <w:t xml:space="preserve">CN,13B789A23CE9125,13980065966,HTC </w:t>
-      </w:r>
-      <w:proofErr w:type="spellStart"/>
-      <w:r>
-        <w:t>Desire,Android</w:t>
-      </w:r>
-      <w:proofErr w:type="spellEnd"/>
-      <w:r>
-        <w:t xml:space="preserve"> </w:t>
+      <w:r>
+        <w:t xml:space="preserve">CN,13B789A23CE9125,13980065966,HTC Desire,Android </w:t>
       </w:r>
       <w:smartTag w:uri="urn:schemas-microsoft-com:office:smarttags" w:element="chsdate">
         <w:smartTagPr>
+          <w:attr w:name="IsROCDate" w:val="False"/>
+          <w:attr w:name="IsLunarDate" w:val="False"/>
+          <w:attr w:name="Day" w:val="30"/>
+          <w:attr w:name="Month" w:val="12"/>
           <w:attr w:name="Year" w:val="1899"/>
-          <w:attr w:name="Month" w:val="12"/>
-          <w:attr w:name="Day" w:val="30"/>
-          <w:attr w:name="IsLunarDate" w:val="False"/>
-          <w:attr w:name="IsROCDate" w:val="False"/>
         </w:smartTagPr>
         <w:r>
           <w:t>2.3.1</w:t>
         </w:r>
       </w:smartTag>
-      <w:bookmarkEnd w:id="6"/>
-      <w:bookmarkEnd w:id="7"/>
-    </w:p>
-    <w:bookmarkEnd w:id="4"/>
-    <w:bookmarkEnd w:id="5"/>
-    <w:p>
-      <w:r>
-        <w:rPr>
-          <w:rFonts w:hint="eastAsia"/>
-        </w:rPr>
+      <w:bookmarkEnd w:id="4"/>
+      <w:bookmarkEnd w:id="5"/>
+    </w:p>
+    <w:bookmarkEnd w:id="6"/>
+    <w:bookmarkEnd w:id="7"/>
+    <w:p>
+      <w:r>
+        <w:rPr>
+          <w:rFonts w:hint="eastAsia"/>
+        </w:rPr>
+        <w:lastRenderedPageBreak/>
         <w:t>注意：可能存在无法取得</w:t>
       </w:r>
-      <w:proofErr w:type="spellStart"/>
       <w:r>
         <w:t>DeviceID</w:t>
       </w:r>
-      <w:proofErr w:type="spellEnd"/>
       <w:r>
         <w:rPr>
           <w:rFonts w:hint="eastAsia"/>
         </w:rPr>
         <w:t>和</w:t>
       </w:r>
-      <w:proofErr w:type="spellStart"/>
       <w:r>
         <w:t>PhoneNumber</w:t>
       </w:r>
-      <w:proofErr w:type="spellEnd"/>
       <w:r>
         <w:rPr>
           <w:rFonts w:hint="eastAsia"/>
@@ -2072,32 +2371,15 @@
     </w:p>
     <w:p>
       <w:r>
-        <w:lastRenderedPageBreak/>
-        <w:t>Auth</w:t>
-      </w:r>
-      <w:proofErr w:type="gramStart"/>
-      <w:r>
-        <w:t>,8B122A1DD9</w:t>
-      </w:r>
-      <w:proofErr w:type="gramEnd"/>
-      <w:r>
-        <w:t xml:space="preserve">, , ,HTC </w:t>
-      </w:r>
-      <w:proofErr w:type="spellStart"/>
-      <w:r>
-        <w:t>Desire,Android</w:t>
-      </w:r>
-      <w:proofErr w:type="spellEnd"/>
-      <w:r>
-        <w:t xml:space="preserve"> </w:t>
+        <w:t xml:space="preserve">Auth,8B122A1DD9, , ,HTC Desire,Android </w:t>
       </w:r>
       <w:smartTag w:uri="urn:schemas-microsoft-com:office:smarttags" w:element="chsdate">
         <w:smartTagPr>
+          <w:attr w:name="IsROCDate" w:val="False"/>
+          <w:attr w:name="IsLunarDate" w:val="False"/>
+          <w:attr w:name="Day" w:val="30"/>
+          <w:attr w:name="Month" w:val="12"/>
           <w:attr w:name="Year" w:val="1899"/>
-          <w:attr w:name="Month" w:val="12"/>
-          <w:attr w:name="Day" w:val="30"/>
-          <w:attr w:name="IsLunarDate" w:val="False"/>
-          <w:attr w:name="IsROCDate" w:val="False"/>
         </w:smartTagPr>
         <w:r>
           <w:t>2.3.1</w:t>
@@ -2147,15 +2429,7 @@
     </w:p>
     <w:p>
       <w:r>
-        <w:t xml:space="preserve">Text = Auth,” + </w:t>
-      </w:r>
-      <w:proofErr w:type="spellStart"/>
-      <w:r>
-        <w:t>ActivationKey</w:t>
-      </w:r>
-      <w:proofErr w:type="spellEnd"/>
-      <w:r>
-        <w:t xml:space="preserve"> + “,”+ &lt;Result&gt; + “,” + &lt;Error Message&gt;</w:t>
+        <w:t>Text = Auth,” + ActivationKey + “,”+ &lt;Result&gt; + “,” + &lt;Error Message&gt;</w:t>
       </w:r>
     </w:p>
     <w:p>
@@ -2166,15 +2440,7 @@
         <w:t>其中</w:t>
       </w:r>
       <w:r>
-        <w:t xml:space="preserve">Result = OK/NG, </w:t>
-      </w:r>
-      <w:proofErr w:type="spellStart"/>
-      <w:r>
-        <w:t>ErrorMessage</w:t>
-      </w:r>
-      <w:proofErr w:type="spellEnd"/>
-      <w:r>
-        <w:t xml:space="preserve"> </w:t>
+        <w:t xml:space="preserve">Result = OK/NG, ErrorMessage </w:t>
       </w:r>
       <w:r>
         <w:rPr>
@@ -2268,7 +2534,6 @@
         </w:numPr>
         <w:rPr>
           <w:rStyle w:val="IntenseEmphasis"/>
-          <w:rFonts w:hint="eastAsia"/>
           <w:i w:val="0"/>
         </w:rPr>
       </w:pPr>
@@ -2282,11 +2547,6 @@
       </w:r>
     </w:p>
     <w:p>
-      <w:pPr>
-        <w:rPr>
-          <w:rFonts w:hint="eastAsia"/>
-        </w:rPr>
-      </w:pPr>
       <w:r>
         <w:rPr>
           <w:rFonts w:hint="eastAsia"/>
@@ -2347,23 +2607,12 @@
     <w:p>
       <w:pPr>
         <w:rPr>
-          <w:rFonts w:asciiTheme="minorHAnsi" w:hAnsiTheme="minorHAnsi" w:cs="Courier New" w:hint="eastAsia"/>
-          <w:color w:val="000000"/>
-          <w:sz w:val="20"/>
-          <w:szCs w:val="18"/>
-        </w:rPr>
-      </w:pPr>
-      <w:r>
-        <w:rPr>
           <w:rFonts w:asciiTheme="minorHAnsi" w:hAnsiTheme="minorHAnsi" w:cs="Courier New"/>
           <w:color w:val="000000"/>
           <w:sz w:val="20"/>
           <w:szCs w:val="18"/>
-          <w:highlight w:val="lightGray"/>
-        </w:rPr>
-        <w:t>((TelephonyManager</w:t>
-      </w:r>
-      <w:proofErr w:type="gramStart"/>
+        </w:rPr>
+      </w:pPr>
       <w:r>
         <w:rPr>
           <w:rFonts w:asciiTheme="minorHAnsi" w:hAnsiTheme="minorHAnsi" w:cs="Courier New"/>
@@ -2372,18 +2621,7 @@
           <w:szCs w:val="18"/>
           <w:highlight w:val="lightGray"/>
         </w:rPr>
-        <w:t>)context.getSystemService</w:t>
-      </w:r>
-      <w:proofErr w:type="gramEnd"/>
-      <w:r>
-        <w:rPr>
-          <w:rFonts w:asciiTheme="minorHAnsi" w:hAnsiTheme="minorHAnsi" w:cs="Courier New"/>
-          <w:color w:val="000000"/>
-          <w:sz w:val="20"/>
-          <w:szCs w:val="18"/>
-          <w:highlight w:val="lightGray"/>
-        </w:rPr>
-        <w:t>(Context.</w:t>
+        <w:t>((TelephonyManager)context.getSystemService(Context.</w:t>
       </w:r>
       <w:r>
         <w:rPr>
@@ -2411,12 +2649,21 @@
     <w:p>
       <w:pPr>
         <w:rPr>
+          <w:rFonts w:asciiTheme="minorHAnsi" w:hAnsiTheme="minorHAnsi" w:cs="Courier New"/>
+          <w:color w:val="000000"/>
+          <w:sz w:val="20"/>
+          <w:szCs w:val="18"/>
+        </w:rPr>
+      </w:pPr>
+      <w:r>
+        <w:rPr>
           <w:rFonts w:asciiTheme="minorHAnsi" w:hAnsiTheme="minorHAnsi" w:cs="Courier New" w:hint="eastAsia"/>
           <w:color w:val="000000"/>
           <w:sz w:val="20"/>
           <w:szCs w:val="18"/>
         </w:rPr>
-      </w:pPr>
+        <w:t>因此，</w:t>
+      </w:r>
       <w:r>
         <w:rPr>
           <w:rFonts w:asciiTheme="minorHAnsi" w:hAnsiTheme="minorHAnsi" w:cs="Courier New" w:hint="eastAsia"/>
@@ -2424,7 +2671,7 @@
           <w:sz w:val="20"/>
           <w:szCs w:val="18"/>
         </w:rPr>
-        <w:t>因此，</w:t>
+        <w:t>当</w:t>
       </w:r>
       <w:r>
         <w:rPr>
@@ -2433,7 +2680,7 @@
           <w:sz w:val="20"/>
           <w:szCs w:val="18"/>
         </w:rPr>
-        <w:t>当</w:t>
+        <w:t>Client</w:t>
       </w:r>
       <w:r>
         <w:rPr>
@@ -2442,7 +2689,7 @@
           <w:sz w:val="20"/>
           <w:szCs w:val="18"/>
         </w:rPr>
-        <w:t>Client</w:t>
+        <w:t>发送到</w:t>
       </w:r>
       <w:r>
         <w:rPr>
@@ -2451,7 +2698,7 @@
           <w:sz w:val="20"/>
           <w:szCs w:val="18"/>
         </w:rPr>
-        <w:t>发送到</w:t>
+        <w:t>Server</w:t>
       </w:r>
       <w:r>
         <w:rPr>
@@ -2460,7 +2707,102 @@
           <w:sz w:val="20"/>
           <w:szCs w:val="18"/>
         </w:rPr>
-        <w:t>Server</w:t>
+        <w:t>的短信不包含手机号码时，比如：</w:t>
+      </w:r>
+    </w:p>
+    <w:p>
+      <w:r>
+        <w:t>Auth, 8B122A1DD9,</w:t>
+      </w:r>
+      <w:r>
+        <w:t xml:space="preserve"> </w:t>
+      </w:r>
+      <w:r>
+        <w:t xml:space="preserve">CN,13B789A23CE9125,,HTC Desire,Android </w:t>
+      </w:r>
+      <w:r>
+        <w:t>2.3</w:t>
+      </w:r>
+    </w:p>
+    <w:p>
+      <w:pPr>
+        <w:rPr>
+          <w:rFonts w:ascii="Courier New" w:hAnsi="Courier New" w:cs="Courier New"/>
+          <w:color w:val="000000"/>
+          <w:sz w:val="20"/>
+          <w:szCs w:val="20"/>
+        </w:rPr>
+      </w:pPr>
+      <w:r>
+        <w:rPr>
+          <w:rFonts w:hint="eastAsia"/>
+        </w:rPr>
+        <w:t>此时，可直接在</w:t>
+      </w:r>
+      <w:r>
+        <w:rPr>
+          <w:rFonts w:hint="eastAsia"/>
+        </w:rPr>
+        <w:t>Receiver</w:t>
+      </w:r>
+      <w:r>
+        <w:rPr>
+          <w:rFonts w:hint="eastAsia"/>
+        </w:rPr>
+        <w:t>中通过</w:t>
+      </w:r>
+      <w:r>
+        <w:rPr>
+          <w:rFonts w:hint="eastAsia"/>
+        </w:rPr>
+        <w:t>intent</w:t>
+      </w:r>
+      <w:r>
+        <w:rPr>
+          <w:rFonts w:hint="eastAsia"/>
+        </w:rPr>
+        <w:t>的</w:t>
+      </w:r>
+      <w:r>
+        <w:rPr>
+          <w:rFonts w:asciiTheme="minorHAnsi" w:hAnsiTheme="minorHAnsi" w:cs="Courier New"/>
+          <w:color w:val="000000"/>
+          <w:sz w:val="20"/>
+          <w:szCs w:val="18"/>
+          <w:highlight w:val="lightGray"/>
+        </w:rPr>
+        <w:t>DisplayOriginatingAddress</w:t>
+      </w:r>
+      <w:r>
+        <w:rPr>
+          <w:rFonts w:ascii="Courier New" w:hAnsi="Courier New" w:cs="Courier New" w:hint="eastAsia"/>
+          <w:color w:val="000000"/>
+          <w:sz w:val="20"/>
+          <w:szCs w:val="20"/>
+        </w:rPr>
+        <w:t>获得手机号码。</w:t>
+      </w:r>
+    </w:p>
+    <w:p>
+      <w:pPr>
+        <w:spacing w:line="240" w:lineRule="auto"/>
+        <w:rPr>
+          <w:rFonts w:asciiTheme="minorHAnsi" w:hAnsiTheme="minorHAnsi" w:cs="Courier New"/>
+          <w:color w:val="000000"/>
+          <w:sz w:val="20"/>
+          <w:szCs w:val="18"/>
+          <w:highlight w:val="lightGray"/>
+        </w:rPr>
+      </w:pPr>
+      <w:r>
+        <w:rPr>
+          <w:rFonts w:asciiTheme="minorHAnsi" w:hAnsiTheme="minorHAnsi" w:cs="Courier New"/>
+          <w:color w:val="000000"/>
+          <w:sz w:val="20"/>
+          <w:szCs w:val="18"/>
+          <w:highlight w:val="lightGray"/>
+        </w:rPr>
+        <w:t>public static String getSmsAddress(Intent intent)</w:t>
       </w:r>
       <w:r>
         <w:rPr>
@@ -2468,85 +2810,10 @@
           <w:color w:val="000000"/>
           <w:sz w:val="20"/>
           <w:szCs w:val="18"/>
-        </w:rPr>
-        <w:t>的短信不包含手机号码时，比如：</w:t>
-      </w:r>
-    </w:p>
-    <w:p>
-      <w:pPr>
-        <w:rPr>
-          <w:rFonts w:hint="eastAsia"/>
-        </w:rPr>
-      </w:pPr>
-      <w:r>
-        <w:t>Auth, 8B122A1DD9,</w:t>
-      </w:r>
-      <w:r>
-        <w:t xml:space="preserve"> </w:t>
-      </w:r>
-      <w:r>
-        <w:t>CN</w:t>
-      </w:r>
-      <w:proofErr w:type="gramStart"/>
-      <w:r>
-        <w:t>,13B789A23CE9125</w:t>
-      </w:r>
-      <w:proofErr w:type="gramEnd"/>
-      <w:r>
-        <w:t xml:space="preserve">,,HTC </w:t>
-      </w:r>
-      <w:proofErr w:type="spellStart"/>
-      <w:r>
-        <w:t>Desire,Android</w:t>
-      </w:r>
-      <w:proofErr w:type="spellEnd"/>
-      <w:r>
-        <w:t xml:space="preserve"> </w:t>
-      </w:r>
-      <w:r>
-        <w:t>2.3</w:t>
-      </w:r>
-    </w:p>
-    <w:p>
-      <w:pPr>
-        <w:rPr>
-          <w:rFonts w:ascii="Courier New" w:hAnsi="Courier New" w:cs="Courier New" w:hint="eastAsia"/>
-          <w:color w:val="000000"/>
-          <w:sz w:val="20"/>
-          <w:szCs w:val="20"/>
-        </w:rPr>
-      </w:pPr>
-      <w:r>
-        <w:rPr>
-          <w:rFonts w:hint="eastAsia"/>
-        </w:rPr>
-        <w:t>此时，可直接在</w:t>
-      </w:r>
-      <w:r>
-        <w:rPr>
-          <w:rFonts w:hint="eastAsia"/>
-        </w:rPr>
-        <w:t>Receiver</w:t>
-      </w:r>
-      <w:r>
-        <w:rPr>
-          <w:rFonts w:hint="eastAsia"/>
-        </w:rPr>
-        <w:t>中通过</w:t>
-      </w:r>
-      <w:r>
-        <w:rPr>
-          <w:rFonts w:hint="eastAsia"/>
-        </w:rPr>
-        <w:t>intent</w:t>
-      </w:r>
-      <w:r>
-        <w:rPr>
-          <w:rFonts w:hint="eastAsia"/>
-        </w:rPr>
-        <w:t>的</w:t>
-      </w:r>
-      <w:proofErr w:type="spellStart"/>
+          <w:highlight w:val="lightGray"/>
+        </w:rPr>
+        <w:t xml:space="preserve">  </w:t>
+      </w:r>
       <w:r>
         <w:rPr>
           <w:rFonts w:asciiTheme="minorHAnsi" w:hAnsiTheme="minorHAnsi" w:cs="Courier New"/>
@@ -2555,22 +2822,13 @@
           <w:szCs w:val="18"/>
           <w:highlight w:val="lightGray"/>
         </w:rPr>
-        <w:t>DisplayOriginatingAddress</w:t>
-      </w:r>
-      <w:proofErr w:type="spellEnd"/>
-      <w:r>
-        <w:rPr>
-          <w:rFonts w:ascii="Courier New" w:hAnsi="Courier New" w:cs="Courier New" w:hint="eastAsia"/>
-          <w:color w:val="000000"/>
-          <w:sz w:val="20"/>
-          <w:szCs w:val="20"/>
-        </w:rPr>
-        <w:t>获得手机号码。</w:t>
+        <w:t>{</w:t>
       </w:r>
     </w:p>
     <w:p>
       <w:pPr>
         <w:spacing w:line="240" w:lineRule="auto"/>
+        <w:ind w:firstLine="720"/>
         <w:rPr>
           <w:rFonts w:asciiTheme="minorHAnsi" w:hAnsiTheme="minorHAnsi" w:cs="Courier New"/>
           <w:color w:val="000000"/>
@@ -2579,7 +2837,6 @@
           <w:highlight w:val="lightGray"/>
         </w:rPr>
       </w:pPr>
-      <w:proofErr w:type="gramStart"/>
       <w:r>
         <w:rPr>
           <w:rFonts w:asciiTheme="minorHAnsi" w:hAnsiTheme="minorHAnsi" w:cs="Courier New"/>
@@ -2588,10 +2845,13 @@
           <w:szCs w:val="18"/>
           <w:highlight w:val="lightGray"/>
         </w:rPr>
-        <w:t>public</w:t>
-      </w:r>
-      <w:proofErr w:type="gramEnd"/>
-      <w:r>
+        <w:t>Bundle bundle = intent.getExtras();</w:t>
+      </w:r>
+    </w:p>
+    <w:p>
+      <w:pPr>
+        <w:spacing w:line="240" w:lineRule="auto"/>
+        <w:ind w:firstLine="720"/>
         <w:rPr>
           <w:rFonts w:asciiTheme="minorHAnsi" w:hAnsiTheme="minorHAnsi" w:cs="Courier New"/>
           <w:color w:val="000000"/>
@@ -2599,9 +2859,7 @@
           <w:szCs w:val="18"/>
           <w:highlight w:val="lightGray"/>
         </w:rPr>
-        <w:t xml:space="preserve"> static String </w:t>
-      </w:r>
-      <w:proofErr w:type="spellStart"/>
+      </w:pPr>
       <w:r>
         <w:rPr>
           <w:rFonts w:asciiTheme="minorHAnsi" w:hAnsiTheme="minorHAnsi" w:cs="Courier New"/>
@@ -2610,10 +2868,13 @@
           <w:szCs w:val="18"/>
           <w:highlight w:val="lightGray"/>
         </w:rPr>
-        <w:t>getSmsAddress</w:t>
-      </w:r>
-      <w:proofErr w:type="spellEnd"/>
-      <w:r>
+        <w:t>Object messages[] = (Object[]) bundle.get("pdus");</w:t>
+      </w:r>
+    </w:p>
+    <w:p>
+      <w:pPr>
+        <w:spacing w:line="240" w:lineRule="auto"/>
+        <w:ind w:firstLine="720"/>
         <w:rPr>
           <w:rFonts w:asciiTheme="minorHAnsi" w:hAnsiTheme="minorHAnsi" w:cs="Courier New"/>
           <w:color w:val="000000"/>
@@ -2621,274 +2882,16 @@
           <w:szCs w:val="18"/>
           <w:highlight w:val="lightGray"/>
         </w:rPr>
-        <w:t>(Intent intent)</w:t>
-      </w:r>
-      <w:r>
-        <w:rPr>
-          <w:rFonts w:asciiTheme="minorHAnsi" w:hAnsiTheme="minorHAnsi" w:cs="Courier New" w:hint="eastAsia"/>
+      </w:pPr>
+      <w:r>
+        <w:rPr>
+          <w:rFonts w:asciiTheme="minorHAnsi" w:hAnsiTheme="minorHAnsi" w:cs="Courier New"/>
           <w:color w:val="000000"/>
           <w:sz w:val="20"/>
           <w:szCs w:val="18"/>
           <w:highlight w:val="lightGray"/>
         </w:rPr>
-        <w:t xml:space="preserve">  </w:t>
-      </w:r>
-      <w:r>
-        <w:rPr>
-          <w:rFonts w:asciiTheme="minorHAnsi" w:hAnsiTheme="minorHAnsi" w:cs="Courier New"/>
-          <w:color w:val="000000"/>
-          <w:sz w:val="20"/>
-          <w:szCs w:val="18"/>
-          <w:highlight w:val="lightGray"/>
-        </w:rPr>
-        <w:t>{</w:t>
-      </w:r>
-    </w:p>
-    <w:p>
-      <w:pPr>
-        <w:spacing w:line="240" w:lineRule="auto"/>
-        <w:ind w:firstLine="720"/>
-        <w:rPr>
-          <w:rFonts w:asciiTheme="minorHAnsi" w:hAnsiTheme="minorHAnsi" w:cs="Courier New"/>
-          <w:color w:val="000000"/>
-          <w:sz w:val="20"/>
-          <w:szCs w:val="18"/>
-          <w:highlight w:val="lightGray"/>
-        </w:rPr>
-      </w:pPr>
-      <w:r>
-        <w:rPr>
-          <w:rFonts w:asciiTheme="minorHAnsi" w:hAnsiTheme="minorHAnsi" w:cs="Courier New"/>
-          <w:color w:val="000000"/>
-          <w:sz w:val="20"/>
-          <w:szCs w:val="18"/>
-          <w:highlight w:val="lightGray"/>
-        </w:rPr>
-        <w:t xml:space="preserve">Bundle </w:t>
-      </w:r>
-      <w:proofErr w:type="spellStart"/>
-      <w:r>
-        <w:rPr>
-          <w:rFonts w:asciiTheme="minorHAnsi" w:hAnsiTheme="minorHAnsi" w:cs="Courier New"/>
-          <w:color w:val="000000"/>
-          <w:sz w:val="20"/>
-          <w:szCs w:val="18"/>
-          <w:highlight w:val="lightGray"/>
-        </w:rPr>
-        <w:t>bundle</w:t>
-      </w:r>
-      <w:proofErr w:type="spellEnd"/>
-      <w:r>
-        <w:rPr>
-          <w:rFonts w:asciiTheme="minorHAnsi" w:hAnsiTheme="minorHAnsi" w:cs="Courier New"/>
-          <w:color w:val="000000"/>
-          <w:sz w:val="20"/>
-          <w:szCs w:val="18"/>
-          <w:highlight w:val="lightGray"/>
-        </w:rPr>
-        <w:t xml:space="preserve"> = </w:t>
-      </w:r>
-      <w:proofErr w:type="spellStart"/>
-      <w:proofErr w:type="gramStart"/>
-      <w:r>
-        <w:rPr>
-          <w:rFonts w:asciiTheme="minorHAnsi" w:hAnsiTheme="minorHAnsi" w:cs="Courier New"/>
-          <w:color w:val="000000"/>
-          <w:sz w:val="20"/>
-          <w:szCs w:val="18"/>
-          <w:highlight w:val="lightGray"/>
-        </w:rPr>
-        <w:t>intent.getExtras</w:t>
-      </w:r>
-      <w:proofErr w:type="spellEnd"/>
-      <w:r>
-        <w:rPr>
-          <w:rFonts w:asciiTheme="minorHAnsi" w:hAnsiTheme="minorHAnsi" w:cs="Courier New"/>
-          <w:color w:val="000000"/>
-          <w:sz w:val="20"/>
-          <w:szCs w:val="18"/>
-          <w:highlight w:val="lightGray"/>
-        </w:rPr>
-        <w:t>(</w:t>
-      </w:r>
-      <w:proofErr w:type="gramEnd"/>
-      <w:r>
-        <w:rPr>
-          <w:rFonts w:asciiTheme="minorHAnsi" w:hAnsiTheme="minorHAnsi" w:cs="Courier New"/>
-          <w:color w:val="000000"/>
-          <w:sz w:val="20"/>
-          <w:szCs w:val="18"/>
-          <w:highlight w:val="lightGray"/>
-        </w:rPr>
-        <w:t>);</w:t>
-      </w:r>
-    </w:p>
-    <w:p>
-      <w:pPr>
-        <w:spacing w:line="240" w:lineRule="auto"/>
-        <w:ind w:firstLine="720"/>
-        <w:rPr>
-          <w:rFonts w:asciiTheme="minorHAnsi" w:hAnsiTheme="minorHAnsi" w:cs="Courier New"/>
-          <w:color w:val="000000"/>
-          <w:sz w:val="20"/>
-          <w:szCs w:val="18"/>
-          <w:highlight w:val="lightGray"/>
-        </w:rPr>
-      </w:pPr>
-      <w:r>
-        <w:rPr>
-          <w:rFonts w:asciiTheme="minorHAnsi" w:hAnsiTheme="minorHAnsi" w:cs="Courier New"/>
-          <w:color w:val="000000"/>
-          <w:sz w:val="20"/>
-          <w:szCs w:val="18"/>
-          <w:highlight w:val="lightGray"/>
-        </w:rPr>
-        <w:t xml:space="preserve">Object </w:t>
-      </w:r>
-      <w:proofErr w:type="gramStart"/>
-      <w:r>
-        <w:rPr>
-          <w:rFonts w:asciiTheme="minorHAnsi" w:hAnsiTheme="minorHAnsi" w:cs="Courier New"/>
-          <w:color w:val="000000"/>
-          <w:sz w:val="20"/>
-          <w:szCs w:val="18"/>
-          <w:highlight w:val="lightGray"/>
-        </w:rPr>
-        <w:t>messages[</w:t>
-      </w:r>
-      <w:proofErr w:type="gramEnd"/>
-      <w:r>
-        <w:rPr>
-          <w:rFonts w:asciiTheme="minorHAnsi" w:hAnsiTheme="minorHAnsi" w:cs="Courier New"/>
-          <w:color w:val="000000"/>
-          <w:sz w:val="20"/>
-          <w:szCs w:val="18"/>
-          <w:highlight w:val="lightGray"/>
-        </w:rPr>
-        <w:t xml:space="preserve">] = (Object[]) </w:t>
-      </w:r>
-      <w:proofErr w:type="spellStart"/>
-      <w:r>
-        <w:rPr>
-          <w:rFonts w:asciiTheme="minorHAnsi" w:hAnsiTheme="minorHAnsi" w:cs="Courier New"/>
-          <w:color w:val="000000"/>
-          <w:sz w:val="20"/>
-          <w:szCs w:val="18"/>
-          <w:highlight w:val="lightGray"/>
-        </w:rPr>
-        <w:t>bundle.get</w:t>
-      </w:r>
-      <w:proofErr w:type="spellEnd"/>
-      <w:r>
-        <w:rPr>
-          <w:rFonts w:asciiTheme="minorHAnsi" w:hAnsiTheme="minorHAnsi" w:cs="Courier New"/>
-          <w:color w:val="000000"/>
-          <w:sz w:val="20"/>
-          <w:szCs w:val="18"/>
-          <w:highlight w:val="lightGray"/>
-        </w:rPr>
-        <w:t>("</w:t>
-      </w:r>
-      <w:proofErr w:type="spellStart"/>
-      <w:r>
-        <w:rPr>
-          <w:rFonts w:asciiTheme="minorHAnsi" w:hAnsiTheme="minorHAnsi" w:cs="Courier New"/>
-          <w:color w:val="000000"/>
-          <w:sz w:val="20"/>
-          <w:szCs w:val="18"/>
-          <w:highlight w:val="lightGray"/>
-        </w:rPr>
-        <w:t>pdus</w:t>
-      </w:r>
-      <w:proofErr w:type="spellEnd"/>
-      <w:r>
-        <w:rPr>
-          <w:rFonts w:asciiTheme="minorHAnsi" w:hAnsiTheme="minorHAnsi" w:cs="Courier New"/>
-          <w:color w:val="000000"/>
-          <w:sz w:val="20"/>
-          <w:szCs w:val="18"/>
-          <w:highlight w:val="lightGray"/>
-        </w:rPr>
-        <w:t>");</w:t>
-      </w:r>
-    </w:p>
-    <w:p>
-      <w:pPr>
-        <w:spacing w:line="240" w:lineRule="auto"/>
-        <w:ind w:firstLine="720"/>
-        <w:rPr>
-          <w:rFonts w:asciiTheme="minorHAnsi" w:hAnsiTheme="minorHAnsi" w:cs="Courier New"/>
-          <w:color w:val="000000"/>
-          <w:sz w:val="20"/>
-          <w:szCs w:val="18"/>
-          <w:highlight w:val="lightGray"/>
-        </w:rPr>
-      </w:pPr>
-      <w:proofErr w:type="gramStart"/>
-      <w:r>
-        <w:rPr>
-          <w:rFonts w:asciiTheme="minorHAnsi" w:hAnsiTheme="minorHAnsi" w:cs="Courier New"/>
-          <w:color w:val="000000"/>
-          <w:sz w:val="20"/>
-          <w:szCs w:val="18"/>
-          <w:highlight w:val="lightGray"/>
-        </w:rPr>
-        <w:t>return</w:t>
-      </w:r>
-      <w:proofErr w:type="gramEnd"/>
-      <w:r>
-        <w:rPr>
-          <w:rFonts w:asciiTheme="minorHAnsi" w:hAnsiTheme="minorHAnsi" w:cs="Courier New"/>
-          <w:color w:val="000000"/>
-          <w:sz w:val="20"/>
-          <w:szCs w:val="18"/>
-          <w:highlight w:val="lightGray"/>
-        </w:rPr>
-        <w:t xml:space="preserve"> </w:t>
-      </w:r>
-      <w:proofErr w:type="spellStart"/>
-      <w:r>
-        <w:rPr>
-          <w:rFonts w:asciiTheme="minorHAnsi" w:hAnsiTheme="minorHAnsi" w:cs="Courier New"/>
-          <w:color w:val="000000"/>
-          <w:sz w:val="20"/>
-          <w:szCs w:val="18"/>
-          <w:highlight w:val="lightGray"/>
-        </w:rPr>
-        <w:t>SmsMessage.createFromPdu</w:t>
-      </w:r>
-      <w:proofErr w:type="spellEnd"/>
-      <w:r>
-        <w:rPr>
-          <w:rFonts w:asciiTheme="minorHAnsi" w:hAnsiTheme="minorHAnsi" w:cs="Courier New"/>
-          <w:color w:val="000000"/>
-          <w:sz w:val="20"/>
-          <w:szCs w:val="18"/>
-          <w:highlight w:val="lightGray"/>
-        </w:rPr>
-        <w:t>((byte[]) messages[0]).</w:t>
-      </w:r>
-      <w:proofErr w:type="spellStart"/>
-      <w:r>
-        <w:rPr>
-          <w:rFonts w:asciiTheme="minorHAnsi" w:hAnsiTheme="minorHAnsi" w:cs="Courier New"/>
-          <w:color w:val="000000"/>
-          <w:sz w:val="20"/>
-          <w:szCs w:val="18"/>
-          <w:highlight w:val="lightGray"/>
-        </w:rPr>
-        <w:t>getDisplayOriginatingAddress</w:t>
-      </w:r>
-      <w:proofErr w:type="spellEnd"/>
-      <w:r>
-        <w:rPr>
-          <w:rFonts w:asciiTheme="minorHAnsi" w:hAnsiTheme="minorHAnsi" w:cs="Courier New"/>
-          <w:color w:val="000000"/>
-          <w:sz w:val="20"/>
-          <w:szCs w:val="18"/>
-          <w:highlight w:val="lightGray"/>
-        </w:rPr>
-        <w:t>();</w:t>
+        <w:t>return SmsMessage.createFromPdu((byte[]) messages[0]).getDisplayOriginatingAddress();</w:t>
       </w:r>
     </w:p>
     <w:p>
@@ -2997,7 +3000,6 @@
         </w:rPr>
         <w:t>注册</w:t>
       </w:r>
-      <w:proofErr w:type="spellStart"/>
       <w:r>
         <w:rPr>
           <w:rStyle w:val="IntenseEmphasis"/>
@@ -3005,7 +3007,6 @@
         </w:rPr>
         <w:t>BoardcastReceiver</w:t>
       </w:r>
-      <w:proofErr w:type="spellEnd"/>
       <w:r>
         <w:rPr>
           <w:rStyle w:val="IntenseEmphasis"/>
@@ -3071,7 +3072,6 @@
         </w:rPr>
         <w:t>，其中的</w:t>
       </w:r>
-      <w:proofErr w:type="spellStart"/>
       <w:r>
         <w:rPr>
           <w:rFonts w:ascii="Courier New" w:hAnsi="Courier New" w:cs="Courier New"/>
@@ -3079,9 +3079,17 @@
           <w:sz w:val="20"/>
           <w:szCs w:val="20"/>
         </w:rPr>
-        <w:t>android</w:t>
-      </w:r>
-      <w:proofErr w:type="gramStart"/>
+        <w:t>android:name</w:t>
+      </w:r>
+      <w:r>
+        <w:rPr>
+          <w:rFonts w:ascii="Courier New" w:hAnsi="Courier New" w:cs="Courier New" w:hint="eastAsia"/>
+          <w:color w:val="4F6228"/>
+          <w:sz w:val="20"/>
+          <w:szCs w:val="20"/>
+        </w:rPr>
+        <w:t>是继承了</w:t>
+      </w:r>
       <w:r>
         <w:rPr>
           <w:rFonts w:ascii="Courier New" w:hAnsi="Courier New" w:cs="Courier New"/>
@@ -3089,9 +3097,8 @@
           <w:sz w:val="20"/>
           <w:szCs w:val="20"/>
         </w:rPr>
-        <w:t>:name</w:t>
-      </w:r>
-      <w:proofErr w:type="spellEnd"/>
+        <w:t>BroadCastReceiver</w:t>
+      </w:r>
       <w:r>
         <w:rPr>
           <w:rFonts w:ascii="Courier New" w:hAnsi="Courier New" w:cs="Courier New" w:hint="eastAsia"/>
@@ -3099,9 +3106,8 @@
           <w:sz w:val="20"/>
           <w:szCs w:val="20"/>
         </w:rPr>
-        <w:t>是继承了</w:t>
-      </w:r>
-      <w:proofErr w:type="spellStart"/>
+        <w:t>的类的位置</w:t>
+      </w:r>
       <w:r>
         <w:rPr>
           <w:rFonts w:ascii="Courier New" w:hAnsi="Courier New" w:cs="Courier New"/>
@@ -3109,47 +3115,7 @@
           <w:sz w:val="20"/>
           <w:szCs w:val="20"/>
         </w:rPr>
-        <w:t>BroadCastReceiver</w:t>
-      </w:r>
-      <w:proofErr w:type="spellEnd"/>
-      <w:r>
-        <w:rPr>
-          <w:rFonts w:ascii="Courier New" w:hAnsi="Courier New" w:cs="Courier New" w:hint="eastAsia"/>
-          <w:color w:val="4F6228"/>
-          <w:sz w:val="20"/>
-          <w:szCs w:val="20"/>
-        </w:rPr>
-        <w:t>的类的位置</w:t>
-      </w:r>
-      <w:proofErr w:type="gramEnd"/>
-      <w:r>
-        <w:rPr>
-          <w:rFonts w:ascii="Courier New" w:hAnsi="Courier New" w:cs="Courier New"/>
-          <w:color w:val="4F6228"/>
-          <w:sz w:val="20"/>
-          <w:szCs w:val="20"/>
-        </w:rPr>
-        <w:t xml:space="preserve"> </w:t>
-      </w:r>
-      <w:proofErr w:type="spellStart"/>
-      <w:r>
-        <w:rPr>
-          <w:rFonts w:ascii="Courier New" w:hAnsi="Courier New" w:cs="Courier New"/>
-          <w:color w:val="4F6228"/>
-          <w:sz w:val="20"/>
-          <w:szCs w:val="20"/>
-        </w:rPr>
-        <w:t>android:priority</w:t>
-      </w:r>
-      <w:proofErr w:type="spellEnd"/>
-      <w:r>
-        <w:rPr>
-          <w:rFonts w:ascii="Courier New" w:hAnsi="Courier New" w:cs="Courier New"/>
-          <w:color w:val="4F6228"/>
-          <w:sz w:val="20"/>
-          <w:szCs w:val="20"/>
-        </w:rPr>
-        <w:t xml:space="preserve">="100" </w:t>
+        <w:t xml:space="preserve"> android:priority="100" </w:t>
       </w:r>
       <w:r>
         <w:rPr>
@@ -3207,58 +3173,7 @@
           <w:sz w:val="20"/>
           <w:szCs w:val="20"/>
         </w:rPr>
-        <w:t xml:space="preserve">&lt;receiver </w:t>
-      </w:r>
-      <w:proofErr w:type="spellStart"/>
-      <w:r>
-        <w:rPr>
-          <w:rFonts w:ascii="Courier New" w:hAnsi="Courier New" w:cs="Courier New"/>
-          <w:color w:val="3F5FBF"/>
-          <w:sz w:val="20"/>
-          <w:szCs w:val="20"/>
-        </w:rPr>
-        <w:t>android</w:t>
-      </w:r>
-      <w:proofErr w:type="gramStart"/>
-      <w:r>
-        <w:rPr>
-          <w:rFonts w:ascii="Courier New" w:hAnsi="Courier New" w:cs="Courier New"/>
-          <w:color w:val="3F5FBF"/>
-          <w:sz w:val="20"/>
-          <w:szCs w:val="20"/>
-        </w:rPr>
-        <w:t>:name</w:t>
-      </w:r>
-      <w:proofErr w:type="spellEnd"/>
-      <w:proofErr w:type="gramEnd"/>
-      <w:r>
-        <w:rPr>
-          <w:rFonts w:ascii="Courier New" w:hAnsi="Courier New" w:cs="Courier New"/>
-          <w:color w:val="3F5FBF"/>
-          <w:sz w:val="20"/>
-          <w:szCs w:val="20"/>
-        </w:rPr>
-        <w:t>=".</w:t>
-      </w:r>
-      <w:proofErr w:type="spellStart"/>
-      <w:r>
-        <w:rPr>
-          <w:rFonts w:ascii="Courier New" w:hAnsi="Courier New" w:cs="Courier New"/>
-          <w:color w:val="3F5FBF"/>
-          <w:sz w:val="20"/>
-          <w:szCs w:val="20"/>
-        </w:rPr>
-        <w:t>SmsBroadCast</w:t>
-      </w:r>
-      <w:proofErr w:type="spellEnd"/>
-      <w:r>
-        <w:rPr>
-          <w:rFonts w:ascii="Courier New" w:hAnsi="Courier New" w:cs="Courier New"/>
-          <w:color w:val="3F5FBF"/>
-          <w:sz w:val="20"/>
-          <w:szCs w:val="20"/>
-        </w:rPr>
-        <w:t>"&gt;</w:t>
+        <w:t>&lt;receiver android:name=".SmsBroadCast"&gt;</w:t>
       </w:r>
     </w:p>
     <w:p>
@@ -3281,38 +3196,7 @@
           <w:szCs w:val="20"/>
         </w:rPr>
         <w:tab/>
-        <w:t xml:space="preserve">&lt;intent-filter </w:t>
-      </w:r>
-      <w:proofErr w:type="spellStart"/>
-      <w:r>
-        <w:rPr>
-          <w:rFonts w:ascii="Courier New" w:hAnsi="Courier New" w:cs="Courier New"/>
-          <w:color w:val="3F5FBF"/>
-          <w:sz w:val="20"/>
-          <w:szCs w:val="20"/>
-        </w:rPr>
-        <w:t>android</w:t>
-      </w:r>
-      <w:proofErr w:type="gramStart"/>
-      <w:r>
-        <w:rPr>
-          <w:rFonts w:ascii="Courier New" w:hAnsi="Courier New" w:cs="Courier New"/>
-          <w:color w:val="3F5FBF"/>
-          <w:sz w:val="20"/>
-          <w:szCs w:val="20"/>
-        </w:rPr>
-        <w:t>:priority</w:t>
-      </w:r>
-      <w:proofErr w:type="spellEnd"/>
-      <w:proofErr w:type="gramEnd"/>
-      <w:r>
-        <w:rPr>
-          <w:rFonts w:ascii="Courier New" w:hAnsi="Courier New" w:cs="Courier New"/>
-          <w:color w:val="3F5FBF"/>
-          <w:sz w:val="20"/>
-          <w:szCs w:val="20"/>
-        </w:rPr>
-        <w:t>="100"&gt;</w:t>
+        <w:t>&lt;intent-filter android:priority="100"&gt;</w:t>
       </w:r>
     </w:p>
     <w:p>
@@ -3346,58 +3230,7 @@
           <w:szCs w:val="20"/>
         </w:rPr>
         <w:tab/>
-        <w:t xml:space="preserve">&lt;action </w:t>
-      </w:r>
-      <w:proofErr w:type="spellStart"/>
-      <w:r>
-        <w:rPr>
-          <w:rFonts w:ascii="Courier New" w:hAnsi="Courier New" w:cs="Courier New"/>
-          <w:color w:val="3F5FBF"/>
-          <w:sz w:val="20"/>
-          <w:szCs w:val="20"/>
-        </w:rPr>
-        <w:t>android</w:t>
-      </w:r>
-      <w:proofErr w:type="gramStart"/>
-      <w:r>
-        <w:rPr>
-          <w:rFonts w:ascii="Courier New" w:hAnsi="Courier New" w:cs="Courier New"/>
-          <w:color w:val="3F5FBF"/>
-          <w:sz w:val="20"/>
-          <w:szCs w:val="20"/>
-        </w:rPr>
-        <w:t>:name</w:t>
-      </w:r>
-      <w:proofErr w:type="spellEnd"/>
-      <w:proofErr w:type="gramEnd"/>
-      <w:r>
-        <w:rPr>
-          <w:rFonts w:ascii="Courier New" w:hAnsi="Courier New" w:cs="Courier New"/>
-          <w:color w:val="3F5FBF"/>
-          <w:sz w:val="20"/>
-          <w:szCs w:val="20"/>
-        </w:rPr>
-        <w:t>="</w:t>
-      </w:r>
-      <w:proofErr w:type="spellStart"/>
-      <w:r>
-        <w:rPr>
-          <w:rFonts w:ascii="Courier New" w:hAnsi="Courier New" w:cs="Courier New"/>
-          <w:color w:val="3F5FBF"/>
-          <w:sz w:val="20"/>
-          <w:szCs w:val="20"/>
-        </w:rPr>
-        <w:t>android.provider.Telephony.SMS_RECEIVED</w:t>
-      </w:r>
-      <w:proofErr w:type="spellEnd"/>
-      <w:r>
-        <w:rPr>
-          <w:rFonts w:ascii="Courier New" w:hAnsi="Courier New" w:cs="Courier New"/>
-          <w:color w:val="3F5FBF"/>
-          <w:sz w:val="20"/>
-          <w:szCs w:val="20"/>
-        </w:rPr>
-        <w:t>" /&gt;</w:t>
+        <w:t>&lt;action android:name="android.provider.Telephony.SMS_RECEIVED" /&gt;</w:t>
       </w:r>
     </w:p>
     <w:p>
@@ -3480,7 +3313,6 @@
         </w:rPr>
         <w:t>：</w:t>
       </w:r>
-      <w:proofErr w:type="spellStart"/>
       <w:r>
         <w:rPr>
           <w:rStyle w:val="IntenseEmphasis"/>
@@ -3488,7 +3320,6 @@
         </w:rPr>
         <w:t>SQLite</w:t>
       </w:r>
-      <w:proofErr w:type="spellEnd"/>
       <w:r>
         <w:rPr>
           <w:rStyle w:val="IntenseEmphasis"/>

--- a/doc/基于验证码的短信验证机制.docx
+++ b/doc/基于验证码的短信验证机制.docx
@@ -461,9 +461,11 @@
         </w:rPr>
         <w:t>的</w:t>
       </w:r>
+      <w:proofErr w:type="spellStart"/>
       <w:r>
         <w:t>SQLite</w:t>
       </w:r>
+      <w:proofErr w:type="spellEnd"/>
       <w:r>
         <w:rPr>
           <w:rFonts w:hint="eastAsia"/>
@@ -507,6 +509,7 @@
       </w:r>
       <w:bookmarkStart w:id="0" w:name="OLE_LINK3"/>
       <w:bookmarkStart w:id="1" w:name="OLE_LINK4"/>
+      <w:proofErr w:type="spellStart"/>
       <w:r>
         <w:rPr>
           <w:b/>
@@ -521,6 +524,7 @@
       </w:r>
       <w:bookmarkEnd w:id="0"/>
       <w:bookmarkEnd w:id="1"/>
+      <w:proofErr w:type="spellEnd"/>
     </w:p>
     <w:p>
       <w:pPr>
@@ -835,6 +839,7 @@
                 <w:szCs w:val="20"/>
               </w:rPr>
             </w:pPr>
+            <w:proofErr w:type="spellStart"/>
             <w:r>
               <w:rPr>
                 <w:b/>
@@ -844,6 +849,7 @@
               </w:rPr>
               <w:t>licensekey</w:t>
             </w:r>
+            <w:proofErr w:type="spellEnd"/>
           </w:p>
         </w:tc>
         <w:tc>
@@ -859,12 +865,21 @@
                 <w:szCs w:val="20"/>
               </w:rPr>
             </w:pPr>
-            <w:r>
-              <w:rPr>
-                <w:sz w:val="20"/>
-                <w:szCs w:val="20"/>
-              </w:rPr>
-              <w:t>varchar(</w:t>
+            <w:proofErr w:type="spellStart"/>
+            <w:r>
+              <w:rPr>
+                <w:sz w:val="20"/>
+                <w:szCs w:val="20"/>
+              </w:rPr>
+              <w:t>varchar</w:t>
+            </w:r>
+            <w:proofErr w:type="spellEnd"/>
+            <w:r>
+              <w:rPr>
+                <w:sz w:val="20"/>
+                <w:szCs w:val="20"/>
+              </w:rPr>
+              <w:t>(</w:t>
             </w:r>
             <w:r>
               <w:rPr>
@@ -960,6 +975,7 @@
                 <w:szCs w:val="20"/>
               </w:rPr>
             </w:pPr>
+            <w:proofErr w:type="spellStart"/>
             <w:r>
               <w:rPr>
                 <w:b/>
@@ -969,6 +985,7 @@
               </w:rPr>
               <w:t>deviceid</w:t>
             </w:r>
+            <w:proofErr w:type="spellEnd"/>
           </w:p>
         </w:tc>
         <w:tc>
@@ -984,12 +1001,21 @@
                 <w:szCs w:val="20"/>
               </w:rPr>
             </w:pPr>
-            <w:r>
-              <w:rPr>
-                <w:sz w:val="20"/>
-                <w:szCs w:val="20"/>
-              </w:rPr>
-              <w:t>varchar(</w:t>
+            <w:proofErr w:type="spellStart"/>
+            <w:r>
+              <w:rPr>
+                <w:sz w:val="20"/>
+                <w:szCs w:val="20"/>
+              </w:rPr>
+              <w:t>varchar</w:t>
+            </w:r>
+            <w:proofErr w:type="spellEnd"/>
+            <w:r>
+              <w:rPr>
+                <w:sz w:val="20"/>
+                <w:szCs w:val="20"/>
+              </w:rPr>
+              <w:t>(</w:t>
             </w:r>
             <w:r>
               <w:rPr>
@@ -1092,6 +1118,7 @@
                 <w:szCs w:val="20"/>
               </w:rPr>
             </w:pPr>
+            <w:proofErr w:type="spellStart"/>
             <w:r>
               <w:rPr>
                 <w:b/>
@@ -1101,6 +1128,7 @@
               </w:rPr>
               <w:t>phonenum</w:t>
             </w:r>
+            <w:proofErr w:type="spellEnd"/>
           </w:p>
         </w:tc>
         <w:tc>
@@ -1116,12 +1144,21 @@
                 <w:szCs w:val="20"/>
               </w:rPr>
             </w:pPr>
-            <w:r>
-              <w:rPr>
-                <w:sz w:val="20"/>
-                <w:szCs w:val="20"/>
-              </w:rPr>
-              <w:t>varchar(1</w:t>
+            <w:proofErr w:type="spellStart"/>
+            <w:r>
+              <w:rPr>
+                <w:sz w:val="20"/>
+                <w:szCs w:val="20"/>
+              </w:rPr>
+              <w:t>varchar</w:t>
+            </w:r>
+            <w:proofErr w:type="spellEnd"/>
+            <w:r>
+              <w:rPr>
+                <w:sz w:val="20"/>
+                <w:szCs w:val="20"/>
+              </w:rPr>
+              <w:t>(1</w:t>
             </w:r>
             <w:r>
               <w:rPr>
@@ -1217,6 +1254,7 @@
                 <w:szCs w:val="20"/>
               </w:rPr>
             </w:pPr>
+            <w:proofErr w:type="spellStart"/>
             <w:r>
               <w:rPr>
                 <w:b/>
@@ -1227,6 +1265,7 @@
               <w:lastRenderedPageBreak/>
               <w:t>phonemodel</w:t>
             </w:r>
+            <w:proofErr w:type="spellEnd"/>
           </w:p>
         </w:tc>
         <w:tc>
@@ -1242,12 +1281,21 @@
                 <w:szCs w:val="20"/>
               </w:rPr>
             </w:pPr>
-            <w:r>
-              <w:rPr>
-                <w:sz w:val="20"/>
-                <w:szCs w:val="20"/>
-              </w:rPr>
-              <w:t>varchar(</w:t>
+            <w:proofErr w:type="spellStart"/>
+            <w:r>
+              <w:rPr>
+                <w:sz w:val="20"/>
+                <w:szCs w:val="20"/>
+              </w:rPr>
+              <w:t>varchar</w:t>
+            </w:r>
+            <w:proofErr w:type="spellEnd"/>
+            <w:r>
+              <w:rPr>
+                <w:sz w:val="20"/>
+                <w:szCs w:val="20"/>
+              </w:rPr>
+              <w:t>(</w:t>
             </w:r>
             <w:r>
               <w:rPr>
@@ -1343,6 +1391,7 @@
                 <w:szCs w:val="20"/>
               </w:rPr>
             </w:pPr>
+            <w:proofErr w:type="spellStart"/>
             <w:r>
               <w:rPr>
                 <w:b/>
@@ -1352,6 +1401,7 @@
               </w:rPr>
               <w:t>androidver</w:t>
             </w:r>
+            <w:proofErr w:type="spellEnd"/>
           </w:p>
         </w:tc>
         <w:tc>
@@ -1367,12 +1417,21 @@
                 <w:szCs w:val="20"/>
               </w:rPr>
             </w:pPr>
-            <w:r>
-              <w:rPr>
-                <w:sz w:val="20"/>
-                <w:szCs w:val="20"/>
-              </w:rPr>
-              <w:t>varchar(</w:t>
+            <w:proofErr w:type="spellStart"/>
+            <w:r>
+              <w:rPr>
+                <w:sz w:val="20"/>
+                <w:szCs w:val="20"/>
+              </w:rPr>
+              <w:t>varchar</w:t>
+            </w:r>
+            <w:proofErr w:type="spellEnd"/>
+            <w:r>
+              <w:rPr>
+                <w:sz w:val="20"/>
+                <w:szCs w:val="20"/>
+              </w:rPr>
+              <w:t>(</w:t>
             </w:r>
             <w:r>
               <w:rPr>
@@ -1483,6 +1542,7 @@
                 <w:szCs w:val="20"/>
               </w:rPr>
             </w:pPr>
+            <w:proofErr w:type="spellStart"/>
             <w:r>
               <w:rPr>
                 <w:b/>
@@ -1492,6 +1552,7 @@
               </w:rPr>
               <w:t>consumedate</w:t>
             </w:r>
+            <w:proofErr w:type="spellEnd"/>
           </w:p>
         </w:tc>
         <w:tc>
@@ -1507,6 +1568,7 @@
                 <w:szCs w:val="20"/>
               </w:rPr>
             </w:pPr>
+            <w:proofErr w:type="spellStart"/>
             <w:r>
               <w:rPr>
                 <w:sz w:val="20"/>
@@ -1514,6 +1576,7 @@
               </w:rPr>
               <w:t>datetime</w:t>
             </w:r>
+            <w:proofErr w:type="spellEnd"/>
           </w:p>
         </w:tc>
         <w:tc>
@@ -1593,6 +1656,7 @@
                 <w:szCs w:val="20"/>
               </w:rPr>
             </w:pPr>
+            <w:proofErr w:type="spellStart"/>
             <w:r>
               <w:rPr>
                 <w:b/>
@@ -1602,6 +1666,7 @@
               </w:rPr>
               <w:t>lastactivatedate</w:t>
             </w:r>
+            <w:proofErr w:type="spellEnd"/>
           </w:p>
         </w:tc>
         <w:tc>
@@ -1617,6 +1682,7 @@
                 <w:szCs w:val="20"/>
               </w:rPr>
             </w:pPr>
+            <w:proofErr w:type="spellStart"/>
             <w:r>
               <w:rPr>
                 <w:sz w:val="20"/>
@@ -1624,6 +1690,7 @@
               </w:rPr>
               <w:t>datetime</w:t>
             </w:r>
+            <w:proofErr w:type="spellEnd"/>
           </w:p>
         </w:tc>
         <w:tc>
@@ -1703,6 +1770,7 @@
                 <w:szCs w:val="20"/>
               </w:rPr>
             </w:pPr>
+            <w:proofErr w:type="spellStart"/>
             <w:r>
               <w:rPr>
                 <w:b/>
@@ -1712,6 +1780,7 @@
               </w:rPr>
               <w:t>receivermailaddress</w:t>
             </w:r>
+            <w:proofErr w:type="spellEnd"/>
           </w:p>
         </w:tc>
         <w:tc>
@@ -1727,6 +1796,7 @@
                 <w:szCs w:val="20"/>
               </w:rPr>
             </w:pPr>
+            <w:proofErr w:type="spellStart"/>
             <w:r>
               <w:rPr>
                 <w:rFonts w:hint="eastAsia"/>
@@ -1742,6 +1812,7 @@
               </w:rPr>
               <w:t>archar</w:t>
             </w:r>
+            <w:proofErr w:type="spellEnd"/>
             <w:r>
               <w:rPr>
                 <w:rFonts w:hint="eastAsia"/>
@@ -1799,7 +1870,6 @@
             <w:pPr>
               <w:spacing w:after="0" w:line="240" w:lineRule="auto"/>
               <w:rPr>
-                <w:rFonts w:hint="eastAsia"/>
                 <w:sz w:val="20"/>
                 <w:szCs w:val="20"/>
               </w:rPr>
@@ -1846,6 +1916,7 @@
                 <w:szCs w:val="20"/>
               </w:rPr>
             </w:pPr>
+            <w:proofErr w:type="spellStart"/>
             <w:r>
               <w:rPr>
                 <w:b/>
@@ -1855,6 +1926,7 @@
               </w:rPr>
               <w:t>receiverphonenum</w:t>
             </w:r>
+            <w:proofErr w:type="spellEnd"/>
           </w:p>
         </w:tc>
         <w:tc>
@@ -1870,6 +1942,7 @@
                 <w:szCs w:val="20"/>
               </w:rPr>
             </w:pPr>
+            <w:proofErr w:type="spellStart"/>
             <w:r>
               <w:rPr>
                 <w:sz w:val="20"/>
@@ -1877,6 +1950,7 @@
               </w:rPr>
               <w:t>varchar</w:t>
             </w:r>
+            <w:proofErr w:type="spellEnd"/>
             <w:r>
               <w:rPr>
                 <w:rFonts w:hint="eastAsia"/>
@@ -1919,7 +1993,6 @@
             <w:pPr>
               <w:spacing w:after="0" w:line="240" w:lineRule="auto"/>
               <w:rPr>
-                <w:rFonts w:hint="eastAsia"/>
                 <w:sz w:val="20"/>
                 <w:szCs w:val="20"/>
               </w:rPr>
@@ -1966,6 +2039,7 @@
                 <w:szCs w:val="20"/>
               </w:rPr>
             </w:pPr>
+            <w:proofErr w:type="spellStart"/>
             <w:r>
               <w:rPr>
                 <w:b/>
@@ -1975,6 +2049,7 @@
               </w:rPr>
               <w:t>sensitivewords</w:t>
             </w:r>
+            <w:proofErr w:type="spellEnd"/>
           </w:p>
         </w:tc>
         <w:tc>
@@ -1990,12 +2065,21 @@
                 <w:szCs w:val="20"/>
               </w:rPr>
             </w:pPr>
-            <w:r>
-              <w:rPr>
-                <w:sz w:val="20"/>
-                <w:szCs w:val="20"/>
-              </w:rPr>
-              <w:t>varchar(</w:t>
+            <w:proofErr w:type="spellStart"/>
+            <w:r>
+              <w:rPr>
+                <w:sz w:val="20"/>
+                <w:szCs w:val="20"/>
+              </w:rPr>
+              <w:t>varchar</w:t>
+            </w:r>
+            <w:proofErr w:type="spellEnd"/>
+            <w:r>
+              <w:rPr>
+                <w:sz w:val="20"/>
+                <w:szCs w:val="20"/>
+              </w:rPr>
+              <w:t>(</w:t>
             </w:r>
             <w:r>
               <w:rPr>
@@ -2046,7 +2130,6 @@
             <w:pPr>
               <w:spacing w:after="0" w:line="240" w:lineRule="auto"/>
               <w:rPr>
-                <w:rFonts w:hint="eastAsia"/>
                 <w:sz w:val="20"/>
                 <w:szCs w:val="20"/>
               </w:rPr>
@@ -2164,9 +2247,19 @@
         </w:rPr>
         <w:t>和</w:t>
       </w:r>
-      <w:r>
-        <w:t>DeviceID/PhoneNumber</w:t>
-      </w:r>
+      <w:proofErr w:type="spellStart"/>
+      <w:r>
+        <w:t>DeviceID</w:t>
+      </w:r>
+      <w:proofErr w:type="spellEnd"/>
+      <w:r>
+        <w:t>/</w:t>
+      </w:r>
+      <w:proofErr w:type="spellStart"/>
+      <w:r>
+        <w:t>PhoneNumber</w:t>
+      </w:r>
+      <w:proofErr w:type="spellEnd"/>
       <w:r>
         <w:rPr>
           <w:rFonts w:hint="eastAsia"/>
@@ -2233,33 +2326,44 @@
     </w:p>
     <w:p>
       <w:pPr>
-        <w:rPr>
+        <w:pStyle w:val="Heading2"/>
+        <w:numPr>
+          <w:ilvl w:val="1"/>
+          <w:numId w:val="1"/>
+        </w:numPr>
+        <w:rPr>
+          <w:rStyle w:val="IntenseEmphasis"/>
           <w:b/>
-        </w:rPr>
-      </w:pPr>
-      <w:r>
-        <w:rPr>
-          <w:b/>
+          <w:i w:val="0"/>
+        </w:rPr>
+      </w:pPr>
+      <w:r>
+        <w:rPr>
+          <w:rStyle w:val="IntenseEmphasis"/>
+          <w:i w:val="0"/>
         </w:rPr>
         <w:t>Client</w:t>
       </w:r>
       <w:r>
         <w:rPr>
-          <w:rFonts w:hint="eastAsia"/>
-          <w:b/>
+          <w:rStyle w:val="IntenseEmphasis"/>
+          <w:rFonts w:hint="eastAsia"/>
+          <w:i w:val="0"/>
         </w:rPr>
         <w:t>给</w:t>
       </w:r>
       <w:r>
         <w:rPr>
-          <w:b/>
+          <w:rStyle w:val="IntenseEmphasis"/>
+          <w:i w:val="0"/>
         </w:rPr>
         <w:t>Server</w:t>
       </w:r>
       <w:r>
         <w:rPr>
-          <w:rFonts w:hint="eastAsia"/>
-          <w:b/>
+          <w:rStyle w:val="IntenseEmphasis"/>
+          <w:rFonts w:hint="eastAsia"/>
+          <w:i w:val="0"/>
         </w:rPr>
         <w:t>发送的短信格式</w:t>
       </w:r>
@@ -2271,13 +2375,53 @@
       <w:bookmarkStart w:id="2" w:name="OLE_LINK7"/>
       <w:bookmarkStart w:id="3" w:name="OLE_LINK8"/>
       <w:r>
-        <w:t xml:space="preserve">Auth,” + ActivationKey </w:t>
+        <w:t xml:space="preserve">Auth,” + </w:t>
+      </w:r>
+      <w:r>
+        <w:t xml:space="preserve">Key </w:t>
       </w:r>
       <w:bookmarkEnd w:id="2"/>
       <w:bookmarkEnd w:id="3"/>
       <w:r>
-        <w:t>+”,” + LANG + “,” + DeviceID + “,” + PhoneNumber + ,”+PhoneModel +”,”+AndroidVersion</w:t>
-      </w:r>
+        <w:t xml:space="preserve">+”,” + LANG + “,” + </w:t>
+      </w:r>
+      <w:proofErr w:type="spellStart"/>
+      <w:r>
+        <w:t>DeviceID</w:t>
+      </w:r>
+      <w:proofErr w:type="spellEnd"/>
+      <w:r>
+        <w:t xml:space="preserve"> + “,” + </w:t>
+      </w:r>
+      <w:proofErr w:type="spellStart"/>
+      <w:r>
+        <w:t>PhoneNumber</w:t>
+      </w:r>
+      <w:proofErr w:type="spellEnd"/>
+      <w:r>
+        <w:t xml:space="preserve"> </w:t>
+      </w:r>
+      <w:proofErr w:type="gramStart"/>
+      <w:r>
+        <w:t>+ ,</w:t>
+      </w:r>
+      <w:proofErr w:type="gramEnd"/>
+      <w:r>
+        <w:t>”+</w:t>
+      </w:r>
+      <w:proofErr w:type="spellStart"/>
+      <w:r>
+        <w:t>PhoneModel</w:t>
+      </w:r>
+      <w:proofErr w:type="spellEnd"/>
+      <w:r>
+        <w:t xml:space="preserve"> +”,”+</w:t>
+      </w:r>
+      <w:proofErr w:type="spellStart"/>
+      <w:r>
+        <w:t>AndroidVersion</w:t>
+      </w:r>
+      <w:proofErr w:type="spellEnd"/>
     </w:p>
     <w:p>
       <w:r>
@@ -2323,15 +2467,23 @@
         <w:t xml:space="preserve"> </w:t>
       </w:r>
       <w:r>
-        <w:t xml:space="preserve">CN,13B789A23CE9125,13980065966,HTC Desire,Android </w:t>
+        <w:t xml:space="preserve">CN,13B789A23CE9125,13980065966,HTC </w:t>
+      </w:r>
+      <w:proofErr w:type="spellStart"/>
+      <w:r>
+        <w:t>Desire,Android</w:t>
+      </w:r>
+      <w:proofErr w:type="spellEnd"/>
+      <w:r>
+        <w:t xml:space="preserve"> </w:t>
       </w:r>
       <w:smartTag w:uri="urn:schemas-microsoft-com:office:smarttags" w:element="chsdate">
         <w:smartTagPr>
+          <w:attr w:name="Year" w:val="1899"/>
+          <w:attr w:name="Month" w:val="12"/>
+          <w:attr w:name="Day" w:val="30"/>
+          <w:attr w:name="IsLunarDate" w:val="False"/>
           <w:attr w:name="IsROCDate" w:val="False"/>
-          <w:attr w:name="IsLunarDate" w:val="False"/>
-          <w:attr w:name="Day" w:val="30"/>
-          <w:attr w:name="Month" w:val="12"/>
-          <w:attr w:name="Year" w:val="1899"/>
         </w:smartTagPr>
         <w:r>
           <w:t>2.3.1</w:t>
@@ -2350,18 +2502,22 @@
         <w:lastRenderedPageBreak/>
         <w:t>注意：可能存在无法取得</w:t>
       </w:r>
+      <w:proofErr w:type="spellStart"/>
       <w:r>
         <w:t>DeviceID</w:t>
       </w:r>
+      <w:proofErr w:type="spellEnd"/>
       <w:r>
         <w:rPr>
           <w:rFonts w:hint="eastAsia"/>
         </w:rPr>
         <w:t>和</w:t>
       </w:r>
+      <w:proofErr w:type="spellStart"/>
       <w:r>
         <w:t>PhoneNumber</w:t>
       </w:r>
+      <w:proofErr w:type="spellEnd"/>
       <w:r>
         <w:rPr>
           <w:rFonts w:hint="eastAsia"/>
@@ -2371,15 +2527,31 @@
     </w:p>
     <w:p>
       <w:r>
-        <w:t xml:space="preserve">Auth,8B122A1DD9, , ,HTC Desire,Android </w:t>
+        <w:t>Auth</w:t>
+      </w:r>
+      <w:proofErr w:type="gramStart"/>
+      <w:r>
+        <w:t>,8B122A1DD9</w:t>
+      </w:r>
+      <w:proofErr w:type="gramEnd"/>
+      <w:r>
+        <w:t xml:space="preserve">, , ,HTC </w:t>
+      </w:r>
+      <w:proofErr w:type="spellStart"/>
+      <w:r>
+        <w:t>Desire,Android</w:t>
+      </w:r>
+      <w:proofErr w:type="spellEnd"/>
+      <w:r>
+        <w:t xml:space="preserve"> </w:t>
       </w:r>
       <w:smartTag w:uri="urn:schemas-microsoft-com:office:smarttags" w:element="chsdate">
         <w:smartTagPr>
+          <w:attr w:name="Year" w:val="1899"/>
+          <w:attr w:name="Month" w:val="12"/>
+          <w:attr w:name="Day" w:val="30"/>
+          <w:attr w:name="IsLunarDate" w:val="False"/>
           <w:attr w:name="IsROCDate" w:val="False"/>
-          <w:attr w:name="IsLunarDate" w:val="False"/>
-          <w:attr w:name="Day" w:val="30"/>
-          <w:attr w:name="Month" w:val="12"/>
-          <w:attr w:name="Year" w:val="1899"/>
         </w:smartTagPr>
         <w:r>
           <w:t>2.3.1</w:t>
@@ -2389,144 +2561,6 @@
     <w:p/>
     <w:p>
       <w:pPr>
-        <w:rPr>
-          <w:b/>
-        </w:rPr>
-      </w:pPr>
-      <w:r>
-        <w:rPr>
-          <w:b/>
-        </w:rPr>
-        <w:t>Server</w:t>
-      </w:r>
-      <w:r>
-        <w:rPr>
-          <w:rFonts w:hint="eastAsia"/>
-          <w:b/>
-        </w:rPr>
-        <w:t>给</w:t>
-      </w:r>
-      <w:r>
-        <w:rPr>
-          <w:b/>
-        </w:rPr>
-        <w:t>Client</w:t>
-      </w:r>
-      <w:r>
-        <w:rPr>
-          <w:rFonts w:hint="eastAsia"/>
-          <w:b/>
-        </w:rPr>
-        <w:t>回复</w:t>
-      </w:r>
-      <w:r>
-        <w:rPr>
-          <w:rFonts w:hint="eastAsia"/>
-          <w:b/>
-        </w:rPr>
-        <w:t>的短信格式</w:t>
-      </w:r>
-    </w:p>
-    <w:p>
-      <w:r>
-        <w:t>Text = Auth,” + ActivationKey + “,”+ &lt;Result&gt; + “,” + &lt;Error Message&gt;</w:t>
-      </w:r>
-    </w:p>
-    <w:p>
-      <w:r>
-        <w:rPr>
-          <w:rFonts w:hint="eastAsia"/>
-        </w:rPr>
-        <w:t>其中</w:t>
-      </w:r>
-      <w:r>
-        <w:t xml:space="preserve">Result = OK/NG, ErrorMessage </w:t>
-      </w:r>
-      <w:r>
-        <w:rPr>
-          <w:rFonts w:hint="eastAsia"/>
-        </w:rPr>
-        <w:t>为</w:t>
-      </w:r>
-      <w:r>
-        <w:t>NG</w:t>
-      </w:r>
-      <w:r>
-        <w:rPr>
-          <w:rFonts w:hint="eastAsia"/>
-        </w:rPr>
-        <w:t>情况下的出错消息，与</w:t>
-      </w:r>
-      <w:r>
-        <w:t>Client</w:t>
-      </w:r>
-      <w:r>
-        <w:rPr>
-          <w:rFonts w:hint="eastAsia"/>
-        </w:rPr>
-        <w:t>电文中的</w:t>
-      </w:r>
-      <w:r>
-        <w:t>LANG</w:t>
-      </w:r>
-      <w:r>
-        <w:rPr>
-          <w:rFonts w:hint="eastAsia"/>
-        </w:rPr>
-        <w:t>对应，比如在</w:t>
-      </w:r>
-      <w:r>
-        <w:t>CN</w:t>
-      </w:r>
-      <w:r>
-        <w:rPr>
-          <w:rFonts w:hint="eastAsia"/>
-        </w:rPr>
-        <w:t>的情况下</w:t>
-      </w:r>
-      <w:r>
-        <w:t>”</w:t>
-      </w:r>
-      <w:r>
-        <w:rPr>
-          <w:rFonts w:hint="eastAsia"/>
-        </w:rPr>
-        <w:t>该注册码已被使用</w:t>
-      </w:r>
-      <w:r>
-        <w:t>”</w:t>
-      </w:r>
-      <w:r>
-        <w:rPr>
-          <w:rFonts w:hint="eastAsia"/>
-        </w:rPr>
-        <w:t>，</w:t>
-      </w:r>
-      <w:r>
-        <w:t>EN</w:t>
-      </w:r>
-      <w:r>
-        <w:rPr>
-          <w:rFonts w:hint="eastAsia"/>
-        </w:rPr>
-        <w:t>的情况下</w:t>
-      </w:r>
-      <w:r>
-        <w:t>”</w:t>
-      </w:r>
-      <w:bookmarkStart w:id="8" w:name="OLE_LINK9"/>
-      <w:bookmarkStart w:id="9" w:name="OLE_LINK10"/>
-      <w:r>
-        <w:t>This key has already been used</w:t>
-      </w:r>
-      <w:bookmarkEnd w:id="8"/>
-      <w:bookmarkEnd w:id="9"/>
-      <w:r>
-        <w:t>.”</w:t>
-      </w:r>
-    </w:p>
-    <w:p>
-      <w:pPr>
         <w:pStyle w:val="Heading2"/>
         <w:numPr>
           <w:ilvl w:val="1"/>
@@ -2534,15 +2568,330 @@
         </w:numPr>
         <w:rPr>
           <w:rStyle w:val="IntenseEmphasis"/>
+          <w:b/>
           <w:i w:val="0"/>
         </w:rPr>
       </w:pPr>
       <w:r>
         <w:rPr>
           <w:rStyle w:val="IntenseEmphasis"/>
-          <w:rFonts w:hint="eastAsia"/>
           <w:i w:val="0"/>
         </w:rPr>
+        <w:t>Server</w:t>
+      </w:r>
+      <w:r>
+        <w:rPr>
+          <w:rStyle w:val="IntenseEmphasis"/>
+          <w:rFonts w:hint="eastAsia"/>
+          <w:i w:val="0"/>
+        </w:rPr>
+        <w:t>给</w:t>
+      </w:r>
+      <w:r>
+        <w:rPr>
+          <w:rStyle w:val="IntenseEmphasis"/>
+          <w:i w:val="0"/>
+        </w:rPr>
+        <w:t>Client</w:t>
+      </w:r>
+      <w:r>
+        <w:rPr>
+          <w:rStyle w:val="IntenseEmphasis"/>
+          <w:rFonts w:hint="eastAsia"/>
+          <w:i w:val="0"/>
+        </w:rPr>
+        <w:t>回复的短信格式</w:t>
+      </w:r>
+    </w:p>
+    <w:p>
+      <w:r>
+        <w:t xml:space="preserve">Text = Auth,” + </w:t>
+      </w:r>
+      <w:proofErr w:type="spellStart"/>
+      <w:r>
+        <w:t>ActivationKey</w:t>
+      </w:r>
+      <w:proofErr w:type="spellEnd"/>
+      <w:r>
+        <w:t xml:space="preserve"> + “,”+ &lt;Result&gt; + “,” + &lt;Error Message&gt;</w:t>
+      </w:r>
+    </w:p>
+    <w:p>
+      <w:pPr>
+        <w:rPr>
+          <w:rFonts w:hint="eastAsia"/>
+        </w:rPr>
+      </w:pPr>
+      <w:r>
+        <w:rPr>
+          <w:rFonts w:hint="eastAsia"/>
+        </w:rPr>
+        <w:t>其中</w:t>
+      </w:r>
+      <w:r>
+        <w:t xml:space="preserve">Result = OK/NG, </w:t>
+      </w:r>
+      <w:proofErr w:type="spellStart"/>
+      <w:r>
+        <w:t>ErrorMessage</w:t>
+      </w:r>
+      <w:proofErr w:type="spellEnd"/>
+      <w:r>
+        <w:t xml:space="preserve"> </w:t>
+      </w:r>
+      <w:r>
+        <w:rPr>
+          <w:rFonts w:hint="eastAsia"/>
+        </w:rPr>
+        <w:t>为</w:t>
+      </w:r>
+      <w:r>
+        <w:t>NG</w:t>
+      </w:r>
+      <w:r>
+        <w:rPr>
+          <w:rFonts w:hint="eastAsia"/>
+        </w:rPr>
+        <w:t>情况下的出错消息，与</w:t>
+      </w:r>
+      <w:r>
+        <w:t>Client</w:t>
+      </w:r>
+      <w:r>
+        <w:rPr>
+          <w:rFonts w:hint="eastAsia"/>
+        </w:rPr>
+        <w:t>电文中的</w:t>
+      </w:r>
+      <w:r>
+        <w:t>LANG</w:t>
+      </w:r>
+      <w:r>
+        <w:rPr>
+          <w:rFonts w:hint="eastAsia"/>
+        </w:rPr>
+        <w:t>对应，比如在</w:t>
+      </w:r>
+      <w:r>
+        <w:t>CN</w:t>
+      </w:r>
+      <w:r>
+        <w:rPr>
+          <w:rFonts w:hint="eastAsia"/>
+        </w:rPr>
+        <w:t>的情况下</w:t>
+      </w:r>
+      <w:r>
+        <w:t>”</w:t>
+      </w:r>
+      <w:r>
+        <w:rPr>
+          <w:rFonts w:hint="eastAsia"/>
+        </w:rPr>
+        <w:t>该注册码已被使用</w:t>
+      </w:r>
+      <w:r>
+        <w:t>”</w:t>
+      </w:r>
+      <w:r>
+        <w:rPr>
+          <w:rFonts w:hint="eastAsia"/>
+        </w:rPr>
+        <w:t>，</w:t>
+      </w:r>
+      <w:r>
+        <w:t>EN</w:t>
+      </w:r>
+      <w:r>
+        <w:rPr>
+          <w:rFonts w:hint="eastAsia"/>
+        </w:rPr>
+        <w:t>的情况下</w:t>
+      </w:r>
+      <w:r>
+        <w:t>”</w:t>
+      </w:r>
+      <w:bookmarkStart w:id="8" w:name="OLE_LINK9"/>
+      <w:bookmarkStart w:id="9" w:name="OLE_LINK10"/>
+      <w:r>
+        <w:t>This key has already been used</w:t>
+      </w:r>
+      <w:bookmarkEnd w:id="8"/>
+      <w:bookmarkEnd w:id="9"/>
+      <w:r>
+        <w:t>.”</w:t>
+      </w:r>
+    </w:p>
+    <w:p>
+      <w:pPr>
+        <w:rPr>
+          <w:rFonts w:hint="eastAsia"/>
+        </w:rPr>
+      </w:pPr>
+    </w:p>
+    <w:p>
+      <w:pPr>
+        <w:pStyle w:val="Heading2"/>
+        <w:numPr>
+          <w:ilvl w:val="1"/>
+          <w:numId w:val="1"/>
+        </w:numPr>
+        <w:rPr>
+          <w:rStyle w:val="IntenseEmphasis"/>
+          <w:rFonts w:hint="eastAsia"/>
+          <w:i w:val="0"/>
+        </w:rPr>
+      </w:pPr>
+      <w:r>
+        <w:rPr>
+          <w:rStyle w:val="IntenseEmphasis"/>
+          <w:rFonts w:hint="eastAsia"/>
+          <w:i w:val="0"/>
+        </w:rPr>
+        <w:t>超级注册码的注册电文</w:t>
+      </w:r>
+    </w:p>
+    <w:p>
+      <w:pPr>
+        <w:rPr>
+          <w:rFonts w:hint="eastAsia"/>
+        </w:rPr>
+      </w:pPr>
+      <w:r>
+        <w:rPr>
+          <w:rFonts w:hint="eastAsia"/>
+        </w:rPr>
+        <w:t>由于超级注册码可以在无限台机器上安装且不需</w:t>
+      </w:r>
+      <w:r>
+        <w:rPr>
+          <w:rFonts w:hint="eastAsia"/>
+        </w:rPr>
+        <w:t>server</w:t>
+      </w:r>
+      <w:r>
+        <w:rPr>
+          <w:rFonts w:hint="eastAsia"/>
+        </w:rPr>
+        <w:t>短信认证，所以仅需要将其</w:t>
+      </w:r>
+      <w:r>
+        <w:rPr>
+          <w:rFonts w:hint="eastAsia"/>
+        </w:rPr>
+        <w:t>信息发送到</w:t>
+      </w:r>
+      <w:r>
+        <w:rPr>
+          <w:rFonts w:hint="eastAsia"/>
+        </w:rPr>
+        <w:t>server</w:t>
+      </w:r>
+      <w:r>
+        <w:rPr>
+          <w:rFonts w:hint="eastAsia"/>
+        </w:rPr>
+        <w:t>保存即可，其短信格式为：</w:t>
+      </w:r>
+    </w:p>
+    <w:p>
+      <w:r>
+        <w:t>Text = “</w:t>
+      </w:r>
+      <w:r>
+        <w:rPr>
+          <w:rFonts w:hint="eastAsia"/>
+        </w:rPr>
+        <w:t>Super</w:t>
+      </w:r>
+      <w:r>
+        <w:t xml:space="preserve">,” + </w:t>
+      </w:r>
+      <w:r>
+        <w:t xml:space="preserve">Key +”,” + LANG + “,” + </w:t>
+      </w:r>
+      <w:proofErr w:type="spellStart"/>
+      <w:r>
+        <w:t>DeviceID</w:t>
+      </w:r>
+      <w:proofErr w:type="spellEnd"/>
+      <w:r>
+        <w:t xml:space="preserve"> + “,” + </w:t>
+      </w:r>
+      <w:proofErr w:type="spellStart"/>
+      <w:r>
+        <w:t>PhoneNumber</w:t>
+      </w:r>
+      <w:proofErr w:type="spellEnd"/>
+      <w:r>
+        <w:t xml:space="preserve"> </w:t>
+      </w:r>
+      <w:proofErr w:type="gramStart"/>
+      <w:r>
+        <w:t>+ ,</w:t>
+      </w:r>
+      <w:proofErr w:type="gramEnd"/>
+      <w:r>
+        <w:t>”+</w:t>
+      </w:r>
+      <w:proofErr w:type="spellStart"/>
+      <w:r>
+        <w:t>PhoneModel</w:t>
+      </w:r>
+      <w:proofErr w:type="spellEnd"/>
+      <w:r>
+        <w:t xml:space="preserve"> +”,”+</w:t>
+      </w:r>
+      <w:proofErr w:type="spellStart"/>
+      <w:r>
+        <w:t>AndroidVersion</w:t>
+      </w:r>
+      <w:proofErr w:type="spellEnd"/>
+    </w:p>
+    <w:p>
+      <w:pPr>
+        <w:rPr>
+          <w:rFonts w:hint="eastAsia"/>
+        </w:rPr>
+      </w:pPr>
+      <w:r>
+        <w:rPr>
+          <w:rFonts w:hint="eastAsia"/>
+        </w:rPr>
+        <w:t>可见其格式仅是</w:t>
+      </w:r>
+      <w:r>
+        <w:rPr>
+          <w:rFonts w:hint="eastAsia"/>
+        </w:rPr>
+        <w:t>header</w:t>
+      </w:r>
+      <w:r>
+        <w:rPr>
+          <w:rFonts w:hint="eastAsia"/>
+        </w:rPr>
+        <w:t>的不同。</w:t>
+      </w:r>
+    </w:p>
+    <w:p/>
+    <w:p>
+      <w:pPr>
+        <w:pStyle w:val="Heading2"/>
+        <w:numPr>
+          <w:ilvl w:val="1"/>
+          <w:numId w:val="1"/>
+        </w:numPr>
+        <w:rPr>
+          <w:rStyle w:val="IntenseEmphasis"/>
+          <w:i w:val="0"/>
+        </w:rPr>
+      </w:pPr>
+      <w:r>
+        <w:rPr>
+          <w:rStyle w:val="IntenseEmphasis"/>
+          <w:rFonts w:hint="eastAsia"/>
+          <w:i w:val="0"/>
+        </w:rPr>
         <w:t>关于获得手机号码的补充说明</w:t>
       </w:r>
     </w:p>
@@ -2583,14 +2932,24 @@
         </w:rPr>
         <w:t>卡上获得手机号的（关于该事项可参考</w:t>
       </w:r>
-      <w:hyperlink r:id="rId6" w:history="1">
-        <w:r>
-          <w:rPr>
-            <w:rStyle w:val="Hyperlink"/>
-          </w:rPr>
-          <w:t>http://www.eoeandroid.com/thread-6714-1-1.html</w:t>
-        </w:r>
-      </w:hyperlink>
+      <w:r>
+        <w:fldChar w:fldCharType="begin"/>
+      </w:r>
+      <w:r>
+        <w:instrText>HYPERLINK "http://www.eoeandroid.com/thread-6714-1-1.html"</w:instrText>
+      </w:r>
+      <w:r>
+        <w:fldChar w:fldCharType="separate"/>
+      </w:r>
+      <w:r>
+        <w:rPr>
+          <w:rStyle w:val="Hyperlink"/>
+        </w:rPr>
+        <w:t>http://www.eoeandroid.com/thread-6714-1-1.html</w:t>
+      </w:r>
+      <w:r>
+        <w:fldChar w:fldCharType="end"/>
+      </w:r>
       <w:r>
         <w:rPr>
           <w:rFonts w:hint="eastAsia"/>
@@ -2621,7 +2980,29 @@
           <w:szCs w:val="18"/>
           <w:highlight w:val="lightGray"/>
         </w:rPr>
-        <w:t>((TelephonyManager)context.getSystemService(Context.</w:t>
+        <w:t>((TelephonyManager</w:t>
+      </w:r>
+      <w:proofErr w:type="gramStart"/>
+      <w:r>
+        <w:rPr>
+          <w:rFonts w:asciiTheme="minorHAnsi" w:hAnsiTheme="minorHAnsi" w:cs="Courier New"/>
+          <w:color w:val="000000"/>
+          <w:sz w:val="20"/>
+          <w:szCs w:val="18"/>
+          <w:highlight w:val="lightGray"/>
+        </w:rPr>
+        <w:t>)context.getSystemService</w:t>
+      </w:r>
+      <w:proofErr w:type="gramEnd"/>
+      <w:r>
+        <w:rPr>
+          <w:rFonts w:asciiTheme="minorHAnsi" w:hAnsiTheme="minorHAnsi" w:cs="Courier New"/>
+          <w:color w:val="000000"/>
+          <w:sz w:val="20"/>
+          <w:szCs w:val="18"/>
+          <w:highlight w:val="lightGray"/>
+        </w:rPr>
+        <w:t>(Context.</w:t>
       </w:r>
       <w:r>
         <w:rPr>
@@ -2718,7 +3099,23 @@
         <w:t xml:space="preserve"> </w:t>
       </w:r>
       <w:r>
-        <w:t xml:space="preserve">CN,13B789A23CE9125,,HTC Desire,Android </w:t>
+        <w:t>CN</w:t>
+      </w:r>
+      <w:proofErr w:type="gramStart"/>
+      <w:r>
+        <w:t>,13B789A23CE9125</w:t>
+      </w:r>
+      <w:proofErr w:type="gramEnd"/>
+      <w:r>
+        <w:t xml:space="preserve">,,HTC </w:t>
+      </w:r>
+      <w:proofErr w:type="spellStart"/>
+      <w:r>
+        <w:t>Desire,Android</w:t>
+      </w:r>
+      <w:proofErr w:type="spellEnd"/>
+      <w:r>
+        <w:t xml:space="preserve"> </w:t>
       </w:r>
       <w:r>
         <w:t>2.3</w:t>
@@ -2763,6 +3160,7 @@
         </w:rPr>
         <w:t>的</w:t>
       </w:r>
+      <w:proofErr w:type="spellStart"/>
       <w:r>
         <w:rPr>
           <w:rFonts w:asciiTheme="minorHAnsi" w:hAnsiTheme="minorHAnsi" w:cs="Courier New"/>
@@ -2773,6 +3171,7 @@
         </w:rPr>
         <w:t>DisplayOriginatingAddress</w:t>
       </w:r>
+      <w:proofErr w:type="spellEnd"/>
       <w:r>
         <w:rPr>
           <w:rFonts w:ascii="Courier New" w:hAnsi="Courier New" w:cs="Courier New" w:hint="eastAsia"/>
@@ -2794,6 +3193,7 @@
           <w:highlight w:val="lightGray"/>
         </w:rPr>
       </w:pPr>
+      <w:proofErr w:type="gramStart"/>
       <w:r>
         <w:rPr>
           <w:rFonts w:asciiTheme="minorHAnsi" w:hAnsiTheme="minorHAnsi" w:cs="Courier New"/>
@@ -2802,7 +3202,40 @@
           <w:szCs w:val="18"/>
           <w:highlight w:val="lightGray"/>
         </w:rPr>
-        <w:t>public static String getSmsAddress(Intent intent)</w:t>
+        <w:t>public</w:t>
+      </w:r>
+      <w:proofErr w:type="gramEnd"/>
+      <w:r>
+        <w:rPr>
+          <w:rFonts w:asciiTheme="minorHAnsi" w:hAnsiTheme="minorHAnsi" w:cs="Courier New"/>
+          <w:color w:val="000000"/>
+          <w:sz w:val="20"/>
+          <w:szCs w:val="18"/>
+          <w:highlight w:val="lightGray"/>
+        </w:rPr>
+        <w:t xml:space="preserve"> static String </w:t>
+      </w:r>
+      <w:proofErr w:type="spellStart"/>
+      <w:r>
+        <w:rPr>
+          <w:rFonts w:asciiTheme="minorHAnsi" w:hAnsiTheme="minorHAnsi" w:cs="Courier New"/>
+          <w:color w:val="000000"/>
+          <w:sz w:val="20"/>
+          <w:szCs w:val="18"/>
+          <w:highlight w:val="lightGray"/>
+        </w:rPr>
+        <w:t>getSmsAddress</w:t>
+      </w:r>
+      <w:proofErr w:type="spellEnd"/>
+      <w:r>
+        <w:rPr>
+          <w:rFonts w:asciiTheme="minorHAnsi" w:hAnsiTheme="minorHAnsi" w:cs="Courier New"/>
+          <w:color w:val="000000"/>
+          <w:sz w:val="20"/>
+          <w:szCs w:val="18"/>
+          <w:highlight w:val="lightGray"/>
+        </w:rPr>
+        <w:t>(Intent intent)</w:t>
       </w:r>
       <w:r>
         <w:rPr>
@@ -2845,7 +3278,63 @@
           <w:szCs w:val="18"/>
           <w:highlight w:val="lightGray"/>
         </w:rPr>
-        <w:t>Bundle bundle = intent.getExtras();</w:t>
+        <w:t xml:space="preserve">Bundle </w:t>
+      </w:r>
+      <w:proofErr w:type="spellStart"/>
+      <w:r>
+        <w:rPr>
+          <w:rFonts w:asciiTheme="minorHAnsi" w:hAnsiTheme="minorHAnsi" w:cs="Courier New"/>
+          <w:color w:val="000000"/>
+          <w:sz w:val="20"/>
+          <w:szCs w:val="18"/>
+          <w:highlight w:val="lightGray"/>
+        </w:rPr>
+        <w:t>bundle</w:t>
+      </w:r>
+      <w:proofErr w:type="spellEnd"/>
+      <w:r>
+        <w:rPr>
+          <w:rFonts w:asciiTheme="minorHAnsi" w:hAnsiTheme="minorHAnsi" w:cs="Courier New"/>
+          <w:color w:val="000000"/>
+          <w:sz w:val="20"/>
+          <w:szCs w:val="18"/>
+          <w:highlight w:val="lightGray"/>
+        </w:rPr>
+        <w:t xml:space="preserve"> = </w:t>
+      </w:r>
+      <w:proofErr w:type="spellStart"/>
+      <w:proofErr w:type="gramStart"/>
+      <w:r>
+        <w:rPr>
+          <w:rFonts w:asciiTheme="minorHAnsi" w:hAnsiTheme="minorHAnsi" w:cs="Courier New"/>
+          <w:color w:val="000000"/>
+          <w:sz w:val="20"/>
+          <w:szCs w:val="18"/>
+          <w:highlight w:val="lightGray"/>
+        </w:rPr>
+        <w:t>intent.getExtras</w:t>
+      </w:r>
+      <w:proofErr w:type="spellEnd"/>
+      <w:r>
+        <w:rPr>
+          <w:rFonts w:asciiTheme="minorHAnsi" w:hAnsiTheme="minorHAnsi" w:cs="Courier New"/>
+          <w:color w:val="000000"/>
+          <w:sz w:val="20"/>
+          <w:szCs w:val="18"/>
+          <w:highlight w:val="lightGray"/>
+        </w:rPr>
+        <w:t>(</w:t>
+      </w:r>
+      <w:proofErr w:type="gramEnd"/>
+      <w:r>
+        <w:rPr>
+          <w:rFonts w:asciiTheme="minorHAnsi" w:hAnsiTheme="minorHAnsi" w:cs="Courier New"/>
+          <w:color w:val="000000"/>
+          <w:sz w:val="20"/>
+          <w:szCs w:val="18"/>
+          <w:highlight w:val="lightGray"/>
+        </w:rPr>
+        <w:t>);</w:t>
       </w:r>
     </w:p>
     <w:p>
@@ -2868,7 +3357,73 @@
           <w:szCs w:val="18"/>
           <w:highlight w:val="lightGray"/>
         </w:rPr>
-        <w:t>Object messages[] = (Object[]) bundle.get("pdus");</w:t>
+        <w:t xml:space="preserve">Object </w:t>
+      </w:r>
+      <w:proofErr w:type="gramStart"/>
+      <w:r>
+        <w:rPr>
+          <w:rFonts w:asciiTheme="minorHAnsi" w:hAnsiTheme="minorHAnsi" w:cs="Courier New"/>
+          <w:color w:val="000000"/>
+          <w:sz w:val="20"/>
+          <w:szCs w:val="18"/>
+          <w:highlight w:val="lightGray"/>
+        </w:rPr>
+        <w:t>messages[</w:t>
+      </w:r>
+      <w:proofErr w:type="gramEnd"/>
+      <w:r>
+        <w:rPr>
+          <w:rFonts w:asciiTheme="minorHAnsi" w:hAnsiTheme="minorHAnsi" w:cs="Courier New"/>
+          <w:color w:val="000000"/>
+          <w:sz w:val="20"/>
+          <w:szCs w:val="18"/>
+          <w:highlight w:val="lightGray"/>
+        </w:rPr>
+        <w:t xml:space="preserve">] = (Object[]) </w:t>
+      </w:r>
+      <w:proofErr w:type="spellStart"/>
+      <w:r>
+        <w:rPr>
+          <w:rFonts w:asciiTheme="minorHAnsi" w:hAnsiTheme="minorHAnsi" w:cs="Courier New"/>
+          <w:color w:val="000000"/>
+          <w:sz w:val="20"/>
+          <w:szCs w:val="18"/>
+          <w:highlight w:val="lightGray"/>
+        </w:rPr>
+        <w:t>bundle.get</w:t>
+      </w:r>
+      <w:proofErr w:type="spellEnd"/>
+      <w:r>
+        <w:rPr>
+          <w:rFonts w:asciiTheme="minorHAnsi" w:hAnsiTheme="minorHAnsi" w:cs="Courier New"/>
+          <w:color w:val="000000"/>
+          <w:sz w:val="20"/>
+          <w:szCs w:val="18"/>
+          <w:highlight w:val="lightGray"/>
+        </w:rPr>
+        <w:t>("</w:t>
+      </w:r>
+      <w:proofErr w:type="spellStart"/>
+      <w:r>
+        <w:rPr>
+          <w:rFonts w:asciiTheme="minorHAnsi" w:hAnsiTheme="minorHAnsi" w:cs="Courier New"/>
+          <w:color w:val="000000"/>
+          <w:sz w:val="20"/>
+          <w:szCs w:val="18"/>
+          <w:highlight w:val="lightGray"/>
+        </w:rPr>
+        <w:t>pdus</w:t>
+      </w:r>
+      <w:proofErr w:type="spellEnd"/>
+      <w:r>
+        <w:rPr>
+          <w:rFonts w:asciiTheme="minorHAnsi" w:hAnsiTheme="minorHAnsi" w:cs="Courier New"/>
+          <w:color w:val="000000"/>
+          <w:sz w:val="20"/>
+          <w:szCs w:val="18"/>
+          <w:highlight w:val="lightGray"/>
+        </w:rPr>
+        <w:t>");</w:t>
       </w:r>
     </w:p>
     <w:p>
@@ -2883,6 +3438,7 @@
           <w:highlight w:val="lightGray"/>
         </w:rPr>
       </w:pPr>
+      <w:proofErr w:type="gramStart"/>
       <w:r>
         <w:rPr>
           <w:rFonts w:asciiTheme="minorHAnsi" w:hAnsiTheme="minorHAnsi" w:cs="Courier New"/>
@@ -2891,7 +3447,62 @@
           <w:szCs w:val="18"/>
           <w:highlight w:val="lightGray"/>
         </w:rPr>
-        <w:t>return SmsMessage.createFromPdu((byte[]) messages[0]).getDisplayOriginatingAddress();</w:t>
+        <w:t>return</w:t>
+      </w:r>
+      <w:proofErr w:type="gramEnd"/>
+      <w:r>
+        <w:rPr>
+          <w:rFonts w:asciiTheme="minorHAnsi" w:hAnsiTheme="minorHAnsi" w:cs="Courier New"/>
+          <w:color w:val="000000"/>
+          <w:sz w:val="20"/>
+          <w:szCs w:val="18"/>
+          <w:highlight w:val="lightGray"/>
+        </w:rPr>
+        <w:t xml:space="preserve"> </w:t>
+      </w:r>
+      <w:proofErr w:type="spellStart"/>
+      <w:r>
+        <w:rPr>
+          <w:rFonts w:asciiTheme="minorHAnsi" w:hAnsiTheme="minorHAnsi" w:cs="Courier New"/>
+          <w:color w:val="000000"/>
+          <w:sz w:val="20"/>
+          <w:szCs w:val="18"/>
+          <w:highlight w:val="lightGray"/>
+        </w:rPr>
+        <w:t>SmsMessage.createFromPdu</w:t>
+      </w:r>
+      <w:proofErr w:type="spellEnd"/>
+      <w:r>
+        <w:rPr>
+          <w:rFonts w:asciiTheme="minorHAnsi" w:hAnsiTheme="minorHAnsi" w:cs="Courier New"/>
+          <w:color w:val="000000"/>
+          <w:sz w:val="20"/>
+          <w:szCs w:val="18"/>
+          <w:highlight w:val="lightGray"/>
+        </w:rPr>
+        <w:t>((byte[]) messages[0]).</w:t>
+      </w:r>
+      <w:proofErr w:type="spellStart"/>
+      <w:r>
+        <w:rPr>
+          <w:rFonts w:asciiTheme="minorHAnsi" w:hAnsiTheme="minorHAnsi" w:cs="Courier New"/>
+          <w:color w:val="000000"/>
+          <w:sz w:val="20"/>
+          <w:szCs w:val="18"/>
+          <w:highlight w:val="lightGray"/>
+        </w:rPr>
+        <w:t>getDisplayOriginatingAddress</w:t>
+      </w:r>
+      <w:proofErr w:type="spellEnd"/>
+      <w:r>
+        <w:rPr>
+          <w:rFonts w:asciiTheme="minorHAnsi" w:hAnsiTheme="minorHAnsi" w:cs="Courier New"/>
+          <w:color w:val="000000"/>
+          <w:sz w:val="20"/>
+          <w:szCs w:val="18"/>
+          <w:highlight w:val="lightGray"/>
+        </w:rPr>
+        <w:t>();</w:t>
       </w:r>
     </w:p>
     <w:p>
@@ -2928,6 +3539,7 @@
         <w:rPr>
           <w:rFonts w:hint="eastAsia"/>
         </w:rPr>
+        <w:lastRenderedPageBreak/>
         <w:t>程序实现</w:t>
       </w:r>
     </w:p>
@@ -3000,6 +3612,7 @@
         </w:rPr>
         <w:t>注册</w:t>
       </w:r>
+      <w:proofErr w:type="spellStart"/>
       <w:r>
         <w:rPr>
           <w:rStyle w:val="IntenseEmphasis"/>
@@ -3007,6 +3620,7 @@
         </w:rPr>
         <w:t>BoardcastReceiver</w:t>
       </w:r>
+      <w:proofErr w:type="spellEnd"/>
       <w:r>
         <w:rPr>
           <w:rStyle w:val="IntenseEmphasis"/>
@@ -3072,6 +3686,7 @@
         </w:rPr>
         <w:t>，其中的</w:t>
       </w:r>
+      <w:proofErr w:type="spellStart"/>
       <w:r>
         <w:rPr>
           <w:rFonts w:ascii="Courier New" w:hAnsi="Courier New" w:cs="Courier New"/>
@@ -3079,8 +3694,19 @@
           <w:sz w:val="20"/>
           <w:szCs w:val="20"/>
         </w:rPr>
-        <w:t>android:name</w:t>
-      </w:r>
+        <w:t>android</w:t>
+      </w:r>
+      <w:proofErr w:type="gramStart"/>
+      <w:r>
+        <w:rPr>
+          <w:rFonts w:ascii="Courier New" w:hAnsi="Courier New" w:cs="Courier New"/>
+          <w:color w:val="4F6228"/>
+          <w:sz w:val="20"/>
+          <w:szCs w:val="20"/>
+        </w:rPr>
+        <w:t>:name</w:t>
+      </w:r>
+      <w:proofErr w:type="spellEnd"/>
       <w:r>
         <w:rPr>
           <w:rFonts w:ascii="Courier New" w:hAnsi="Courier New" w:cs="Courier New" w:hint="eastAsia"/>
@@ -3090,6 +3716,7 @@
         </w:rPr>
         <w:t>是继承了</w:t>
       </w:r>
+      <w:proofErr w:type="spellStart"/>
       <w:r>
         <w:rPr>
           <w:rFonts w:ascii="Courier New" w:hAnsi="Courier New" w:cs="Courier New"/>
@@ -3099,6 +3726,7 @@
         </w:rPr>
         <w:t>BroadCastReceiver</w:t>
       </w:r>
+      <w:proofErr w:type="spellEnd"/>
       <w:r>
         <w:rPr>
           <w:rFonts w:ascii="Courier New" w:hAnsi="Courier New" w:cs="Courier New" w:hint="eastAsia"/>
@@ -3108,6 +3736,7 @@
         </w:rPr>
         <w:t>的类的位置</w:t>
       </w:r>
+      <w:proofErr w:type="gramEnd"/>
       <w:r>
         <w:rPr>
           <w:rFonts w:ascii="Courier New" w:hAnsi="Courier New" w:cs="Courier New"/>
@@ -3115,7 +3744,27 @@
           <w:sz w:val="20"/>
           <w:szCs w:val="20"/>
         </w:rPr>
-        <w:t xml:space="preserve"> android:priority="100" </w:t>
+        <w:t xml:space="preserve"> </w:t>
+      </w:r>
+      <w:proofErr w:type="spellStart"/>
+      <w:r>
+        <w:rPr>
+          <w:rFonts w:ascii="Courier New" w:hAnsi="Courier New" w:cs="Courier New"/>
+          <w:color w:val="4F6228"/>
+          <w:sz w:val="20"/>
+          <w:szCs w:val="20"/>
+        </w:rPr>
+        <w:t>android:priority</w:t>
+      </w:r>
+      <w:proofErr w:type="spellEnd"/>
+      <w:r>
+        <w:rPr>
+          <w:rFonts w:ascii="Courier New" w:hAnsi="Courier New" w:cs="Courier New"/>
+          <w:color w:val="4F6228"/>
+          <w:sz w:val="20"/>
+          <w:szCs w:val="20"/>
+        </w:rPr>
+        <w:t xml:space="preserve">="100" </w:t>
       </w:r>
       <w:r>
         <w:rPr>
@@ -3173,7 +3822,58 @@
           <w:sz w:val="20"/>
           <w:szCs w:val="20"/>
         </w:rPr>
-        <w:t>&lt;receiver android:name=".SmsBroadCast"&gt;</w:t>
+        <w:t xml:space="preserve">&lt;receiver </w:t>
+      </w:r>
+      <w:proofErr w:type="spellStart"/>
+      <w:r>
+        <w:rPr>
+          <w:rFonts w:ascii="Courier New" w:hAnsi="Courier New" w:cs="Courier New"/>
+          <w:color w:val="3F5FBF"/>
+          <w:sz w:val="20"/>
+          <w:szCs w:val="20"/>
+        </w:rPr>
+        <w:t>android</w:t>
+      </w:r>
+      <w:proofErr w:type="gramStart"/>
+      <w:r>
+        <w:rPr>
+          <w:rFonts w:ascii="Courier New" w:hAnsi="Courier New" w:cs="Courier New"/>
+          <w:color w:val="3F5FBF"/>
+          <w:sz w:val="20"/>
+          <w:szCs w:val="20"/>
+        </w:rPr>
+        <w:t>:name</w:t>
+      </w:r>
+      <w:proofErr w:type="spellEnd"/>
+      <w:proofErr w:type="gramEnd"/>
+      <w:r>
+        <w:rPr>
+          <w:rFonts w:ascii="Courier New" w:hAnsi="Courier New" w:cs="Courier New"/>
+          <w:color w:val="3F5FBF"/>
+          <w:sz w:val="20"/>
+          <w:szCs w:val="20"/>
+        </w:rPr>
+        <w:t>=".</w:t>
+      </w:r>
+      <w:proofErr w:type="spellStart"/>
+      <w:r>
+        <w:rPr>
+          <w:rFonts w:ascii="Courier New" w:hAnsi="Courier New" w:cs="Courier New"/>
+          <w:color w:val="3F5FBF"/>
+          <w:sz w:val="20"/>
+          <w:szCs w:val="20"/>
+        </w:rPr>
+        <w:t>SmsBroadCast</w:t>
+      </w:r>
+      <w:proofErr w:type="spellEnd"/>
+      <w:r>
+        <w:rPr>
+          <w:rFonts w:ascii="Courier New" w:hAnsi="Courier New" w:cs="Courier New"/>
+          <w:color w:val="3F5FBF"/>
+          <w:sz w:val="20"/>
+          <w:szCs w:val="20"/>
+        </w:rPr>
+        <w:t>"&gt;</w:t>
       </w:r>
     </w:p>
     <w:p>
@@ -3196,7 +3896,38 @@
           <w:szCs w:val="20"/>
         </w:rPr>
         <w:tab/>
-        <w:t>&lt;intent-filter android:priority="100"&gt;</w:t>
+        <w:t xml:space="preserve">&lt;intent-filter </w:t>
+      </w:r>
+      <w:proofErr w:type="spellStart"/>
+      <w:r>
+        <w:rPr>
+          <w:rFonts w:ascii="Courier New" w:hAnsi="Courier New" w:cs="Courier New"/>
+          <w:color w:val="3F5FBF"/>
+          <w:sz w:val="20"/>
+          <w:szCs w:val="20"/>
+        </w:rPr>
+        <w:t>android</w:t>
+      </w:r>
+      <w:proofErr w:type="gramStart"/>
+      <w:r>
+        <w:rPr>
+          <w:rFonts w:ascii="Courier New" w:hAnsi="Courier New" w:cs="Courier New"/>
+          <w:color w:val="3F5FBF"/>
+          <w:sz w:val="20"/>
+          <w:szCs w:val="20"/>
+        </w:rPr>
+        <w:t>:priority</w:t>
+      </w:r>
+      <w:proofErr w:type="spellEnd"/>
+      <w:proofErr w:type="gramEnd"/>
+      <w:r>
+        <w:rPr>
+          <w:rFonts w:ascii="Courier New" w:hAnsi="Courier New" w:cs="Courier New"/>
+          <w:color w:val="3F5FBF"/>
+          <w:sz w:val="20"/>
+          <w:szCs w:val="20"/>
+        </w:rPr>
+        <w:t>="100"&gt;</w:t>
       </w:r>
     </w:p>
     <w:p>
@@ -3230,7 +3961,58 @@
           <w:szCs w:val="20"/>
         </w:rPr>
         <w:tab/>
-        <w:t>&lt;action android:name="android.provider.Telephony.SMS_RECEIVED" /&gt;</w:t>
+        <w:t xml:space="preserve">&lt;action </w:t>
+      </w:r>
+      <w:proofErr w:type="spellStart"/>
+      <w:r>
+        <w:rPr>
+          <w:rFonts w:ascii="Courier New" w:hAnsi="Courier New" w:cs="Courier New"/>
+          <w:color w:val="3F5FBF"/>
+          <w:sz w:val="20"/>
+          <w:szCs w:val="20"/>
+        </w:rPr>
+        <w:t>android</w:t>
+      </w:r>
+      <w:proofErr w:type="gramStart"/>
+      <w:r>
+        <w:rPr>
+          <w:rFonts w:ascii="Courier New" w:hAnsi="Courier New" w:cs="Courier New"/>
+          <w:color w:val="3F5FBF"/>
+          <w:sz w:val="20"/>
+          <w:szCs w:val="20"/>
+        </w:rPr>
+        <w:t>:name</w:t>
+      </w:r>
+      <w:proofErr w:type="spellEnd"/>
+      <w:proofErr w:type="gramEnd"/>
+      <w:r>
+        <w:rPr>
+          <w:rFonts w:ascii="Courier New" w:hAnsi="Courier New" w:cs="Courier New"/>
+          <w:color w:val="3F5FBF"/>
+          <w:sz w:val="20"/>
+          <w:szCs w:val="20"/>
+        </w:rPr>
+        <w:t>="</w:t>
+      </w:r>
+      <w:proofErr w:type="spellStart"/>
+      <w:r>
+        <w:rPr>
+          <w:rFonts w:ascii="Courier New" w:hAnsi="Courier New" w:cs="Courier New"/>
+          <w:color w:val="3F5FBF"/>
+          <w:sz w:val="20"/>
+          <w:szCs w:val="20"/>
+        </w:rPr>
+        <w:t>android.provider.Telephony.SMS_RECEIVED</w:t>
+      </w:r>
+      <w:proofErr w:type="spellEnd"/>
+      <w:r>
+        <w:rPr>
+          <w:rFonts w:ascii="Courier New" w:hAnsi="Courier New" w:cs="Courier New"/>
+          <w:color w:val="3F5FBF"/>
+          <w:sz w:val="20"/>
+          <w:szCs w:val="20"/>
+        </w:rPr>
+        <w:t>" /&gt;</w:t>
       </w:r>
     </w:p>
     <w:p>
@@ -3295,7 +4077,6 @@
           <w:rFonts w:hint="eastAsia"/>
           <w:i w:val="0"/>
         </w:rPr>
-        <w:lastRenderedPageBreak/>
         <w:t>要点</w:t>
       </w:r>
       <w:r>
@@ -3313,6 +4094,7 @@
         </w:rPr>
         <w:t>：</w:t>
       </w:r>
+      <w:proofErr w:type="spellStart"/>
       <w:r>
         <w:rPr>
           <w:rStyle w:val="IntenseEmphasis"/>
@@ -3320,6 +4102,7 @@
         </w:rPr>
         <w:t>SQLite</w:t>
       </w:r>
+      <w:proofErr w:type="spellEnd"/>
       <w:r>
         <w:rPr>
           <w:rStyle w:val="IntenseEmphasis"/>
